--- a/note.docx
+++ b/note.docx
@@ -1567,9 +1567,52 @@
       <w:pPr>
         <w:bidi/>
         <w:rPr>
-          <w:lang w:bidi="fa-IR"/>
-        </w:rPr>
-      </w:pPr>
+          <w:rFonts w:hint="cs"/>
+          <w:lang w:bidi="fa-IR"/>
+        </w:rPr>
+      </w:pPr>
+      <w:r>
+        <w:rPr>
+          <w:lang w:bidi="fa-IR"/>
+        </w:rPr>
+        <w:t>Default props</w:t>
+      </w:r>
+      <w:r>
+        <w:rPr>
+          <w:rFonts w:hint="cs"/>
+          <w:rtl/>
+          <w:lang w:bidi="fa-IR"/>
+        </w:rPr>
+        <w:t xml:space="preserve">: اگر یک مقدار را سعی کنیم </w:t>
+      </w:r>
+      <w:r>
+        <w:rPr>
+          <w:lang w:bidi="fa-IR"/>
+        </w:rPr>
+        <w:t>spread</w:t>
+      </w:r>
+      <w:r>
+        <w:rPr>
+          <w:rFonts w:hint="cs"/>
+          <w:rtl/>
+          <w:lang w:bidi="fa-IR"/>
+        </w:rPr>
+        <w:t xml:space="preserve"> کنیم ولی در پاسخ سرور موجود نباشد میتوانیم مقدار پیش فرض براش بزاریم.{</w:t>
+      </w:r>
+      <w:r>
+        <w:rPr>
+          <w:lang w:bidi="fa-IR"/>
+        </w:rPr>
+        <w:t>name = “unknown”</w:t>
+      </w:r>
+      <w:r>
+        <w:rPr>
+          <w:rFonts w:hint="cs"/>
+          <w:rtl/>
+          <w:lang w:bidi="fa-IR"/>
+        </w:rPr>
+        <w:t>}</w:t>
+      </w:r>
     </w:p>
     <w:sectPr>
       <w:pgSz w:w="12240" w:h="15840"/>

--- a/note.docx
+++ b/note.docx
@@ -6,7 +6,6 @@
       <w:pPr>
         <w:bidi/>
         <w:rPr>
-          <w:rtl/>
           <w:lang w:bidi="fa-IR"/>
         </w:rPr>
       </w:pPr>
@@ -16,13 +15,25 @@
           <w:rtl/>
           <w:lang w:bidi="fa-IR"/>
         </w:rPr>
-        <w:t xml:space="preserve">ساختار پروژه </w:t>
-      </w:r>
-      <w:r>
-        <w:rPr>
-          <w:lang w:bidi="fa-IR"/>
-        </w:rPr>
-        <w:t>react</w:t>
+        <w:t>*****</w:t>
+      </w:r>
+      <w:r>
+        <w:rPr>
+          <w:lang w:bidi="fa-IR"/>
+        </w:rPr>
+        <w:t>Learn about (</w:t>
+      </w:r>
+      <w:r>
+        <w:rPr>
+          <w:lang w:bidi="fa-IR"/>
+        </w:rPr>
+        <w:t>npm install framer-motion</w:t>
+      </w:r>
+      <w:r>
+        <w:rPr>
+          <w:lang w:bidi="fa-IR"/>
+        </w:rPr>
+        <w:t>)</w:t>
       </w:r>
       <w:r>
         <w:rPr>
@@ -30,7 +41,7 @@
           <w:rtl/>
           <w:lang w:bidi="fa-IR"/>
         </w:rPr>
-        <w:t xml:space="preserve"> :</w:t>
+        <w:t>*****</w:t>
       </w:r>
     </w:p>
     <w:p>
@@ -43,16 +54,9 @@
       </w:pPr>
       <w:r>
         <w:rPr>
-          <w:rtl/>
-          <w:lang w:bidi="fa-IR"/>
-        </w:rPr>
-        <w:tab/>
-      </w:r>
-      <w:r>
-        <w:rPr>
-          <w:lang w:bidi="fa-IR"/>
-        </w:rPr>
-        <w:t>Node_modules</w:t>
+          <w:lang w:bidi="fa-IR"/>
+        </w:rPr>
+        <w:t>Lifecycle</w:t>
       </w:r>
       <w:r>
         <w:rPr>
@@ -60,7 +64,13 @@
           <w:rtl/>
           <w:lang w:bidi="fa-IR"/>
         </w:rPr>
-        <w:t xml:space="preserve"> :</w:t>
+        <w:t xml:space="preserve">: به مراحل ایجاد. تغییر و از بین رفتن یک کامپوننت در </w:t>
+      </w:r>
+      <w:r>
+        <w:rPr>
+          <w:lang w:bidi="fa-IR"/>
+        </w:rPr>
+        <w:t>dom</w:t>
       </w:r>
       <w:r>
         <w:rPr>
@@ -68,7 +78,63 @@
           <w:rtl/>
           <w:lang w:bidi="fa-IR"/>
         </w:rPr>
-        <w:t xml:space="preserve"> تمام وابستگی های پروژه مثل پکیج های نصب شده در این دایرکتوری قرار دارند.</w:t>
+        <w:t xml:space="preserve"> چرخه حیات یا  </w:t>
+      </w:r>
+      <w:r>
+        <w:rPr>
+          <w:lang w:bidi="fa-IR"/>
+        </w:rPr>
+        <w:t xml:space="preserve">lifecycle </w:t>
+      </w:r>
+      <w:r>
+        <w:rPr>
+          <w:rFonts w:hint="cs"/>
+          <w:rtl/>
+          <w:lang w:bidi="fa-IR"/>
+        </w:rPr>
+        <w:t xml:space="preserve"> گفته میشود.به مرحله ایجاد </w:t>
+      </w:r>
+      <w:r>
+        <w:rPr>
+          <w:lang w:bidi="fa-IR"/>
+        </w:rPr>
+        <w:t>mounting</w:t>
+      </w:r>
+      <w:r>
+        <w:rPr>
+          <w:rFonts w:hint="cs"/>
+          <w:rtl/>
+          <w:lang w:bidi="fa-IR"/>
+        </w:rPr>
+        <w:t xml:space="preserve">. به مرحله تغییر </w:t>
+      </w:r>
+      <w:r>
+        <w:rPr>
+          <w:lang w:bidi="fa-IR"/>
+        </w:rPr>
+        <w:t>update</w:t>
+      </w:r>
+      <w:r>
+        <w:rPr>
+          <w:rFonts w:hint="cs"/>
+          <w:rtl/>
+          <w:lang w:bidi="fa-IR"/>
+        </w:rPr>
+        <w:t xml:space="preserve"> و به مرحله از بین رفتن </w:t>
+      </w:r>
+      <w:r>
+        <w:rPr>
+          <w:lang w:bidi="fa-IR"/>
+        </w:rPr>
+        <w:t>unmounting</w:t>
+      </w:r>
+      <w:r>
+        <w:rPr>
+          <w:rFonts w:hint="cs"/>
+          <w:rtl/>
+          <w:lang w:bidi="fa-IR"/>
+        </w:rPr>
+        <w:t xml:space="preserve"> گفته میشود.</w:t>
       </w:r>
     </w:p>
     <w:p>
@@ -81,16 +147,9 @@
       </w:pPr>
       <w:r>
         <w:rPr>
-          <w:rtl/>
-          <w:lang w:bidi="fa-IR"/>
-        </w:rPr>
-        <w:tab/>
-      </w:r>
-      <w:r>
-        <w:rPr>
-          <w:lang w:bidi="fa-IR"/>
-        </w:rPr>
-        <w:t>Public</w:t>
+          <w:lang w:bidi="fa-IR"/>
+        </w:rPr>
+        <w:t>Mounting</w:t>
       </w:r>
       <w:r>
         <w:rPr>
@@ -98,29 +157,7 @@
           <w:rtl/>
           <w:lang w:bidi="fa-IR"/>
         </w:rPr>
-        <w:t xml:space="preserve"> : تمام </w:t>
-      </w:r>
-      <w:r>
-        <w:rPr>
-          <w:lang w:bidi="fa-IR"/>
-        </w:rPr>
-        <w:t xml:space="preserve">asset </w:t>
-      </w:r>
-      <w:r>
-        <w:rPr>
-          <w:rFonts w:hint="cs"/>
-          <w:rtl/>
-          <w:lang w:bidi="fa-IR"/>
-        </w:rPr>
-        <w:t xml:space="preserve"> های پروژه مانند تصاویر, ویدیو ها</w:t>
-      </w:r>
-      <w:r>
-        <w:rPr>
-          <w:rFonts w:hint="cs"/>
-          <w:rtl/>
-          <w:lang w:bidi="fa-IR"/>
-        </w:rPr>
-        <w:t xml:space="preserve"> و فایل های موزیک که در صفحات نیاز است در این دایرکتوری قرار دارند.</w:t>
+        <w:t xml:space="preserve">: </w:t>
       </w:r>
     </w:p>
     <w:p>
@@ -142,7 +179,7 @@
         <w:rPr>
           <w:lang w:bidi="fa-IR"/>
         </w:rPr>
-        <w:t xml:space="preserve">Src </w:t>
+        <w:t>Constructor</w:t>
       </w:r>
       <w:r>
         <w:rPr>
@@ -150,21 +187,7 @@
           <w:rtl/>
           <w:lang w:bidi="fa-IR"/>
         </w:rPr>
-        <w:t xml:space="preserve">: شامل فایل های </w:t>
-      </w:r>
-      <w:r>
-        <w:rPr>
-          <w:lang w:bidi="fa-IR"/>
-        </w:rPr>
-        <w:t>js css</w:t>
-      </w:r>
-      <w:r>
-        <w:rPr>
-          <w:rFonts w:hint="cs"/>
-          <w:rtl/>
-          <w:lang w:bidi="fa-IR"/>
-        </w:rPr>
-        <w:t xml:space="preserve"> هست که ساختار اصلی صفحات پروژه در آن قرار دارد و بیشتر با این قسمت سرو کار داریم.</w:t>
+        <w:t xml:space="preserve">: در کامپوننت های کلاسی اگر بخواهیم هنگام ایجاد یک کامپوننت یک کار خاصی انجام بشود در این قسمت باید بنویسیم.مثلا </w:t>
       </w:r>
     </w:p>
     <w:p>
@@ -184,23 +207,17 @@
       </w:r>
       <w:r>
         <w:rPr>
-          <w:lang w:bidi="fa-IR"/>
-        </w:rPr>
-        <w:t>Package.json</w:t>
-      </w:r>
-      <w:r>
-        <w:rPr>
           <w:rFonts w:hint="cs"/>
           <w:rtl/>
           <w:lang w:bidi="fa-IR"/>
         </w:rPr>
-        <w:t xml:space="preserve">: اطلاعات کلی مربوط به پروژه در این فایل </w:t>
-      </w:r>
-      <w:r>
-        <w:rPr>
-          <w:lang w:bidi="fa-IR"/>
-        </w:rPr>
-        <w:t>json</w:t>
+        <w:t xml:space="preserve">تعریف کردن </w:t>
+      </w:r>
+      <w:r>
+        <w:rPr>
+          <w:lang w:bidi="fa-IR"/>
+        </w:rPr>
+        <w:t>state</w:t>
       </w:r>
       <w:r>
         <w:rPr>
@@ -208,1411 +225,1481 @@
           <w:rtl/>
           <w:lang w:bidi="fa-IR"/>
         </w:rPr>
-        <w:t xml:space="preserve"> قرار دارد.</w:t>
+        <w:t xml:space="preserve"> ها.</w:t>
       </w:r>
     </w:p>
     <w:p>
       <w:pPr>
         <w:bidi/>
         <w:rPr>
-          <w:rtl/>
-          <w:lang w:bidi="fa-IR"/>
-        </w:rPr>
-      </w:pPr>
-      <w:r>
-        <w:rPr>
+          <w:rFonts w:cs="Arial" w:hint="cs"/>
+          <w:rtl/>
+          <w:lang w:bidi="fa-IR"/>
+        </w:rPr>
+      </w:pPr>
+      <w:r>
+        <w:rPr>
+          <w:rtl/>
           <w:lang w:bidi="fa-IR"/>
         </w:rPr>
         <w:tab/>
-        <w:t>Package-lock.json</w:t>
-      </w:r>
+      </w:r>
+      <w:bookmarkStart w:id="0" w:name="_Hlk199755777"/>
+      <w:r>
+        <w:t>getDerivedStateFromProps</w:t>
+      </w:r>
+      <w:bookmarkEnd w:id="0"/>
       <w:r>
         <w:rPr>
           <w:rFonts w:hint="cs"/>
           <w:rtl/>
-          <w:lang w:bidi="fa-IR"/>
-        </w:rPr>
-        <w:t>: در فایل قبلی وابستگی های پروژه مشخص شده است و هر کدام از آن ها هم میتواند وابستگی های خودش را داشته باشد در این فایل</w:t>
+        </w:rPr>
+        <w:t xml:space="preserve">: </w:t>
+      </w:r>
+      <w:r>
+        <w:rPr>
+          <w:rtl/>
+        </w:rPr>
+        <w:t xml:space="preserve">یک </w:t>
+      </w:r>
+      <w:r>
+        <w:rPr>
+          <w:rStyle w:val="Strong"/>
+        </w:rPr>
+        <w:t>static method</w:t>
+      </w:r>
+      <w:r>
+        <w:t xml:space="preserve"> </w:t>
+      </w:r>
+      <w:r>
+        <w:rPr>
+          <w:rFonts w:hint="cs"/>
+          <w:rtl/>
+        </w:rPr>
+        <w:t xml:space="preserve"> </w:t>
+      </w:r>
+      <w:r>
+        <w:rPr>
+          <w:rtl/>
+        </w:rPr>
+        <w:t>در کامپوننت کلاسیک</w:t>
+      </w:r>
+      <w:r>
+        <w:t xml:space="preserve"> React </w:t>
+      </w:r>
+      <w:r>
+        <w:rPr>
+          <w:rtl/>
+        </w:rPr>
+        <w:t>هست که برای همگام کردن</w:t>
+      </w:r>
+      <w:r>
+        <w:t xml:space="preserve"> state </w:t>
+      </w:r>
+      <w:r>
+        <w:rPr>
+          <w:rtl/>
+        </w:rPr>
+        <w:t>با</w:t>
+      </w:r>
+      <w:r>
+        <w:t xml:space="preserve"> props </w:t>
+      </w:r>
+      <w:r>
+        <w:rPr>
+          <w:rtl/>
+        </w:rPr>
+        <w:t>استفاده میشه، قبل از</w:t>
+      </w:r>
+      <w:r>
+        <w:rPr>
+          <w:rFonts w:hint="cs"/>
+          <w:rtl/>
+        </w:rPr>
+        <w:t xml:space="preserve">   </w:t>
+      </w:r>
+      <w:r>
+        <w:rPr>
+          <w:rtl/>
+        </w:rPr>
+        <w:t>هر رندر</w:t>
+      </w:r>
+      <w:r>
+        <w:t xml:space="preserve"> (</w:t>
+      </w:r>
+      <w:r>
+        <w:rPr>
+          <w:rtl/>
+        </w:rPr>
+        <w:t>چه موقع</w:t>
+      </w:r>
+      <w:r>
+        <w:t xml:space="preserve"> mount </w:t>
+      </w:r>
+      <w:r>
+        <w:rPr>
+          <w:rtl/>
+        </w:rPr>
+        <w:t>چه هر</w:t>
+      </w:r>
+      <w:r>
+        <w:t xml:space="preserve"> update)</w:t>
+      </w:r>
+      <w:r>
+        <w:rPr>
+          <w:rtl/>
+        </w:rPr>
+        <w:t>، فراخوانی میشه و میتونه بر اساس</w:t>
+      </w:r>
+      <w:r>
+        <w:t xml:space="preserve"> props </w:t>
+      </w:r>
+      <w:r>
+        <w:rPr>
+          <w:rtl/>
+        </w:rPr>
+        <w:t>جدید</w:t>
+      </w:r>
+      <w:r>
+        <w:t xml:space="preserve"> state </w:t>
+      </w:r>
+      <w:r>
+        <w:rPr>
+          <w:rtl/>
+        </w:rPr>
+        <w:t>رو به‌روز کنه</w:t>
+      </w:r>
+      <w:r>
+        <w:t>.</w:t>
+      </w:r>
+      <w:r>
+        <w:rPr>
+          <w:rFonts w:hint="cs"/>
+          <w:rtl/>
+        </w:rPr>
+        <w:t xml:space="preserve">مثلا </w:t>
+      </w:r>
+      <w:r>
+        <w:rPr>
+          <w:rFonts w:cs="Arial"/>
+          <w:rtl/>
+        </w:rPr>
+        <w:t xml:space="preserve"> </w:t>
+      </w:r>
+      <w:r>
+        <w:rPr>
+          <w:rFonts w:cs="Arial" w:hint="cs"/>
+          <w:rtl/>
+        </w:rPr>
+        <w:t>ی</w:t>
+      </w:r>
+      <w:r>
+        <w:rPr>
+          <w:rFonts w:cs="Arial" w:hint="eastAsia"/>
+          <w:rtl/>
+        </w:rPr>
+        <w:t>ک</w:t>
+      </w:r>
+      <w:r>
+        <w:rPr>
+          <w:rFonts w:cs="Arial"/>
+          <w:rtl/>
+        </w:rPr>
+        <w:t xml:space="preserve"> </w:t>
+      </w:r>
+      <w:r>
+        <w:t>prop</w:t>
+      </w:r>
+      <w:r>
+        <w:rPr>
+          <w:rFonts w:cs="Arial"/>
+          <w:rtl/>
+        </w:rPr>
+        <w:t xml:space="preserve"> در</w:t>
+      </w:r>
+      <w:r>
+        <w:rPr>
+          <w:rFonts w:cs="Arial" w:hint="cs"/>
+          <w:rtl/>
+        </w:rPr>
+        <w:t>ی</w:t>
+      </w:r>
+      <w:r>
+        <w:rPr>
+          <w:rFonts w:cs="Arial" w:hint="eastAsia"/>
+          <w:rtl/>
+        </w:rPr>
+        <w:t>افت</w:t>
+      </w:r>
+      <w:r>
+        <w:rPr>
+          <w:rFonts w:cs="Arial"/>
+          <w:rtl/>
+        </w:rPr>
+        <w:t xml:space="preserve"> م</w:t>
+      </w:r>
+      <w:r>
+        <w:rPr>
+          <w:rFonts w:cs="Arial" w:hint="cs"/>
+          <w:rtl/>
+        </w:rPr>
+        <w:t>ی‌</w:t>
+      </w:r>
+      <w:r>
+        <w:rPr>
+          <w:rFonts w:cs="Arial" w:hint="eastAsia"/>
+          <w:rtl/>
+        </w:rPr>
+        <w:t>کن</w:t>
+      </w:r>
+      <w:r>
+        <w:rPr>
+          <w:rFonts w:cs="Arial" w:hint="cs"/>
+          <w:rtl/>
+        </w:rPr>
+        <w:t>ی</w:t>
+      </w:r>
+      <w:r>
+        <w:rPr>
+          <w:rFonts w:cs="Arial"/>
+          <w:rtl/>
+        </w:rPr>
+        <w:t xml:space="preserve"> که هر وقت عوض شد با</w:t>
+      </w:r>
+      <w:r>
+        <w:rPr>
+          <w:rFonts w:cs="Arial" w:hint="cs"/>
+          <w:rtl/>
+        </w:rPr>
+        <w:t>ی</w:t>
+      </w:r>
+      <w:r>
+        <w:rPr>
+          <w:rFonts w:cs="Arial" w:hint="eastAsia"/>
+          <w:rtl/>
+        </w:rPr>
+        <w:t>د</w:t>
+      </w:r>
+      <w:r>
+        <w:rPr>
+          <w:rFonts w:cs="Arial"/>
+          <w:rtl/>
+        </w:rPr>
+        <w:t xml:space="preserve"> </w:t>
+      </w:r>
+      <w:r>
+        <w:t>state</w:t>
+      </w:r>
+      <w:r>
+        <w:rPr>
+          <w:rFonts w:cs="Arial"/>
+          <w:rtl/>
+        </w:rPr>
+        <w:t xml:space="preserve"> داخل</w:t>
+      </w:r>
+      <w:r>
+        <w:rPr>
+          <w:rFonts w:cs="Arial" w:hint="cs"/>
+          <w:rtl/>
+        </w:rPr>
+        <w:t>ی</w:t>
+      </w:r>
+      <w:r>
+        <w:rPr>
+          <w:rFonts w:cs="Arial"/>
+          <w:rtl/>
+        </w:rPr>
+        <w:t xml:space="preserve"> هم باهاش هماهنگ بشه (سنار</w:t>
+      </w:r>
+      <w:r>
+        <w:rPr>
+          <w:rFonts w:cs="Arial" w:hint="cs"/>
+          <w:rtl/>
+        </w:rPr>
+        <w:t>ی</w:t>
+      </w:r>
+      <w:r>
+        <w:rPr>
+          <w:rFonts w:cs="Arial" w:hint="eastAsia"/>
+          <w:rtl/>
+        </w:rPr>
+        <w:t>و</w:t>
+      </w:r>
+      <w:r>
+        <w:rPr>
+          <w:rFonts w:cs="Arial" w:hint="cs"/>
+          <w:rtl/>
+        </w:rPr>
+        <w:t>ی</w:t>
+      </w:r>
+      <w:r>
+        <w:rPr>
+          <w:rFonts w:cs="Arial"/>
+          <w:rtl/>
+        </w:rPr>
+        <w:t xml:space="preserve"> فرم </w:t>
+      </w:r>
+      <w:r>
+        <w:rPr>
+          <w:rFonts w:cs="Arial" w:hint="cs"/>
+          <w:rtl/>
+        </w:rPr>
+        <w:t>ی</w:t>
+      </w:r>
+      <w:r>
+        <w:rPr>
+          <w:rFonts w:cs="Arial" w:hint="eastAsia"/>
+          <w:rtl/>
+        </w:rPr>
+        <w:t>ا</w:t>
+      </w:r>
+      <w:r>
+        <w:rPr>
+          <w:rFonts w:cs="Arial"/>
+          <w:rtl/>
+        </w:rPr>
+        <w:t xml:space="preserve"> ر</w:t>
+      </w:r>
+      <w:r>
+        <w:rPr>
+          <w:rFonts w:cs="Arial" w:hint="cs"/>
+          <w:rtl/>
+        </w:rPr>
+        <w:t>ی‌</w:t>
+      </w:r>
+      <w:r>
+        <w:rPr>
+          <w:rFonts w:cs="Arial" w:hint="eastAsia"/>
+          <w:rtl/>
+        </w:rPr>
+        <w:t>ست</w:t>
+      </w:r>
+      <w:r>
+        <w:rPr>
+          <w:rFonts w:cs="Arial"/>
+          <w:rtl/>
+        </w:rPr>
+        <w:t xml:space="preserve"> کردن مقدار).</w:t>
+      </w:r>
+      <w:r>
+        <w:rPr>
+          <w:rFonts w:cs="Arial" w:hint="cs"/>
+          <w:rtl/>
+        </w:rPr>
+        <w:t xml:space="preserve">به عنوان ورودی </w:t>
+      </w:r>
+      <w:r>
+        <w:rPr>
+          <w:rFonts w:cs="Arial"/>
+        </w:rPr>
+        <w:t>props</w:t>
+      </w:r>
+      <w:r>
+        <w:rPr>
+          <w:rFonts w:cs="Arial" w:hint="cs"/>
+          <w:rtl/>
+          <w:lang w:bidi="fa-IR"/>
+        </w:rPr>
+        <w:t xml:space="preserve"> و </w:t>
+      </w:r>
+      <w:r>
+        <w:rPr>
+          <w:rFonts w:cs="Arial"/>
+          <w:lang w:bidi="fa-IR"/>
+        </w:rPr>
+        <w:t>state</w:t>
+      </w:r>
+      <w:r>
+        <w:rPr>
+          <w:rFonts w:cs="Arial" w:hint="cs"/>
+          <w:rtl/>
+          <w:lang w:bidi="fa-IR"/>
+        </w:rPr>
+        <w:t xml:space="preserve"> رو میگیره و خروجی باید یک آبجکت باشه که میره به عنوان </w:t>
+      </w:r>
+      <w:r>
+        <w:rPr>
+          <w:rFonts w:cs="Arial"/>
+          <w:lang w:bidi="fa-IR"/>
+        </w:rPr>
+        <w:t xml:space="preserve">state </w:t>
+      </w:r>
+      <w:r>
+        <w:rPr>
+          <w:rFonts w:cs="Arial" w:hint="cs"/>
+          <w:rtl/>
+          <w:lang w:bidi="fa-IR"/>
+        </w:rPr>
+        <w:t>جدید قرار میگیره.</w:t>
       </w:r>
     </w:p>
     <w:p>
       <w:pPr>
-        <w:bidi/>
-        <w:rPr>
-          <w:lang w:bidi="fa-IR"/>
-        </w:rPr>
-      </w:pPr>
-      <w:r>
-        <w:rPr>
-          <w:rtl/>
-          <w:lang w:bidi="fa-IR"/>
-        </w:rPr>
-        <w:tab/>
-      </w:r>
-      <w:r>
-        <w:rPr>
-          <w:rFonts w:hint="cs"/>
-          <w:rtl/>
-          <w:lang w:bidi="fa-IR"/>
-        </w:rPr>
-        <w:t>تمام وابستگی ها با جزییات کامل نوشته میشود.</w:t>
+        <w:spacing w:after="0" w:line="240" w:lineRule="auto"/>
+        <w:rPr>
+          <w:rFonts w:ascii="Times New Roman" w:eastAsia="Times New Roman" w:hAnsi="Times New Roman" w:cs="Times New Roman"/>
+        </w:rPr>
+      </w:pPr>
+      <w:r>
+        <w:rPr>
+          <w:rFonts w:ascii="Times New Roman" w:eastAsia="Times New Roman" w:hAnsi="Symbol" w:cs="Times New Roman"/>
+        </w:rPr>
+        <w:t></w:t>
+      </w:r>
+      <w:r>
+        <w:rPr>
+          <w:rFonts w:ascii="Times New Roman" w:eastAsia="Times New Roman" w:hAnsi="Times New Roman" w:cs="Times New Roman"/>
+        </w:rPr>
+        <w:t xml:space="preserve">  </w:t>
+      </w:r>
+      <w:r>
+        <w:rPr>
+          <w:rFonts w:ascii="Times New Roman" w:eastAsia="Times New Roman" w:hAnsi="Times New Roman" w:cs="Times New Roman"/>
+          <w:b/>
+          <w:bCs/>
+        </w:rPr>
+        <w:t>static</w:t>
+      </w:r>
+      <w:r>
+        <w:rPr>
+          <w:rFonts w:ascii="Times New Roman" w:eastAsia="Times New Roman" w:hAnsi="Times New Roman" w:cs="Times New Roman"/>
+        </w:rPr>
+        <w:t xml:space="preserve"> </w:t>
+      </w:r>
+      <w:r>
+        <w:rPr>
+          <w:rFonts w:ascii="Times New Roman" w:eastAsia="Times New Roman" w:hAnsi="Times New Roman" w:cs="Times New Roman"/>
+          <w:rtl/>
+        </w:rPr>
+        <w:t>هست، پس دسترسی به</w:t>
+      </w:r>
+      <w:r>
+        <w:rPr>
+          <w:rFonts w:ascii="Times New Roman" w:eastAsia="Times New Roman" w:hAnsi="Times New Roman" w:cs="Times New Roman"/>
+        </w:rPr>
+        <w:t xml:space="preserve"> this </w:t>
+      </w:r>
+      <w:r>
+        <w:rPr>
+          <w:rFonts w:ascii="Times New Roman" w:eastAsia="Times New Roman" w:hAnsi="Times New Roman" w:cs="Times New Roman"/>
+          <w:rtl/>
+        </w:rPr>
+        <w:t>نداره‌</w:t>
+      </w:r>
+      <w:r>
+        <w:rPr>
+          <w:rFonts w:ascii="Times New Roman" w:eastAsia="Times New Roman" w:hAnsi="Times New Roman" w:cs="Times New Roman"/>
+        </w:rPr>
+        <w:t xml:space="preserve">. </w:t>
       </w:r>
     </w:p>
     <w:p>
       <w:pPr>
-        <w:bidi/>
-        <w:rPr>
-          <w:lang w:bidi="fa-IR"/>
-        </w:rPr>
-      </w:pPr>
-      <w:r>
-        <w:rPr>
-          <w:lang w:bidi="fa-IR"/>
-        </w:rPr>
-        <w:t>Component</w:t>
-      </w:r>
-      <w:r>
-        <w:rPr>
-          <w:rFonts w:hint="cs"/>
-          <w:rtl/>
-          <w:lang w:bidi="fa-IR"/>
-        </w:rPr>
-        <w:t xml:space="preserve">: یک تابع است که یک ساختار </w:t>
-      </w:r>
-      <w:r>
-        <w:rPr>
-          <w:lang w:bidi="fa-IR"/>
-        </w:rPr>
-        <w:t xml:space="preserve">jsx </w:t>
-      </w:r>
-      <w:r>
-        <w:rPr>
-          <w:rFonts w:hint="cs"/>
-          <w:rtl/>
-          <w:lang w:bidi="fa-IR"/>
-        </w:rPr>
-        <w:t xml:space="preserve"> را</w:t>
-      </w:r>
-      <w:r>
-        <w:rPr>
-          <w:lang w:bidi="fa-IR"/>
-        </w:rPr>
-        <w:t xml:space="preserve">  return </w:t>
-      </w:r>
-      <w:r>
-        <w:rPr>
-          <w:rFonts w:hint="cs"/>
-          <w:rtl/>
-          <w:lang w:bidi="fa-IR"/>
-        </w:rPr>
-        <w:t xml:space="preserve"> میکند.برای هر بخش از پروژه یک کامپوننت میسازیم و هر جایی که خواستیم ان را ایمپورت میکنیم و استفاده میکنیم.</w:t>
-      </w:r>
-      <w:r>
-        <w:rPr>
-          <w:rFonts w:hint="cs"/>
-          <w:rtl/>
-          <w:lang w:bidi="fa-IR"/>
-        </w:rPr>
-        <w:t xml:space="preserve">برای ایمپرت کردن نیازی به نوشتن </w:t>
-      </w:r>
-      <w:r>
-        <w:rPr>
-          <w:lang w:bidi="fa-IR"/>
-        </w:rPr>
-        <w:t xml:space="preserve">.js </w:t>
-      </w:r>
-      <w:r>
-        <w:rPr>
-          <w:rFonts w:hint="cs"/>
-          <w:rtl/>
-          <w:lang w:bidi="fa-IR"/>
-        </w:rPr>
-        <w:t>در آخر نام فایل کامپوننت نیست.</w:t>
-      </w:r>
-      <w:r>
-        <w:rPr>
-          <w:rFonts w:hint="cs"/>
-          <w:rtl/>
-          <w:lang w:bidi="fa-IR"/>
-        </w:rPr>
-        <w:t xml:space="preserve"> در هر کامپوننت میتوانیم به صورت تو در تو از کاپوننت های دیگر استفاده کنیم.</w:t>
+        <w:spacing w:after="0" w:line="240" w:lineRule="auto"/>
+        <w:rPr>
+          <w:rFonts w:ascii="Times New Roman" w:eastAsia="Times New Roman" w:hAnsi="Times New Roman" w:cs="Times New Roman"/>
+        </w:rPr>
+      </w:pPr>
+      <w:r>
+        <w:rPr>
+          <w:rFonts w:ascii="Times New Roman" w:eastAsia="Times New Roman" w:hAnsi="Symbol" w:cs="Times New Roman"/>
+        </w:rPr>
+        <w:t></w:t>
+      </w:r>
+      <w:r>
+        <w:rPr>
+          <w:rFonts w:ascii="Times New Roman" w:eastAsia="Times New Roman" w:hAnsi="Times New Roman" w:cs="Times New Roman"/>
+        </w:rPr>
+        <w:t xml:space="preserve">  </w:t>
+      </w:r>
+      <w:r>
+        <w:rPr>
+          <w:rFonts w:ascii="Times New Roman" w:eastAsia="Times New Roman" w:hAnsi="Times New Roman" w:cs="Times New Roman"/>
+          <w:rtl/>
+        </w:rPr>
+        <w:t>همیشه باید یا یک</w:t>
+      </w:r>
+      <w:r>
+        <w:rPr>
+          <w:rFonts w:ascii="Times New Roman" w:eastAsia="Times New Roman" w:hAnsi="Times New Roman" w:cs="Times New Roman"/>
+        </w:rPr>
+        <w:t xml:space="preserve"> object </w:t>
+      </w:r>
+      <w:r>
+        <w:rPr>
+          <w:rFonts w:ascii="Times New Roman" w:eastAsia="Times New Roman" w:hAnsi="Times New Roman" w:cs="Times New Roman"/>
+          <w:rtl/>
+        </w:rPr>
+        <w:t>جدید</w:t>
+      </w:r>
+      <w:r>
+        <w:rPr>
+          <w:rFonts w:ascii="Times New Roman" w:eastAsia="Times New Roman" w:hAnsi="Times New Roman" w:cs="Times New Roman"/>
+        </w:rPr>
+        <w:t xml:space="preserve"> (state </w:t>
+      </w:r>
+      <w:r>
+        <w:rPr>
+          <w:rFonts w:ascii="Times New Roman" w:eastAsia="Times New Roman" w:hAnsi="Times New Roman" w:cs="Times New Roman"/>
+          <w:rtl/>
+        </w:rPr>
+        <w:t>جدید</w:t>
+      </w:r>
+      <w:r>
+        <w:rPr>
+          <w:rFonts w:ascii="Times New Roman" w:eastAsia="Times New Roman" w:hAnsi="Times New Roman" w:cs="Times New Roman"/>
+        </w:rPr>
+        <w:t xml:space="preserve">) </w:t>
+      </w:r>
+      <w:r>
+        <w:rPr>
+          <w:rFonts w:ascii="Times New Roman" w:eastAsia="Times New Roman" w:hAnsi="Times New Roman" w:cs="Times New Roman"/>
+          <w:rtl/>
+        </w:rPr>
+        <w:t>برگردونه یا</w:t>
+      </w:r>
+      <w:r>
+        <w:rPr>
+          <w:rFonts w:ascii="Times New Roman" w:eastAsia="Times New Roman" w:hAnsi="Times New Roman" w:cs="Times New Roman"/>
+        </w:rPr>
+        <w:t xml:space="preserve"> null </w:t>
+      </w:r>
+      <w:r>
+        <w:rPr>
+          <w:rFonts w:ascii="Times New Roman" w:eastAsia="Times New Roman" w:hAnsi="Times New Roman" w:cs="Times New Roman"/>
+          <w:rtl/>
+        </w:rPr>
+        <w:t>اگه نیازی به آپدیت نباشه</w:t>
+      </w:r>
+      <w:r>
+        <w:rPr>
+          <w:rFonts w:ascii="Times New Roman" w:eastAsia="Times New Roman" w:hAnsi="Times New Roman" w:cs="Times New Roman"/>
+        </w:rPr>
+        <w:t xml:space="preserve">. </w:t>
       </w:r>
     </w:p>
     <w:p>
       <w:pPr>
         <w:bidi/>
         <w:rPr>
-          <w:rtl/>
-          <w:lang w:bidi="fa-IR"/>
-        </w:rPr>
-      </w:pPr>
-      <w:r>
-        <w:rPr>
-          <w:lang w:bidi="fa-IR"/>
-        </w:rPr>
-        <w:t xml:space="preserve">ReactDOM </w:t>
-      </w:r>
-      <w:r>
-        <w:rPr>
-          <w:rFonts w:hint="cs"/>
-          <w:rtl/>
-          <w:lang w:bidi="fa-IR"/>
-        </w:rPr>
-        <w:t xml:space="preserve"> : از این پکیج برای رندر کردن کامپوننت استفاده میکنیم به صورتی که ابتدا همین پکیج را ایمپورت میکنیم و سپس از متود </w:t>
-      </w:r>
-      <w:r>
-        <w:rPr>
-          <w:lang w:bidi="fa-IR"/>
-        </w:rPr>
-        <w:t>.render()</w:t>
-      </w:r>
-      <w:r>
-        <w:rPr>
-          <w:rFonts w:hint="cs"/>
-          <w:rtl/>
-          <w:lang w:bidi="fa-IR"/>
-        </w:rPr>
-        <w:t xml:space="preserve"> استفاده میکنیم.</w:t>
+          <w:rFonts w:ascii="Times New Roman" w:eastAsia="Times New Roman" w:hAnsi="Times New Roman" w:cs="Times New Roman"/>
+          <w:rtl/>
+        </w:rPr>
+      </w:pPr>
+      <w:r>
+        <w:rPr>
+          <w:rFonts w:ascii="Times New Roman" w:eastAsia="Times New Roman" w:hAnsi="Symbol" w:cs="Times New Roman"/>
+        </w:rPr>
+        <w:t></w:t>
+      </w:r>
+      <w:r>
+        <w:rPr>
+          <w:rFonts w:ascii="Times New Roman" w:eastAsia="Times New Roman" w:hAnsi="Times New Roman" w:cs="Times New Roman"/>
+        </w:rPr>
+        <w:t xml:space="preserve">  </w:t>
+      </w:r>
+      <w:r>
+        <w:rPr>
+          <w:rFonts w:ascii="Times New Roman" w:eastAsia="Times New Roman" w:hAnsi="Times New Roman" w:cs="Times New Roman"/>
+          <w:rtl/>
+        </w:rPr>
+        <w:t>نباید</w:t>
+      </w:r>
+      <w:r>
+        <w:rPr>
+          <w:rFonts w:ascii="Times New Roman" w:eastAsia="Times New Roman" w:hAnsi="Times New Roman" w:cs="Times New Roman"/>
+        </w:rPr>
+        <w:t xml:space="preserve"> side effect </w:t>
+      </w:r>
+      <w:r>
+        <w:rPr>
+          <w:rFonts w:ascii="Times New Roman" w:eastAsia="Times New Roman" w:hAnsi="Times New Roman" w:cs="Times New Roman"/>
+          <w:rtl/>
+        </w:rPr>
+        <w:t>انجام بدی</w:t>
+      </w:r>
+      <w:r>
+        <w:rPr>
+          <w:rFonts w:ascii="Times New Roman" w:eastAsia="Times New Roman" w:hAnsi="Times New Roman" w:cs="Times New Roman"/>
+        </w:rPr>
+        <w:t xml:space="preserve"> (</w:t>
+      </w:r>
+      <w:r>
+        <w:rPr>
+          <w:rFonts w:ascii="Times New Roman" w:eastAsia="Times New Roman" w:hAnsi="Times New Roman" w:cs="Times New Roman"/>
+          <w:rtl/>
+        </w:rPr>
+        <w:t>فقط آپدیت</w:t>
+      </w:r>
+      <w:r>
+        <w:rPr>
+          <w:rFonts w:ascii="Times New Roman" w:eastAsia="Times New Roman" w:hAnsi="Times New Roman" w:cs="Times New Roman"/>
+        </w:rPr>
+        <w:t xml:space="preserve"> state </w:t>
+      </w:r>
+      <w:r>
+        <w:rPr>
+          <w:rFonts w:ascii="Times New Roman" w:eastAsia="Times New Roman" w:hAnsi="Times New Roman" w:cs="Times New Roman"/>
+          <w:rtl/>
+        </w:rPr>
+        <w:t>بر اساس</w:t>
+      </w:r>
+      <w:r>
+        <w:rPr>
+          <w:rFonts w:ascii="Times New Roman" w:eastAsia="Times New Roman" w:hAnsi="Times New Roman" w:cs="Times New Roman"/>
+        </w:rPr>
+        <w:t xml:space="preserve"> props </w:t>
+      </w:r>
+      <w:r>
+        <w:rPr>
+          <w:rFonts w:ascii="Times New Roman" w:eastAsia="Times New Roman" w:hAnsi="Times New Roman" w:cs="Times New Roman"/>
+          <w:rtl/>
+        </w:rPr>
+        <w:t xml:space="preserve">مجازه، </w:t>
+      </w:r>
+      <w:r>
+        <w:rPr>
+          <w:rFonts w:ascii="Times New Roman" w:eastAsia="Times New Roman" w:hAnsi="Times New Roman" w:cs="Times New Roman"/>
+        </w:rPr>
+        <w:t xml:space="preserve">fetch </w:t>
+      </w:r>
+      <w:r>
+        <w:rPr>
+          <w:rFonts w:ascii="Times New Roman" w:eastAsia="Times New Roman" w:hAnsi="Times New Roman" w:cs="Times New Roman"/>
+          <w:rtl/>
+        </w:rPr>
+        <w:t>یا دسترسی به</w:t>
+      </w:r>
+      <w:r>
+        <w:rPr>
+          <w:rFonts w:ascii="Times New Roman" w:eastAsia="Times New Roman" w:hAnsi="Times New Roman" w:cs="Times New Roman"/>
+        </w:rPr>
+        <w:t xml:space="preserve"> DOM </w:t>
+      </w:r>
+      <w:r>
+        <w:rPr>
+          <w:rFonts w:ascii="Times New Roman" w:eastAsia="Times New Roman" w:hAnsi="Times New Roman" w:cs="Times New Roman"/>
+          <w:rtl/>
+        </w:rPr>
+        <w:t>نه</w:t>
+      </w:r>
+      <w:r>
+        <w:rPr>
+          <w:rFonts w:ascii="Times New Roman" w:eastAsia="Times New Roman" w:hAnsi="Times New Roman" w:cs="Times New Roman"/>
+        </w:rPr>
+        <w:t>!).</w:t>
       </w:r>
     </w:p>
     <w:p>
       <w:pPr>
         <w:bidi/>
         <w:rPr>
-          <w:rtl/>
-          <w:lang w:bidi="fa-IR"/>
-        </w:rPr>
-      </w:pPr>
-      <w:r>
-        <w:rPr>
-          <w:noProof/>
-          <w:lang w:bidi="fa-IR"/>
-        </w:rPr>
-        <w:drawing>
-          <wp:inline distT="0" distB="0" distL="0" distR="0" wp14:anchorId="0FB5D00E" wp14:editId="16540F89">
-            <wp:extent cx="3779775" cy="2100068"/>
-            <wp:effectExtent l="0" t="0" r="0" b="0"/>
-            <wp:docPr id="1" name="Picture 1"/>
-            <wp:cNvGraphicFramePr>
-              <a:graphicFrameLocks xmlns:a="http://schemas.openxmlformats.org/drawingml/2006/main" noChangeAspect="1"/>
-            </wp:cNvGraphicFramePr>
-            <a:graphic xmlns:a="http://schemas.openxmlformats.org/drawingml/2006/main">
-              <a:graphicData uri="http://schemas.openxmlformats.org/drawingml/2006/picture">
-                <pic:pic xmlns:pic="http://schemas.openxmlformats.org/drawingml/2006/picture">
-                  <pic:nvPicPr>
-                    <pic:cNvPr id="0" name="Picture 1"/>
-                    <pic:cNvPicPr>
-                      <a:picLocks noChangeAspect="1" noChangeArrowheads="1"/>
-                    </pic:cNvPicPr>
-                  </pic:nvPicPr>
-                  <pic:blipFill>
-                    <a:blip r:embed="rId5">
-                      <a:extLst>
-                        <a:ext uri="{28A0092B-C50C-407E-A947-70E740481C1C}">
-                          <a14:useLocalDpi xmlns:a14="http://schemas.microsoft.com/office/drawing/2010/main" val="0"/>
-                        </a:ext>
-                      </a:extLst>
-                    </a:blip>
-                    <a:srcRect/>
-                    <a:stretch>
-                      <a:fillRect/>
-                    </a:stretch>
-                  </pic:blipFill>
-                  <pic:spPr bwMode="auto">
-                    <a:xfrm>
-                      <a:off x="0" y="0"/>
-                      <a:ext cx="3866374" cy="2148183"/>
-                    </a:xfrm>
-                    <a:prstGeom prst="rect">
-                      <a:avLst/>
-                    </a:prstGeom>
-                    <a:noFill/>
-                    <a:ln>
-                      <a:noFill/>
-                    </a:ln>
-                  </pic:spPr>
-                </pic:pic>
-              </a:graphicData>
-            </a:graphic>
-          </wp:inline>
-        </w:drawing>
-      </w:r>
-      <w:r>
-        <w:rPr>
-          <w:rFonts w:hint="cs"/>
-          <w:rtl/>
-          <w:lang w:bidi="fa-IR"/>
-        </w:rPr>
-        <w:t>کامپوننت اپ را به المنتی با ایدی روت اضافه میکند.</w:t>
+          <w:rFonts w:ascii="Times New Roman" w:eastAsia="Times New Roman" w:hAnsi="Times New Roman" w:cs="Times New Roman"/>
+          <w:rtl/>
+          <w:lang w:bidi="fa-IR"/>
+        </w:rPr>
+      </w:pPr>
+      <w:r>
+        <w:rPr>
+          <w:rFonts w:ascii="Times New Roman" w:eastAsia="Times New Roman" w:hAnsi="Times New Roman" w:cs="Times New Roman"/>
+          <w:sz w:val="24"/>
+          <w:szCs w:val="24"/>
+          <w:rtl/>
+        </w:rPr>
+        <w:tab/>
+      </w:r>
+      <w:r>
+        <w:rPr>
+          <w:rFonts w:ascii="Times New Roman" w:eastAsia="Times New Roman" w:hAnsi="Times New Roman" w:cs="Times New Roman"/>
+        </w:rPr>
+        <w:t>render</w:t>
+      </w:r>
+      <w:r>
+        <w:rPr>
+          <w:rFonts w:ascii="Times New Roman" w:eastAsia="Times New Roman" w:hAnsi="Times New Roman" w:cs="Times New Roman" w:hint="cs"/>
+          <w:rtl/>
+          <w:lang w:bidi="fa-IR"/>
+        </w:rPr>
+        <w:t xml:space="preserve">: بعد از متود </w:t>
+      </w:r>
+      <w:r>
+        <w:rPr>
+          <w:rFonts w:ascii="Times New Roman" w:eastAsia="Times New Roman" w:hAnsi="Times New Roman" w:cs="Times New Roman"/>
+          <w:lang w:bidi="fa-IR"/>
+        </w:rPr>
+        <w:t>getDerivedStateFromProps</w:t>
+      </w:r>
+      <w:r>
+        <w:rPr>
+          <w:rFonts w:ascii="Times New Roman" w:eastAsia="Times New Roman" w:hAnsi="Times New Roman" w:cs="Times New Roman" w:hint="cs"/>
+          <w:rtl/>
+          <w:lang w:bidi="fa-IR"/>
+        </w:rPr>
+        <w:t xml:space="preserve"> اجرا میشود و وظیفه رندر کردن کامپوننت را دارد.</w:t>
       </w:r>
     </w:p>
     <w:p>
       <w:pPr>
         <w:bidi/>
         <w:rPr>
-          <w:rtl/>
-          <w:lang w:bidi="fa-IR"/>
-        </w:rPr>
-      </w:pPr>
-      <w:r>
-        <w:rPr>
-          <w:rFonts w:hint="cs"/>
-          <w:rtl/>
-          <w:lang w:bidi="fa-IR"/>
-        </w:rPr>
-        <w:t>نکته : زمانی که بخواهیم چیزی را از پکیج های نصب شده در پروژه ایمپورت کنیم نیازی به نوشتن ./ در ابتدا نیست.</w:t>
+          <w:rFonts w:ascii="Times New Roman" w:eastAsia="Times New Roman" w:hAnsi="Times New Roman" w:cs="Times New Roman"/>
+          <w:rtl/>
+          <w:lang w:bidi="fa-IR"/>
+        </w:rPr>
+      </w:pPr>
+      <w:r>
+        <w:rPr>
+          <w:rFonts w:ascii="Times New Roman" w:eastAsia="Times New Roman" w:hAnsi="Times New Roman" w:cs="Times New Roman" w:hint="cs"/>
+          <w:rtl/>
+          <w:lang w:bidi="fa-IR"/>
+        </w:rPr>
+        <w:t>مهم=&gt;</w:t>
+      </w:r>
+      <w:r>
+        <w:rPr>
+          <w:rFonts w:ascii="Times New Roman" w:eastAsia="Times New Roman" w:hAnsi="Times New Roman" w:cs="Times New Roman"/>
+          <w:lang w:bidi="fa-IR"/>
+        </w:rPr>
+        <w:tab/>
+        <w:t>componentDidMount</w:t>
+      </w:r>
+      <w:r>
+        <w:rPr>
+          <w:rFonts w:ascii="Times New Roman" w:eastAsia="Times New Roman" w:hAnsi="Times New Roman" w:cs="Times New Roman" w:hint="cs"/>
+          <w:rtl/>
+          <w:lang w:bidi="fa-IR"/>
+        </w:rPr>
+        <w:t xml:space="preserve">: این متود زمانی که کامپوننت به طور کامل رندر بشود یعنی در واقع </w:t>
+      </w:r>
+      <w:r>
+        <w:rPr>
+          <w:rFonts w:ascii="Times New Roman" w:eastAsia="Times New Roman" w:hAnsi="Times New Roman" w:cs="Times New Roman"/>
+          <w:lang w:bidi="fa-IR"/>
+        </w:rPr>
+        <w:t>mount</w:t>
+      </w:r>
+      <w:r>
+        <w:rPr>
+          <w:rFonts w:ascii="Times New Roman" w:eastAsia="Times New Roman" w:hAnsi="Times New Roman" w:cs="Times New Roman" w:hint="cs"/>
+          <w:rtl/>
+          <w:lang w:bidi="fa-IR"/>
+        </w:rPr>
+        <w:t xml:space="preserve"> بشود.</w:t>
       </w:r>
     </w:p>
     <w:p>
       <w:pPr>
         <w:bidi/>
         <w:rPr>
-          <w:rtl/>
-          <w:lang w:bidi="fa-IR"/>
-        </w:rPr>
-      </w:pPr>
-      <w:r>
-        <w:rPr>
-          <w:rFonts w:hint="cs"/>
-          <w:rtl/>
-          <w:lang w:bidi="fa-IR"/>
-        </w:rPr>
-        <w:t xml:space="preserve">روش استفاده از کامپوننت: مثل تگ های  </w:t>
-      </w:r>
-      <w:r>
-        <w:rPr>
-          <w:lang w:bidi="fa-IR"/>
-        </w:rPr>
-        <w:t xml:space="preserve">html </w:t>
-      </w:r>
-      <w:r>
-        <w:rPr>
-          <w:rFonts w:hint="cs"/>
-          <w:rtl/>
-          <w:lang w:bidi="fa-IR"/>
-        </w:rPr>
-        <w:t xml:space="preserve"> به صورت باز و بسته</w:t>
-      </w:r>
-      <w:r>
-        <w:rPr>
-          <w:rFonts w:hint="cs"/>
-          <w:rtl/>
-          <w:lang w:bidi="fa-IR"/>
-        </w:rPr>
-        <w:t xml:space="preserve"> و یا به صورت تگ تکی.</w:t>
+          <w:rFonts w:ascii="Times New Roman" w:eastAsia="Times New Roman" w:hAnsi="Times New Roman" w:cs="Times New Roman"/>
+          <w:rtl/>
+          <w:lang w:bidi="fa-IR"/>
+        </w:rPr>
+      </w:pPr>
+      <w:r>
+        <w:rPr>
+          <w:rFonts w:ascii="Times New Roman" w:eastAsia="Times New Roman" w:hAnsi="Times New Roman" w:cs="Times New Roman"/>
+          <w:lang w:bidi="fa-IR"/>
+        </w:rPr>
+        <w:t>Updating</w:t>
+      </w:r>
+      <w:r>
+        <w:rPr>
+          <w:rFonts w:ascii="Times New Roman" w:eastAsia="Times New Roman" w:hAnsi="Times New Roman" w:cs="Times New Roman" w:hint="cs"/>
+          <w:rtl/>
+          <w:lang w:bidi="fa-IR"/>
+        </w:rPr>
+        <w:t xml:space="preserve">: هنگامی که </w:t>
+      </w:r>
+      <w:r>
+        <w:rPr>
+          <w:rFonts w:ascii="Times New Roman" w:eastAsia="Times New Roman" w:hAnsi="Times New Roman" w:cs="Times New Roman"/>
+          <w:lang w:bidi="fa-IR"/>
+        </w:rPr>
+        <w:t>prop</w:t>
+      </w:r>
+      <w:r>
+        <w:rPr>
+          <w:rFonts w:ascii="Times New Roman" w:eastAsia="Times New Roman" w:hAnsi="Times New Roman" w:cs="Times New Roman" w:hint="cs"/>
+          <w:rtl/>
+          <w:lang w:bidi="fa-IR"/>
+        </w:rPr>
+        <w:t xml:space="preserve"> جدید ست کنیم یا از </w:t>
+      </w:r>
+      <w:r>
+        <w:rPr>
+          <w:rFonts w:ascii="Times New Roman" w:eastAsia="Times New Roman" w:hAnsi="Times New Roman" w:cs="Times New Roman"/>
+          <w:lang w:bidi="fa-IR"/>
+        </w:rPr>
+        <w:t>setState</w:t>
+      </w:r>
+      <w:r>
+        <w:rPr>
+          <w:rFonts w:ascii="Times New Roman" w:eastAsia="Times New Roman" w:hAnsi="Times New Roman" w:cs="Times New Roman" w:hint="cs"/>
+          <w:rtl/>
+          <w:lang w:bidi="fa-IR"/>
+        </w:rPr>
+        <w:t xml:space="preserve"> و </w:t>
+      </w:r>
+      <w:r>
+        <w:rPr>
+          <w:rFonts w:ascii="Times New Roman" w:eastAsia="Times New Roman" w:hAnsi="Times New Roman" w:cs="Times New Roman"/>
+          <w:lang w:bidi="fa-IR"/>
+        </w:rPr>
+        <w:t>forceUpdate</w:t>
+      </w:r>
+      <w:r>
+        <w:rPr>
+          <w:rFonts w:ascii="Times New Roman" w:eastAsia="Times New Roman" w:hAnsi="Times New Roman" w:cs="Times New Roman" w:hint="cs"/>
+          <w:rtl/>
+          <w:lang w:bidi="fa-IR"/>
+        </w:rPr>
+        <w:t xml:space="preserve"> استفاده کنیم مرحله آپدیت شروع میشود.</w:t>
       </w:r>
     </w:p>
     <w:p>
       <w:pPr>
         <w:bidi/>
         <w:rPr>
-          <w:lang w:bidi="fa-IR"/>
-        </w:rPr>
-      </w:pPr>
-      <w:r>
-        <w:rPr>
-          <w:lang w:bidi="fa-IR"/>
-        </w:rPr>
-        <w:t>React.StrictMode</w:t>
-      </w:r>
-      <w:r>
-        <w:rPr>
-          <w:rFonts w:hint="cs"/>
-          <w:rtl/>
-          <w:lang w:bidi="fa-IR"/>
-        </w:rPr>
-        <w:t xml:space="preserve">: حالت </w:t>
-      </w:r>
-      <w:r>
-        <w:rPr>
-          <w:lang w:bidi="fa-IR"/>
-        </w:rPr>
-        <w:t>strict</w:t>
-      </w:r>
-      <w:r>
-        <w:rPr>
-          <w:rFonts w:hint="cs"/>
-          <w:rtl/>
-          <w:lang w:bidi="fa-IR"/>
-        </w:rPr>
-        <w:t xml:space="preserve"> در جاوااسکریپت که کمی سختگیرانه تر کد ها را اجرا میکند را فعال میکند.</w:t>
+          <w:rFonts w:ascii="Times New Roman" w:eastAsia="Times New Roman" w:hAnsi="Times New Roman" w:cs="Times New Roman"/>
+          <w:rtl/>
+          <w:lang w:bidi="fa-IR"/>
+        </w:rPr>
+      </w:pPr>
+      <w:r>
+        <w:rPr>
+          <w:rFonts w:ascii="Times New Roman" w:eastAsia="Times New Roman" w:hAnsi="Times New Roman" w:cs="Times New Roman"/>
+          <w:rtl/>
+          <w:lang w:bidi="fa-IR"/>
+        </w:rPr>
+        <w:tab/>
+      </w:r>
+      <w:r>
+        <w:rPr>
+          <w:rFonts w:ascii="Times New Roman" w:eastAsia="Times New Roman" w:hAnsi="Times New Roman" w:cs="Times New Roman"/>
+          <w:lang w:bidi="fa-IR"/>
+        </w:rPr>
+        <w:t>getDerivedStateFromProps</w:t>
       </w:r>
     </w:p>
     <w:p>
       <w:pPr>
         <w:bidi/>
         <w:rPr>
-          <w:lang w:bidi="fa-IR"/>
-        </w:rPr>
-      </w:pPr>
-      <w:r>
-        <w:rPr>
-          <w:lang w:bidi="fa-IR"/>
-        </w:rPr>
-        <w:t>Export default</w:t>
-      </w:r>
-      <w:r>
-        <w:rPr>
-          <w:rFonts w:hint="cs"/>
-          <w:rtl/>
-          <w:lang w:bidi="fa-IR"/>
-        </w:rPr>
-        <w:t xml:space="preserve">: برای اینکه ماژول یک کامپوننت را به صورت پبش فرض اکسپورت کند باید در انتهای کد با این دستور اکسپورت کنیم همچنین میتوانیم در هنگام تعریف تابع قبل از کلمه </w:t>
-      </w:r>
-      <w:r>
-        <w:rPr>
-          <w:lang w:bidi="fa-IR"/>
-        </w:rPr>
-        <w:t xml:space="preserve">function </w:t>
-      </w:r>
-      <w:r>
-        <w:rPr>
-          <w:rFonts w:hint="cs"/>
-          <w:rtl/>
-          <w:lang w:bidi="fa-IR"/>
-        </w:rPr>
-        <w:t xml:space="preserve"> بنویسیم</w:t>
+          <w:rFonts w:ascii="Times New Roman" w:eastAsia="Times New Roman" w:hAnsi="Times New Roman" w:cs="Times New Roman"/>
+          <w:rtl/>
+          <w:lang w:bidi="fa-IR"/>
+        </w:rPr>
+      </w:pPr>
+      <w:r>
+        <w:rPr>
+          <w:rFonts w:ascii="Times New Roman" w:eastAsia="Times New Roman" w:hAnsi="Times New Roman" w:cs="Times New Roman"/>
+          <w:rtl/>
+          <w:lang w:bidi="fa-IR"/>
+        </w:rPr>
+        <w:tab/>
+      </w:r>
+      <w:r>
+        <w:rPr>
+          <w:rFonts w:ascii="Times New Roman" w:eastAsia="Times New Roman" w:hAnsi="Times New Roman" w:cs="Times New Roman"/>
+          <w:lang w:bidi="fa-IR"/>
+        </w:rPr>
+        <w:t>shouldComponentUpdate</w:t>
+      </w:r>
+      <w:r>
+        <w:rPr>
+          <w:rFonts w:ascii="Times New Roman" w:eastAsia="Times New Roman" w:hAnsi="Times New Roman" w:cs="Times New Roman" w:hint="cs"/>
+          <w:rtl/>
+          <w:lang w:bidi="fa-IR"/>
+        </w:rPr>
+        <w:t xml:space="preserve">: وقتی که از </w:t>
+      </w:r>
+      <w:r>
+        <w:rPr>
+          <w:rFonts w:ascii="Times New Roman" w:eastAsia="Times New Roman" w:hAnsi="Times New Roman" w:cs="Times New Roman"/>
+          <w:lang w:bidi="fa-IR"/>
+        </w:rPr>
+        <w:t>setState</w:t>
+      </w:r>
+      <w:r>
+        <w:rPr>
+          <w:rFonts w:ascii="Times New Roman" w:eastAsia="Times New Roman" w:hAnsi="Times New Roman" w:cs="Times New Roman" w:hint="cs"/>
+          <w:rtl/>
+          <w:lang w:bidi="fa-IR"/>
+        </w:rPr>
+        <w:t xml:space="preserve"> یا </w:t>
+      </w:r>
+      <w:r>
+        <w:rPr>
+          <w:rFonts w:ascii="Times New Roman" w:eastAsia="Times New Roman" w:hAnsi="Times New Roman" w:cs="Times New Roman"/>
+          <w:lang w:bidi="fa-IR"/>
+        </w:rPr>
+        <w:t>prop</w:t>
+      </w:r>
+      <w:r>
+        <w:rPr>
+          <w:rFonts w:ascii="Times New Roman" w:eastAsia="Times New Roman" w:hAnsi="Times New Roman" w:cs="Times New Roman" w:hint="cs"/>
+          <w:rtl/>
+          <w:lang w:bidi="fa-IR"/>
+        </w:rPr>
+        <w:t xml:space="preserve"> جدید استفاده کنیم وارد این متود میشویم.</w:t>
+      </w:r>
+      <w:r>
+        <w:rPr>
+          <w:rFonts w:ascii="Times New Roman" w:eastAsia="Times New Roman" w:hAnsi="Times New Roman" w:cs="Times New Roman"/>
+          <w:lang w:bidi="fa-IR"/>
+        </w:rPr>
+        <w:t xml:space="preserve">forceUpdate </w:t>
+      </w:r>
+      <w:r>
+        <w:rPr>
+          <w:rFonts w:ascii="Times New Roman" w:eastAsia="Times New Roman" w:hAnsi="Times New Roman" w:cs="Times New Roman" w:hint="cs"/>
+          <w:rtl/>
+          <w:lang w:bidi="fa-IR"/>
+        </w:rPr>
+        <w:t xml:space="preserve">به صورت مستقیم وارد مرحله </w:t>
+      </w:r>
+      <w:r>
+        <w:rPr>
+          <w:rFonts w:ascii="Times New Roman" w:eastAsia="Times New Roman" w:hAnsi="Times New Roman" w:cs="Times New Roman"/>
+          <w:lang w:bidi="fa-IR"/>
+        </w:rPr>
+        <w:t>render</w:t>
+      </w:r>
+      <w:r>
+        <w:rPr>
+          <w:rFonts w:ascii="Times New Roman" w:eastAsia="Times New Roman" w:hAnsi="Times New Roman" w:cs="Times New Roman" w:hint="cs"/>
+          <w:rtl/>
+          <w:lang w:bidi="fa-IR"/>
+        </w:rPr>
+        <w:t xml:space="preserve"> میشود.خروجی آن یک مقدار بولی باید باشد و اگر مقدار </w:t>
+      </w:r>
+      <w:r>
+        <w:rPr>
+          <w:rFonts w:ascii="Times New Roman" w:eastAsia="Times New Roman" w:hAnsi="Times New Roman" w:cs="Times New Roman"/>
+          <w:lang w:bidi="fa-IR"/>
+        </w:rPr>
+        <w:t xml:space="preserve">true </w:t>
+      </w:r>
+      <w:r>
+        <w:rPr>
+          <w:rFonts w:ascii="Times New Roman" w:eastAsia="Times New Roman" w:hAnsi="Times New Roman" w:cs="Times New Roman" w:hint="cs"/>
+          <w:rtl/>
+          <w:lang w:bidi="fa-IR"/>
+        </w:rPr>
+        <w:t xml:space="preserve"> </w:t>
+      </w:r>
+      <w:r>
+        <w:rPr>
+          <w:rFonts w:ascii="Times New Roman" w:eastAsia="Times New Roman" w:hAnsi="Times New Roman" w:cs="Times New Roman" w:hint="cs"/>
+          <w:rtl/>
+          <w:lang w:bidi="fa-IR"/>
+        </w:rPr>
+        <w:t xml:space="preserve">باشد به مرحله </w:t>
+      </w:r>
+      <w:r>
+        <w:rPr>
+          <w:rFonts w:ascii="Times New Roman" w:eastAsia="Times New Roman" w:hAnsi="Times New Roman" w:cs="Times New Roman"/>
+          <w:lang w:bidi="fa-IR"/>
+        </w:rPr>
+        <w:t>render</w:t>
+      </w:r>
+      <w:r>
+        <w:rPr>
+          <w:rFonts w:ascii="Times New Roman" w:eastAsia="Times New Roman" w:hAnsi="Times New Roman" w:cs="Times New Roman" w:hint="cs"/>
+          <w:rtl/>
+          <w:lang w:bidi="fa-IR"/>
+        </w:rPr>
+        <w:t xml:space="preserve"> میرود</w:t>
+      </w:r>
+      <w:r>
+        <w:rPr>
+          <w:rFonts w:ascii="Times New Roman" w:eastAsia="Times New Roman" w:hAnsi="Times New Roman" w:cs="Times New Roman" w:hint="cs"/>
+          <w:rtl/>
+          <w:lang w:bidi="fa-IR"/>
+        </w:rPr>
+        <w:t xml:space="preserve">.پس میتونیم اگر شرط خاصی برای </w:t>
+      </w:r>
+      <w:r>
+        <w:rPr>
+          <w:rFonts w:ascii="Times New Roman" w:eastAsia="Times New Roman" w:hAnsi="Times New Roman" w:cs="Times New Roman"/>
+          <w:lang w:bidi="fa-IR"/>
+        </w:rPr>
+        <w:t>rerender</w:t>
+      </w:r>
+      <w:r>
+        <w:rPr>
+          <w:rFonts w:ascii="Times New Roman" w:eastAsia="Times New Roman" w:hAnsi="Times New Roman" w:cs="Times New Roman" w:hint="cs"/>
+          <w:rtl/>
+          <w:lang w:bidi="fa-IR"/>
+        </w:rPr>
+        <w:t xml:space="preserve"> کردن در نظر داریم اینجا بنویسیم.به عنوان ورودی </w:t>
+      </w:r>
+      <w:r>
+        <w:rPr>
+          <w:rFonts w:ascii="Times New Roman" w:eastAsia="Times New Roman" w:hAnsi="Times New Roman" w:cs="Times New Roman"/>
+          <w:lang w:bidi="fa-IR"/>
+        </w:rPr>
+        <w:t xml:space="preserve">state </w:t>
+      </w:r>
+      <w:r>
+        <w:rPr>
+          <w:rFonts w:ascii="Times New Roman" w:eastAsia="Times New Roman" w:hAnsi="Times New Roman" w:cs="Times New Roman" w:hint="cs"/>
+          <w:rtl/>
+          <w:lang w:bidi="fa-IR"/>
+        </w:rPr>
+        <w:t xml:space="preserve"> و</w:t>
+      </w:r>
+      <w:r>
+        <w:rPr>
+          <w:rFonts w:ascii="Times New Roman" w:eastAsia="Times New Roman" w:hAnsi="Times New Roman" w:cs="Times New Roman"/>
+          <w:lang w:bidi="fa-IR"/>
+        </w:rPr>
+        <w:t xml:space="preserve"> prop</w:t>
+      </w:r>
+      <w:r>
+        <w:rPr>
+          <w:rFonts w:ascii="Times New Roman" w:eastAsia="Times New Roman" w:hAnsi="Times New Roman" w:cs="Times New Roman" w:hint="cs"/>
+          <w:rtl/>
+          <w:lang w:bidi="fa-IR"/>
+        </w:rPr>
+        <w:t xml:space="preserve"> های جدید را میگیرد.وقتی یک کامپوننت والد داریم و هنگام تغییر بخوایم دوباره رندر کنیم کامپوننت های فرزند هم دوباره رندر میشوند پس میتونیم داخل این متود با شرط بررسی کنیم که اگر تغییری در کامپوننت فرزند اعمال نشده </w:t>
+      </w:r>
+      <w:r>
+        <w:rPr>
+          <w:rFonts w:ascii="Times New Roman" w:eastAsia="Times New Roman" w:hAnsi="Times New Roman" w:cs="Times New Roman"/>
+          <w:lang w:bidi="fa-IR"/>
+        </w:rPr>
+        <w:t>false</w:t>
+      </w:r>
+      <w:r>
+        <w:rPr>
+          <w:rFonts w:ascii="Times New Roman" w:eastAsia="Times New Roman" w:hAnsi="Times New Roman" w:cs="Times New Roman" w:hint="cs"/>
+          <w:rtl/>
+          <w:lang w:bidi="fa-IR"/>
+        </w:rPr>
+        <w:t xml:space="preserve"> را برگردانیم تا از رندر های اضافی که باعث کاهش </w:t>
+      </w:r>
+      <w:r>
+        <w:rPr>
+          <w:rFonts w:ascii="Times New Roman" w:eastAsia="Times New Roman" w:hAnsi="Times New Roman" w:cs="Times New Roman"/>
+          <w:lang w:bidi="fa-IR"/>
+        </w:rPr>
+        <w:t>performance</w:t>
+      </w:r>
+      <w:r>
+        <w:rPr>
+          <w:rFonts w:ascii="Times New Roman" w:eastAsia="Times New Roman" w:hAnsi="Times New Roman" w:cs="Times New Roman" w:hint="cs"/>
+          <w:rtl/>
+          <w:lang w:bidi="fa-IR"/>
+        </w:rPr>
+        <w:t xml:space="preserve"> میشود جلوگیری کنیم.</w:t>
       </w:r>
     </w:p>
     <w:p>
       <w:pPr>
         <w:bidi/>
         <w:rPr>
-          <w:rtl/>
-          <w:lang w:bidi="fa-IR"/>
-        </w:rPr>
-      </w:pPr>
-      <w:r>
-        <w:rPr>
-          <w:rFonts w:hint="cs"/>
-          <w:rtl/>
-          <w:lang w:bidi="fa-IR"/>
-        </w:rPr>
-        <w:t>استفاده از</w:t>
-      </w:r>
-      <w:r>
-        <w:rPr>
-          <w:lang w:bidi="fa-IR"/>
-        </w:rPr>
-        <w:t xml:space="preserve"> css</w:t>
-      </w:r>
-      <w:r>
-        <w:rPr>
-          <w:rFonts w:hint="cs"/>
-          <w:rtl/>
-          <w:lang w:bidi="fa-IR"/>
-        </w:rPr>
-        <w:t xml:space="preserve">: یک فایل </w:t>
-      </w:r>
-      <w:r>
-        <w:rPr>
-          <w:lang w:bidi="fa-IR"/>
-        </w:rPr>
-        <w:t>css</w:t>
-      </w:r>
-      <w:r>
-        <w:rPr>
-          <w:rFonts w:hint="cs"/>
-          <w:rtl/>
-          <w:lang w:bidi="fa-IR"/>
-        </w:rPr>
-        <w:t xml:space="preserve"> میسازیم و استایل دهی ها را انجام میدهیم و س</w:t>
-      </w:r>
-      <w:r>
-        <w:rPr>
-          <w:rFonts w:hint="cs"/>
-          <w:rtl/>
-          <w:lang w:bidi="fa-IR"/>
-        </w:rPr>
-        <w:t>پس در داخل فایل کامپوننت ایمپورت میکنیم تا استایل ها در کامپوننت اعمال بشوند</w:t>
-      </w:r>
-      <w:r>
-        <w:rPr>
-          <w:rFonts w:hint="cs"/>
-          <w:rtl/>
-          <w:lang w:bidi="fa-IR"/>
-        </w:rPr>
-        <w:t>.برای ایمپورت نیازی به دستور</w:t>
-      </w:r>
-      <w:r>
-        <w:rPr>
-          <w:lang w:bidi="fa-IR"/>
-        </w:rPr>
-        <w:t xml:space="preserve"> from</w:t>
-      </w:r>
-      <w:r>
-        <w:rPr>
-          <w:rFonts w:hint="cs"/>
-          <w:rtl/>
-          <w:lang w:bidi="fa-IR"/>
-        </w:rPr>
-        <w:t xml:space="preserve"> نیست و با </w:t>
-      </w:r>
-      <w:r>
-        <w:rPr>
-          <w:lang w:bidi="fa-IR"/>
-        </w:rPr>
-        <w:t xml:space="preserve">import </w:t>
-      </w:r>
-      <w:r>
-        <w:rPr>
-          <w:rFonts w:hint="cs"/>
-          <w:rtl/>
-          <w:lang w:bidi="fa-IR"/>
-        </w:rPr>
-        <w:t xml:space="preserve"> به تنهایی انجام میشود.</w:t>
+          <w:rFonts w:ascii="Times New Roman" w:eastAsia="Times New Roman" w:hAnsi="Times New Roman" w:cs="Times New Roman"/>
+          <w:rtl/>
+          <w:lang w:bidi="fa-IR"/>
+        </w:rPr>
+      </w:pPr>
+      <w:r>
+        <w:rPr>
+          <w:rFonts w:ascii="Times New Roman" w:eastAsia="Times New Roman" w:hAnsi="Times New Roman" w:cs="Times New Roman"/>
+          <w:lang w:bidi="fa-IR"/>
+        </w:rPr>
+        <w:t>PureComponent</w:t>
+      </w:r>
+      <w:r>
+        <w:rPr>
+          <w:rFonts w:ascii="Times New Roman" w:eastAsia="Times New Roman" w:hAnsi="Times New Roman" w:cs="Times New Roman" w:hint="cs"/>
+          <w:rtl/>
+          <w:lang w:bidi="fa-IR"/>
+        </w:rPr>
+        <w:t xml:space="preserve">: به جای نوشتن متود قبلی میتونیم کلاس کامپوننت را از ارث بری  از کلاس </w:t>
+      </w:r>
+      <w:r>
+        <w:rPr>
+          <w:rFonts w:ascii="Times New Roman" w:eastAsia="Times New Roman" w:hAnsi="Times New Roman" w:cs="Times New Roman"/>
+          <w:lang w:bidi="fa-IR"/>
+        </w:rPr>
+        <w:t>pureComponent</w:t>
+      </w:r>
+      <w:r>
+        <w:rPr>
+          <w:rFonts w:ascii="Times New Roman" w:eastAsia="Times New Roman" w:hAnsi="Times New Roman" w:cs="Times New Roman" w:hint="cs"/>
+          <w:rtl/>
+          <w:lang w:bidi="fa-IR"/>
+        </w:rPr>
+        <w:t xml:space="preserve"> به جای </w:t>
+      </w:r>
+      <w:r>
+        <w:rPr>
+          <w:rFonts w:ascii="Times New Roman" w:eastAsia="Times New Roman" w:hAnsi="Times New Roman" w:cs="Times New Roman"/>
+          <w:lang w:bidi="fa-IR"/>
+        </w:rPr>
+        <w:t>component</w:t>
+      </w:r>
+      <w:r>
+        <w:rPr>
+          <w:rFonts w:ascii="Times New Roman" w:eastAsia="Times New Roman" w:hAnsi="Times New Roman" w:cs="Times New Roman" w:hint="cs"/>
+          <w:rtl/>
+          <w:lang w:bidi="fa-IR"/>
+        </w:rPr>
+        <w:t xml:space="preserve"> بنویسیم تا خودش همون عملکرد رو داشته باشه و از کد نویسی اضافی جلوگیری بشه.</w:t>
       </w:r>
     </w:p>
     <w:p>
       <w:pPr>
         <w:bidi/>
         <w:rPr>
-          <w:rtl/>
-          <w:lang w:bidi="fa-IR"/>
-        </w:rPr>
-      </w:pPr>
-      <w:r>
-        <w:rPr>
-          <w:rFonts w:hint="cs"/>
-          <w:rtl/>
-          <w:lang w:bidi="fa-IR"/>
-        </w:rPr>
-        <w:t xml:space="preserve">نکته: هر کامپوننت که شامل فایل </w:t>
-      </w:r>
-      <w:r>
-        <w:rPr>
-          <w:lang w:bidi="fa-IR"/>
-        </w:rPr>
-        <w:t>js css …</w:t>
-      </w:r>
-      <w:r>
-        <w:rPr>
-          <w:rFonts w:hint="cs"/>
-          <w:rtl/>
-          <w:lang w:bidi="fa-IR"/>
-        </w:rPr>
-        <w:t xml:space="preserve"> میشود را درون یک دایرکتوری مجزا مینویسیم تا کاملا جدا از هم باشد و ساختار پروژه بهتر باشد.</w:t>
+          <w:rFonts w:ascii="Times New Roman" w:eastAsia="Times New Roman" w:hAnsi="Times New Roman" w:cs="Times New Roman"/>
+          <w:rtl/>
+          <w:lang w:bidi="fa-IR"/>
+        </w:rPr>
+      </w:pPr>
+      <w:r>
+        <w:rPr>
+          <w:rFonts w:ascii="Times New Roman" w:eastAsia="Times New Roman" w:hAnsi="Times New Roman" w:cs="Times New Roman"/>
+          <w:lang w:bidi="fa-IR"/>
+        </w:rPr>
+        <w:t>getSnapShotBeforeUpdate</w:t>
+      </w:r>
+      <w:r>
+        <w:rPr>
+          <w:rFonts w:ascii="Times New Roman" w:eastAsia="Times New Roman" w:hAnsi="Times New Roman" w:cs="Times New Roman" w:hint="cs"/>
+          <w:rtl/>
+          <w:lang w:bidi="fa-IR"/>
+        </w:rPr>
+        <w:t>: بعدا راجبش تحقیق کن</w:t>
       </w:r>
     </w:p>
     <w:p>
       <w:pPr>
         <w:bidi/>
         <w:rPr>
-          <w:rtl/>
-          <w:lang w:bidi="fa-IR"/>
-        </w:rPr>
-      </w:pPr>
-      <w:r>
-        <w:rPr>
-          <w:lang w:bidi="fa-IR"/>
-        </w:rPr>
-        <w:t>className</w:t>
-      </w:r>
-      <w:r>
-        <w:rPr>
-          <w:rFonts w:hint="cs"/>
-          <w:rtl/>
-          <w:lang w:bidi="fa-IR"/>
-        </w:rPr>
-        <w:t xml:space="preserve"> : در ری اکت به جای </w:t>
-      </w:r>
-      <w:r>
-        <w:rPr>
-          <w:lang w:bidi="fa-IR"/>
-        </w:rPr>
-        <w:t>class</w:t>
-      </w:r>
-      <w:r>
-        <w:rPr>
-          <w:rFonts w:hint="cs"/>
-          <w:rtl/>
-          <w:lang w:bidi="fa-IR"/>
-        </w:rPr>
-        <w:t xml:space="preserve"> با این کلمه به المنت ها کلاس میدهیم.</w:t>
+          <w:rFonts w:ascii="Times New Roman" w:eastAsia="Times New Roman" w:hAnsi="Times New Roman" w:cs="Times New Roman"/>
+          <w:rtl/>
+          <w:lang w:bidi="fa-IR"/>
+        </w:rPr>
+      </w:pPr>
+      <w:r>
+        <w:rPr>
+          <w:rFonts w:ascii="Times New Roman" w:eastAsia="Times New Roman" w:hAnsi="Times New Roman" w:cs="Times New Roman"/>
+          <w:lang w:bidi="fa-IR"/>
+        </w:rPr>
+        <w:t>componentDidUpdate</w:t>
+      </w:r>
+      <w:r>
+        <w:rPr>
+          <w:rFonts w:ascii="Times New Roman" w:eastAsia="Times New Roman" w:hAnsi="Times New Roman" w:cs="Times New Roman" w:hint="cs"/>
+          <w:rtl/>
+          <w:lang w:bidi="fa-IR"/>
+        </w:rPr>
+        <w:t>: بعد از اینکه تمام مراحل اپدیت کامل انجام بشود انجام میشود.هرچیزی که در متود قبلی برگردانده شود در این متود قابل دسترسی هستش.</w:t>
       </w:r>
     </w:p>
     <w:p>
       <w:pPr>
         <w:bidi/>
         <w:rPr>
-          <w:rtl/>
-          <w:lang w:bidi="fa-IR"/>
-        </w:rPr>
-      </w:pPr>
-      <w:r>
-        <w:rPr>
-          <w:rFonts w:hint="cs"/>
-          <w:rtl/>
-          <w:lang w:bidi="fa-IR"/>
-        </w:rPr>
-        <w:t xml:space="preserve">نکته : در هر کامپوننت در نهایت به عنوان خروجی باید یک تگ </w:t>
-      </w:r>
-      <w:r>
-        <w:rPr>
-          <w:lang w:bidi="fa-IR"/>
-        </w:rPr>
-        <w:t xml:space="preserve">return </w:t>
-      </w:r>
-      <w:r>
-        <w:rPr>
-          <w:rFonts w:hint="cs"/>
-          <w:rtl/>
-          <w:lang w:bidi="fa-IR"/>
-        </w:rPr>
-        <w:t xml:space="preserve"> بشود.</w:t>
+          <w:rFonts w:ascii="Times New Roman" w:eastAsia="Times New Roman" w:hAnsi="Times New Roman" w:cs="Times New Roman"/>
+          <w:rtl/>
+          <w:lang w:bidi="fa-IR"/>
+        </w:rPr>
+      </w:pPr>
+      <w:r>
+        <w:rPr>
+          <w:rFonts w:ascii="Times New Roman" w:eastAsia="Times New Roman" w:hAnsi="Times New Roman" w:cs="Times New Roman"/>
+          <w:lang w:bidi="fa-IR"/>
+        </w:rPr>
+        <w:t>Unmounting</w:t>
+      </w:r>
+      <w:r>
+        <w:rPr>
+          <w:rFonts w:ascii="Times New Roman" w:eastAsia="Times New Roman" w:hAnsi="Times New Roman" w:cs="Times New Roman" w:hint="cs"/>
+          <w:rtl/>
+          <w:lang w:bidi="fa-IR"/>
+        </w:rPr>
+        <w:t>=&gt;</w:t>
       </w:r>
     </w:p>
     <w:p>
       <w:pPr>
         <w:bidi/>
         <w:rPr>
-          <w:lang w:bidi="fa-IR"/>
-        </w:rPr>
-      </w:pPr>
-      <w:r>
-        <w:rPr>
-          <w:lang w:bidi="fa-IR"/>
-        </w:rPr>
-        <w:t>J</w:t>
-      </w:r>
-      <w:r>
-        <w:rPr>
-          <w:lang w:bidi="fa-IR"/>
-        </w:rPr>
-        <w:t>sx</w:t>
-      </w:r>
-      <w:r>
-        <w:rPr>
-          <w:rFonts w:hint="cs"/>
-          <w:rtl/>
-          <w:lang w:bidi="fa-IR"/>
-        </w:rPr>
-        <w:t>: (</w:t>
-      </w:r>
-      <w:r>
-        <w:rPr>
-          <w:lang w:bidi="fa-IR"/>
-        </w:rPr>
-        <w:t>javascript xml</w:t>
-      </w:r>
-      <w:r>
-        <w:rPr>
-          <w:rFonts w:hint="cs"/>
-          <w:rtl/>
-          <w:lang w:bidi="fa-IR"/>
-        </w:rPr>
-        <w:t xml:space="preserve">) یک ساختار برای ذخیره اطلاعات است که به ما اجازه میدهد که تگ هایی با نام دلخواه بسازیم این ویژگی به ما این امکان را میدهد که در جاوااسکریپت مستقیم تگ هایی با نام دلخواه بنویسیم.برای نوشتن عبارت از </w:t>
-      </w:r>
-      <w:r>
-        <w:rPr>
-          <w:lang w:bidi="fa-IR"/>
-        </w:rPr>
-        <w:t>{}</w:t>
-      </w:r>
-      <w:r>
-        <w:rPr>
-          <w:rFonts w:hint="cs"/>
-          <w:rtl/>
-          <w:lang w:bidi="fa-IR"/>
-        </w:rPr>
-        <w:t xml:space="preserve"> استفاده میکنیم و اگر داخل آن یک عبارت مثلا </w:t>
-      </w:r>
-      <w:r>
-        <w:rPr>
-          <w:lang w:bidi="fa-IR"/>
-        </w:rPr>
-        <w:t>2+3</w:t>
-      </w:r>
-      <w:r>
-        <w:rPr>
-          <w:rFonts w:hint="cs"/>
-          <w:rtl/>
-          <w:lang w:bidi="fa-IR"/>
-        </w:rPr>
-        <w:t xml:space="preserve"> بنویسیم مقدار</w:t>
-      </w:r>
-      <w:r>
-        <w:rPr>
-          <w:lang w:bidi="fa-IR"/>
-        </w:rPr>
-        <w:t>5</w:t>
-      </w:r>
-      <w:r>
-        <w:rPr>
-          <w:rFonts w:hint="cs"/>
-          <w:rtl/>
-          <w:lang w:bidi="fa-IR"/>
-        </w:rPr>
-        <w:t xml:space="preserve"> را نشان میدهد.حتی میتوانیم کد های </w:t>
-      </w:r>
-      <w:r>
-        <w:rPr>
-          <w:lang w:bidi="fa-IR"/>
-        </w:rPr>
-        <w:t>js</w:t>
-      </w:r>
-      <w:r>
-        <w:rPr>
-          <w:rFonts w:hint="cs"/>
-          <w:rtl/>
-          <w:lang w:bidi="fa-IR"/>
-        </w:rPr>
-        <w:t xml:space="preserve"> هم بنویسیم.</w:t>
+          <w:rFonts w:ascii="Times New Roman" w:eastAsia="Times New Roman" w:hAnsi="Times New Roman" w:cs="Times New Roman"/>
+          <w:rtl/>
+          <w:lang w:bidi="fa-IR"/>
+        </w:rPr>
+      </w:pPr>
+      <w:r>
+        <w:rPr>
+          <w:rFonts w:ascii="Times New Roman" w:eastAsia="Times New Roman" w:hAnsi="Times New Roman" w:cs="Times New Roman"/>
+          <w:rtl/>
+          <w:lang w:bidi="fa-IR"/>
+        </w:rPr>
+        <w:tab/>
+      </w:r>
+      <w:r>
+        <w:rPr>
+          <w:rFonts w:ascii="Times New Roman" w:eastAsia="Times New Roman" w:hAnsi="Times New Roman" w:cs="Times New Roman"/>
+          <w:lang w:bidi="fa-IR"/>
+        </w:rPr>
+        <w:t>componentWillUnmount</w:t>
+      </w:r>
+      <w:r>
+        <w:rPr>
+          <w:rFonts w:ascii="Times New Roman" w:eastAsia="Times New Roman" w:hAnsi="Times New Roman" w:cs="Times New Roman" w:hint="cs"/>
+          <w:rtl/>
+          <w:lang w:bidi="fa-IR"/>
+        </w:rPr>
+        <w:t>: زمانی یک کامپوننت از دام واقعی حذف بشود اجرا میشود .مثلا فرض کنیم یک کامنت در حال حذف شدن است میتوانیم بعد از حذف تمام ریپلای های آن را نیز حذف کنیم.</w:t>
       </w:r>
     </w:p>
     <w:p>
       <w:pPr>
         <w:bidi/>
         <w:rPr>
-          <w:rtl/>
-          <w:lang w:bidi="fa-IR"/>
-        </w:rPr>
-      </w:pPr>
-      <w:r>
-        <w:rPr>
-          <w:lang w:bidi="fa-IR"/>
-        </w:rPr>
-        <w:t>Virtual DOM</w:t>
-      </w:r>
-      <w:r>
-        <w:rPr>
-          <w:rFonts w:hint="cs"/>
-          <w:rtl/>
-          <w:lang w:bidi="fa-IR"/>
-        </w:rPr>
-        <w:t xml:space="preserve">: در ری اکت یک دام مجازی وجود دارد که وقتی ما تغییری در یک المنت اعمال میکنیم فقط همان بخش که تغییر کرده را در دام واقعی </w:t>
-      </w:r>
-      <w:r>
-        <w:rPr>
-          <w:lang w:bidi="fa-IR"/>
-        </w:rPr>
-        <w:t xml:space="preserve">real DOM </w:t>
-      </w:r>
-      <w:r>
-        <w:rPr>
-          <w:rFonts w:hint="cs"/>
-          <w:rtl/>
-          <w:lang w:bidi="fa-IR"/>
-        </w:rPr>
-        <w:t xml:space="preserve"> اعمال میکند در حالت واقعی اگر یک تغییر در المنت والد انجام بشود المنت های فرزند هم دوباره رندر میشود که در پروژه های بزرگ باعث کاهش کارایی میشود.</w:t>
+          <w:rFonts w:ascii="Times New Roman" w:eastAsia="Times New Roman" w:hAnsi="Times New Roman" w:cs="Times New Roman" w:hint="cs"/>
+          <w:lang w:bidi="fa-IR"/>
+        </w:rPr>
+      </w:pPr>
+      <w:r>
+        <w:rPr>
+          <w:rFonts w:ascii="Times New Roman" w:eastAsia="Times New Roman" w:hAnsi="Times New Roman" w:cs="Times New Roman"/>
+          <w:lang w:bidi="fa-IR"/>
+        </w:rPr>
+        <w:t>Callback function</w:t>
+      </w:r>
+      <w:r>
+        <w:rPr>
+          <w:rFonts w:ascii="Times New Roman" w:eastAsia="Times New Roman" w:hAnsi="Times New Roman" w:cs="Times New Roman" w:hint="cs"/>
+          <w:rtl/>
+          <w:lang w:bidi="fa-IR"/>
+        </w:rPr>
+        <w:t xml:space="preserve">: زمانی که به یک تابع یک ورودی دیگرکه آن هم تابع باشد بدهیم به تابع ورودی </w:t>
+      </w:r>
+      <w:r>
+        <w:rPr>
+          <w:rFonts w:ascii="Times New Roman" w:eastAsia="Times New Roman" w:hAnsi="Times New Roman" w:cs="Times New Roman"/>
+          <w:lang w:bidi="fa-IR"/>
+        </w:rPr>
+        <w:t xml:space="preserve">callback function </w:t>
+      </w:r>
+      <w:r>
+        <w:rPr>
+          <w:rFonts w:ascii="Times New Roman" w:eastAsia="Times New Roman" w:hAnsi="Times New Roman" w:cs="Times New Roman" w:hint="cs"/>
+          <w:rtl/>
+          <w:lang w:bidi="fa-IR"/>
+        </w:rPr>
+        <w:t>میگویند.</w:t>
+      </w:r>
+      <w:r>
+        <w:rPr>
+          <w:rFonts w:ascii="Times New Roman" w:eastAsia="Times New Roman" w:hAnsi="Times New Roman" w:cs="Times New Roman" w:hint="cs"/>
+          <w:rtl/>
+          <w:lang w:bidi="fa-IR"/>
+        </w:rPr>
+        <w:t>به هیچ عنوان نباید موقع پاس دادن به تابع دیگر جلوش پرانتز بزاربم چون بلافاصله اجرا میشود در صورتی که اجرا باید توسط خود تابع انجام بشود.</w:t>
+      </w:r>
+      <w:r>
+        <w:rPr>
+          <w:rFonts w:ascii="Times New Roman" w:eastAsia="Times New Roman" w:hAnsi="Times New Roman" w:cs="Times New Roman" w:hint="cs"/>
+          <w:rtl/>
+          <w:lang w:bidi="fa-IR"/>
+        </w:rPr>
+        <w:t xml:space="preserve">اگر تعداد زیادی تابع داشته باشیم که هر کدام نیز ورودی </w:t>
+      </w:r>
+      <w:r>
+        <w:rPr>
+          <w:rFonts w:ascii="Times New Roman" w:eastAsia="Times New Roman" w:hAnsi="Times New Roman" w:cs="Times New Roman"/>
+          <w:lang w:bidi="fa-IR"/>
+        </w:rPr>
+        <w:t>callback</w:t>
+      </w:r>
+      <w:r>
+        <w:rPr>
+          <w:rFonts w:ascii="Times New Roman" w:eastAsia="Times New Roman" w:hAnsi="Times New Roman" w:cs="Times New Roman" w:hint="cs"/>
+          <w:rtl/>
+          <w:lang w:bidi="fa-IR"/>
+        </w:rPr>
+        <w:t xml:space="preserve"> داشته باشند به شرایطی که به ا</w:t>
+      </w:r>
+      <w:r>
+        <w:rPr>
+          <w:rFonts w:ascii="Times New Roman" w:eastAsia="Times New Roman" w:hAnsi="Times New Roman" w:cs="Times New Roman" w:hint="cs"/>
+          <w:rtl/>
+          <w:lang w:bidi="fa-IR"/>
+        </w:rPr>
+        <w:t xml:space="preserve">ن </w:t>
+      </w:r>
+      <w:r>
+        <w:rPr>
+          <w:rFonts w:ascii="Times New Roman" w:eastAsia="Times New Roman" w:hAnsi="Times New Roman" w:cs="Times New Roman"/>
+          <w:lang w:bidi="fa-IR"/>
+        </w:rPr>
+        <w:t>callback hell</w:t>
+      </w:r>
+      <w:r>
+        <w:rPr>
+          <w:rFonts w:ascii="Times New Roman" w:eastAsia="Times New Roman" w:hAnsi="Times New Roman" w:cs="Times New Roman" w:hint="cs"/>
+          <w:rtl/>
+          <w:lang w:bidi="fa-IR"/>
+        </w:rPr>
+        <w:t xml:space="preserve"> میگویند که با </w:t>
+      </w:r>
+      <w:r>
+        <w:rPr>
+          <w:rFonts w:ascii="Times New Roman" w:eastAsia="Times New Roman" w:hAnsi="Times New Roman" w:cs="Times New Roman" w:hint="cs"/>
+          <w:rtl/>
+          <w:lang w:bidi="fa-IR"/>
+        </w:rPr>
+        <w:t xml:space="preserve">استفاده از </w:t>
+      </w:r>
+      <w:r>
+        <w:rPr>
+          <w:rFonts w:ascii="Times New Roman" w:eastAsia="Times New Roman" w:hAnsi="Times New Roman" w:cs="Times New Roman"/>
+          <w:lang w:bidi="fa-IR"/>
+        </w:rPr>
+        <w:t>promise</w:t>
+      </w:r>
+      <w:r>
+        <w:rPr>
+          <w:rFonts w:ascii="Times New Roman" w:eastAsia="Times New Roman" w:hAnsi="Times New Roman" w:cs="Times New Roman" w:hint="cs"/>
+          <w:rtl/>
+          <w:lang w:bidi="fa-IR"/>
+        </w:rPr>
+        <w:t xml:space="preserve"> از ان جلوگیری میکنیم.</w:t>
       </w:r>
     </w:p>
     <w:p>
       <w:pPr>
         <w:bidi/>
         <w:rPr>
-          <w:rtl/>
-          <w:lang w:bidi="fa-IR"/>
-        </w:rPr>
-      </w:pPr>
-      <w:r>
-        <w:rPr>
-          <w:lang w:bidi="fa-IR"/>
-        </w:rPr>
-        <w:t>React snippet</w:t>
-      </w:r>
-      <w:r>
-        <w:rPr>
-          <w:rFonts w:hint="cs"/>
-          <w:rtl/>
-          <w:lang w:bidi="fa-IR"/>
-        </w:rPr>
-        <w:t xml:space="preserve">:  این اکستنشن برای ایجاد شورت کات هایی برای کاهش حجم کد زنی است مثلا با نوشتن </w:t>
-      </w:r>
-      <w:r>
-        <w:rPr>
-          <w:lang w:bidi="fa-IR"/>
-        </w:rPr>
-        <w:t>imr</w:t>
-      </w:r>
-      <w:r>
-        <w:rPr>
-          <w:rFonts w:hint="cs"/>
-          <w:rtl/>
-          <w:lang w:bidi="fa-IR"/>
-        </w:rPr>
-        <w:t xml:space="preserve"> میتوانیم </w:t>
-      </w:r>
-      <w:r>
-        <w:rPr>
-          <w:lang w:bidi="fa-IR"/>
-        </w:rPr>
-        <w:t xml:space="preserve">react </w:t>
-      </w:r>
-      <w:r>
-        <w:rPr>
-          <w:rFonts w:hint="cs"/>
-          <w:rtl/>
-          <w:lang w:bidi="fa-IR"/>
-        </w:rPr>
-        <w:t xml:space="preserve"> را ایمپورت کنیم.</w:t>
+          <w:rFonts w:ascii="Times New Roman" w:eastAsia="Times New Roman" w:hAnsi="Times New Roman" w:cs="Times New Roman"/>
+          <w:lang w:bidi="fa-IR"/>
+        </w:rPr>
+      </w:pPr>
+      <w:r>
+        <w:rPr>
+          <w:rFonts w:ascii="Times New Roman" w:eastAsia="Times New Roman" w:hAnsi="Times New Roman" w:cs="Times New Roman" w:hint="cs"/>
+          <w:rtl/>
+          <w:lang w:bidi="fa-IR"/>
+        </w:rPr>
+        <w:t xml:space="preserve">نکته: کد ها در جاوااسکریپت به صورت سینک اجرا میشوند ولی توابعی مانند </w:t>
+      </w:r>
+      <w:r>
+        <w:rPr>
+          <w:rFonts w:ascii="Times New Roman" w:eastAsia="Times New Roman" w:hAnsi="Times New Roman" w:cs="Times New Roman"/>
+          <w:lang w:bidi="fa-IR"/>
+        </w:rPr>
+        <w:t>setTimeOut</w:t>
+      </w:r>
+      <w:r>
+        <w:rPr>
+          <w:rFonts w:ascii="Times New Roman" w:eastAsia="Times New Roman" w:hAnsi="Times New Roman" w:cs="Times New Roman" w:hint="cs"/>
+          <w:rtl/>
+          <w:lang w:bidi="fa-IR"/>
+        </w:rPr>
+        <w:t xml:space="preserve"> باعث میشود که کد به صورت اسینک اجرا شود پس در این شرایط میتوانیم با استفاده از توابع و اجرا به صورت </w:t>
+      </w:r>
+      <w:r>
+        <w:rPr>
+          <w:rFonts w:ascii="Times New Roman" w:eastAsia="Times New Roman" w:hAnsi="Times New Roman" w:cs="Times New Roman"/>
+          <w:lang w:bidi="fa-IR"/>
+        </w:rPr>
+        <w:t>callback</w:t>
+      </w:r>
+      <w:r>
+        <w:rPr>
+          <w:rFonts w:ascii="Times New Roman" w:eastAsia="Times New Roman" w:hAnsi="Times New Roman" w:cs="Times New Roman" w:hint="cs"/>
+          <w:rtl/>
+          <w:lang w:bidi="fa-IR"/>
+        </w:rPr>
+        <w:t xml:space="preserve"> کاری کنیم کد به صورت سینک اجرا شود.</w:t>
       </w:r>
     </w:p>
     <w:p>
       <w:pPr>
         <w:bidi/>
         <w:rPr>
-          <w:lang w:bidi="fa-IR"/>
-        </w:rPr>
-      </w:pPr>
-      <w:r>
-        <w:rPr>
-          <w:lang w:bidi="fa-IR"/>
-        </w:rPr>
-        <w:lastRenderedPageBreak/>
-        <w:t>Emmet</w:t>
-      </w:r>
-      <w:r>
-        <w:rPr>
-          <w:rFonts w:hint="cs"/>
-          <w:rtl/>
-          <w:lang w:bidi="fa-IR"/>
-        </w:rPr>
-        <w:t xml:space="preserve">: این افزونه در فایل های </w:t>
-      </w:r>
-      <w:r>
-        <w:rPr>
-          <w:lang w:bidi="fa-IR"/>
-        </w:rPr>
-        <w:t>html</w:t>
-      </w:r>
-      <w:r>
-        <w:rPr>
-          <w:rFonts w:hint="cs"/>
-          <w:rtl/>
-          <w:lang w:bidi="fa-IR"/>
-        </w:rPr>
-        <w:t xml:space="preserve"> کار میکند و برای اینکه در فایل </w:t>
-      </w:r>
-      <w:r>
-        <w:rPr>
-          <w:lang w:bidi="fa-IR"/>
-        </w:rPr>
-        <w:t>js</w:t>
-      </w:r>
-      <w:r>
-        <w:rPr>
-          <w:rFonts w:hint="cs"/>
-          <w:rtl/>
-          <w:lang w:bidi="fa-IR"/>
-        </w:rPr>
-        <w:t xml:space="preserve"> هم بتوانیم استفاده کنیم</w:t>
-      </w:r>
-      <w:r>
-        <w:rPr>
-          <w:rFonts w:hint="cs"/>
-          <w:rtl/>
-          <w:lang w:bidi="fa-IR"/>
-        </w:rPr>
-        <w:t xml:space="preserve"> باید در فایل </w:t>
-      </w:r>
-      <w:r>
-        <w:rPr>
-          <w:lang w:bidi="fa-IR"/>
-        </w:rPr>
-        <w:t>settings.json</w:t>
-      </w:r>
-      <w:r>
-        <w:rPr>
-          <w:rFonts w:hint="cs"/>
-          <w:rtl/>
-          <w:lang w:bidi="fa-IR"/>
-        </w:rPr>
-        <w:t xml:space="preserve"> کانفیگ اضافه کنیم</w:t>
-      </w:r>
-      <w:r>
-        <w:rPr>
-          <w:noProof/>
-          <w:lang w:bidi="fa-IR"/>
-        </w:rPr>
-        <w:drawing>
-          <wp:inline distT="0" distB="0" distL="0" distR="0" wp14:anchorId="2380869B" wp14:editId="5FD2D777">
-            <wp:extent cx="2763520" cy="798195"/>
-            <wp:effectExtent l="0" t="0" r="0" b="1905"/>
-            <wp:docPr id="2" name="Picture 2"/>
-            <wp:cNvGraphicFramePr>
-              <a:graphicFrameLocks xmlns:a="http://schemas.openxmlformats.org/drawingml/2006/main" noChangeAspect="1"/>
-            </wp:cNvGraphicFramePr>
-            <a:graphic xmlns:a="http://schemas.openxmlformats.org/drawingml/2006/main">
-              <a:graphicData uri="http://schemas.openxmlformats.org/drawingml/2006/picture">
-                <pic:pic xmlns:pic="http://schemas.openxmlformats.org/drawingml/2006/picture">
-                  <pic:nvPicPr>
-                    <pic:cNvPr id="0" name="Picture 1"/>
-                    <pic:cNvPicPr>
-                      <a:picLocks noChangeAspect="1" noChangeArrowheads="1"/>
-                    </pic:cNvPicPr>
-                  </pic:nvPicPr>
-                  <pic:blipFill>
-                    <a:blip r:embed="rId6">
-                      <a:extLst>
-                        <a:ext uri="{28A0092B-C50C-407E-A947-70E740481C1C}">
-                          <a14:useLocalDpi xmlns:a14="http://schemas.microsoft.com/office/drawing/2010/main" val="0"/>
-                        </a:ext>
-                      </a:extLst>
-                    </a:blip>
-                    <a:srcRect/>
-                    <a:stretch>
-                      <a:fillRect/>
-                    </a:stretch>
-                  </pic:blipFill>
-                  <pic:spPr bwMode="auto">
-                    <a:xfrm>
-                      <a:off x="0" y="0"/>
-                      <a:ext cx="2763520" cy="798195"/>
-                    </a:xfrm>
-                    <a:prstGeom prst="rect">
-                      <a:avLst/>
-                    </a:prstGeom>
-                    <a:noFill/>
-                    <a:ln>
-                      <a:noFill/>
-                    </a:ln>
-                  </pic:spPr>
-                </pic:pic>
-              </a:graphicData>
-            </a:graphic>
-          </wp:inline>
-        </w:drawing>
+          <w:rFonts w:ascii="Times New Roman" w:eastAsia="Times New Roman" w:hAnsi="Times New Roman" w:cs="Times New Roman"/>
+          <w:lang w:bidi="fa-IR"/>
+        </w:rPr>
+      </w:pPr>
+      <w:r>
+        <w:rPr>
+          <w:rFonts w:ascii="Times New Roman" w:eastAsia="Times New Roman" w:hAnsi="Times New Roman" w:cs="Times New Roman"/>
+          <w:lang w:bidi="fa-IR"/>
+        </w:rPr>
+        <w:t>Promise</w:t>
       </w:r>
     </w:p>
     <w:p>
       <w:pPr>
         <w:bidi/>
         <w:rPr>
-          <w:lang w:bidi="fa-IR"/>
-        </w:rPr>
-      </w:pPr>
-      <w:r>
-        <w:rPr>
-          <w:lang w:bidi="fa-IR"/>
-        </w:rPr>
-        <w:t>Class component</w:t>
-      </w:r>
-      <w:r>
-        <w:rPr>
-          <w:rFonts w:hint="cs"/>
-          <w:rtl/>
-          <w:lang w:bidi="fa-IR"/>
-        </w:rPr>
-        <w:t xml:space="preserve">: یک کلاس میسازیم و از </w:t>
-      </w:r>
-      <w:r>
-        <w:rPr>
-          <w:lang w:bidi="fa-IR"/>
-        </w:rPr>
-        <w:t>React.Component</w:t>
-      </w:r>
-      <w:r>
-        <w:rPr>
-          <w:rFonts w:hint="cs"/>
-          <w:rtl/>
-          <w:lang w:bidi="fa-IR"/>
-        </w:rPr>
-        <w:t xml:space="preserve"> ارث بری میکنیم.یک متود به نام </w:t>
-      </w:r>
-      <w:r>
-        <w:rPr>
-          <w:lang w:bidi="fa-IR"/>
-        </w:rPr>
-        <w:t>render</w:t>
-      </w:r>
-      <w:r>
-        <w:rPr>
-          <w:rFonts w:hint="cs"/>
-          <w:rtl/>
-          <w:lang w:bidi="fa-IR"/>
-        </w:rPr>
-        <w:t xml:space="preserve"> در آن میسازیم و کد های </w:t>
-      </w:r>
-      <w:r>
-        <w:rPr>
-          <w:lang w:bidi="fa-IR"/>
-        </w:rPr>
-        <w:t>jsx</w:t>
-      </w:r>
-      <w:r>
-        <w:rPr>
-          <w:rFonts w:hint="cs"/>
-          <w:rtl/>
-          <w:lang w:bidi="fa-IR"/>
-        </w:rPr>
-        <w:t xml:space="preserve"> که میخواهیم را </w:t>
-      </w:r>
-      <w:r>
-        <w:rPr>
-          <w:lang w:bidi="fa-IR"/>
-        </w:rPr>
-        <w:t>return</w:t>
-      </w:r>
-      <w:r>
-        <w:rPr>
-          <w:rFonts w:hint="cs"/>
-          <w:rtl/>
-          <w:lang w:bidi="fa-IR"/>
-        </w:rPr>
-        <w:t xml:space="preserve"> میکنیم.</w:t>
+          <w:rFonts w:ascii="Times New Roman" w:eastAsia="Times New Roman" w:hAnsi="Times New Roman" w:cs="Times New Roman"/>
+          <w:lang w:bidi="fa-IR"/>
+        </w:rPr>
+      </w:pPr>
+      <w:r>
+        <w:rPr>
+          <w:rFonts w:ascii="Times New Roman" w:eastAsia="Times New Roman" w:hAnsi="Times New Roman" w:cs="Times New Roman"/>
+          <w:lang w:bidi="fa-IR"/>
+        </w:rPr>
+        <w:t>Async-await</w:t>
       </w:r>
     </w:p>
     <w:p>
       <w:pPr>
         <w:bidi/>
         <w:rPr>
-          <w:lang w:bidi="fa-IR"/>
-        </w:rPr>
-      </w:pPr>
-      <w:r>
-        <w:rPr>
-          <w:lang w:bidi="fa-IR"/>
-        </w:rPr>
-        <w:t>Class vs func</w:t>
-      </w:r>
-      <w:r>
-        <w:rPr>
-          <w:rFonts w:hint="cs"/>
-          <w:rtl/>
-          <w:lang w:bidi="fa-IR"/>
-        </w:rPr>
-        <w:t>: بهتر است که تا وقتی مجبور نیستیم از تابع برای ساخت کامپوننت استفاده کنیم زیرا هم حجم کدی که مینویسیم کاهش میابد و همچنین وقتی کد را به فرمتی که مرورگر بفهمد تبدیل میکنیم باز هم حجم کد تبدیل شده از تابع کمتر است.</w:t>
-      </w:r>
+          <w:rFonts w:ascii="Times New Roman" w:eastAsia="Times New Roman" w:hAnsi="Times New Roman" w:cs="Times New Roman"/>
+          <w:rtl/>
+          <w:lang w:bidi="fa-IR"/>
+        </w:rPr>
+      </w:pPr>
     </w:p>
     <w:p>
       <w:pPr>
         <w:bidi/>
         <w:rPr>
-          <w:rtl/>
-          <w:lang w:bidi="fa-IR"/>
-        </w:rPr>
-      </w:pPr>
-      <w:r>
-        <w:rPr>
-          <w:lang w:bidi="fa-IR"/>
-        </w:rPr>
-        <w:t>Props</w:t>
-      </w:r>
-      <w:r>
-        <w:rPr>
-          <w:rFonts w:hint="cs"/>
-          <w:rtl/>
-          <w:lang w:bidi="fa-IR"/>
-        </w:rPr>
-        <w:t xml:space="preserve">: وقتی یک کامپوننت میسازیم که قرار است دیتایی داینامیک رو رندر کند به تابع کامپوننت یک ورودی به نام </w:t>
-      </w:r>
-      <w:r>
-        <w:rPr>
-          <w:lang w:bidi="fa-IR"/>
-        </w:rPr>
-        <w:t>props</w:t>
-      </w:r>
-      <w:r>
-        <w:rPr>
-          <w:rFonts w:hint="cs"/>
-          <w:rtl/>
-          <w:lang w:bidi="fa-IR"/>
-        </w:rPr>
-        <w:t xml:space="preserve"> میدهیم </w:t>
-      </w:r>
-      <w:r>
-        <w:rPr>
-          <w:rFonts w:hint="cs"/>
-          <w:rtl/>
-          <w:lang w:bidi="fa-IR"/>
-        </w:rPr>
-        <w:t xml:space="preserve">و هر جا که خواستیم کاموننت را به صورت تگ استفاده کنیم به صورت </w:t>
-      </w:r>
-      <w:r>
-        <w:rPr>
-          <w:lang w:bidi="fa-IR"/>
-        </w:rPr>
-        <w:t>tag attr</w:t>
-      </w:r>
-      <w:r>
-        <w:rPr>
-          <w:rFonts w:hint="cs"/>
-          <w:rtl/>
-          <w:lang w:bidi="fa-IR"/>
-        </w:rPr>
-        <w:t xml:space="preserve"> موارد را مینویسیم</w:t>
-      </w:r>
-      <w:r>
-        <w:rPr>
-          <w:rFonts w:hint="cs"/>
-          <w:rtl/>
-          <w:lang w:bidi="fa-IR"/>
-        </w:rPr>
-        <w:t xml:space="preserve"> که به هرکدام از آن ها </w:t>
-      </w:r>
-      <w:r>
-        <w:rPr>
-          <w:lang w:bidi="fa-IR"/>
-        </w:rPr>
-        <w:t>prop</w:t>
-      </w:r>
-      <w:r>
-        <w:rPr>
-          <w:rFonts w:hint="cs"/>
-          <w:rtl/>
-          <w:lang w:bidi="fa-IR"/>
-        </w:rPr>
-        <w:t xml:space="preserve"> گفته میشود</w:t>
-      </w:r>
-      <w:r>
-        <w:rPr>
-          <w:rFonts w:hint="cs"/>
-          <w:rtl/>
-          <w:lang w:bidi="fa-IR"/>
-        </w:rPr>
-        <w:t xml:space="preserve">.تمام موارد به صورت یک </w:t>
-      </w:r>
-      <w:r>
-        <w:rPr>
-          <w:lang w:bidi="fa-IR"/>
-        </w:rPr>
-        <w:t>object</w:t>
-      </w:r>
-      <w:r>
-        <w:rPr>
-          <w:rFonts w:hint="cs"/>
-          <w:rtl/>
-          <w:lang w:bidi="fa-IR"/>
-        </w:rPr>
-        <w:t xml:space="preserve"> به نام </w:t>
-      </w:r>
-      <w:r>
-        <w:rPr>
-          <w:lang w:bidi="fa-IR"/>
-        </w:rPr>
-        <w:t xml:space="preserve">props </w:t>
-      </w:r>
-      <w:r>
-        <w:rPr>
-          <w:rFonts w:hint="cs"/>
-          <w:rtl/>
-          <w:lang w:bidi="fa-IR"/>
-        </w:rPr>
-        <w:t xml:space="preserve"> در تابع در دسترس خواهد بود.</w:t>
-      </w:r>
+          <w:rFonts w:ascii="Times New Roman" w:eastAsia="Times New Roman" w:hAnsi="Times New Roman" w:cs="Times New Roman" w:hint="cs"/>
+          <w:rtl/>
+          <w:lang w:bidi="fa-IR"/>
+        </w:rPr>
+      </w:pPr>
     </w:p>
     <w:p>
       <w:pPr>
         <w:bidi/>
         <w:rPr>
-          <w:lang w:bidi="fa-IR"/>
-        </w:rPr>
-      </w:pPr>
-      <w:r>
-        <w:rPr>
-          <w:rFonts w:hint="cs"/>
-          <w:rtl/>
-          <w:lang w:bidi="fa-IR"/>
-        </w:rPr>
-        <w:t xml:space="preserve">استفاده شرطی از </w:t>
-      </w:r>
-      <w:r>
-        <w:rPr>
-          <w:lang w:bidi="fa-IR"/>
-        </w:rPr>
-        <w:t>props</w:t>
-      </w:r>
-      <w:r>
-        <w:rPr>
-          <w:rFonts w:hint="cs"/>
-          <w:rtl/>
-          <w:lang w:bidi="fa-IR"/>
-        </w:rPr>
-        <w:t xml:space="preserve">: داخل کامپوننت میتوانیم یک شرط بنویسیم که فقط برای ابجکت هایی با شرط خاص کد </w:t>
-      </w:r>
-      <w:r>
-        <w:rPr>
-          <w:lang w:bidi="fa-IR"/>
-        </w:rPr>
-        <w:t>jsx</w:t>
-      </w:r>
-      <w:r>
-        <w:rPr>
-          <w:rFonts w:hint="cs"/>
-          <w:rtl/>
-          <w:lang w:bidi="fa-IR"/>
-        </w:rPr>
-        <w:t xml:space="preserve"> برگردانده بشود. در این حالت باید برای مواردی که شرط برقرار نباشد باید مقدار </w:t>
-      </w:r>
-      <w:r>
-        <w:rPr>
-          <w:lang w:bidi="fa-IR"/>
-        </w:rPr>
-        <w:t xml:space="preserve">null </w:t>
-      </w:r>
-      <w:r>
-        <w:rPr>
-          <w:rFonts w:hint="cs"/>
-          <w:rtl/>
-          <w:lang w:bidi="fa-IR"/>
-        </w:rPr>
-        <w:t xml:space="preserve"> را برگردانیم.دراین حالت برای کاهش حجم کد از عملگر های </w:t>
-      </w:r>
-      <w:r>
-        <w:rPr>
-          <w:lang w:bidi="fa-IR"/>
-        </w:rPr>
-        <w:t>&amp;&amp;</w:t>
-      </w:r>
-      <w:r>
-        <w:rPr>
-          <w:rFonts w:hint="cs"/>
-          <w:rtl/>
-          <w:lang w:bidi="fa-IR"/>
-        </w:rPr>
-        <w:t xml:space="preserve"> و </w:t>
-      </w:r>
-      <w:r>
-        <w:rPr>
-          <w:lang w:bidi="fa-IR"/>
-        </w:rPr>
-        <w:t>||</w:t>
-      </w:r>
-      <w:r>
-        <w:rPr>
-          <w:rFonts w:hint="cs"/>
-          <w:rtl/>
-          <w:lang w:bidi="fa-IR"/>
-        </w:rPr>
-        <w:t xml:space="preserve"> میتوانیم استفاده کنیم.</w:t>
-      </w:r>
+          <w:rFonts w:cs="Arial"/>
+          <w:rtl/>
+        </w:rPr>
+      </w:pPr>
     </w:p>
     <w:p>
       <w:pPr>
         <w:bidi/>
         <w:rPr>
           <w:rtl/>
-          <w:lang w:bidi="fa-IR"/>
-        </w:rPr>
-      </w:pPr>
-      <w:r>
-        <w:rPr>
-          <w:lang w:bidi="fa-IR"/>
-        </w:rPr>
-        <w:t>Props destructuring</w:t>
-      </w:r>
-      <w:r>
-        <w:rPr>
-          <w:rFonts w:hint="cs"/>
-          <w:rtl/>
-          <w:lang w:bidi="fa-IR"/>
-        </w:rPr>
-        <w:t xml:space="preserve">: میتوانیم مقادیر داخل </w:t>
-      </w:r>
-      <w:r>
-        <w:rPr>
-          <w:lang w:bidi="fa-IR"/>
-        </w:rPr>
-        <w:t>props</w:t>
-      </w:r>
-      <w:r>
-        <w:rPr>
-          <w:rFonts w:hint="cs"/>
-          <w:rtl/>
-          <w:lang w:bidi="fa-IR"/>
-        </w:rPr>
-        <w:t xml:space="preserve"> رو داخل چند متغیر بریزیم و بدون نوشتن مثلا </w:t>
-      </w:r>
-      <w:r>
-        <w:rPr>
-          <w:lang w:bidi="fa-IR"/>
-        </w:rPr>
-        <w:t>props.name</w:t>
-      </w:r>
-      <w:r>
-        <w:rPr>
-          <w:rFonts w:hint="cs"/>
-          <w:rtl/>
-          <w:lang w:bidi="fa-IR"/>
-        </w:rPr>
-        <w:t xml:space="preserve"> مستقیم </w:t>
-      </w:r>
-      <w:r>
-        <w:rPr>
-          <w:lang w:bidi="fa-IR"/>
-        </w:rPr>
-        <w:t xml:space="preserve">name </w:t>
-      </w:r>
-      <w:r>
-        <w:rPr>
-          <w:rFonts w:hint="cs"/>
-          <w:rtl/>
-          <w:lang w:bidi="fa-IR"/>
-        </w:rPr>
-        <w:t xml:space="preserve"> را بنویسیم.در ورودی کامپوننت</w:t>
-      </w:r>
-      <w:r>
-        <w:rPr>
-          <w:lang w:bidi="fa-IR"/>
-        </w:rPr>
-        <w:t xml:space="preserve"> </w:t>
-      </w:r>
-      <w:r>
-        <w:rPr>
-          <w:rFonts w:hint="cs"/>
-          <w:rtl/>
-          <w:lang w:bidi="fa-IR"/>
-        </w:rPr>
-        <w:t xml:space="preserve"> میتوانیم دسترکاتینگ را به صورت </w:t>
-      </w:r>
-      <w:r>
-        <w:rPr>
-          <w:lang w:bidi="fa-IR"/>
-        </w:rPr>
-        <w:t>{name, age}</w:t>
-      </w:r>
-      <w:r>
-        <w:rPr>
-          <w:rFonts w:hint="cs"/>
-          <w:rtl/>
-          <w:lang w:bidi="fa-IR"/>
-        </w:rPr>
-        <w:t xml:space="preserve"> انجام بدیم.</w:t>
-      </w:r>
+        </w:rPr>
+      </w:pPr>
     </w:p>
     <w:p>
       <w:pPr>
         <w:bidi/>
         <w:rPr>
-          <w:lang w:bidi="fa-IR"/>
-        </w:rPr>
-      </w:pPr>
-      <w:r>
-        <w:rPr>
-          <w:lang w:bidi="fa-IR"/>
-        </w:rPr>
-        <w:t>Spread props</w:t>
-      </w:r>
-      <w:r>
-        <w:rPr>
           <w:rFonts w:hint="cs"/>
           <w:rtl/>
           <w:lang w:bidi="fa-IR"/>
         </w:rPr>
-        <w:t xml:space="preserve">: زمانی که داریم کامپوننت را به صورت تگ اجرا میکنیم میتوانیم بدون نوشتن تک تک </w:t>
-      </w:r>
-      <w:r>
-        <w:rPr>
-          <w:lang w:bidi="fa-IR"/>
-        </w:rPr>
-        <w:t>attr</w:t>
-      </w:r>
-      <w:r>
-        <w:rPr>
-          <w:rFonts w:hint="cs"/>
-          <w:rtl/>
-          <w:lang w:bidi="fa-IR"/>
-        </w:rPr>
-        <w:t xml:space="preserve"> ها از </w:t>
-      </w:r>
-      <w:r>
-        <w:rPr>
-          <w:lang w:bidi="fa-IR"/>
-        </w:rPr>
-        <w:t xml:space="preserve">spread syntax </w:t>
-      </w:r>
-      <w:r>
-        <w:rPr>
-          <w:rFonts w:hint="cs"/>
-          <w:rtl/>
-          <w:lang w:bidi="fa-IR"/>
-        </w:rPr>
-        <w:t xml:space="preserve"> استفاده کنیم.</w:t>
-      </w:r>
-    </w:p>
-    <w:p>
-      <w:pPr>
-        <w:bidi/>
-        <w:rPr>
-          <w:lang w:bidi="fa-IR"/>
-        </w:rPr>
-      </w:pPr>
-      <w:r>
-        <w:rPr>
-          <w:lang w:bidi="fa-IR"/>
-        </w:rPr>
-        <w:t>Prop rename</w:t>
-      </w:r>
-      <w:r>
-        <w:rPr>
-          <w:rFonts w:hint="cs"/>
-          <w:rtl/>
-          <w:lang w:bidi="fa-IR"/>
-        </w:rPr>
-        <w:t xml:space="preserve">: اگر در کامپوننت متغیری همنام با مقداری که از </w:t>
-      </w:r>
-      <w:r>
-        <w:rPr>
-          <w:lang w:bidi="fa-IR"/>
-        </w:rPr>
-        <w:t>spread</w:t>
-      </w:r>
-      <w:r>
-        <w:rPr>
-          <w:rFonts w:hint="cs"/>
-          <w:rtl/>
-          <w:lang w:bidi="fa-IR"/>
-        </w:rPr>
-        <w:t xml:space="preserve"> دریافت کردیم داشته باشیم میتوانیم نام آن را در تابع تغییر بدیم. </w:t>
-      </w:r>
-      <w:r>
-        <w:rPr>
-          <w:lang w:bidi="fa-IR"/>
-        </w:rPr>
-        <w:t>{name: UserName, age}</w:t>
-      </w:r>
-    </w:p>
-    <w:p>
-      <w:pPr>
-        <w:bidi/>
-        <w:rPr>
-          <w:rFonts w:hint="cs"/>
-          <w:lang w:bidi="fa-IR"/>
-        </w:rPr>
-      </w:pPr>
-      <w:r>
-        <w:rPr>
-          <w:lang w:bidi="fa-IR"/>
-        </w:rPr>
-        <w:t>Default props</w:t>
-      </w:r>
-      <w:r>
-        <w:rPr>
-          <w:rFonts w:hint="cs"/>
-          <w:rtl/>
-          <w:lang w:bidi="fa-IR"/>
-        </w:rPr>
-        <w:t xml:space="preserve">: اگر یک مقدار را سعی کنیم </w:t>
-      </w:r>
-      <w:r>
-        <w:rPr>
-          <w:lang w:bidi="fa-IR"/>
-        </w:rPr>
-        <w:t>spread</w:t>
-      </w:r>
-      <w:r>
-        <w:rPr>
-          <w:rFonts w:hint="cs"/>
-          <w:rtl/>
-          <w:lang w:bidi="fa-IR"/>
-        </w:rPr>
-        <w:t xml:space="preserve"> کنیم ولی در پاسخ سرور موجود نباشد میتوانیم مقدار پیش فرض براش بزاریم.{</w:t>
-      </w:r>
-      <w:r>
-        <w:rPr>
-          <w:lang w:bidi="fa-IR"/>
-        </w:rPr>
-        <w:t>name = “unknown”</w:t>
-      </w:r>
-      <w:r>
-        <w:rPr>
-          <w:rFonts w:hint="cs"/>
-          <w:rtl/>
-          <w:lang w:bidi="fa-IR"/>
-        </w:rPr>
-        <w:t>}</w:t>
-      </w:r>
+      </w:pPr>
     </w:p>
     <w:sectPr>
       <w:pgSz w:w="12240" w:h="15840"/>
@@ -1628,6 +1715,56 @@
     </w:sectPr>
   </w:body>
 </w:document>
+</file>
+
+<file path=word/endnotes.xml><?xml version="1.0" encoding="utf-8"?>
+<w:endnotes xmlns:wpc="http://schemas.microsoft.com/office/word/2010/wordprocessingCanvas" xmlns:cx="http://schemas.microsoft.com/office/drawing/2014/chartex" xmlns:cx1="http://schemas.microsoft.com/office/drawing/2015/9/8/chartex" xmlns:cx2="http://schemas.microsoft.com/office/drawing/2015/10/21/chartex" xmlns:cx3="http://schemas.microsoft.com/office/drawing/2016/5/9/chartex" xmlns:cx4="http://schemas.microsoft.com/office/drawing/2016/5/10/chartex" xmlns:cx5="http://schemas.microsoft.com/office/drawing/2016/5/11/chartex" xmlns:cx6="http://schemas.microsoft.com/office/drawing/2016/5/12/chartex" xmlns:cx7="http://schemas.microsoft.com/office/drawing/2016/5/13/chartex" xmlns:cx8="http://schemas.microsoft.com/office/drawing/2016/5/14/chartex" xmlns:mc="http://schemas.openxmlformats.org/markup-compatibility/2006" xmlns:aink="http://schemas.microsoft.com/office/drawing/2016/ink" xmlns:am3d="http://schemas.microsoft.com/office/drawing/2017/model3d" xmlns:o="urn:schemas-microsoft-com:office:office" xmlns:r="http://schemas.openxmlformats.org/officeDocument/2006/relationships" xmlns:m="http://schemas.openxmlformats.org/officeDocument/2006/math" xmlns:v="urn:schemas-microsoft-com:vml" xmlns:wp14="http://schemas.microsoft.com/office/word/2010/wordprocessingDrawing" xmlns:wp="http://schemas.openxmlformats.org/drawingml/2006/wordprocessingDrawing" xmlns:w10="urn:schemas-microsoft-com:office:word" xmlns:w="http://schemas.openxmlformats.org/wordprocessingml/2006/main" xmlns:w14="http://schemas.microsoft.com/office/word/2010/wordml" xmlns:w15="http://schemas.microsoft.com/office/word/2012/wordml" xmlns:w16cex="http://schemas.microsoft.com/office/word/2018/wordml/cex" xmlns:w16cid="http://schemas.microsoft.com/office/word/2016/wordml/cid" xmlns:w16="http://schemas.microsoft.com/office/word/2018/wordml" xmlns:w16sdtdh="http://schemas.microsoft.com/office/word/2020/wordml/sdtdatahash" xmlns:w16se="http://schemas.microsoft.com/office/word/2015/wordml/symex" xmlns:wpg="http://schemas.microsoft.com/office/word/2010/wordprocessingGroup" xmlns:wpi="http://schemas.microsoft.com/office/word/2010/wordprocessingInk" xmlns:wne="http://schemas.microsoft.com/office/word/2006/wordml" xmlns:wps="http://schemas.microsoft.com/office/word/2010/wordprocessingShape" mc:Ignorable="w14 w15 w16se w16cid w16 w16cex w16sdtdh wp14">
+  <w:endnote w:type="separator" w:id="-1">
+    <w:p>
+      <w:pPr>
+        <w:spacing w:after="0" w:line="240" w:lineRule="auto"/>
+      </w:pPr>
+      <w:r>
+        <w:separator/>
+      </w:r>
+    </w:p>
+  </w:endnote>
+  <w:endnote w:type="continuationSeparator" w:id="0">
+    <w:p>
+      <w:pPr>
+        <w:spacing w:after="0" w:line="240" w:lineRule="auto"/>
+      </w:pPr>
+      <w:r>
+        <w:continuationSeparator/>
+      </w:r>
+    </w:p>
+  </w:endnote>
+</w:endnotes>
+</file>
+
+<file path=word/footnotes.xml><?xml version="1.0" encoding="utf-8"?>
+<w:footnotes xmlns:wpc="http://schemas.microsoft.com/office/word/2010/wordprocessingCanvas" xmlns:cx="http://schemas.microsoft.com/office/drawing/2014/chartex" xmlns:cx1="http://schemas.microsoft.com/office/drawing/2015/9/8/chartex" xmlns:cx2="http://schemas.microsoft.com/office/drawing/2015/10/21/chartex" xmlns:cx3="http://schemas.microsoft.com/office/drawing/2016/5/9/chartex" xmlns:cx4="http://schemas.microsoft.com/office/drawing/2016/5/10/chartex" xmlns:cx5="http://schemas.microsoft.com/office/drawing/2016/5/11/chartex" xmlns:cx6="http://schemas.microsoft.com/office/drawing/2016/5/12/chartex" xmlns:cx7="http://schemas.microsoft.com/office/drawing/2016/5/13/chartex" xmlns:cx8="http://schemas.microsoft.com/office/drawing/2016/5/14/chartex" xmlns:mc="http://schemas.openxmlformats.org/markup-compatibility/2006" xmlns:aink="http://schemas.microsoft.com/office/drawing/2016/ink" xmlns:am3d="http://schemas.microsoft.com/office/drawing/2017/model3d" xmlns:o="urn:schemas-microsoft-com:office:office" xmlns:r="http://schemas.openxmlformats.org/officeDocument/2006/relationships" xmlns:m="http://schemas.openxmlformats.org/officeDocument/2006/math" xmlns:v="urn:schemas-microsoft-com:vml" xmlns:wp14="http://schemas.microsoft.com/office/word/2010/wordprocessingDrawing" xmlns:wp="http://schemas.openxmlformats.org/drawingml/2006/wordprocessingDrawing" xmlns:w10="urn:schemas-microsoft-com:office:word" xmlns:w="http://schemas.openxmlformats.org/wordprocessingml/2006/main" xmlns:w14="http://schemas.microsoft.com/office/word/2010/wordml" xmlns:w15="http://schemas.microsoft.com/office/word/2012/wordml" xmlns:w16cex="http://schemas.microsoft.com/office/word/2018/wordml/cex" xmlns:w16cid="http://schemas.microsoft.com/office/word/2016/wordml/cid" xmlns:w16="http://schemas.microsoft.com/office/word/2018/wordml" xmlns:w16sdtdh="http://schemas.microsoft.com/office/word/2020/wordml/sdtdatahash" xmlns:w16se="http://schemas.microsoft.com/office/word/2015/wordml/symex" xmlns:wpg="http://schemas.microsoft.com/office/word/2010/wordprocessingGroup" xmlns:wpi="http://schemas.microsoft.com/office/word/2010/wordprocessingInk" xmlns:wne="http://schemas.microsoft.com/office/word/2006/wordml" xmlns:wps="http://schemas.microsoft.com/office/word/2010/wordprocessingShape" mc:Ignorable="w14 w15 w16se w16cid w16 w16cex w16sdtdh wp14">
+  <w:footnote w:type="separator" w:id="-1">
+    <w:p>
+      <w:pPr>
+        <w:spacing w:after="0" w:line="240" w:lineRule="auto"/>
+      </w:pPr>
+      <w:r>
+        <w:separator/>
+      </w:r>
+    </w:p>
+  </w:footnote>
+  <w:footnote w:type="continuationSeparator" w:id="0">
+    <w:p>
+      <w:pPr>
+        <w:spacing w:after="0" w:line="240" w:lineRule="auto"/>
+      </w:pPr>
+      <w:r>
+        <w:continuationSeparator/>
+      </w:r>
+    </w:p>
+  </w:footnote>
+</w:footnotes>
 </file>
 
 <file path=word/styles.xml><?xml version="1.0" encoding="utf-8"?>
@@ -2653,6 +2790,37 @@
       <w:outlineLvl w:val="9"/>
     </w:pPr>
   </w:style>
+  <w:style w:type="paragraph" w:styleId="EndnoteText">
+    <w:name w:val="endnote text"/>
+    <w:basedOn w:val="Normal"/>
+    <w:link w:val="EndnoteTextChar"/>
+    <w:uiPriority w:val="99"/>
+    <w:semiHidden/>
+    <w:unhideWhenUsed/>
+    <w:rsid w:val="0055021C"/>
+    <w:pPr>
+      <w:spacing w:after="0" w:line="240" w:lineRule="auto"/>
+    </w:pPr>
+  </w:style>
+  <w:style w:type="character" w:customStyle="1" w:styleId="EndnoteTextChar">
+    <w:name w:val="Endnote Text Char"/>
+    <w:basedOn w:val="DefaultParagraphFont"/>
+    <w:link w:val="EndnoteText"/>
+    <w:uiPriority w:val="99"/>
+    <w:semiHidden/>
+    <w:rsid w:val="0055021C"/>
+  </w:style>
+  <w:style w:type="character" w:styleId="EndnoteReference">
+    <w:name w:val="endnote reference"/>
+    <w:basedOn w:val="DefaultParagraphFont"/>
+    <w:uiPriority w:val="99"/>
+    <w:semiHidden/>
+    <w:unhideWhenUsed/>
+    <w:rsid w:val="0055021C"/>
+    <w:rPr>
+      <w:vertAlign w:val="superscript"/>
+    </w:rPr>
+  </w:style>
 </w:styles>
 </file>
 

--- a/note.docx
+++ b/note.docx
@@ -232,7 +232,7 @@
       <w:pPr>
         <w:bidi/>
         <w:rPr>
-          <w:rFonts w:cs="Arial" w:hint="cs"/>
+          <w:rFonts w:cs="Arial"/>
           <w:rtl/>
           <w:lang w:bidi="fa-IR"/>
         </w:rPr>
@@ -1463,7 +1463,7 @@
       <w:pPr>
         <w:bidi/>
         <w:rPr>
-          <w:rFonts w:ascii="Times New Roman" w:eastAsia="Times New Roman" w:hAnsi="Times New Roman" w:cs="Times New Roman" w:hint="cs"/>
+          <w:rFonts w:ascii="Times New Roman" w:eastAsia="Times New Roman" w:hAnsi="Times New Roman" w:cs="Times New Roman"/>
           <w:lang w:bidi="fa-IR"/>
         </w:rPr>
       </w:pPr>
@@ -1663,41 +1663,607 @@
           <w:lang w:bidi="fa-IR"/>
         </w:rPr>
       </w:pPr>
+      <w:r>
+        <w:rPr>
+          <w:rFonts w:ascii="Times New Roman" w:eastAsia="Times New Roman" w:hAnsi="Times New Roman" w:cs="Times New Roman"/>
+          <w:lang w:bidi="fa-IR"/>
+        </w:rPr>
+        <w:t>Fetch</w:t>
+      </w:r>
+      <w:r>
+        <w:rPr>
+          <w:rFonts w:ascii="Times New Roman" w:eastAsia="Times New Roman" w:hAnsi="Times New Roman" w:cs="Times New Roman" w:hint="cs"/>
+          <w:rtl/>
+          <w:lang w:bidi="fa-IR"/>
+        </w:rPr>
+        <w:t xml:space="preserve">: </w:t>
+      </w:r>
+      <w:r>
+        <w:rPr>
+          <w:rFonts w:ascii="Times New Roman" w:eastAsia="Times New Roman" w:hAnsi="Times New Roman" w:cs="Times New Roman"/>
+          <w:rtl/>
+          <w:lang w:bidi="fa-IR"/>
+        </w:rPr>
+        <w:t xml:space="preserve">تابع </w:t>
+      </w:r>
+      <w:r>
+        <w:rPr>
+          <w:rFonts w:ascii="Times New Roman" w:eastAsia="Times New Roman" w:hAnsi="Times New Roman" w:cs="Times New Roman"/>
+          <w:lang w:bidi="fa-IR"/>
+        </w:rPr>
+        <w:t>fetch</w:t>
+      </w:r>
+      <w:r>
+        <w:rPr>
+          <w:rFonts w:ascii="Times New Roman" w:eastAsia="Times New Roman" w:hAnsi="Times New Roman" w:cs="Times New Roman"/>
+          <w:rtl/>
+          <w:lang w:bidi="fa-IR"/>
+        </w:rPr>
+        <w:t xml:space="preserve"> در جاوااسکر</w:t>
+      </w:r>
+      <w:r>
+        <w:rPr>
+          <w:rFonts w:ascii="Times New Roman" w:eastAsia="Times New Roman" w:hAnsi="Times New Roman" w:cs="Times New Roman" w:hint="cs"/>
+          <w:rtl/>
+          <w:lang w:bidi="fa-IR"/>
+        </w:rPr>
+        <w:t>ی</w:t>
+      </w:r>
+      <w:r>
+        <w:rPr>
+          <w:rFonts w:ascii="Times New Roman" w:eastAsia="Times New Roman" w:hAnsi="Times New Roman" w:cs="Times New Roman" w:hint="eastAsia"/>
+          <w:rtl/>
+          <w:lang w:bidi="fa-IR"/>
+        </w:rPr>
+        <w:t>پت</w:t>
+      </w:r>
+      <w:r>
+        <w:rPr>
+          <w:rFonts w:ascii="Times New Roman" w:eastAsia="Times New Roman" w:hAnsi="Times New Roman" w:cs="Times New Roman"/>
+          <w:rtl/>
+          <w:lang w:bidi="fa-IR"/>
+        </w:rPr>
+        <w:t xml:space="preserve"> برا</w:t>
+      </w:r>
+      <w:r>
+        <w:rPr>
+          <w:rFonts w:ascii="Times New Roman" w:eastAsia="Times New Roman" w:hAnsi="Times New Roman" w:cs="Times New Roman" w:hint="cs"/>
+          <w:rtl/>
+          <w:lang w:bidi="fa-IR"/>
+        </w:rPr>
+        <w:t>ی</w:t>
+      </w:r>
+      <w:r>
+        <w:rPr>
+          <w:rFonts w:ascii="Times New Roman" w:eastAsia="Times New Roman" w:hAnsi="Times New Roman" w:cs="Times New Roman"/>
+          <w:rtl/>
+          <w:lang w:bidi="fa-IR"/>
+        </w:rPr>
+        <w:t xml:space="preserve"> ارسال درخواست </w:t>
+      </w:r>
+      <w:r>
+        <w:rPr>
+          <w:rFonts w:ascii="Times New Roman" w:eastAsia="Times New Roman" w:hAnsi="Times New Roman" w:cs="Times New Roman"/>
+          <w:lang w:bidi="fa-IR"/>
+        </w:rPr>
+        <w:t>HTTP</w:t>
+      </w:r>
+      <w:r>
+        <w:rPr>
+          <w:rFonts w:ascii="Times New Roman" w:eastAsia="Times New Roman" w:hAnsi="Times New Roman" w:cs="Times New Roman"/>
+          <w:rtl/>
+          <w:lang w:bidi="fa-IR"/>
+        </w:rPr>
+        <w:t xml:space="preserve"> (مثل </w:t>
+      </w:r>
+      <w:r>
+        <w:rPr>
+          <w:rFonts w:ascii="Times New Roman" w:eastAsia="Times New Roman" w:hAnsi="Times New Roman" w:cs="Times New Roman"/>
+          <w:lang w:bidi="fa-IR"/>
+        </w:rPr>
+        <w:t>GET</w:t>
+      </w:r>
+      <w:r>
+        <w:rPr>
+          <w:rFonts w:ascii="Times New Roman" w:eastAsia="Times New Roman" w:hAnsi="Times New Roman" w:cs="Times New Roman"/>
+          <w:rtl/>
+          <w:lang w:bidi="fa-IR"/>
+        </w:rPr>
+        <w:t xml:space="preserve"> </w:t>
+      </w:r>
+      <w:r>
+        <w:rPr>
+          <w:rFonts w:ascii="Times New Roman" w:eastAsia="Times New Roman" w:hAnsi="Times New Roman" w:cs="Times New Roman" w:hint="cs"/>
+          <w:rtl/>
+          <w:lang w:bidi="fa-IR"/>
+        </w:rPr>
+        <w:t>ی</w:t>
+      </w:r>
+      <w:r>
+        <w:rPr>
+          <w:rFonts w:ascii="Times New Roman" w:eastAsia="Times New Roman" w:hAnsi="Times New Roman" w:cs="Times New Roman" w:hint="eastAsia"/>
+          <w:rtl/>
+          <w:lang w:bidi="fa-IR"/>
+        </w:rPr>
+        <w:t>ا</w:t>
+      </w:r>
+      <w:r>
+        <w:rPr>
+          <w:rFonts w:ascii="Times New Roman" w:eastAsia="Times New Roman" w:hAnsi="Times New Roman" w:cs="Times New Roman"/>
+          <w:rtl/>
+          <w:lang w:bidi="fa-IR"/>
+        </w:rPr>
+        <w:t xml:space="preserve"> </w:t>
+      </w:r>
+      <w:r>
+        <w:rPr>
+          <w:rFonts w:ascii="Times New Roman" w:eastAsia="Times New Roman" w:hAnsi="Times New Roman" w:cs="Times New Roman"/>
+          <w:lang w:bidi="fa-IR"/>
+        </w:rPr>
+        <w:t>POST</w:t>
+      </w:r>
+      <w:r>
+        <w:rPr>
+          <w:rFonts w:ascii="Times New Roman" w:eastAsia="Times New Roman" w:hAnsi="Times New Roman" w:cs="Times New Roman"/>
+          <w:rtl/>
+          <w:lang w:bidi="fa-IR"/>
+        </w:rPr>
+        <w:t xml:space="preserve">) به </w:t>
+      </w:r>
+      <w:r>
+        <w:rPr>
+          <w:rFonts w:ascii="Times New Roman" w:eastAsia="Times New Roman" w:hAnsi="Times New Roman" w:cs="Times New Roman" w:hint="cs"/>
+          <w:rtl/>
+          <w:lang w:bidi="fa-IR"/>
+        </w:rPr>
+        <w:t>ی</w:t>
+      </w:r>
+      <w:r>
+        <w:rPr>
+          <w:rFonts w:ascii="Times New Roman" w:eastAsia="Times New Roman" w:hAnsi="Times New Roman" w:cs="Times New Roman" w:hint="eastAsia"/>
+          <w:rtl/>
+          <w:lang w:bidi="fa-IR"/>
+        </w:rPr>
+        <w:t>ک</w:t>
+      </w:r>
+      <w:r>
+        <w:rPr>
+          <w:rFonts w:ascii="Times New Roman" w:eastAsia="Times New Roman" w:hAnsi="Times New Roman" w:cs="Times New Roman"/>
+          <w:rtl/>
+          <w:lang w:bidi="fa-IR"/>
+        </w:rPr>
+        <w:t xml:space="preserve"> سرور استفاده م</w:t>
+      </w:r>
+      <w:r>
+        <w:rPr>
+          <w:rFonts w:ascii="Times New Roman" w:eastAsia="Times New Roman" w:hAnsi="Times New Roman" w:cs="Times New Roman" w:hint="cs"/>
+          <w:rtl/>
+          <w:lang w:bidi="fa-IR"/>
+        </w:rPr>
+        <w:t>ی‌</w:t>
+      </w:r>
+      <w:r>
+        <w:rPr>
+          <w:rFonts w:ascii="Times New Roman" w:eastAsia="Times New Roman" w:hAnsi="Times New Roman" w:cs="Times New Roman" w:hint="eastAsia"/>
+          <w:rtl/>
+          <w:lang w:bidi="fa-IR"/>
+        </w:rPr>
+        <w:t>شود</w:t>
+      </w:r>
+      <w:r>
+        <w:rPr>
+          <w:rFonts w:ascii="Times New Roman" w:eastAsia="Times New Roman" w:hAnsi="Times New Roman" w:cs="Times New Roman"/>
+          <w:rtl/>
+          <w:lang w:bidi="fa-IR"/>
+        </w:rPr>
+        <w:t xml:space="preserve"> و داده را به صورت </w:t>
+      </w:r>
+      <w:r>
+        <w:rPr>
+          <w:rFonts w:ascii="Times New Roman" w:eastAsia="Times New Roman" w:hAnsi="Times New Roman" w:cs="Times New Roman"/>
+          <w:lang w:bidi="fa-IR"/>
+        </w:rPr>
+        <w:t>Promise</w:t>
+      </w:r>
+      <w:r>
+        <w:rPr>
+          <w:rFonts w:ascii="Times New Roman" w:eastAsia="Times New Roman" w:hAnsi="Times New Roman" w:cs="Times New Roman"/>
+          <w:rtl/>
+          <w:lang w:bidi="fa-IR"/>
+        </w:rPr>
+        <w:t xml:space="preserve"> برم</w:t>
+      </w:r>
+      <w:r>
+        <w:rPr>
+          <w:rFonts w:ascii="Times New Roman" w:eastAsia="Times New Roman" w:hAnsi="Times New Roman" w:cs="Times New Roman" w:hint="cs"/>
+          <w:rtl/>
+          <w:lang w:bidi="fa-IR"/>
+        </w:rPr>
+        <w:t>ی‌</w:t>
+      </w:r>
+      <w:r>
+        <w:rPr>
+          <w:rFonts w:ascii="Times New Roman" w:eastAsia="Times New Roman" w:hAnsi="Times New Roman" w:cs="Times New Roman" w:hint="eastAsia"/>
+          <w:rtl/>
+          <w:lang w:bidi="fa-IR"/>
+        </w:rPr>
+        <w:t>گرداند</w:t>
+      </w:r>
+      <w:r>
+        <w:rPr>
+          <w:rFonts w:ascii="Times New Roman" w:eastAsia="Times New Roman" w:hAnsi="Times New Roman" w:cs="Times New Roman"/>
+          <w:rtl/>
+          <w:lang w:bidi="fa-IR"/>
+        </w:rPr>
+        <w:t>.</w:t>
+      </w:r>
+    </w:p>
+    <w:p>
+      <w:pPr>
+        <w:spacing w:after="0" w:line="240" w:lineRule="auto"/>
+        <w:rPr>
+          <w:rFonts w:ascii="Times New Roman" w:eastAsia="Times New Roman" w:hAnsi="Times New Roman" w:cs="Times New Roman"/>
+          <w:sz w:val="24"/>
+          <w:szCs w:val="24"/>
+        </w:rPr>
+      </w:pPr>
+      <w:r>
+        <w:rPr>
+          <w:rFonts w:ascii="Times New Roman" w:eastAsia="Times New Roman" w:hAnsi="Symbol" w:cs="Times New Roman"/>
+          <w:sz w:val="24"/>
+          <w:szCs w:val="24"/>
+        </w:rPr>
+        <w:t></w:t>
+      </w:r>
+      <w:r>
+        <w:rPr>
+          <w:rFonts w:ascii="Times New Roman" w:eastAsia="Times New Roman" w:hAnsi="Times New Roman" w:cs="Times New Roman"/>
+          <w:sz w:val="24"/>
+          <w:szCs w:val="24"/>
+        </w:rPr>
+        <w:t xml:space="preserve">  </w:t>
+      </w:r>
+      <w:r>
+        <w:rPr>
+          <w:rFonts w:ascii="Times New Roman" w:eastAsia="Times New Roman" w:hAnsi="Times New Roman" w:cs="Times New Roman"/>
+          <w:b/>
+          <w:bCs/>
+          <w:sz w:val="24"/>
+          <w:szCs w:val="24"/>
+        </w:rPr>
+        <w:t>url</w:t>
+      </w:r>
+      <w:r>
+        <w:rPr>
+          <w:rFonts w:ascii="Times New Roman" w:eastAsia="Times New Roman" w:hAnsi="Times New Roman" w:cs="Times New Roman"/>
+          <w:sz w:val="24"/>
+          <w:szCs w:val="24"/>
+        </w:rPr>
+        <w:t xml:space="preserve">: </w:t>
+      </w:r>
+      <w:r>
+        <w:rPr>
+          <w:rFonts w:ascii="Times New Roman" w:eastAsia="Times New Roman" w:hAnsi="Times New Roman" w:cs="Times New Roman"/>
+          <w:sz w:val="24"/>
+          <w:szCs w:val="24"/>
+          <w:rtl/>
+        </w:rPr>
+        <w:t xml:space="preserve">آدرس موردنظر برای درخواست </w:t>
+      </w:r>
+    </w:p>
+    <w:p>
+      <w:pPr>
+        <w:spacing w:after="0" w:line="240" w:lineRule="auto"/>
+        <w:rPr>
+          <w:rFonts w:ascii="Times New Roman" w:eastAsia="Times New Roman" w:hAnsi="Times New Roman" w:cs="Times New Roman"/>
+          <w:sz w:val="24"/>
+          <w:szCs w:val="24"/>
+        </w:rPr>
+      </w:pPr>
+      <w:r>
+        <w:rPr>
+          <w:rFonts w:ascii="Times New Roman" w:eastAsia="Times New Roman" w:hAnsi="Symbol" w:cs="Times New Roman"/>
+          <w:sz w:val="24"/>
+          <w:szCs w:val="24"/>
+        </w:rPr>
+        <w:t></w:t>
+      </w:r>
+      <w:r>
+        <w:rPr>
+          <w:rFonts w:ascii="Times New Roman" w:eastAsia="Times New Roman" w:hAnsi="Times New Roman" w:cs="Times New Roman"/>
+          <w:sz w:val="24"/>
+          <w:szCs w:val="24"/>
+        </w:rPr>
+        <w:t xml:space="preserve">  </w:t>
+      </w:r>
+      <w:r>
+        <w:rPr>
+          <w:rFonts w:ascii="Times New Roman" w:eastAsia="Times New Roman" w:hAnsi="Times New Roman" w:cs="Times New Roman"/>
+          <w:b/>
+          <w:bCs/>
+          <w:sz w:val="24"/>
+          <w:szCs w:val="24"/>
+        </w:rPr>
+        <w:t>options</w:t>
+      </w:r>
+      <w:r>
+        <w:rPr>
+          <w:rFonts w:ascii="Times New Roman" w:eastAsia="Times New Roman" w:hAnsi="Times New Roman" w:cs="Times New Roman"/>
+          <w:sz w:val="24"/>
+          <w:szCs w:val="24"/>
+        </w:rPr>
+        <w:t xml:space="preserve">: </w:t>
+      </w:r>
+      <w:r>
+        <w:rPr>
+          <w:rFonts w:ascii="Times New Roman" w:eastAsia="Times New Roman" w:hAnsi="Times New Roman" w:cs="Times New Roman"/>
+          <w:sz w:val="24"/>
+          <w:szCs w:val="24"/>
+          <w:rtl/>
+        </w:rPr>
+        <w:t xml:space="preserve">(اختیاری) تنظیمات مثل متد، هدرها، بادی و غیره </w:t>
+      </w:r>
+    </w:p>
+    <w:p>
+      <w:pPr>
+        <w:spacing w:after="0" w:line="240" w:lineRule="auto"/>
+        <w:rPr>
+          <w:rFonts w:ascii="Times New Roman" w:eastAsia="Times New Roman" w:hAnsi="Times New Roman" w:cs="Times New Roman"/>
+          <w:sz w:val="24"/>
+          <w:szCs w:val="24"/>
+        </w:rPr>
+      </w:pPr>
+      <w:r>
+        <w:rPr>
+          <w:rFonts w:ascii="Times New Roman" w:eastAsia="Times New Roman" w:hAnsi="Symbol" w:cs="Times New Roman"/>
+          <w:sz w:val="24"/>
+          <w:szCs w:val="24"/>
+        </w:rPr>
+        <w:t></w:t>
+      </w:r>
+      <w:r>
+        <w:rPr>
+          <w:rFonts w:ascii="Times New Roman" w:eastAsia="Times New Roman" w:hAnsi="Times New Roman" w:cs="Times New Roman"/>
+          <w:sz w:val="24"/>
+          <w:szCs w:val="24"/>
+        </w:rPr>
+        <w:t xml:space="preserve">  </w:t>
+      </w:r>
+      <w:r>
+        <w:rPr>
+          <w:rFonts w:ascii="Times New Roman" w:eastAsia="Times New Roman" w:hAnsi="Times New Roman" w:cs="Times New Roman"/>
+          <w:b/>
+          <w:bCs/>
+          <w:sz w:val="24"/>
+          <w:szCs w:val="24"/>
+        </w:rPr>
+        <w:t>Promise</w:t>
+      </w:r>
+      <w:r>
+        <w:rPr>
+          <w:rFonts w:ascii="Times New Roman" w:eastAsia="Times New Roman" w:hAnsi="Times New Roman" w:cs="Times New Roman"/>
+          <w:sz w:val="24"/>
+          <w:szCs w:val="24"/>
+        </w:rPr>
+        <w:t xml:space="preserve">: </w:t>
+      </w:r>
+      <w:r>
+        <w:rPr>
+          <w:rFonts w:ascii="Times New Roman" w:eastAsia="Times New Roman" w:hAnsi="Times New Roman" w:cs="Times New Roman"/>
+          <w:sz w:val="24"/>
+          <w:szCs w:val="24"/>
+          <w:rtl/>
+        </w:rPr>
+        <w:t>پاسخ به صورت</w:t>
+      </w:r>
+      <w:r>
+        <w:rPr>
+          <w:rFonts w:ascii="Times New Roman" w:eastAsia="Times New Roman" w:hAnsi="Times New Roman" w:cs="Times New Roman"/>
+          <w:sz w:val="24"/>
+          <w:szCs w:val="24"/>
+        </w:rPr>
+        <w:t xml:space="preserve"> Promise </w:t>
+      </w:r>
+      <w:r>
+        <w:rPr>
+          <w:rFonts w:ascii="Times New Roman" w:eastAsia="Times New Roman" w:hAnsi="Times New Roman" w:cs="Times New Roman"/>
+          <w:sz w:val="24"/>
+          <w:szCs w:val="24"/>
+          <w:rtl/>
+        </w:rPr>
+        <w:t>برمی‌گردد و امکان استفاده از</w:t>
+      </w:r>
+      <w:r>
+        <w:rPr>
+          <w:rFonts w:ascii="Times New Roman" w:eastAsia="Times New Roman" w:hAnsi="Times New Roman" w:cs="Times New Roman"/>
+          <w:sz w:val="24"/>
+          <w:szCs w:val="24"/>
+        </w:rPr>
+        <w:t xml:space="preserve"> async/await </w:t>
+      </w:r>
+      <w:r>
+        <w:rPr>
+          <w:rFonts w:ascii="Times New Roman" w:eastAsia="Times New Roman" w:hAnsi="Times New Roman" w:cs="Times New Roman"/>
+          <w:sz w:val="24"/>
+          <w:szCs w:val="24"/>
+          <w:rtl/>
+        </w:rPr>
+        <w:t>یا</w:t>
+      </w:r>
+      <w:r>
+        <w:rPr>
+          <w:rFonts w:ascii="Times New Roman" w:eastAsia="Times New Roman" w:hAnsi="Times New Roman" w:cs="Times New Roman"/>
+          <w:sz w:val="24"/>
+          <w:szCs w:val="24"/>
+        </w:rPr>
+        <w:t xml:space="preserve"> then/catch </w:t>
+      </w:r>
+      <w:r>
+        <w:rPr>
+          <w:rFonts w:ascii="Times New Roman" w:eastAsia="Times New Roman" w:hAnsi="Times New Roman" w:cs="Times New Roman"/>
+          <w:sz w:val="24"/>
+          <w:szCs w:val="24"/>
+          <w:rtl/>
+        </w:rPr>
+        <w:t>را فراهم می‌کند</w:t>
+      </w:r>
+      <w:r>
+        <w:rPr>
+          <w:rFonts w:ascii="Times New Roman" w:eastAsia="Times New Roman" w:hAnsi="Times New Roman" w:cs="Times New Roman"/>
+          <w:sz w:val="24"/>
+          <w:szCs w:val="24"/>
+        </w:rPr>
+        <w:t xml:space="preserve">. </w:t>
+      </w:r>
     </w:p>
     <w:p>
       <w:pPr>
         <w:bidi/>
         <w:rPr>
-          <w:rFonts w:ascii="Times New Roman" w:eastAsia="Times New Roman" w:hAnsi="Times New Roman" w:cs="Times New Roman" w:hint="cs"/>
-          <w:rtl/>
-          <w:lang w:bidi="fa-IR"/>
+          <w:rFonts w:ascii="Times New Roman" w:eastAsia="Times New Roman" w:hAnsi="Times New Roman" w:cs="Times New Roman"/>
+          <w:sz w:val="24"/>
+          <w:szCs w:val="24"/>
         </w:rPr>
       </w:pPr>
+      <w:r>
+        <w:rPr>
+          <w:rFonts w:ascii="Times New Roman" w:eastAsia="Times New Roman" w:hAnsi="Symbol" w:cs="Times New Roman"/>
+          <w:sz w:val="24"/>
+          <w:szCs w:val="24"/>
+        </w:rPr>
+        <w:t></w:t>
+      </w:r>
+      <w:r>
+        <w:rPr>
+          <w:rFonts w:ascii="Times New Roman" w:eastAsia="Times New Roman" w:hAnsi="Times New Roman" w:cs="Times New Roman"/>
+          <w:sz w:val="24"/>
+          <w:szCs w:val="24"/>
+        </w:rPr>
+        <w:t xml:space="preserve">  </w:t>
+      </w:r>
+      <w:r>
+        <w:rPr>
+          <w:rFonts w:ascii="Times New Roman" w:eastAsia="Times New Roman" w:hAnsi="Times New Roman" w:cs="Times New Roman"/>
+          <w:b/>
+          <w:bCs/>
+          <w:sz w:val="24"/>
+          <w:szCs w:val="24"/>
+          <w:rtl/>
+        </w:rPr>
+        <w:t>نتیجه</w:t>
+      </w:r>
+      <w:r>
+        <w:rPr>
+          <w:rFonts w:ascii="Times New Roman" w:eastAsia="Times New Roman" w:hAnsi="Times New Roman" w:cs="Times New Roman"/>
+          <w:sz w:val="24"/>
+          <w:szCs w:val="24"/>
+        </w:rPr>
+        <w:t xml:space="preserve">: </w:t>
+      </w:r>
+      <w:r>
+        <w:rPr>
+          <w:rFonts w:ascii="Times New Roman" w:eastAsia="Times New Roman" w:hAnsi="Times New Roman" w:cs="Times New Roman"/>
+          <w:sz w:val="24"/>
+          <w:szCs w:val="24"/>
+          <w:rtl/>
+        </w:rPr>
+        <w:t>معمولاً</w:t>
+      </w:r>
+      <w:r>
+        <w:rPr>
+          <w:rFonts w:ascii="Times New Roman" w:eastAsia="Times New Roman" w:hAnsi="Times New Roman" w:cs="Times New Roman"/>
+          <w:sz w:val="24"/>
+          <w:szCs w:val="24"/>
+        </w:rPr>
+        <w:t xml:space="preserve"> response </w:t>
+      </w:r>
+      <w:r>
+        <w:rPr>
+          <w:rFonts w:ascii="Times New Roman" w:eastAsia="Times New Roman" w:hAnsi="Times New Roman" w:cs="Times New Roman"/>
+          <w:sz w:val="24"/>
+          <w:szCs w:val="24"/>
+          <w:rtl/>
+        </w:rPr>
+        <w:t xml:space="preserve">را با متدهایی مثل </w:t>
+      </w:r>
+      <w:r>
+        <w:rPr>
+          <w:rFonts w:ascii="Courier New" w:eastAsia="Times New Roman" w:hAnsi="Courier New" w:cs="Courier New"/>
+        </w:rPr>
+        <w:t>.json()</w:t>
+      </w:r>
+      <w:r>
+        <w:rPr>
+          <w:rFonts w:ascii="Times New Roman" w:eastAsia="Times New Roman" w:hAnsi="Times New Roman" w:cs="Times New Roman"/>
+          <w:sz w:val="24"/>
+          <w:szCs w:val="24"/>
+          <w:rtl/>
+        </w:rPr>
+        <w:t xml:space="preserve">، </w:t>
+      </w:r>
+      <w:r>
+        <w:rPr>
+          <w:rFonts w:ascii="Courier New" w:eastAsia="Times New Roman" w:hAnsi="Courier New" w:cs="Courier New"/>
+        </w:rPr>
+        <w:t>.text()</w:t>
+      </w:r>
+      <w:r>
+        <w:rPr>
+          <w:rFonts w:ascii="Times New Roman" w:eastAsia="Times New Roman" w:hAnsi="Times New Roman" w:cs="Times New Roman"/>
+          <w:sz w:val="24"/>
+          <w:szCs w:val="24"/>
+        </w:rPr>
+        <w:t xml:space="preserve"> </w:t>
+      </w:r>
+      <w:r>
+        <w:rPr>
+          <w:rFonts w:ascii="Times New Roman" w:eastAsia="Times New Roman" w:hAnsi="Times New Roman" w:cs="Times New Roman"/>
+          <w:sz w:val="24"/>
+          <w:szCs w:val="24"/>
+          <w:rtl/>
+        </w:rPr>
+        <w:t xml:space="preserve">یا </w:t>
+      </w:r>
+      <w:r>
+        <w:rPr>
+          <w:rFonts w:ascii="Courier New" w:eastAsia="Times New Roman" w:hAnsi="Courier New" w:cs="Courier New"/>
+        </w:rPr>
+        <w:t>.blob()</w:t>
+      </w:r>
+      <w:r>
+        <w:rPr>
+          <w:rFonts w:ascii="Times New Roman" w:eastAsia="Times New Roman" w:hAnsi="Times New Roman" w:cs="Times New Roman"/>
+          <w:sz w:val="24"/>
+          <w:szCs w:val="24"/>
+        </w:rPr>
+        <w:t xml:space="preserve"> </w:t>
+      </w:r>
+      <w:r>
+        <w:rPr>
+          <w:rFonts w:ascii="Times New Roman" w:eastAsia="Times New Roman" w:hAnsi="Times New Roman" w:cs="Times New Roman"/>
+          <w:sz w:val="24"/>
+          <w:szCs w:val="24"/>
+          <w:rtl/>
+        </w:rPr>
+        <w:t>تبدیل می‌کنند</w:t>
+      </w:r>
+      <w:r>
+        <w:rPr>
+          <w:rFonts w:ascii="Times New Roman" w:eastAsia="Times New Roman" w:hAnsi="Times New Roman" w:cs="Times New Roman"/>
+          <w:sz w:val="24"/>
+          <w:szCs w:val="24"/>
+        </w:rPr>
+        <w:t>.</w:t>
+      </w:r>
     </w:p>
     <w:p>
       <w:pPr>
         <w:bidi/>
         <w:rPr>
-          <w:rFonts w:cs="Arial"/>
-          <w:rtl/>
-        </w:rPr>
-      </w:pPr>
-    </w:p>
-    <w:p>
-      <w:pPr>
-        <w:bidi/>
-        <w:rPr>
-          <w:rtl/>
-        </w:rPr>
-      </w:pPr>
-    </w:p>
-    <w:p>
-      <w:pPr>
-        <w:bidi/>
-        <w:rPr>
-          <w:rFonts w:hint="cs"/>
-          <w:rtl/>
-          <w:lang w:bidi="fa-IR"/>
+          <w:rFonts w:ascii="Times New Roman" w:eastAsia="Times New Roman" w:hAnsi="Times New Roman" w:cs="Times New Roman"/>
+          <w:sz w:val="24"/>
+          <w:szCs w:val="24"/>
+          <w:rtl/>
         </w:rPr>
       </w:pPr>
     </w:p>

--- a/note.docx
+++ b/note.docx
@@ -1,68 +1,1287 @@
 
 <file path=word/document.xml><?xml version="1.0" encoding="utf-8"?>
-<w:document xmlns:o="urn:schemas-microsoft-com:office:office" xmlns:r="http://schemas.openxmlformats.org/officeDocument/2006/relationships" xmlns:v="urn:schemas-microsoft-com:vml" xmlns:w="http://schemas.openxmlformats.org/wordprocessingml/2006/main" xmlns:w10="urn:schemas-microsoft-com:office:word" xmlns:wp="http://schemas.openxmlformats.org/drawingml/2006/wordprocessingDrawing" xmlns:wps="http://schemas.microsoft.com/office/word/2010/wordprocessingShape" xmlns:wpg="http://schemas.microsoft.com/office/word/2010/wordprocessingGroup" xmlns:mc="http://schemas.openxmlformats.org/markup-compatibility/2006" xmlns:wp14="http://schemas.microsoft.com/office/word/2010/wordprocessingDrawing" xmlns:w14="http://schemas.microsoft.com/office/word/2010/wordml" xmlns:w15="http://schemas.microsoft.com/office/word/2012/wordml" mc:Ignorable="w14 wp14 w15">
+<w:document xmlns:wpc="http://schemas.microsoft.com/office/word/2010/wordprocessingCanvas" xmlns:cx="http://schemas.microsoft.com/office/drawing/2014/chartex" xmlns:cx1="http://schemas.microsoft.com/office/drawing/2015/9/8/chartex" xmlns:cx2="http://schemas.microsoft.com/office/drawing/2015/10/21/chartex" xmlns:cx3="http://schemas.microsoft.com/office/drawing/2016/5/9/chartex" xmlns:cx4="http://schemas.microsoft.com/office/drawing/2016/5/10/chartex" xmlns:cx5="http://schemas.microsoft.com/office/drawing/2016/5/11/chartex" xmlns:cx6="http://schemas.microsoft.com/office/drawing/2016/5/12/chartex" xmlns:cx7="http://schemas.microsoft.com/office/drawing/2016/5/13/chartex" xmlns:cx8="http://schemas.microsoft.com/office/drawing/2016/5/14/chartex" xmlns:mc="http://schemas.openxmlformats.org/markup-compatibility/2006" xmlns:aink="http://schemas.microsoft.com/office/drawing/2016/ink" xmlns:am3d="http://schemas.microsoft.com/office/drawing/2017/model3d" xmlns:o="urn:schemas-microsoft-com:office:office" xmlns:r="http://schemas.openxmlformats.org/officeDocument/2006/relationships" xmlns:m="http://schemas.openxmlformats.org/officeDocument/2006/math" xmlns:v="urn:schemas-microsoft-com:vml" xmlns:wp14="http://schemas.microsoft.com/office/word/2010/wordprocessingDrawing" xmlns:wp="http://schemas.openxmlformats.org/drawingml/2006/wordprocessingDrawing" xmlns:w10="urn:schemas-microsoft-com:office:word" xmlns:w="http://schemas.openxmlformats.org/wordprocessingml/2006/main" xmlns:w14="http://schemas.microsoft.com/office/word/2010/wordml" xmlns:w15="http://schemas.microsoft.com/office/word/2012/wordml" xmlns:w16cex="http://schemas.microsoft.com/office/word/2018/wordml/cex" xmlns:w16cid="http://schemas.microsoft.com/office/word/2016/wordml/cid" xmlns:w16="http://schemas.microsoft.com/office/word/2018/wordml" xmlns:w16sdtdh="http://schemas.microsoft.com/office/word/2020/wordml/sdtdatahash" xmlns:w16se="http://schemas.microsoft.com/office/word/2015/wordml/symex" xmlns:wpg="http://schemas.microsoft.com/office/word/2010/wordprocessingGroup" xmlns:wpi="http://schemas.microsoft.com/office/word/2010/wordprocessingInk" xmlns:wne="http://schemas.microsoft.com/office/word/2006/wordml" xmlns:wps="http://schemas.microsoft.com/office/word/2010/wordprocessingShape" mc:Ignorable="w14 w15 w16se w16cid w16 w16cex w16sdtdh wp14">
   <w:body>
     <w:p>
       <w:pPr>
-        <w:pStyle w:val="Normal"/>
-        <w:bidi w:val="1"/>
-        <w:spacing w:before="0" w:after="120"/>
-        <w:jc w:val="left"/>
-        <w:rPr>
+        <w:bidi/>
+        <w:rPr>
+          <w:rFonts w:hint="cs"/>
+          <w:rtl/>
           <w:lang w:bidi="fa-IR"/>
         </w:rPr>
       </w:pPr>
       <w:r>
         <w:rPr>
-          <w:rtl w:val="true"/>
-        </w:rPr>
+          <w:lang w:bidi="fa-IR"/>
+        </w:rPr>
+        <w:t>Mpa</w:t>
+      </w:r>
+      <w:r>
+        <w:rPr>
+          <w:rFonts w:hint="cs"/>
+          <w:rtl/>
+          <w:lang w:bidi="fa-IR"/>
+        </w:rPr>
+        <w:t>:(</w:t>
+      </w:r>
+      <w:r>
+        <w:rPr>
+          <w:lang w:bidi="fa-IR"/>
+        </w:rPr>
+        <w:t>multiple page app</w:t>
+      </w:r>
+      <w:r>
+        <w:rPr>
+          <w:rFonts w:hint="cs"/>
+          <w:rtl/>
+          <w:lang w:bidi="fa-IR"/>
+        </w:rPr>
+        <w:t xml:space="preserve">): با تغییر در </w:t>
+      </w:r>
+      <w:r>
+        <w:rPr>
+          <w:lang w:bidi="fa-IR"/>
+        </w:rPr>
+        <w:t>path</w:t>
+      </w:r>
+      <w:r>
+        <w:rPr>
+          <w:rFonts w:hint="cs"/>
+          <w:rtl/>
+          <w:lang w:bidi="fa-IR"/>
+        </w:rPr>
+        <w:t xml:space="preserve"> یکبار صفحه به طور کامل ریلود میشود.از نظر پرفورمنس ضعیف هستند.</w:t>
+      </w:r>
+    </w:p>
+    <w:p>
+      <w:pPr>
+        <w:bidi/>
+        <w:rPr>
+          <w:rtl/>
+          <w:lang w:bidi="fa-IR"/>
+        </w:rPr>
+      </w:pPr>
+      <w:r>
+        <w:rPr>
+          <w:lang w:bidi="fa-IR"/>
+        </w:rPr>
+        <w:t>Spa</w:t>
+      </w:r>
+      <w:r>
+        <w:rPr>
+          <w:rFonts w:hint="cs"/>
+          <w:rtl/>
+          <w:lang w:bidi="fa-IR"/>
+        </w:rPr>
+        <w:t>(</w:t>
+      </w:r>
+      <w:r>
+        <w:rPr>
+          <w:lang w:bidi="fa-IR"/>
+        </w:rPr>
+        <w:t>single page app</w:t>
+      </w:r>
+      <w:r>
+        <w:rPr>
+          <w:rFonts w:hint="cs"/>
+          <w:rtl/>
+          <w:lang w:bidi="fa-IR"/>
+        </w:rPr>
+        <w:t>)</w:t>
+      </w:r>
+      <w:r>
+        <w:rPr>
+          <w:lang w:bidi="fa-IR"/>
+        </w:rPr>
+        <w:t>:</w:t>
+      </w:r>
+      <w:r>
+        <w:rPr>
+          <w:rFonts w:hint="cs"/>
+          <w:rtl/>
+          <w:lang w:bidi="fa-IR"/>
+        </w:rPr>
+        <w:t xml:space="preserve"> کل صفخه یکبار لود میشود و با تغییر </w:t>
+      </w:r>
+      <w:r>
+        <w:rPr>
+          <w:lang w:bidi="fa-IR"/>
+        </w:rPr>
+        <w:t>path</w:t>
+      </w:r>
+      <w:r>
+        <w:rPr>
+          <w:rFonts w:hint="cs"/>
+          <w:rtl/>
+          <w:lang w:bidi="fa-IR"/>
+        </w:rPr>
+        <w:t xml:space="preserve"> فقط محتوای صفحه بدون ریلود شدن عوض میشود.</w:t>
+      </w:r>
+    </w:p>
+    <w:p>
+      <w:pPr>
+        <w:bidi/>
+        <w:rPr>
+          <w:rtl/>
+          <w:lang w:bidi="fa-IR"/>
+        </w:rPr>
+      </w:pPr>
+      <w:r>
+        <w:rPr>
+          <w:rFonts w:hint="cs"/>
+          <w:rtl/>
+          <w:lang w:bidi="fa-IR"/>
+        </w:rPr>
+        <w:t xml:space="preserve">نکته: به هر مسیر یک </w:t>
+      </w:r>
+      <w:r>
+        <w:rPr>
+          <w:lang w:bidi="fa-IR"/>
+        </w:rPr>
+        <w:t xml:space="preserve">route </w:t>
+      </w:r>
+      <w:r>
+        <w:rPr>
+          <w:rFonts w:hint="cs"/>
+          <w:rtl/>
+          <w:lang w:bidi="fa-IR"/>
+        </w:rPr>
+        <w:t xml:space="preserve"> گفته میشود و برای مدیریت این ها از </w:t>
+      </w:r>
+      <w:r>
+        <w:rPr>
+          <w:lang w:bidi="fa-IR"/>
+        </w:rPr>
+        <w:t xml:space="preserve">react router </w:t>
+      </w:r>
+      <w:r>
+        <w:rPr>
+          <w:rFonts w:hint="cs"/>
+          <w:rtl/>
+          <w:lang w:bidi="fa-IR"/>
+        </w:rPr>
+        <w:t xml:space="preserve"> استفاده میکنیم.</w:t>
+      </w:r>
+    </w:p>
+    <w:p>
+      <w:pPr>
+        <w:bidi/>
+        <w:rPr>
+          <w:lang w:bidi="fa-IR"/>
+        </w:rPr>
+      </w:pPr>
+      <w:r>
+        <w:rPr>
+          <w:lang w:bidi="fa-IR"/>
+        </w:rPr>
+        <w:t>React router</w:t>
+      </w:r>
+      <w:r>
+        <w:rPr>
+          <w:rFonts w:hint="cs"/>
+          <w:rtl/>
+          <w:lang w:bidi="fa-IR"/>
+        </w:rPr>
+        <w:t xml:space="preserve">: نصب </w:t>
+      </w:r>
+      <w:r>
+        <w:rPr>
+          <w:rtl/>
+          <w:lang w:bidi="fa-IR"/>
+        </w:rPr>
+        <w:tab/>
+      </w:r>
+      <w:r>
+        <w:rPr>
+          <w:rtl/>
+          <w:lang w:bidi="fa-IR"/>
+        </w:rPr>
+        <w:tab/>
+      </w:r>
+      <w:r>
+        <w:rPr>
+          <w:lang w:bidi="fa-IR"/>
+        </w:rPr>
+        <w:t>npm install react-router-dom</w:t>
+      </w:r>
+    </w:p>
+    <w:p>
+      <w:pPr>
+        <w:bidi/>
+        <w:rPr>
+          <w:lang w:bidi="fa-IR"/>
+        </w:rPr>
+      </w:pPr>
+      <w:r>
+        <w:rPr>
+          <w:rFonts w:hint="cs"/>
+          <w:rtl/>
+          <w:lang w:bidi="fa-IR"/>
+        </w:rPr>
+        <w:t xml:space="preserve">از </w:t>
+      </w:r>
+      <w:r>
+        <w:rPr>
+          <w:lang w:bidi="fa-IR"/>
+        </w:rPr>
+        <w:t>Routes</w:t>
+      </w:r>
+      <w:r>
+        <w:rPr>
+          <w:rFonts w:hint="cs"/>
+          <w:rtl/>
+          <w:lang w:bidi="fa-IR"/>
+        </w:rPr>
+        <w:t xml:space="preserve"> برای تعریف روت ها و برای هر روت از </w:t>
+      </w:r>
+      <w:r>
+        <w:rPr>
+          <w:lang w:bidi="fa-IR"/>
+        </w:rPr>
+        <w:t>Route</w:t>
+      </w:r>
+      <w:r>
+        <w:rPr>
+          <w:rFonts w:hint="cs"/>
+          <w:rtl/>
+          <w:lang w:bidi="fa-IR"/>
+        </w:rPr>
+        <w:t xml:space="preserve"> استفاده میکنیم که به صورت </w:t>
+      </w:r>
+      <w:r>
+        <w:rPr>
+          <w:lang w:bidi="fa-IR"/>
+        </w:rPr>
+        <w:t>prop</w:t>
+      </w:r>
+      <w:r>
+        <w:rPr>
+          <w:rFonts w:hint="cs"/>
+          <w:rtl/>
+          <w:lang w:bidi="fa-IR"/>
+        </w:rPr>
+        <w:t xml:space="preserve"> برای آن مقادیر </w:t>
+      </w:r>
+      <w:r>
+        <w:rPr>
+          <w:lang w:bidi="fa-IR"/>
+        </w:rPr>
+        <w:t xml:space="preserve">path </w:t>
+      </w:r>
+      <w:r>
+        <w:rPr>
+          <w:rFonts w:hint="cs"/>
+          <w:rtl/>
+          <w:lang w:bidi="fa-IR"/>
+        </w:rPr>
+        <w:t xml:space="preserve">برای تعیین کردن مسیر مثلا </w:t>
+      </w:r>
+      <w:r>
+        <w:rPr>
+          <w:lang w:bidi="fa-IR"/>
+        </w:rPr>
+        <w:t>/users</w:t>
+      </w:r>
+      <w:r>
+        <w:rPr>
+          <w:rFonts w:hint="cs"/>
+          <w:rtl/>
+          <w:lang w:bidi="fa-IR"/>
+        </w:rPr>
+        <w:t xml:space="preserve"> و </w:t>
+      </w:r>
+      <w:r>
+        <w:rPr>
+          <w:lang w:bidi="fa-IR"/>
+        </w:rPr>
+        <w:t>element</w:t>
+      </w:r>
+      <w:r>
+        <w:rPr>
+          <w:rFonts w:hint="cs"/>
+          <w:rtl/>
+          <w:lang w:bidi="fa-IR"/>
+        </w:rPr>
+        <w:t xml:space="preserve"> برای مشخص کردن چیزی که قرار است نمایش داده شود که معمولا یک کامپوننت است.کل آن کامپوننت که درآن </w:t>
+      </w:r>
+      <w:r>
+        <w:rPr>
+          <w:lang w:bidi="fa-IR"/>
+        </w:rPr>
+        <w:t>Routes</w:t>
+      </w:r>
+      <w:r>
+        <w:rPr>
+          <w:rFonts w:hint="cs"/>
+          <w:rtl/>
+          <w:lang w:bidi="fa-IR"/>
+        </w:rPr>
+        <w:t xml:space="preserve"> را تعریف کردیم باید داخل </w:t>
+      </w:r>
+      <w:r>
+        <w:rPr>
+          <w:lang w:bidi="fa-IR"/>
+        </w:rPr>
+        <w:t>BrowserRouter</w:t>
+      </w:r>
+      <w:r>
+        <w:rPr>
+          <w:rFonts w:hint="cs"/>
+          <w:rtl/>
+          <w:lang w:bidi="fa-IR"/>
+        </w:rPr>
+        <w:t xml:space="preserve"> قرار بدهیم.</w:t>
+      </w:r>
+    </w:p>
+    <w:p>
+      <w:pPr>
+        <w:bidi/>
+        <w:rPr>
+          <w:rFonts w:hint="cs"/>
+          <w:rtl/>
+          <w:lang w:bidi="fa-IR"/>
+        </w:rPr>
+      </w:pPr>
+      <w:r>
+        <w:rPr>
+          <w:lang w:bidi="fa-IR"/>
+        </w:rPr>
+        <w:t>Link</w:t>
+      </w:r>
+      <w:r>
+        <w:rPr>
+          <w:rFonts w:hint="cs"/>
+          <w:rtl/>
+          <w:lang w:bidi="fa-IR"/>
+        </w:rPr>
+        <w:t xml:space="preserve">: لینک هایی که با تگ </w:t>
+      </w:r>
+      <w:r>
+        <w:rPr>
+          <w:lang w:bidi="fa-IR"/>
+        </w:rPr>
+        <w:t>a</w:t>
+      </w:r>
+      <w:r>
+        <w:rPr>
+          <w:rFonts w:hint="cs"/>
+          <w:rtl/>
+          <w:lang w:bidi="fa-IR"/>
+        </w:rPr>
+        <w:t xml:space="preserve"> میسازیم باعث ریلود شدن صفحه میشوند ولی برای </w:t>
+      </w:r>
+      <w:r>
+        <w:rPr>
+          <w:lang w:bidi="fa-IR"/>
+        </w:rPr>
+        <w:t>spa</w:t>
+      </w:r>
+      <w:r>
+        <w:rPr>
+          <w:rFonts w:hint="cs"/>
+          <w:rtl/>
+          <w:lang w:bidi="fa-IR"/>
+        </w:rPr>
+        <w:t xml:space="preserve"> بودن سایت نباید این اتفاق بیوفتد پس از </w:t>
+      </w:r>
+      <w:r>
+        <w:rPr>
+          <w:lang w:bidi="fa-IR"/>
+        </w:rPr>
+        <w:t>Link</w:t>
+      </w:r>
+      <w:r>
+        <w:rPr>
+          <w:rFonts w:hint="cs"/>
+          <w:rtl/>
+          <w:lang w:bidi="fa-IR"/>
+        </w:rPr>
+        <w:t xml:space="preserve"> که از </w:t>
+      </w:r>
+      <w:r>
+        <w:rPr>
+          <w:lang w:bidi="fa-IR"/>
+        </w:rPr>
+        <w:t xml:space="preserve">reat-routert-dom </w:t>
+      </w:r>
+      <w:r>
+        <w:rPr>
+          <w:rFonts w:hint="cs"/>
+          <w:rtl/>
+          <w:lang w:bidi="fa-IR"/>
+        </w:rPr>
+        <w:t xml:space="preserve"> ایمپورت میشود استفاده میکنیم.</w:t>
+      </w:r>
+      <w:r>
+        <w:rPr>
+          <w:rFonts w:hint="cs"/>
+          <w:rtl/>
+          <w:lang w:bidi="fa-IR"/>
+        </w:rPr>
+        <w:t xml:space="preserve">به عنوان </w:t>
+      </w:r>
+      <w:r>
+        <w:rPr>
+          <w:lang w:bidi="fa-IR"/>
+        </w:rPr>
+        <w:t>prop</w:t>
+      </w:r>
+      <w:r>
+        <w:rPr>
+          <w:rFonts w:hint="cs"/>
+          <w:rtl/>
+          <w:lang w:bidi="fa-IR"/>
+        </w:rPr>
+        <w:t xml:space="preserve"> با </w:t>
+      </w:r>
+      <w:r>
+        <w:rPr>
+          <w:lang w:bidi="fa-IR"/>
+        </w:rPr>
+        <w:t>to</w:t>
+      </w:r>
+      <w:r>
+        <w:rPr>
+          <w:rFonts w:hint="cs"/>
+          <w:rtl/>
+          <w:lang w:bidi="fa-IR"/>
+        </w:rPr>
+        <w:t xml:space="preserve"> مسیر را مشخص میکنیم.با </w:t>
+      </w:r>
+      <w:r>
+        <w:rPr>
+          <w:lang w:bidi="fa-IR"/>
+        </w:rPr>
+        <w:t>children</w:t>
+      </w:r>
+      <w:r>
+        <w:rPr>
+          <w:rFonts w:hint="cs"/>
+          <w:rtl/>
+          <w:lang w:bidi="fa-IR"/>
+        </w:rPr>
+        <w:t xml:space="preserve"> المنت یا متنی که قرار است داخل لینک نمایش بدهیم مشخصی میکنیم.با </w:t>
+      </w:r>
+      <w:r>
+        <w:rPr>
+          <w:lang w:bidi="fa-IR"/>
+        </w:rPr>
+        <w:t>state</w:t>
+      </w:r>
+      <w:r>
+        <w:rPr>
+          <w:rFonts w:hint="cs"/>
+          <w:rtl/>
+          <w:lang w:bidi="fa-IR"/>
+        </w:rPr>
+        <w:t xml:space="preserve"> میتوانیم یک مقدار را به صفحه بعدی که قرار است باز شود منتقل کنیم.</w:t>
+      </w:r>
+    </w:p>
+    <w:p>
+      <w:pPr>
+        <w:bidi/>
+        <w:rPr>
+          <w:lang w:bidi="fa-IR"/>
+        </w:rPr>
+      </w:pPr>
+      <w:r>
+        <w:rPr>
+          <w:lang w:bidi="fa-IR"/>
+        </w:rPr>
+        <w:t>NavLink</w:t>
+      </w:r>
+      <w:r>
+        <w:rPr>
+          <w:rFonts w:hint="cs"/>
+          <w:rtl/>
+          <w:lang w:bidi="fa-IR"/>
+        </w:rPr>
+        <w:t xml:space="preserve">: </w:t>
+      </w:r>
+      <w:r>
+        <w:rPr>
+          <w:rFonts w:hint="cs"/>
+          <w:rtl/>
+          <w:lang w:bidi="fa-IR"/>
+        </w:rPr>
+        <w:t xml:space="preserve">تمام موارد بالا را دارد علاوه بر آن یک </w:t>
+      </w:r>
+      <w:r>
+        <w:rPr>
+          <w:lang w:bidi="fa-IR"/>
+        </w:rPr>
+        <w:t>prop</w:t>
+      </w:r>
+      <w:r>
+        <w:rPr>
+          <w:rFonts w:hint="cs"/>
+          <w:rtl/>
+          <w:lang w:bidi="fa-IR"/>
+        </w:rPr>
+        <w:t xml:space="preserve"> به نام </w:t>
+      </w:r>
+      <w:r>
+        <w:rPr>
+          <w:lang w:bidi="fa-IR"/>
+        </w:rPr>
+        <w:t>end</w:t>
+      </w:r>
+      <w:r>
+        <w:rPr>
+          <w:rFonts w:hint="cs"/>
+          <w:rtl/>
+          <w:lang w:bidi="fa-IR"/>
+        </w:rPr>
+        <w:t xml:space="preserve"> دارد که مشخص میکند الان داخل مسیر همان لینک هستیم برای استایل دهی لینک فعال استفاده میشود.در </w:t>
+      </w:r>
+      <w:r>
+        <w:rPr>
+          <w:lang w:bidi="fa-IR"/>
+        </w:rPr>
+        <w:t>className</w:t>
+      </w:r>
+      <w:r>
+        <w:rPr>
+          <w:rFonts w:hint="cs"/>
+          <w:rtl/>
+          <w:lang w:bidi="fa-IR"/>
+        </w:rPr>
+        <w:t xml:space="preserve"> به یک مقدار به نام </w:t>
+      </w:r>
+      <w:r>
+        <w:rPr>
+          <w:lang w:bidi="fa-IR"/>
+        </w:rPr>
+        <w:t>isActive</w:t>
+      </w:r>
+      <w:r>
+        <w:rPr>
+          <w:rFonts w:hint="cs"/>
+          <w:rtl/>
+          <w:lang w:bidi="fa-IR"/>
+        </w:rPr>
+        <w:t xml:space="preserve"> دسترسی داریم که به صورت شرط میتوانیم استایل مد نظرمان را مشخص کنیم.</w:t>
+      </w:r>
+    </w:p>
+    <w:p>
+      <w:pPr>
+        <w:bidi/>
+        <w:rPr>
+          <w:lang w:bidi="fa-IR"/>
+        </w:rPr>
+      </w:pPr>
+      <w:r>
+        <w:rPr>
+          <w:lang w:bidi="fa-IR"/>
+        </w:rPr>
+        <w:t>className=</w:t>
+      </w:r>
+      <w:r>
+        <w:rPr>
+          <w:lang w:bidi="fa-IR"/>
+        </w:rPr>
+        <w:t>{isActive ? active : deactive }</w:t>
+      </w:r>
+    </w:p>
+    <w:p>
+      <w:pPr>
+        <w:bidi/>
+        <w:rPr>
+          <w:rtl/>
+          <w:lang w:bidi="fa-IR"/>
+        </w:rPr>
+      </w:pPr>
+      <w:r>
+        <w:rPr>
+          <w:lang w:bidi="fa-IR"/>
+        </w:rPr>
+        <w:t>useParams</w:t>
+      </w:r>
+      <w:r>
+        <w:rPr>
+          <w:rFonts w:hint="cs"/>
+          <w:rtl/>
+          <w:lang w:bidi="fa-IR"/>
+        </w:rPr>
+        <w:t xml:space="preserve">: در تعریف مسیر میتوانیم با : یک پارامتر تعریف کنیم مثلا =&gt; </w:t>
+      </w:r>
+      <w:r>
+        <w:rPr>
+          <w:lang w:bidi="fa-IR"/>
+        </w:rPr>
+        <w:t>/posts/:id</w:t>
+      </w:r>
+      <w:r>
+        <w:rPr>
+          <w:rFonts w:hint="cs"/>
+          <w:rtl/>
+          <w:lang w:bidi="fa-IR"/>
+        </w:rPr>
+        <w:t xml:space="preserve"> برای استفاده از این پارامتر در کامپوننت مقصد از هوک </w:t>
+      </w:r>
+      <w:r>
+        <w:rPr>
+          <w:lang w:bidi="fa-IR"/>
+        </w:rPr>
+        <w:t>useParams</w:t>
+      </w:r>
+      <w:r>
+        <w:rPr>
+          <w:rFonts w:hint="cs"/>
+          <w:rtl/>
+          <w:lang w:bidi="fa-IR"/>
+        </w:rPr>
+        <w:t xml:space="preserve"> استفاده میکنیم که یک آبجکت از تمام پارامتر ها به ما میدهد.</w:t>
+      </w:r>
+    </w:p>
+    <w:p>
+      <w:pPr>
+        <w:bidi/>
+        <w:rPr>
+          <w:rtl/>
+          <w:lang w:bidi="fa-IR"/>
+        </w:rPr>
+      </w:pPr>
+      <w:r>
+        <w:rPr>
+          <w:lang w:bidi="fa-IR"/>
+        </w:rPr>
+        <w:t>Navigate</w:t>
+      </w:r>
+      <w:r>
+        <w:rPr>
+          <w:rFonts w:hint="cs"/>
+          <w:rtl/>
+          <w:lang w:bidi="fa-IR"/>
+        </w:rPr>
+        <w:t xml:space="preserve">: از این کامپوننت تگ برای </w:t>
+      </w:r>
+      <w:r>
+        <w:rPr>
+          <w:lang w:bidi="fa-IR"/>
+        </w:rPr>
+        <w:t>redirect</w:t>
+      </w:r>
+      <w:r>
+        <w:rPr>
+          <w:rFonts w:hint="cs"/>
+          <w:rtl/>
+          <w:lang w:bidi="fa-IR"/>
+        </w:rPr>
+        <w:t xml:space="preserve"> کردن کاربر استفاده میکنیم که بدون ریلود شدن این کار را میکند و به </w:t>
+      </w:r>
+      <w:r>
+        <w:rPr>
+          <w:lang w:bidi="fa-IR"/>
+        </w:rPr>
+        <w:t xml:space="preserve"> to </w:t>
+      </w:r>
+      <w:r>
+        <w:rPr>
+          <w:rFonts w:hint="cs"/>
+          <w:rtl/>
+          <w:lang w:bidi="fa-IR"/>
+        </w:rPr>
+        <w:t xml:space="preserve"> مسیر را مشخص میکنیم.</w:t>
+      </w:r>
+    </w:p>
+    <w:p>
+      <w:pPr>
+        <w:bidi/>
+        <w:rPr>
+          <w:lang w:bidi="fa-IR"/>
+        </w:rPr>
+      </w:pPr>
+      <w:r>
+        <w:rPr>
+          <w:rFonts w:hint="cs"/>
+          <w:rtl/>
+          <w:lang w:bidi="fa-IR"/>
+        </w:rPr>
+        <w:t xml:space="preserve">404: یک </w:t>
+      </w:r>
+      <w:r>
+        <w:rPr>
+          <w:lang w:bidi="fa-IR"/>
+        </w:rPr>
+        <w:t xml:space="preserve">Route </w:t>
+      </w:r>
+      <w:r>
+        <w:rPr>
+          <w:rFonts w:hint="cs"/>
+          <w:rtl/>
+          <w:lang w:bidi="fa-IR"/>
+        </w:rPr>
+        <w:t xml:space="preserve"> با مقدار * اضافه میکنیم و اگر کاربر وارد هر مسیر دیگری که در روت های پروژه نباشد وارد آن کامپوننت میشود که میتوانیم بسازیم.</w:t>
+      </w:r>
+    </w:p>
+    <w:p>
+      <w:pPr>
+        <w:bidi/>
+        <w:rPr>
+          <w:lang w:bidi="fa-IR"/>
+        </w:rPr>
+      </w:pPr>
+      <w:r>
+        <w:rPr>
+          <w:lang w:bidi="fa-IR"/>
+        </w:rPr>
+        <w:t>subRoutes</w:t>
+      </w:r>
+      <w:r>
+        <w:rPr>
+          <w:rFonts w:hint="cs"/>
+          <w:rtl/>
+          <w:lang w:bidi="fa-IR"/>
+        </w:rPr>
+        <w:t xml:space="preserve">: اگر مسیرمان به این باشد مثلا </w:t>
+      </w:r>
+      <w:r>
+        <w:rPr>
+          <w:lang w:bidi="fa-IR"/>
+        </w:rPr>
+        <w:t>/users/profile</w:t>
+      </w:r>
+      <w:r>
+        <w:rPr>
+          <w:rFonts w:hint="cs"/>
+          <w:rtl/>
+          <w:lang w:bidi="fa-IR"/>
+        </w:rPr>
+        <w:t xml:space="preserve"> به قسمت پروفایل یک </w:t>
+      </w:r>
+      <w:r>
+        <w:rPr>
+          <w:lang w:bidi="fa-IR"/>
+        </w:rPr>
+        <w:t>subRoute</w:t>
+      </w:r>
+      <w:r>
+        <w:rPr>
+          <w:rFonts w:hint="cs"/>
+          <w:rtl/>
+          <w:lang w:bidi="fa-IR"/>
+        </w:rPr>
+        <w:t xml:space="preserve"> از </w:t>
+      </w:r>
+      <w:r>
+        <w:rPr>
+          <w:lang w:bidi="fa-IR"/>
+        </w:rPr>
+        <w:t>users</w:t>
+      </w:r>
+      <w:r>
+        <w:rPr>
+          <w:rFonts w:hint="cs"/>
+          <w:rtl/>
+          <w:lang w:bidi="fa-IR"/>
+        </w:rPr>
+        <w:t xml:space="preserve"> میگویند.به این صورت که ابتدا کامپونتت </w:t>
+      </w:r>
+      <w:r>
+        <w:rPr>
+          <w:lang w:bidi="fa-IR"/>
+        </w:rPr>
+        <w:t>users</w:t>
+      </w:r>
+      <w:r>
+        <w:rPr>
+          <w:rFonts w:hint="cs"/>
+          <w:rtl/>
+          <w:lang w:bidi="fa-IR"/>
+        </w:rPr>
+        <w:t xml:space="preserve"> رندر میشود و پس از آن کامپوننت مربوط به </w:t>
+      </w:r>
+      <w:r>
+        <w:rPr>
+          <w:lang w:bidi="fa-IR"/>
+        </w:rPr>
+        <w:t xml:space="preserve">profile </w:t>
+      </w:r>
+      <w:r>
+        <w:rPr>
+          <w:rFonts w:hint="cs"/>
+          <w:rtl/>
+          <w:lang w:bidi="fa-IR"/>
+        </w:rPr>
+        <w:t xml:space="preserve"> رندر میشود.برای این کار ابتدا در </w:t>
+      </w:r>
+      <w:r>
+        <w:rPr>
+          <w:lang w:bidi="fa-IR"/>
+        </w:rPr>
+        <w:t>Routes</w:t>
+      </w:r>
+      <w:r>
+        <w:rPr>
+          <w:rFonts w:hint="cs"/>
+          <w:rtl/>
+          <w:lang w:bidi="fa-IR"/>
+        </w:rPr>
+        <w:t xml:space="preserve"> اصلی یک مسیر به صورت </w:t>
+      </w:r>
+      <w:r>
+        <w:rPr>
+          <w:lang w:bidi="fa-IR"/>
+        </w:rPr>
+        <w:t>/users/*</w:t>
+      </w:r>
+      <w:r>
+        <w:rPr>
+          <w:rFonts w:hint="cs"/>
+          <w:rtl/>
+          <w:lang w:bidi="fa-IR"/>
+        </w:rPr>
+        <w:t xml:space="preserve"> مینویسیم که برای هر ساب روتی کامپوننت </w:t>
+      </w:r>
+      <w:r>
+        <w:rPr>
+          <w:lang w:bidi="fa-IR"/>
+        </w:rPr>
+        <w:t xml:space="preserve">user </w:t>
+      </w:r>
+      <w:r>
+        <w:rPr>
+          <w:rFonts w:hint="cs"/>
+          <w:rtl/>
+          <w:lang w:bidi="fa-IR"/>
+        </w:rPr>
+        <w:t xml:space="preserve">اجرا بشود سپس داخل خود کامپوننت </w:t>
+      </w:r>
+      <w:r>
+        <w:rPr>
+          <w:lang w:bidi="fa-IR"/>
+        </w:rPr>
+        <w:t>users</w:t>
+      </w:r>
+      <w:r>
+        <w:rPr>
+          <w:rFonts w:hint="cs"/>
+          <w:rtl/>
+          <w:lang w:bidi="fa-IR"/>
+        </w:rPr>
+        <w:t xml:space="preserve"> یک </w:t>
+      </w:r>
+      <w:r>
+        <w:rPr>
+          <w:lang w:bidi="fa-IR"/>
+        </w:rPr>
+        <w:t>Routes</w:t>
+      </w:r>
+      <w:r>
+        <w:rPr>
+          <w:rFonts w:hint="cs"/>
+          <w:rtl/>
+          <w:lang w:bidi="fa-IR"/>
+        </w:rPr>
+        <w:t xml:space="preserve"> جدا مینویسیم و </w:t>
+      </w:r>
+      <w:r>
+        <w:rPr>
+          <w:lang w:bidi="fa-IR"/>
+        </w:rPr>
+        <w:t>Route</w:t>
+      </w:r>
+      <w:r>
+        <w:rPr>
+          <w:rFonts w:hint="cs"/>
+          <w:rtl/>
+          <w:lang w:bidi="fa-IR"/>
+        </w:rPr>
+        <w:t xml:space="preserve"> ها را مشخص میکنیم. برای نوشتن </w:t>
+      </w:r>
+      <w:r>
+        <w:rPr>
+          <w:lang w:bidi="fa-IR"/>
+        </w:rPr>
+        <w:t>path</w:t>
+      </w:r>
+      <w:r>
+        <w:rPr>
+          <w:rFonts w:hint="cs"/>
+          <w:rtl/>
+          <w:lang w:bidi="fa-IR"/>
+        </w:rPr>
+        <w:t xml:space="preserve"> در این حالت نباشد در ابتدا / بذاریم چون از </w:t>
+      </w:r>
+      <w:r>
+        <w:rPr>
+          <w:lang w:bidi="fa-IR"/>
+        </w:rPr>
+        <w:t xml:space="preserve">root </w:t>
+      </w:r>
+      <w:r>
+        <w:rPr>
+          <w:rFonts w:hint="cs"/>
+          <w:rtl/>
+          <w:lang w:bidi="fa-IR"/>
+        </w:rPr>
+        <w:t xml:space="preserve"> پروژه حساب میشود.</w:t>
+      </w:r>
+    </w:p>
+    <w:p>
+      <w:pPr>
+        <w:bidi/>
+        <w:rPr>
+          <w:rtl/>
+          <w:lang w:bidi="fa-IR"/>
+        </w:rPr>
+      </w:pPr>
+      <w:r>
+        <w:rPr>
+          <w:lang w:bidi="fa-IR"/>
+        </w:rPr>
+        <w:t>Outlet</w:t>
+      </w:r>
+      <w:r>
+        <w:rPr>
+          <w:rFonts w:hint="cs"/>
+          <w:rtl/>
+          <w:lang w:bidi="fa-IR"/>
+        </w:rPr>
+        <w:t xml:space="preserve">: در روش قبلی نیاز هست در جاهای مختلف پروژه </w:t>
+      </w:r>
+      <w:r>
+        <w:rPr>
+          <w:lang w:bidi="fa-IR"/>
+        </w:rPr>
+        <w:t>Routes</w:t>
+      </w:r>
+      <w:r>
+        <w:rPr>
+          <w:rFonts w:hint="cs"/>
+          <w:rtl/>
+          <w:lang w:bidi="fa-IR"/>
+        </w:rPr>
+        <w:t xml:space="preserve"> تعریف کنیم که از خوانایی پروژه می کاهد.به جای آن میتوانیم در </w:t>
+      </w:r>
+      <w:r>
+        <w:rPr>
+          <w:lang w:bidi="fa-IR"/>
+        </w:rPr>
+        <w:t>Routes</w:t>
+      </w:r>
+      <w:r>
+        <w:rPr>
+          <w:rFonts w:hint="cs"/>
+          <w:rtl/>
+          <w:lang w:bidi="fa-IR"/>
+        </w:rPr>
+        <w:t xml:space="preserve"> اصلی پروژه از تگ </w:t>
+      </w:r>
+      <w:r>
+        <w:rPr>
+          <w:lang w:bidi="fa-IR"/>
+        </w:rPr>
+        <w:t>Route</w:t>
+      </w:r>
+      <w:r>
+        <w:rPr>
+          <w:rFonts w:hint="cs"/>
+          <w:rtl/>
+          <w:lang w:bidi="fa-IR"/>
+        </w:rPr>
+        <w:t xml:space="preserve"> به صورت باز و بسته استفاده کنیم و </w:t>
+      </w:r>
+      <w:r>
+        <w:rPr>
+          <w:lang w:bidi="fa-IR"/>
+        </w:rPr>
+        <w:t>subRoutes</w:t>
+      </w:r>
+      <w:r>
+        <w:rPr>
+          <w:rFonts w:hint="cs"/>
+          <w:rtl/>
+          <w:lang w:bidi="fa-IR"/>
+        </w:rPr>
+        <w:t xml:space="preserve"> را داخل آن بنویسیم. در این حالت نباید از * در </w:t>
+      </w:r>
+      <w:r>
+        <w:rPr>
+          <w:lang w:bidi="fa-IR"/>
+        </w:rPr>
+        <w:t>Route</w:t>
+      </w:r>
+      <w:r>
+        <w:rPr>
+          <w:rFonts w:hint="cs"/>
+          <w:rtl/>
+          <w:lang w:bidi="fa-IR"/>
+        </w:rPr>
+        <w:t xml:space="preserve"> اصلی استفاده کنیم و ساب روت ها را باید بدون / در ابتدا بنویسیم.در جایی که میخواهیم </w:t>
+      </w:r>
+      <w:r>
+        <w:rPr>
+          <w:lang w:bidi="fa-IR"/>
+        </w:rPr>
+        <w:t>sub</w:t>
+      </w:r>
+      <w:r>
+        <w:rPr>
+          <w:rFonts w:hint="cs"/>
+          <w:rtl/>
+          <w:lang w:bidi="fa-IR"/>
+        </w:rPr>
+        <w:t xml:space="preserve"> رندر بشه باید از </w:t>
+      </w:r>
+      <w:r>
+        <w:rPr>
+          <w:lang w:bidi="fa-IR"/>
+        </w:rPr>
+        <w:t xml:space="preserve">Outlet </w:t>
+      </w:r>
+      <w:r>
+        <w:rPr>
+          <w:rFonts w:hint="cs"/>
+          <w:rtl/>
+          <w:lang w:bidi="fa-IR"/>
+        </w:rPr>
+        <w:t xml:space="preserve"> استفاده کنیم.</w:t>
+      </w:r>
+    </w:p>
+    <w:p>
+      <w:pPr>
+        <w:bidi/>
+        <w:rPr>
+          <w:lang w:bidi="fa-IR"/>
+        </w:rPr>
+      </w:pPr>
+      <w:r>
+        <w:rPr>
+          <w:lang w:bidi="fa-IR"/>
+        </w:rPr>
+        <w:t>useRoutes</w:t>
+      </w:r>
+      <w:r>
+        <w:rPr>
+          <w:rFonts w:hint="cs"/>
+          <w:rtl/>
+          <w:lang w:bidi="fa-IR"/>
+        </w:rPr>
+        <w:t xml:space="preserve">: باید از </w:t>
+      </w:r>
+      <w:r>
+        <w:rPr>
+          <w:lang w:bidi="fa-IR"/>
+        </w:rPr>
+        <w:t>react-router-dom</w:t>
+      </w:r>
+      <w:r>
+        <w:rPr>
+          <w:rFonts w:hint="cs"/>
+          <w:rtl/>
+          <w:lang w:bidi="fa-IR"/>
+        </w:rPr>
+        <w:t xml:space="preserve"> ایمپورت بشود و به عنوان ورودی یک لیست از آبجکت ها میگیرد که دو مقدار </w:t>
+      </w:r>
+      <w:r>
+        <w:rPr>
+          <w:lang w:bidi="fa-IR"/>
+        </w:rPr>
+        <w:t>path ,element</w:t>
+      </w:r>
+      <w:r>
+        <w:rPr>
+          <w:rFonts w:hint="cs"/>
+          <w:rtl/>
+          <w:lang w:bidi="fa-IR"/>
+        </w:rPr>
+        <w:t xml:space="preserve"> مانند قبل باید برایش ارسال کنیم </w:t>
+      </w:r>
+      <w:r>
+        <w:rPr>
+          <w:lang w:bidi="fa-IR"/>
+        </w:rPr>
+        <w:t>subRoute</w:t>
+      </w:r>
+      <w:r>
+        <w:rPr>
+          <w:rFonts w:hint="cs"/>
+          <w:rtl/>
+          <w:lang w:bidi="fa-IR"/>
+        </w:rPr>
+        <w:t xml:space="preserve"> ها را هم با کلید </w:t>
+      </w:r>
+      <w:r>
+        <w:rPr>
+          <w:lang w:bidi="fa-IR"/>
+        </w:rPr>
+        <w:t>children</w:t>
+      </w:r>
+      <w:r>
+        <w:rPr>
+          <w:rFonts w:hint="cs"/>
+          <w:rtl/>
+          <w:lang w:bidi="fa-IR"/>
+        </w:rPr>
+        <w:t xml:space="preserve"> به صورت یک آرایه مینویسیم.در </w:t>
+      </w:r>
+      <w:r>
+        <w:rPr>
+          <w:lang w:bidi="fa-IR"/>
+        </w:rPr>
+        <w:t>jsx</w:t>
+      </w:r>
+      <w:r>
+        <w:rPr>
+          <w:rFonts w:hint="cs"/>
+          <w:rtl/>
+          <w:lang w:bidi="fa-IR"/>
+        </w:rPr>
+        <w:t xml:space="preserve"> هم هر جا که میخواستیم رندر شدن روتر ها انجام شود از متغیری که ساختیم استفاده میکنیم با نام دلخواه </w:t>
+      </w:r>
+      <w:r>
+        <w:rPr>
+          <w:lang w:bidi="fa-IR"/>
+        </w:rPr>
+        <w:t>router</w:t>
+      </w:r>
+      <w:r>
+        <w:rPr>
+          <w:rFonts w:hint="cs"/>
+          <w:rtl/>
+          <w:lang w:bidi="fa-IR"/>
+        </w:rPr>
+        <w:t xml:space="preserve">.برای خوانایی بیشتر تمام </w:t>
+      </w:r>
+      <w:r>
+        <w:rPr>
+          <w:lang w:bidi="fa-IR"/>
+        </w:rPr>
+        <w:t>route</w:t>
+      </w:r>
+      <w:r>
+        <w:rPr>
+          <w:rFonts w:hint="cs"/>
+          <w:rtl/>
+          <w:lang w:bidi="fa-IR"/>
+        </w:rPr>
+        <w:t xml:space="preserve"> ها را داخل فایلی به نام </w:t>
+      </w:r>
+      <w:r>
+        <w:rPr>
+          <w:lang w:bidi="fa-IR"/>
+        </w:rPr>
+        <w:t>routes.js</w:t>
+      </w:r>
+      <w:r>
+        <w:rPr>
+          <w:rFonts w:hint="cs"/>
+          <w:rtl/>
+          <w:lang w:bidi="fa-IR"/>
+        </w:rPr>
+        <w:t xml:space="preserve"> در </w:t>
+      </w:r>
+      <w:r>
+        <w:rPr>
+          <w:lang w:bidi="fa-IR"/>
+        </w:rPr>
+        <w:t>src</w:t>
+      </w:r>
+      <w:r>
+        <w:rPr>
+          <w:rFonts w:hint="cs"/>
+          <w:rtl/>
+          <w:lang w:bidi="fa-IR"/>
+        </w:rPr>
+        <w:t xml:space="preserve"> مینویسیم.</w:t>
       </w:r>
     </w:p>
     <w:sectPr>
-      <w:type w:val="nextPage"/>
       <w:pgSz w:w="12240" w:h="15840"/>
-      <w:pgMar w:left="720" w:right="720" w:gutter="0" w:header="0" w:top="720" w:footer="0" w:bottom="720"/>
-      <w:pgBorders w:display="allPages" w:offsetFrom="text">
+      <w:pgMar w:top="720" w:right="720" w:bottom="720" w:left="720" w:header="0" w:footer="0" w:gutter="0"/>
+      <w:pgBorders>
         <w:top w:val="single" w:sz="4" w:space="12" w:color="000000"/>
         <w:left w:val="single" w:sz="4" w:space="12" w:color="000000"/>
         <w:bottom w:val="single" w:sz="4" w:space="12" w:color="000000"/>
         <w:right w:val="single" w:sz="4" w:space="12" w:color="000000"/>
       </w:pgBorders>
-      <w:pgNumType w:fmt="decimal"/>
-      <w:formProt w:val="false"/>
-      <w:textDirection w:val="lrTb"/>
-      <w:docGrid w:type="default" w:linePitch="360" w:charSpace="8192"/>
+      <w:cols w:space="720"/>
+      <w:formProt w:val="0"/>
+      <w:docGrid w:linePitch="360" w:charSpace="8192"/>
     </w:sectPr>
   </w:body>
 </w:document>
 </file>
 
+<file path=word/endnotes.xml><?xml version="1.0" encoding="utf-8"?>
+<w:endnotes xmlns:wpc="http://schemas.microsoft.com/office/word/2010/wordprocessingCanvas" xmlns:cx="http://schemas.microsoft.com/office/drawing/2014/chartex" xmlns:cx1="http://schemas.microsoft.com/office/drawing/2015/9/8/chartex" xmlns:cx2="http://schemas.microsoft.com/office/drawing/2015/10/21/chartex" xmlns:cx3="http://schemas.microsoft.com/office/drawing/2016/5/9/chartex" xmlns:cx4="http://schemas.microsoft.com/office/drawing/2016/5/10/chartex" xmlns:cx5="http://schemas.microsoft.com/office/drawing/2016/5/11/chartex" xmlns:cx6="http://schemas.microsoft.com/office/drawing/2016/5/12/chartex" xmlns:cx7="http://schemas.microsoft.com/office/drawing/2016/5/13/chartex" xmlns:cx8="http://schemas.microsoft.com/office/drawing/2016/5/14/chartex" xmlns:mc="http://schemas.openxmlformats.org/markup-compatibility/2006" xmlns:aink="http://schemas.microsoft.com/office/drawing/2016/ink" xmlns:am3d="http://schemas.microsoft.com/office/drawing/2017/model3d" xmlns:o="urn:schemas-microsoft-com:office:office" xmlns:r="http://schemas.openxmlformats.org/officeDocument/2006/relationships" xmlns:m="http://schemas.openxmlformats.org/officeDocument/2006/math" xmlns:v="urn:schemas-microsoft-com:vml" xmlns:wp14="http://schemas.microsoft.com/office/word/2010/wordprocessingDrawing" xmlns:wp="http://schemas.openxmlformats.org/drawingml/2006/wordprocessingDrawing" xmlns:w10="urn:schemas-microsoft-com:office:word" xmlns:w="http://schemas.openxmlformats.org/wordprocessingml/2006/main" xmlns:w14="http://schemas.microsoft.com/office/word/2010/wordml" xmlns:w15="http://schemas.microsoft.com/office/word/2012/wordml" xmlns:w16cex="http://schemas.microsoft.com/office/word/2018/wordml/cex" xmlns:w16cid="http://schemas.microsoft.com/office/word/2016/wordml/cid" xmlns:w16="http://schemas.microsoft.com/office/word/2018/wordml" xmlns:w16sdtdh="http://schemas.microsoft.com/office/word/2020/wordml/sdtdatahash" xmlns:w16se="http://schemas.microsoft.com/office/word/2015/wordml/symex" xmlns:wpg="http://schemas.microsoft.com/office/word/2010/wordprocessingGroup" xmlns:wpi="http://schemas.microsoft.com/office/word/2010/wordprocessingInk" xmlns:wne="http://schemas.microsoft.com/office/word/2006/wordml" xmlns:wps="http://schemas.microsoft.com/office/word/2010/wordprocessingShape" mc:Ignorable="w14 w15 w16se w16cid w16 w16cex w16sdtdh wp14">
+  <w:endnote w:type="separator" w:id="-1">
+    <w:p>
+      <w:pPr>
+        <w:spacing w:after="0" w:line="240" w:lineRule="auto"/>
+      </w:pPr>
+      <w:r>
+        <w:separator/>
+      </w:r>
+    </w:p>
+  </w:endnote>
+  <w:endnote w:type="continuationSeparator" w:id="0">
+    <w:p>
+      <w:pPr>
+        <w:spacing w:after="0" w:line="240" w:lineRule="auto"/>
+      </w:pPr>
+      <w:r>
+        <w:continuationSeparator/>
+      </w:r>
+    </w:p>
+  </w:endnote>
+</w:endnotes>
+</file>
+
+<file path=word/footnotes.xml><?xml version="1.0" encoding="utf-8"?>
+<w:footnotes xmlns:wpc="http://schemas.microsoft.com/office/word/2010/wordprocessingCanvas" xmlns:cx="http://schemas.microsoft.com/office/drawing/2014/chartex" xmlns:cx1="http://schemas.microsoft.com/office/drawing/2015/9/8/chartex" xmlns:cx2="http://schemas.microsoft.com/office/drawing/2015/10/21/chartex" xmlns:cx3="http://schemas.microsoft.com/office/drawing/2016/5/9/chartex" xmlns:cx4="http://schemas.microsoft.com/office/drawing/2016/5/10/chartex" xmlns:cx5="http://schemas.microsoft.com/office/drawing/2016/5/11/chartex" xmlns:cx6="http://schemas.microsoft.com/office/drawing/2016/5/12/chartex" xmlns:cx7="http://schemas.microsoft.com/office/drawing/2016/5/13/chartex" xmlns:cx8="http://schemas.microsoft.com/office/drawing/2016/5/14/chartex" xmlns:mc="http://schemas.openxmlformats.org/markup-compatibility/2006" xmlns:aink="http://schemas.microsoft.com/office/drawing/2016/ink" xmlns:am3d="http://schemas.microsoft.com/office/drawing/2017/model3d" xmlns:o="urn:schemas-microsoft-com:office:office" xmlns:r="http://schemas.openxmlformats.org/officeDocument/2006/relationships" xmlns:m="http://schemas.openxmlformats.org/officeDocument/2006/math" xmlns:v="urn:schemas-microsoft-com:vml" xmlns:wp14="http://schemas.microsoft.com/office/word/2010/wordprocessingDrawing" xmlns:wp="http://schemas.openxmlformats.org/drawingml/2006/wordprocessingDrawing" xmlns:w10="urn:schemas-microsoft-com:office:word" xmlns:w="http://schemas.openxmlformats.org/wordprocessingml/2006/main" xmlns:w14="http://schemas.microsoft.com/office/word/2010/wordml" xmlns:w15="http://schemas.microsoft.com/office/word/2012/wordml" xmlns:w16cex="http://schemas.microsoft.com/office/word/2018/wordml/cex" xmlns:w16cid="http://schemas.microsoft.com/office/word/2016/wordml/cid" xmlns:w16="http://schemas.microsoft.com/office/word/2018/wordml" xmlns:w16sdtdh="http://schemas.microsoft.com/office/word/2020/wordml/sdtdatahash" xmlns:w16se="http://schemas.microsoft.com/office/word/2015/wordml/symex" xmlns:wpg="http://schemas.microsoft.com/office/word/2010/wordprocessingGroup" xmlns:wpi="http://schemas.microsoft.com/office/word/2010/wordprocessingInk" xmlns:wne="http://schemas.microsoft.com/office/word/2006/wordml" xmlns:wps="http://schemas.microsoft.com/office/word/2010/wordprocessingShape" mc:Ignorable="w14 w15 w16se w16cid w16 w16cex w16sdtdh wp14">
+  <w:footnote w:type="separator" w:id="-1">
+    <w:p>
+      <w:pPr>
+        <w:spacing w:after="0" w:line="240" w:lineRule="auto"/>
+      </w:pPr>
+      <w:r>
+        <w:separator/>
+      </w:r>
+    </w:p>
+  </w:footnote>
+  <w:footnote w:type="continuationSeparator" w:id="0">
+    <w:p>
+      <w:pPr>
+        <w:spacing w:after="0" w:line="240" w:lineRule="auto"/>
+      </w:pPr>
+      <w:r>
+        <w:continuationSeparator/>
+      </w:r>
+    </w:p>
+  </w:footnote>
+</w:footnotes>
+</file>
+
 <file path=word/styles.xml><?xml version="1.0" encoding="utf-8"?>
-<w:styles xmlns:w="http://schemas.openxmlformats.org/wordprocessingml/2006/main" xmlns:w14="http://schemas.microsoft.com/office/word/2010/wordml" xmlns:mc="http://schemas.openxmlformats.org/markup-compatibility/2006" mc:Ignorable="w14">
+<w:styles xmlns:mc="http://schemas.openxmlformats.org/markup-compatibility/2006" xmlns:r="http://schemas.openxmlformats.org/officeDocument/2006/relationships" xmlns:w="http://schemas.openxmlformats.org/wordprocessingml/2006/main" xmlns:w14="http://schemas.microsoft.com/office/word/2010/wordml" xmlns:w15="http://schemas.microsoft.com/office/word/2012/wordml" xmlns:w16cex="http://schemas.microsoft.com/office/word/2018/wordml/cex" xmlns:w16cid="http://schemas.microsoft.com/office/word/2016/wordml/cid" xmlns:w16="http://schemas.microsoft.com/office/word/2018/wordml" xmlns:w16sdtdh="http://schemas.microsoft.com/office/word/2020/wordml/sdtdatahash" xmlns:w16se="http://schemas.microsoft.com/office/word/2015/wordml/symex" mc:Ignorable="w14 w15 w16se w16cid w16 w16cex w16sdtdh">
   <w:docDefaults>
     <w:rPrDefault>
       <w:rPr>
-        <w:rFonts w:ascii="Calibri" w:hAnsi="Calibri" w:eastAsia="" w:cs="Arial" w:asciiTheme="minorHAnsi" w:cstheme="minorBidi" w:eastAsiaTheme="minorEastAsia" w:hAnsiTheme="minorHAnsi"/>
+        <w:rFonts w:asciiTheme="minorHAnsi" w:eastAsiaTheme="minorEastAsia" w:hAnsiTheme="minorHAnsi" w:cstheme="minorBidi"/>
         <w:lang w:val="en-US" w:eastAsia="en-US" w:bidi="ar-SA"/>
       </w:rPr>
     </w:rPrDefault>
     <w:pPrDefault>
       <w:pPr>
-        <w:suppressAutoHyphens w:val="true"/>
+        <w:suppressAutoHyphens/>
       </w:pPr>
     </w:pPrDefault>
   </w:docDefaults>
   <w:latentStyles w:defLockedState="0" w:defUIPriority="99" w:defSemiHidden="0" w:defUnhideWhenUsed="0" w:defQFormat="0" w:count="376">
     <w:lsdException w:name="Normal" w:uiPriority="0" w:qFormat="1"/>
     <w:lsdException w:name="heading 1" w:uiPriority="9" w:qFormat="1"/>
-    <w:lsdException w:name="heading 2" w:uiPriority="9" w:semiHidden="1" w:unhideWhenUsed="1" w:qFormat="1"/>
-    <w:lsdException w:name="heading 3" w:uiPriority="9" w:semiHidden="1" w:unhideWhenUsed="1" w:qFormat="1"/>
-    <w:lsdException w:name="heading 4" w:uiPriority="9" w:semiHidden="1" w:unhideWhenUsed="1" w:qFormat="1"/>
-    <w:lsdException w:name="heading 5" w:uiPriority="9" w:semiHidden="1" w:unhideWhenUsed="1" w:qFormat="1"/>
-    <w:lsdException w:name="heading 6" w:uiPriority="9" w:semiHidden="1" w:unhideWhenUsed="1" w:qFormat="1"/>
-    <w:lsdException w:name="heading 7" w:uiPriority="9" w:semiHidden="1" w:unhideWhenUsed="1" w:qFormat="1"/>
-    <w:lsdException w:name="heading 8" w:uiPriority="9" w:semiHidden="1" w:unhideWhenUsed="1" w:qFormat="1"/>
-    <w:lsdException w:name="heading 9" w:uiPriority="9" w:semiHidden="1" w:unhideWhenUsed="1" w:qFormat="1"/>
+    <w:lsdException w:name="heading 2" w:semiHidden="1" w:uiPriority="9" w:unhideWhenUsed="1" w:qFormat="1"/>
+    <w:lsdException w:name="heading 3" w:semiHidden="1" w:uiPriority="9" w:unhideWhenUsed="1" w:qFormat="1"/>
+    <w:lsdException w:name="heading 4" w:semiHidden="1" w:uiPriority="9" w:unhideWhenUsed="1" w:qFormat="1"/>
+    <w:lsdException w:name="heading 5" w:semiHidden="1" w:uiPriority="9" w:unhideWhenUsed="1" w:qFormat="1"/>
+    <w:lsdException w:name="heading 6" w:semiHidden="1" w:uiPriority="9" w:unhideWhenUsed="1" w:qFormat="1"/>
+    <w:lsdException w:name="heading 7" w:semiHidden="1" w:uiPriority="9" w:unhideWhenUsed="1" w:qFormat="1"/>
+    <w:lsdException w:name="heading 8" w:semiHidden="1" w:uiPriority="9" w:unhideWhenUsed="1" w:qFormat="1"/>
+    <w:lsdException w:name="heading 9" w:semiHidden="1" w:uiPriority="9" w:unhideWhenUsed="1" w:qFormat="1"/>
     <w:lsdException w:name="index 1" w:semiHidden="1" w:unhideWhenUsed="1"/>
     <w:lsdException w:name="index 2" w:semiHidden="1" w:unhideWhenUsed="1"/>
     <w:lsdException w:name="index 3" w:semiHidden="1" w:unhideWhenUsed="1"/>
@@ -72,22 +1291,22 @@
     <w:lsdException w:name="index 7" w:semiHidden="1" w:unhideWhenUsed="1"/>
     <w:lsdException w:name="index 8" w:semiHidden="1" w:unhideWhenUsed="1"/>
     <w:lsdException w:name="index 9" w:semiHidden="1" w:unhideWhenUsed="1"/>
-    <w:lsdException w:name="toc 1" w:uiPriority="39" w:semiHidden="1" w:unhideWhenUsed="1"/>
-    <w:lsdException w:name="toc 2" w:uiPriority="39" w:semiHidden="1" w:unhideWhenUsed="1"/>
-    <w:lsdException w:name="toc 3" w:uiPriority="39" w:semiHidden="1" w:unhideWhenUsed="1"/>
-    <w:lsdException w:name="toc 4" w:uiPriority="39" w:semiHidden="1" w:unhideWhenUsed="1"/>
-    <w:lsdException w:name="toc 5" w:uiPriority="39" w:semiHidden="1" w:unhideWhenUsed="1"/>
-    <w:lsdException w:name="toc 6" w:uiPriority="39" w:semiHidden="1" w:unhideWhenUsed="1"/>
-    <w:lsdException w:name="toc 7" w:uiPriority="39" w:semiHidden="1" w:unhideWhenUsed="1"/>
-    <w:lsdException w:name="toc 8" w:uiPriority="39" w:semiHidden="1" w:unhideWhenUsed="1"/>
-    <w:lsdException w:name="toc 9" w:uiPriority="39" w:semiHidden="1" w:unhideWhenUsed="1"/>
+    <w:lsdException w:name="toc 1" w:semiHidden="1" w:uiPriority="39" w:unhideWhenUsed="1"/>
+    <w:lsdException w:name="toc 2" w:semiHidden="1" w:uiPriority="39" w:unhideWhenUsed="1"/>
+    <w:lsdException w:name="toc 3" w:semiHidden="1" w:uiPriority="39" w:unhideWhenUsed="1"/>
+    <w:lsdException w:name="toc 4" w:semiHidden="1" w:uiPriority="39" w:unhideWhenUsed="1"/>
+    <w:lsdException w:name="toc 5" w:semiHidden="1" w:uiPriority="39" w:unhideWhenUsed="1"/>
+    <w:lsdException w:name="toc 6" w:semiHidden="1" w:uiPriority="39" w:unhideWhenUsed="1"/>
+    <w:lsdException w:name="toc 7" w:semiHidden="1" w:uiPriority="39" w:unhideWhenUsed="1"/>
+    <w:lsdException w:name="toc 8" w:semiHidden="1" w:uiPriority="39" w:unhideWhenUsed="1"/>
+    <w:lsdException w:name="toc 9" w:semiHidden="1" w:uiPriority="39" w:unhideWhenUsed="1"/>
     <w:lsdException w:name="Normal Indent" w:semiHidden="1" w:unhideWhenUsed="1"/>
     <w:lsdException w:name="footnote text" w:semiHidden="1" w:unhideWhenUsed="1"/>
     <w:lsdException w:name="annotation text" w:semiHidden="1" w:unhideWhenUsed="1"/>
     <w:lsdException w:name="header" w:semiHidden="1" w:unhideWhenUsed="1"/>
     <w:lsdException w:name="footer" w:semiHidden="1" w:unhideWhenUsed="1"/>
     <w:lsdException w:name="index heading" w:semiHidden="1" w:unhideWhenUsed="1"/>
-    <w:lsdException w:name="caption" w:uiPriority="35" w:semiHidden="1" w:unhideWhenUsed="1" w:qFormat="1"/>
+    <w:lsdException w:name="caption" w:semiHidden="1" w:uiPriority="35" w:unhideWhenUsed="1" w:qFormat="1"/>
     <w:lsdException w:name="table of figures" w:semiHidden="1" w:unhideWhenUsed="1"/>
     <w:lsdException w:name="envelope address" w:semiHidden="1" w:unhideWhenUsed="1"/>
     <w:lsdException w:name="envelope return" w:semiHidden="1" w:unhideWhenUsed="1"/>
@@ -118,7 +1337,7 @@
     <w:lsdException w:name="Title" w:uiPriority="10" w:qFormat="1"/>
     <w:lsdException w:name="Closing" w:semiHidden="1" w:unhideWhenUsed="1"/>
     <w:lsdException w:name="Signature" w:semiHidden="1" w:unhideWhenUsed="1"/>
-    <w:lsdException w:name="Default Paragraph Font" w:uiPriority="1" w:semiHidden="1" w:unhideWhenUsed="1"/>
+    <w:lsdException w:name="Default Paragraph Font" w:semiHidden="1" w:uiPriority="1" w:unhideWhenUsed="1"/>
     <w:lsdException w:name="Body Text" w:semiHidden="1" w:unhideWhenUsed="1"/>
     <w:lsdException w:name="Body Text Indent" w:semiHidden="1" w:unhideWhenUsed="1"/>
     <w:lsdException w:name="List Continue" w:semiHidden="1" w:unhideWhenUsed="1"/>
@@ -318,8 +1537,8 @@
     <w:lsdException w:name="Subtle Reference" w:uiPriority="31" w:qFormat="1"/>
     <w:lsdException w:name="Intense Reference" w:uiPriority="32" w:qFormat="1"/>
     <w:lsdException w:name="Book Title" w:uiPriority="33" w:qFormat="1"/>
-    <w:lsdException w:name="Bibliography" w:uiPriority="37" w:semiHidden="1" w:unhideWhenUsed="1"/>
-    <w:lsdException w:name="TOC Heading" w:uiPriority="39" w:semiHidden="1" w:unhideWhenUsed="1" w:qFormat="1"/>
+    <w:lsdException w:name="Bibliography" w:semiHidden="1" w:uiPriority="37" w:unhideWhenUsed="1"/>
+    <w:lsdException w:name="TOC Heading" w:semiHidden="1" w:uiPriority="39" w:unhideWhenUsed="1" w:qFormat="1"/>
     <w:lsdException w:name="Plain Table 1" w:uiPriority="41"/>
     <w:lsdException w:name="Plain Table 2" w:uiPriority="42"/>
     <w:lsdException w:name="Plain Table 3" w:uiPriority="43"/>
@@ -430,49 +1649,37 @@
     <w:lsdException w:name="Unresolved Mention" w:semiHidden="1" w:unhideWhenUsed="1"/>
     <w:lsdException w:name="Smart Link" w:semiHidden="1" w:unhideWhenUsed="1"/>
   </w:latentStyles>
-  <w:style w:type="paragraph" w:styleId="Normal" w:default="1">
+  <w:style w:type="paragraph" w:default="1" w:styleId="Normal">
     <w:name w:val="Normal"/>
     <w:qFormat/>
-    <w:rsid w:val="00227c30"/>
+    <w:rsid w:val="00227C30"/>
     <w:pPr>
-      <w:widowControl/>
-      <w:suppressAutoHyphens w:val="true"/>
-      <w:bidi w:val="0"/>
-      <w:spacing w:lineRule="auto" w:line="264" w:before="0" w:after="120"/>
-      <w:jc w:val="left"/>
+      <w:spacing w:after="120" w:line="264" w:lineRule="auto"/>
     </w:pPr>
-    <w:rPr>
-      <w:rFonts w:ascii="Calibri" w:hAnsi="Calibri" w:eastAsia="" w:cs="Arial" w:asciiTheme="minorHAnsi" w:cstheme="minorBidi" w:eastAsiaTheme="minorEastAsia" w:hAnsiTheme="minorHAnsi"/>
-      <w:color w:val="auto"/>
-      <w:kern w:val="0"/>
-      <w:sz w:val="20"/>
-      <w:szCs w:val="20"/>
-      <w:lang w:val="en-US" w:eastAsia="en-US" w:bidi="ar-SA"/>
-    </w:rPr>
   </w:style>
   <w:style w:type="paragraph" w:styleId="Heading1">
-    <w:name w:val="Heading 1"/>
+    <w:name w:val="heading 1"/>
     <w:basedOn w:val="Normal"/>
     <w:next w:val="Normal"/>
     <w:link w:val="Heading1Char"/>
     <w:uiPriority w:val="9"/>
     <w:qFormat/>
-    <w:rsid w:val="00227c30"/>
+    <w:rsid w:val="00227C30"/>
     <w:pPr>
-      <w:keepNext w:val="true"/>
+      <w:keepNext/>
       <w:keepLines/>
-      <w:spacing w:lineRule="auto" w:line="240" w:before="320" w:after="0"/>
+      <w:spacing w:before="320" w:after="0" w:line="240" w:lineRule="auto"/>
       <w:outlineLvl w:val="0"/>
     </w:pPr>
     <w:rPr>
-      <w:rFonts w:ascii="Calibri Light" w:hAnsi="Calibri Light" w:eastAsia="" w:cs="Times New Roman" w:asciiTheme="majorHAnsi" w:cstheme="majorBidi" w:eastAsiaTheme="majorEastAsia" w:hAnsiTheme="majorHAnsi"/>
-      <w:color w:val="2F5496" w:themeColor="accent1" w:themeShade="bf"/>
+      <w:rFonts w:asciiTheme="majorHAnsi" w:eastAsiaTheme="majorEastAsia" w:hAnsiTheme="majorHAnsi" w:cstheme="majorBidi"/>
+      <w:color w:val="2F5496" w:themeColor="accent1" w:themeShade="BF"/>
       <w:sz w:val="32"/>
       <w:szCs w:val="32"/>
     </w:rPr>
   </w:style>
   <w:style w:type="paragraph" w:styleId="Heading2">
-    <w:name w:val="Heading 2"/>
+    <w:name w:val="heading 2"/>
     <w:basedOn w:val="Normal"/>
     <w:next w:val="Normal"/>
     <w:link w:val="Heading2Char"/>
@@ -480,22 +1687,22 @@
     <w:semiHidden/>
     <w:unhideWhenUsed/>
     <w:qFormat/>
-    <w:rsid w:val="00227c30"/>
+    <w:rsid w:val="00227C30"/>
     <w:pPr>
-      <w:keepNext w:val="true"/>
+      <w:keepNext/>
       <w:keepLines/>
-      <w:spacing w:lineRule="auto" w:line="240" w:before="80" w:after="0"/>
+      <w:spacing w:before="80" w:after="0" w:line="240" w:lineRule="auto"/>
       <w:outlineLvl w:val="1"/>
     </w:pPr>
     <w:rPr>
-      <w:rFonts w:ascii="Calibri Light" w:hAnsi="Calibri Light" w:eastAsia="" w:cs="Times New Roman" w:asciiTheme="majorHAnsi" w:cstheme="majorBidi" w:eastAsiaTheme="majorEastAsia" w:hAnsiTheme="majorHAnsi"/>
-      <w:color w:val="404040" w:themeColor="text1" w:themeTint="bf"/>
+      <w:rFonts w:asciiTheme="majorHAnsi" w:eastAsiaTheme="majorEastAsia" w:hAnsiTheme="majorHAnsi" w:cstheme="majorBidi"/>
+      <w:color w:val="404040" w:themeColor="text1" w:themeTint="BF"/>
       <w:sz w:val="28"/>
       <w:szCs w:val="28"/>
     </w:rPr>
   </w:style>
   <w:style w:type="paragraph" w:styleId="Heading3">
-    <w:name w:val="Heading 3"/>
+    <w:name w:val="heading 3"/>
     <w:basedOn w:val="Normal"/>
     <w:next w:val="Normal"/>
     <w:link w:val="Heading3Char"/>
@@ -503,22 +1710,22 @@
     <w:semiHidden/>
     <w:unhideWhenUsed/>
     <w:qFormat/>
-    <w:rsid w:val="00227c30"/>
+    <w:rsid w:val="00227C30"/>
     <w:pPr>
-      <w:keepNext w:val="true"/>
+      <w:keepNext/>
       <w:keepLines/>
-      <w:spacing w:lineRule="auto" w:line="240" w:before="40" w:after="0"/>
+      <w:spacing w:before="40" w:after="0" w:line="240" w:lineRule="auto"/>
       <w:outlineLvl w:val="2"/>
     </w:pPr>
     <w:rPr>
-      <w:rFonts w:ascii="Calibri Light" w:hAnsi="Calibri Light" w:eastAsia="" w:cs="Times New Roman" w:asciiTheme="majorHAnsi" w:cstheme="majorBidi" w:eastAsiaTheme="majorEastAsia" w:hAnsiTheme="majorHAnsi"/>
+      <w:rFonts w:asciiTheme="majorHAnsi" w:eastAsiaTheme="majorEastAsia" w:hAnsiTheme="majorHAnsi" w:cstheme="majorBidi"/>
       <w:color w:val="44546A" w:themeColor="text2"/>
       <w:sz w:val="24"/>
       <w:szCs w:val="24"/>
     </w:rPr>
   </w:style>
   <w:style w:type="paragraph" w:styleId="Heading4">
-    <w:name w:val="Heading 4"/>
+    <w:name w:val="heading 4"/>
     <w:basedOn w:val="Normal"/>
     <w:next w:val="Normal"/>
     <w:link w:val="Heading4Char"/>
@@ -526,21 +1733,21 @@
     <w:semiHidden/>
     <w:unhideWhenUsed/>
     <w:qFormat/>
-    <w:rsid w:val="00227c30"/>
+    <w:rsid w:val="00227C30"/>
     <w:pPr>
-      <w:keepNext w:val="true"/>
+      <w:keepNext/>
       <w:keepLines/>
       <w:spacing w:before="40" w:after="0"/>
       <w:outlineLvl w:val="3"/>
     </w:pPr>
     <w:rPr>
-      <w:rFonts w:ascii="Calibri Light" w:hAnsi="Calibri Light" w:eastAsia="" w:cs="Times New Roman" w:asciiTheme="majorHAnsi" w:cstheme="majorBidi" w:eastAsiaTheme="majorEastAsia" w:hAnsiTheme="majorHAnsi"/>
+      <w:rFonts w:asciiTheme="majorHAnsi" w:eastAsiaTheme="majorEastAsia" w:hAnsiTheme="majorHAnsi" w:cstheme="majorBidi"/>
       <w:sz w:val="22"/>
       <w:szCs w:val="22"/>
     </w:rPr>
   </w:style>
   <w:style w:type="paragraph" w:styleId="Heading5">
-    <w:name w:val="Heading 5"/>
+    <w:name w:val="heading 5"/>
     <w:basedOn w:val="Normal"/>
     <w:next w:val="Normal"/>
     <w:link w:val="Heading5Char"/>
@@ -548,22 +1755,22 @@
     <w:semiHidden/>
     <w:unhideWhenUsed/>
     <w:qFormat/>
-    <w:rsid w:val="00227c30"/>
+    <w:rsid w:val="00227C30"/>
     <w:pPr>
-      <w:keepNext w:val="true"/>
+      <w:keepNext/>
       <w:keepLines/>
       <w:spacing w:before="40" w:after="0"/>
       <w:outlineLvl w:val="4"/>
     </w:pPr>
     <w:rPr>
-      <w:rFonts w:ascii="Calibri Light" w:hAnsi="Calibri Light" w:eastAsia="" w:cs="Times New Roman" w:asciiTheme="majorHAnsi" w:cstheme="majorBidi" w:eastAsiaTheme="majorEastAsia" w:hAnsiTheme="majorHAnsi"/>
+      <w:rFonts w:asciiTheme="majorHAnsi" w:eastAsiaTheme="majorEastAsia" w:hAnsiTheme="majorHAnsi" w:cstheme="majorBidi"/>
       <w:color w:val="44546A" w:themeColor="text2"/>
       <w:sz w:val="22"/>
       <w:szCs w:val="22"/>
     </w:rPr>
   </w:style>
   <w:style w:type="paragraph" w:styleId="Heading6">
-    <w:name w:val="Heading 6"/>
+    <w:name w:val="heading 6"/>
     <w:basedOn w:val="Normal"/>
     <w:next w:val="Normal"/>
     <w:link w:val="Heading6Char"/>
@@ -571,15 +1778,15 @@
     <w:semiHidden/>
     <w:unhideWhenUsed/>
     <w:qFormat/>
-    <w:rsid w:val="00227c30"/>
+    <w:rsid w:val="00227C30"/>
     <w:pPr>
-      <w:keepNext w:val="true"/>
+      <w:keepNext/>
       <w:keepLines/>
       <w:spacing w:before="40" w:after="0"/>
       <w:outlineLvl w:val="5"/>
     </w:pPr>
     <w:rPr>
-      <w:rFonts w:ascii="Calibri Light" w:hAnsi="Calibri Light" w:eastAsia="" w:cs="Times New Roman" w:asciiTheme="majorHAnsi" w:cstheme="majorBidi" w:eastAsiaTheme="majorEastAsia" w:hAnsiTheme="majorHAnsi"/>
+      <w:rFonts w:asciiTheme="majorHAnsi" w:eastAsiaTheme="majorEastAsia" w:hAnsiTheme="majorHAnsi" w:cstheme="majorBidi"/>
       <w:i/>
       <w:iCs/>
       <w:color w:val="44546A" w:themeColor="text2"/>
@@ -588,7 +1795,7 @@
     </w:rPr>
   </w:style>
   <w:style w:type="paragraph" w:styleId="Heading7">
-    <w:name w:val="Heading 7"/>
+    <w:name w:val="heading 7"/>
     <w:basedOn w:val="Normal"/>
     <w:next w:val="Normal"/>
     <w:link w:val="Heading7Char"/>
@@ -596,15 +1803,15 @@
     <w:semiHidden/>
     <w:unhideWhenUsed/>
     <w:qFormat/>
-    <w:rsid w:val="00227c30"/>
+    <w:rsid w:val="00227C30"/>
     <w:pPr>
-      <w:keepNext w:val="true"/>
+      <w:keepNext/>
       <w:keepLines/>
       <w:spacing w:before="40" w:after="0"/>
       <w:outlineLvl w:val="6"/>
     </w:pPr>
     <w:rPr>
-      <w:rFonts w:ascii="Calibri Light" w:hAnsi="Calibri Light" w:eastAsia="" w:cs="Times New Roman" w:asciiTheme="majorHAnsi" w:cstheme="majorBidi" w:eastAsiaTheme="majorEastAsia" w:hAnsiTheme="majorHAnsi"/>
+      <w:rFonts w:asciiTheme="majorHAnsi" w:eastAsiaTheme="majorEastAsia" w:hAnsiTheme="majorHAnsi" w:cstheme="majorBidi"/>
       <w:i/>
       <w:iCs/>
       <w:color w:val="1F3864" w:themeColor="accent1" w:themeShade="80"/>
@@ -613,7 +1820,7 @@
     </w:rPr>
   </w:style>
   <w:style w:type="paragraph" w:styleId="Heading8">
-    <w:name w:val="Heading 8"/>
+    <w:name w:val="heading 8"/>
     <w:basedOn w:val="Normal"/>
     <w:next w:val="Normal"/>
     <w:link w:val="Heading8Char"/>
@@ -621,22 +1828,22 @@
     <w:semiHidden/>
     <w:unhideWhenUsed/>
     <w:qFormat/>
-    <w:rsid w:val="00227c30"/>
+    <w:rsid w:val="00227C30"/>
     <w:pPr>
-      <w:keepNext w:val="true"/>
+      <w:keepNext/>
       <w:keepLines/>
       <w:spacing w:before="40" w:after="0"/>
       <w:outlineLvl w:val="7"/>
     </w:pPr>
     <w:rPr>
-      <w:rFonts w:ascii="Calibri Light" w:hAnsi="Calibri Light" w:eastAsia="" w:cs="Times New Roman" w:asciiTheme="majorHAnsi" w:cstheme="majorBidi" w:eastAsiaTheme="majorEastAsia" w:hAnsiTheme="majorHAnsi"/>
+      <w:rFonts w:asciiTheme="majorHAnsi" w:eastAsiaTheme="majorEastAsia" w:hAnsiTheme="majorHAnsi" w:cstheme="majorBidi"/>
       <w:b/>
       <w:bCs/>
       <w:color w:val="44546A" w:themeColor="text2"/>
     </w:rPr>
   </w:style>
   <w:style w:type="paragraph" w:styleId="Heading9">
-    <w:name w:val="Heading 9"/>
+    <w:name w:val="heading 9"/>
     <w:basedOn w:val="Normal"/>
     <w:next w:val="Normal"/>
     <w:link w:val="Heading9Char"/>
@@ -644,15 +1851,15 @@
     <w:semiHidden/>
     <w:unhideWhenUsed/>
     <w:qFormat/>
-    <w:rsid w:val="00227c30"/>
+    <w:rsid w:val="00227C30"/>
     <w:pPr>
-      <w:keepNext w:val="true"/>
+      <w:keepNext/>
       <w:keepLines/>
       <w:spacing w:before="40" w:after="0"/>
       <w:outlineLvl w:val="8"/>
     </w:pPr>
     <w:rPr>
-      <w:rFonts w:ascii="Calibri Light" w:hAnsi="Calibri Light" w:eastAsia="" w:cs="Times New Roman" w:asciiTheme="majorHAnsi" w:cstheme="majorBidi" w:eastAsiaTheme="majorEastAsia" w:hAnsiTheme="majorHAnsi"/>
+      <w:rFonts w:asciiTheme="majorHAnsi" w:eastAsiaTheme="majorEastAsia" w:hAnsiTheme="majorHAnsi" w:cstheme="majorBidi"/>
       <w:b/>
       <w:bCs/>
       <w:i/>
@@ -660,535 +1867,11 @@
       <w:color w:val="44546A" w:themeColor="text2"/>
     </w:rPr>
   </w:style>
-  <w:style w:type="character" w:styleId="DefaultParagraphFont" w:default="1">
+  <w:style w:type="character" w:default="1" w:styleId="DefaultParagraphFont">
     <w:name w:val="Default Paragraph Font"/>
     <w:uiPriority w:val="1"/>
     <w:semiHidden/>
     <w:unhideWhenUsed/>
-    <w:qFormat/>
-    <w:rPr/>
-  </w:style>
-  <w:style w:type="character" w:styleId="Heading1Char" w:customStyle="1">
-    <w:name w:val="Heading 1 Char"/>
-    <w:basedOn w:val="DefaultParagraphFont"/>
-    <w:link w:val="Heading1"/>
-    <w:uiPriority w:val="9"/>
-    <w:qFormat/>
-    <w:rsid w:val="00227c30"/>
-    <w:rPr>
-      <w:rFonts w:ascii="Calibri Light" w:hAnsi="Calibri Light" w:eastAsia="" w:cs="Times New Roman" w:asciiTheme="majorHAnsi" w:cstheme="majorBidi" w:eastAsiaTheme="majorEastAsia" w:hAnsiTheme="majorHAnsi"/>
-      <w:color w:val="2F5496" w:themeColor="accent1" w:themeShade="bf"/>
-      <w:sz w:val="32"/>
-      <w:szCs w:val="32"/>
-    </w:rPr>
-  </w:style>
-  <w:style w:type="character" w:styleId="Heading2Char" w:customStyle="1">
-    <w:name w:val="Heading 2 Char"/>
-    <w:basedOn w:val="DefaultParagraphFont"/>
-    <w:link w:val="Heading2"/>
-    <w:uiPriority w:val="9"/>
-    <w:semiHidden/>
-    <w:qFormat/>
-    <w:rsid w:val="00227c30"/>
-    <w:rPr>
-      <w:rFonts w:ascii="Calibri Light" w:hAnsi="Calibri Light" w:eastAsia="" w:cs="Times New Roman" w:asciiTheme="majorHAnsi" w:cstheme="majorBidi" w:eastAsiaTheme="majorEastAsia" w:hAnsiTheme="majorHAnsi"/>
-      <w:color w:val="404040" w:themeColor="text1" w:themeTint="bf"/>
-      <w:sz w:val="28"/>
-      <w:szCs w:val="28"/>
-    </w:rPr>
-  </w:style>
-  <w:style w:type="character" w:styleId="Heading3Char" w:customStyle="1">
-    <w:name w:val="Heading 3 Char"/>
-    <w:basedOn w:val="DefaultParagraphFont"/>
-    <w:link w:val="Heading3"/>
-    <w:uiPriority w:val="9"/>
-    <w:semiHidden/>
-    <w:qFormat/>
-    <w:rsid w:val="00227c30"/>
-    <w:rPr>
-      <w:rFonts w:ascii="Calibri Light" w:hAnsi="Calibri Light" w:eastAsia="" w:cs="Times New Roman" w:asciiTheme="majorHAnsi" w:cstheme="majorBidi" w:eastAsiaTheme="majorEastAsia" w:hAnsiTheme="majorHAnsi"/>
-      <w:color w:val="44546A" w:themeColor="text2"/>
-      <w:sz w:val="24"/>
-      <w:szCs w:val="24"/>
-    </w:rPr>
-  </w:style>
-  <w:style w:type="character" w:styleId="Heading4Char" w:customStyle="1">
-    <w:name w:val="Heading 4 Char"/>
-    <w:basedOn w:val="DefaultParagraphFont"/>
-    <w:link w:val="Heading4"/>
-    <w:uiPriority w:val="9"/>
-    <w:semiHidden/>
-    <w:qFormat/>
-    <w:rsid w:val="00227c30"/>
-    <w:rPr>
-      <w:rFonts w:ascii="Calibri Light" w:hAnsi="Calibri Light" w:eastAsia="" w:cs="Times New Roman" w:asciiTheme="majorHAnsi" w:cstheme="majorBidi" w:eastAsiaTheme="majorEastAsia" w:hAnsiTheme="majorHAnsi"/>
-      <w:sz w:val="22"/>
-      <w:szCs w:val="22"/>
-    </w:rPr>
-  </w:style>
-  <w:style w:type="character" w:styleId="Heading5Char" w:customStyle="1">
-    <w:name w:val="Heading 5 Char"/>
-    <w:basedOn w:val="DefaultParagraphFont"/>
-    <w:link w:val="Heading5"/>
-    <w:uiPriority w:val="9"/>
-    <w:semiHidden/>
-    <w:qFormat/>
-    <w:rsid w:val="00227c30"/>
-    <w:rPr>
-      <w:rFonts w:ascii="Calibri Light" w:hAnsi="Calibri Light" w:eastAsia="" w:cs="Times New Roman" w:asciiTheme="majorHAnsi" w:cstheme="majorBidi" w:eastAsiaTheme="majorEastAsia" w:hAnsiTheme="majorHAnsi"/>
-      <w:color w:val="44546A" w:themeColor="text2"/>
-      <w:sz w:val="22"/>
-      <w:szCs w:val="22"/>
-    </w:rPr>
-  </w:style>
-  <w:style w:type="character" w:styleId="Heading6Char" w:customStyle="1">
-    <w:name w:val="Heading 6 Char"/>
-    <w:basedOn w:val="DefaultParagraphFont"/>
-    <w:link w:val="Heading6"/>
-    <w:uiPriority w:val="9"/>
-    <w:semiHidden/>
-    <w:qFormat/>
-    <w:rsid w:val="00227c30"/>
-    <w:rPr>
-      <w:rFonts w:ascii="Calibri Light" w:hAnsi="Calibri Light" w:eastAsia="" w:cs="Times New Roman" w:asciiTheme="majorHAnsi" w:cstheme="majorBidi" w:eastAsiaTheme="majorEastAsia" w:hAnsiTheme="majorHAnsi"/>
-      <w:i/>
-      <w:iCs/>
-      <w:color w:val="44546A" w:themeColor="text2"/>
-      <w:sz w:val="21"/>
-      <w:szCs w:val="21"/>
-    </w:rPr>
-  </w:style>
-  <w:style w:type="character" w:styleId="Heading7Char" w:customStyle="1">
-    <w:name w:val="Heading 7 Char"/>
-    <w:basedOn w:val="DefaultParagraphFont"/>
-    <w:link w:val="Heading7"/>
-    <w:uiPriority w:val="9"/>
-    <w:semiHidden/>
-    <w:qFormat/>
-    <w:rsid w:val="00227c30"/>
-    <w:rPr>
-      <w:rFonts w:ascii="Calibri Light" w:hAnsi="Calibri Light" w:eastAsia="" w:cs="Times New Roman" w:asciiTheme="majorHAnsi" w:cstheme="majorBidi" w:eastAsiaTheme="majorEastAsia" w:hAnsiTheme="majorHAnsi"/>
-      <w:i/>
-      <w:iCs/>
-      <w:color w:val="1F3864" w:themeColor="accent1" w:themeShade="80"/>
-      <w:sz w:val="21"/>
-      <w:szCs w:val="21"/>
-    </w:rPr>
-  </w:style>
-  <w:style w:type="character" w:styleId="Heading8Char" w:customStyle="1">
-    <w:name w:val="Heading 8 Char"/>
-    <w:basedOn w:val="DefaultParagraphFont"/>
-    <w:link w:val="Heading8"/>
-    <w:uiPriority w:val="9"/>
-    <w:semiHidden/>
-    <w:qFormat/>
-    <w:rsid w:val="00227c30"/>
-    <w:rPr>
-      <w:rFonts w:ascii="Calibri Light" w:hAnsi="Calibri Light" w:eastAsia="" w:cs="Times New Roman" w:asciiTheme="majorHAnsi" w:cstheme="majorBidi" w:eastAsiaTheme="majorEastAsia" w:hAnsiTheme="majorHAnsi"/>
-      <w:b/>
-      <w:bCs/>
-      <w:color w:val="44546A" w:themeColor="text2"/>
-    </w:rPr>
-  </w:style>
-  <w:style w:type="character" w:styleId="Heading9Char" w:customStyle="1">
-    <w:name w:val="Heading 9 Char"/>
-    <w:basedOn w:val="DefaultParagraphFont"/>
-    <w:link w:val="Heading9"/>
-    <w:uiPriority w:val="9"/>
-    <w:semiHidden/>
-    <w:qFormat/>
-    <w:rsid w:val="00227c30"/>
-    <w:rPr>
-      <w:rFonts w:ascii="Calibri Light" w:hAnsi="Calibri Light" w:eastAsia="" w:cs="Times New Roman" w:asciiTheme="majorHAnsi" w:cstheme="majorBidi" w:eastAsiaTheme="majorEastAsia" w:hAnsiTheme="majorHAnsi"/>
-      <w:b/>
-      <w:bCs/>
-      <w:i/>
-      <w:iCs/>
-      <w:color w:val="44546A" w:themeColor="text2"/>
-    </w:rPr>
-  </w:style>
-  <w:style w:type="character" w:styleId="TitleChar" w:customStyle="1">
-    <w:name w:val="Title Char"/>
-    <w:basedOn w:val="DefaultParagraphFont"/>
-    <w:link w:val="Title"/>
-    <w:uiPriority w:val="10"/>
-    <w:qFormat/>
-    <w:rsid w:val="00227c30"/>
-    <w:rPr>
-      <w:rFonts w:ascii="Calibri Light" w:hAnsi="Calibri Light" w:eastAsia="" w:cs="Times New Roman" w:asciiTheme="majorHAnsi" w:cstheme="majorBidi" w:eastAsiaTheme="majorEastAsia" w:hAnsiTheme="majorHAnsi"/>
-      <w:color w:val="4472C4" w:themeColor="accent1"/>
-      <w:spacing w:val="-10"/>
-      <w:sz w:val="56"/>
-      <w:szCs w:val="56"/>
-    </w:rPr>
-  </w:style>
-  <w:style w:type="character" w:styleId="SubtitleChar" w:customStyle="1">
-    <w:name w:val="Subtitle Char"/>
-    <w:basedOn w:val="DefaultParagraphFont"/>
-    <w:link w:val="Subtitle"/>
-    <w:uiPriority w:val="11"/>
-    <w:qFormat/>
-    <w:rsid w:val="00227c30"/>
-    <w:rPr>
-      <w:rFonts w:ascii="Calibri Light" w:hAnsi="Calibri Light" w:eastAsia="" w:cs="Times New Roman" w:asciiTheme="majorHAnsi" w:cstheme="majorBidi" w:eastAsiaTheme="majorEastAsia" w:hAnsiTheme="majorHAnsi"/>
-      <w:sz w:val="24"/>
-      <w:szCs w:val="24"/>
-    </w:rPr>
-  </w:style>
-  <w:style w:type="character" w:styleId="Strong">
-    <w:name w:val="Strong"/>
-    <w:basedOn w:val="DefaultParagraphFont"/>
-    <w:uiPriority w:val="22"/>
-    <w:qFormat/>
-    <w:rsid w:val="00227c30"/>
-    <w:rPr>
-      <w:b/>
-      <w:bCs/>
-    </w:rPr>
-  </w:style>
-  <w:style w:type="character" w:styleId="Emphasis">
-    <w:name w:val="Emphasis"/>
-    <w:basedOn w:val="DefaultParagraphFont"/>
-    <w:uiPriority w:val="20"/>
-    <w:qFormat/>
-    <w:rsid w:val="00227c30"/>
-    <w:rPr>
-      <w:i/>
-      <w:iCs/>
-    </w:rPr>
-  </w:style>
-  <w:style w:type="character" w:styleId="QuoteChar" w:customStyle="1">
-    <w:name w:val="Quote Char"/>
-    <w:basedOn w:val="DefaultParagraphFont"/>
-    <w:link w:val="Quote"/>
-    <w:uiPriority w:val="29"/>
-    <w:qFormat/>
-    <w:rsid w:val="00227c30"/>
-    <w:rPr>
-      <w:i/>
-      <w:iCs/>
-      <w:color w:val="404040" w:themeColor="text1" w:themeTint="bf"/>
-    </w:rPr>
-  </w:style>
-  <w:style w:type="character" w:styleId="IntenseQuoteChar" w:customStyle="1">
-    <w:name w:val="Intense Quote Char"/>
-    <w:basedOn w:val="DefaultParagraphFont"/>
-    <w:link w:val="IntenseQuote"/>
-    <w:uiPriority w:val="30"/>
-    <w:qFormat/>
-    <w:rsid w:val="00227c30"/>
-    <w:rPr>
-      <w:rFonts w:ascii="Calibri Light" w:hAnsi="Calibri Light" w:eastAsia="" w:cs="Times New Roman" w:asciiTheme="majorHAnsi" w:cstheme="majorBidi" w:eastAsiaTheme="majorEastAsia" w:hAnsiTheme="majorHAnsi"/>
-      <w:color w:val="4472C4" w:themeColor="accent1"/>
-      <w:sz w:val="28"/>
-      <w:szCs w:val="28"/>
-    </w:rPr>
-  </w:style>
-  <w:style w:type="character" w:styleId="SubtleEmphasis">
-    <w:name w:val="Subtle Emphasis"/>
-    <w:basedOn w:val="DefaultParagraphFont"/>
-    <w:uiPriority w:val="19"/>
-    <w:qFormat/>
-    <w:rsid w:val="00227c30"/>
-    <w:rPr>
-      <w:i/>
-      <w:iCs/>
-      <w:color w:val="404040" w:themeColor="text1" w:themeTint="bf"/>
-    </w:rPr>
-  </w:style>
-  <w:style w:type="character" w:styleId="IntenseEmphasis">
-    <w:name w:val="Intense Emphasis"/>
-    <w:basedOn w:val="DefaultParagraphFont"/>
-    <w:uiPriority w:val="21"/>
-    <w:qFormat/>
-    <w:rsid w:val="00227c30"/>
-    <w:rPr>
-      <w:b/>
-      <w:bCs/>
-      <w:i/>
-      <w:iCs/>
-    </w:rPr>
-  </w:style>
-  <w:style w:type="character" w:styleId="SubtleReference">
-    <w:name w:val="Subtle Reference"/>
-    <w:basedOn w:val="DefaultParagraphFont"/>
-    <w:uiPriority w:val="31"/>
-    <w:qFormat/>
-    <w:rsid w:val="00227c30"/>
-    <w:rPr>
-      <w:smallCaps/>
-      <w:color w:val="404040" w:themeColor="text1" w:themeTint="bf"/>
-      <w:u w:val="single" w:color="7F7F7F"/>
-    </w:rPr>
-  </w:style>
-  <w:style w:type="character" w:styleId="IntenseReference">
-    <w:name w:val="Intense Reference"/>
-    <w:basedOn w:val="DefaultParagraphFont"/>
-    <w:uiPriority w:val="32"/>
-    <w:qFormat/>
-    <w:rsid w:val="00227c30"/>
-    <w:rPr>
-      <w:b/>
-      <w:bCs/>
-      <w:smallCaps/>
-      <w:spacing w:val="5"/>
-      <w:u w:val="single"/>
-    </w:rPr>
-  </w:style>
-  <w:style w:type="character" w:styleId="BookTitle">
-    <w:name w:val="Book Title"/>
-    <w:basedOn w:val="DefaultParagraphFont"/>
-    <w:uiPriority w:val="33"/>
-    <w:qFormat/>
-    <w:rsid w:val="00227c30"/>
-    <w:rPr>
-      <w:b/>
-      <w:bCs/>
-      <w:smallCaps/>
-    </w:rPr>
-  </w:style>
-  <w:style w:type="character" w:styleId="EndnoteTextChar" w:customStyle="1">
-    <w:name w:val="Endnote Text Char"/>
-    <w:basedOn w:val="DefaultParagraphFont"/>
-    <w:link w:val="Endnote"/>
-    <w:uiPriority w:val="99"/>
-    <w:semiHidden/>
-    <w:qFormat/>
-    <w:rsid w:val="0055021c"/>
-    <w:rPr/>
-  </w:style>
-  <w:style w:type="character" w:styleId="EndnoteCharacters">
-    <w:name w:val="Endnote Characters"/>
-    <w:uiPriority w:val="99"/>
-    <w:semiHidden/>
-    <w:unhideWhenUsed/>
-    <w:qFormat/>
-    <w:rsid w:val="0055021c"/>
-    <w:rPr>
-      <w:vertAlign w:val="superscript"/>
-    </w:rPr>
-  </w:style>
-  <w:style w:type="character" w:styleId="EndnoteAnchor">
-    <w:name w:val="Endnote Reference"/>
-    <w:rPr>
-      <w:vertAlign w:val="superscript"/>
-    </w:rPr>
-  </w:style>
-  <w:style w:type="paragraph" w:styleId="Heading">
-    <w:name w:val="Heading"/>
-    <w:basedOn w:val="Normal"/>
-    <w:next w:val="TextBody"/>
-    <w:qFormat/>
-    <w:pPr>
-      <w:keepNext w:val="true"/>
-      <w:spacing w:before="240" w:after="120"/>
-    </w:pPr>
-    <w:rPr>
-      <w:rFonts w:ascii="Liberation Sans" w:hAnsi="Liberation Sans" w:eastAsia="Noto Sans CJK SC" w:cs="FreeSans"/>
-      <w:sz w:val="28"/>
-      <w:szCs w:val="28"/>
-    </w:rPr>
-  </w:style>
-  <w:style w:type="paragraph" w:styleId="TextBody">
-    <w:name w:val="Body Text"/>
-    <w:basedOn w:val="Normal"/>
-    <w:pPr>
-      <w:spacing w:lineRule="auto" w:line="276" w:before="0" w:after="140"/>
-    </w:pPr>
-    <w:rPr/>
-  </w:style>
-  <w:style w:type="paragraph" w:styleId="List">
-    <w:name w:val="List"/>
-    <w:basedOn w:val="TextBody"/>
-    <w:pPr/>
-    <w:rPr>
-      <w:rFonts w:cs="FreeSans"/>
-    </w:rPr>
-  </w:style>
-  <w:style w:type="paragraph" w:styleId="Caption">
-    <w:name w:val="Caption"/>
-    <w:basedOn w:val="Normal"/>
-    <w:qFormat/>
-    <w:pPr>
-      <w:suppressLineNumbers/>
-      <w:spacing w:before="120" w:after="120"/>
-    </w:pPr>
-    <w:rPr>
-      <w:rFonts w:cs="FreeSans"/>
-      <w:i/>
-      <w:iCs/>
-      <w:sz w:val="24"/>
-      <w:szCs w:val="24"/>
-    </w:rPr>
-  </w:style>
-  <w:style w:type="paragraph" w:styleId="Index">
-    <w:name w:val="Index"/>
-    <w:basedOn w:val="Normal"/>
-    <w:qFormat/>
-    <w:pPr>
-      <w:suppressLineNumbers/>
-    </w:pPr>
-    <w:rPr>
-      <w:rFonts w:cs="FreeSans"/>
-    </w:rPr>
-  </w:style>
-  <w:style w:type="paragraph" w:styleId="Caption1">
-    <w:name w:val="caption"/>
-    <w:basedOn w:val="Normal"/>
-    <w:next w:val="Normal"/>
-    <w:uiPriority w:val="35"/>
-    <w:semiHidden/>
-    <w:unhideWhenUsed/>
-    <w:qFormat/>
-    <w:rsid w:val="00227c30"/>
-    <w:pPr>
-      <w:spacing w:lineRule="auto" w:line="240"/>
-    </w:pPr>
-    <w:rPr>
-      <w:b/>
-      <w:bCs/>
-      <w:smallCaps/>
-      <w:color w:val="595959" w:themeColor="text1" w:themeTint="a6"/>
-      <w:spacing w:val="6"/>
-    </w:rPr>
-  </w:style>
-  <w:style w:type="paragraph" w:styleId="Title">
-    <w:name w:val="Title"/>
-    <w:basedOn w:val="Normal"/>
-    <w:next w:val="Normal"/>
-    <w:link w:val="TitleChar"/>
-    <w:uiPriority w:val="10"/>
-    <w:qFormat/>
-    <w:rsid w:val="00227c30"/>
-    <w:pPr>
-      <w:spacing w:lineRule="auto" w:line="240" w:before="0" w:after="0"/>
-      <w:contextualSpacing/>
-    </w:pPr>
-    <w:rPr>
-      <w:rFonts w:ascii="Calibri Light" w:hAnsi="Calibri Light" w:eastAsia="" w:cs="Times New Roman" w:asciiTheme="majorHAnsi" w:cstheme="majorBidi" w:eastAsiaTheme="majorEastAsia" w:hAnsiTheme="majorHAnsi"/>
-      <w:color w:val="4472C4" w:themeColor="accent1"/>
-      <w:spacing w:val="-10"/>
-      <w:sz w:val="56"/>
-      <w:szCs w:val="56"/>
-    </w:rPr>
-  </w:style>
-  <w:style w:type="paragraph" w:styleId="Subtitle">
-    <w:name w:val="Subtitle"/>
-    <w:basedOn w:val="Normal"/>
-    <w:next w:val="Normal"/>
-    <w:link w:val="SubtitleChar"/>
-    <w:uiPriority w:val="11"/>
-    <w:qFormat/>
-    <w:rsid w:val="00227c30"/>
-    <w:pPr>
-      <w:spacing w:lineRule="auto" w:line="240"/>
-    </w:pPr>
-    <w:rPr>
-      <w:rFonts w:ascii="Calibri Light" w:hAnsi="Calibri Light" w:eastAsia="" w:cs="Times New Roman" w:asciiTheme="majorHAnsi" w:cstheme="majorBidi" w:eastAsiaTheme="majorEastAsia" w:hAnsiTheme="majorHAnsi"/>
-      <w:sz w:val="24"/>
-      <w:szCs w:val="24"/>
-    </w:rPr>
-  </w:style>
-  <w:style w:type="paragraph" w:styleId="NoSpacing">
-    <w:name w:val="No Spacing"/>
-    <w:uiPriority w:val="1"/>
-    <w:qFormat/>
-    <w:rsid w:val="00227c30"/>
-    <w:pPr>
-      <w:widowControl/>
-      <w:suppressAutoHyphens w:val="true"/>
-      <w:bidi w:val="0"/>
-      <w:spacing w:lineRule="auto" w:line="240" w:before="0" w:after="0"/>
-      <w:jc w:val="left"/>
-    </w:pPr>
-    <w:rPr>
-      <w:rFonts w:ascii="Calibri" w:hAnsi="Calibri" w:eastAsia="" w:cs="Arial" w:asciiTheme="minorHAnsi" w:cstheme="minorBidi" w:eastAsiaTheme="minorEastAsia" w:hAnsiTheme="minorHAnsi"/>
-      <w:color w:val="auto"/>
-      <w:kern w:val="0"/>
-      <w:sz w:val="20"/>
-      <w:szCs w:val="20"/>
-      <w:lang w:val="en-US" w:eastAsia="en-US" w:bidi="ar-SA"/>
-    </w:rPr>
-  </w:style>
-  <w:style w:type="paragraph" w:styleId="Quote">
-    <w:name w:val="Quote"/>
-    <w:basedOn w:val="Normal"/>
-    <w:next w:val="Normal"/>
-    <w:link w:val="QuoteChar"/>
-    <w:uiPriority w:val="29"/>
-    <w:qFormat/>
-    <w:rsid w:val="00227c30"/>
-    <w:pPr>
-      <w:spacing w:before="160" w:after="120"/>
-      <w:ind w:left="720" w:right="720" w:hanging="0"/>
-    </w:pPr>
-    <w:rPr>
-      <w:i/>
-      <w:iCs/>
-      <w:color w:val="404040" w:themeColor="text1" w:themeTint="bf"/>
-    </w:rPr>
-  </w:style>
-  <w:style w:type="paragraph" w:styleId="IntenseQuote">
-    <w:name w:val="Intense Quote"/>
-    <w:basedOn w:val="Normal"/>
-    <w:next w:val="Normal"/>
-    <w:link w:val="IntenseQuoteChar"/>
-    <w:uiPriority w:val="30"/>
-    <w:qFormat/>
-    <w:rsid w:val="00227c30"/>
-    <w:pPr>
-      <w:pBdr>
-        <w:left w:val="single" w:sz="18" w:space="12" w:color="4472C4"/>
-      </w:pBdr>
-      <w:spacing w:lineRule="auto" w:line="300" w:beforeAutospacing="1" w:after="120"/>
-      <w:ind w:left="1224" w:right="1224" w:hanging="0"/>
-    </w:pPr>
-    <w:rPr>
-      <w:rFonts w:ascii="Calibri Light" w:hAnsi="Calibri Light" w:eastAsia="" w:cs="Times New Roman" w:asciiTheme="majorHAnsi" w:cstheme="majorBidi" w:eastAsiaTheme="majorEastAsia" w:hAnsiTheme="majorHAnsi"/>
-      <w:color w:val="4472C4" w:themeColor="accent1"/>
-      <w:sz w:val="28"/>
-      <w:szCs w:val="28"/>
-    </w:rPr>
-  </w:style>
-  <w:style w:type="paragraph" w:styleId="IndexHeading">
-    <w:name w:val="Index Heading"/>
-    <w:basedOn w:val="Heading"/>
-    <w:pPr/>
-    <w:rPr/>
-  </w:style>
-  <w:style w:type="paragraph" w:styleId="ContentsHeading">
-    <w:name w:val="TOC Heading"/>
-    <w:basedOn w:val="Heading1"/>
-    <w:next w:val="Normal"/>
-    <w:uiPriority w:val="39"/>
-    <w:semiHidden/>
-    <w:unhideWhenUsed/>
-    <w:qFormat/>
-    <w:rsid w:val="00227c30"/>
-    <w:pPr>
-      <w:outlineLvl w:val="9"/>
-    </w:pPr>
-    <w:rPr/>
-  </w:style>
-  <w:style w:type="paragraph" w:styleId="Endnote">
-    <w:name w:val="Endnote Text"/>
-    <w:basedOn w:val="Normal"/>
-    <w:link w:val="EndnoteTextChar"/>
-    <w:uiPriority w:val="99"/>
-    <w:semiHidden/>
-    <w:unhideWhenUsed/>
-    <w:rsid w:val="0055021c"/>
-    <w:pPr>
-      <w:spacing w:lineRule="auto" w:line="240" w:before="0" w:after="0"/>
-    </w:pPr>
-    <w:rPr/>
-  </w:style>
-  <w:style w:type="numbering" w:styleId="NoList" w:default="1">
-    <w:name w:val="No List"/>
-    <w:uiPriority w:val="99"/>
-    <w:semiHidden/>
-    <w:unhideWhenUsed/>
-    <w:qFormat/>
   </w:style>
   <w:style w:type="table" w:default="1" w:styleId="TableNormal">
     <w:name w:val="Normal Table"/>
@@ -1196,6 +1879,7 @@
     <w:semiHidden/>
     <w:unhideWhenUsed/>
     <w:tblPr>
+      <w:tblInd w:w="0" w:type="dxa"/>
       <w:tblCellMar>
         <w:top w:w="0" w:type="dxa"/>
         <w:left w:w="108" w:type="dxa"/>
@@ -1203,6 +1887,489 @@
         <w:right w:w="108" w:type="dxa"/>
       </w:tblCellMar>
     </w:tblPr>
+  </w:style>
+  <w:style w:type="numbering" w:default="1" w:styleId="NoList">
+    <w:name w:val="No List"/>
+    <w:uiPriority w:val="99"/>
+    <w:semiHidden/>
+    <w:unhideWhenUsed/>
+  </w:style>
+  <w:style w:type="character" w:customStyle="1" w:styleId="Heading1Char">
+    <w:name w:val="Heading 1 Char"/>
+    <w:basedOn w:val="DefaultParagraphFont"/>
+    <w:link w:val="Heading1"/>
+    <w:uiPriority w:val="9"/>
+    <w:qFormat/>
+    <w:rsid w:val="00227C30"/>
+    <w:rPr>
+      <w:rFonts w:asciiTheme="majorHAnsi" w:eastAsiaTheme="majorEastAsia" w:hAnsiTheme="majorHAnsi" w:cstheme="majorBidi"/>
+      <w:color w:val="2F5496" w:themeColor="accent1" w:themeShade="BF"/>
+      <w:sz w:val="32"/>
+      <w:szCs w:val="32"/>
+    </w:rPr>
+  </w:style>
+  <w:style w:type="character" w:customStyle="1" w:styleId="Heading2Char">
+    <w:name w:val="Heading 2 Char"/>
+    <w:basedOn w:val="DefaultParagraphFont"/>
+    <w:link w:val="Heading2"/>
+    <w:uiPriority w:val="9"/>
+    <w:semiHidden/>
+    <w:qFormat/>
+    <w:rsid w:val="00227C30"/>
+    <w:rPr>
+      <w:rFonts w:asciiTheme="majorHAnsi" w:eastAsiaTheme="majorEastAsia" w:hAnsiTheme="majorHAnsi" w:cstheme="majorBidi"/>
+      <w:color w:val="404040" w:themeColor="text1" w:themeTint="BF"/>
+      <w:sz w:val="28"/>
+      <w:szCs w:val="28"/>
+    </w:rPr>
+  </w:style>
+  <w:style w:type="character" w:customStyle="1" w:styleId="Heading3Char">
+    <w:name w:val="Heading 3 Char"/>
+    <w:basedOn w:val="DefaultParagraphFont"/>
+    <w:link w:val="Heading3"/>
+    <w:uiPriority w:val="9"/>
+    <w:semiHidden/>
+    <w:qFormat/>
+    <w:rsid w:val="00227C30"/>
+    <w:rPr>
+      <w:rFonts w:asciiTheme="majorHAnsi" w:eastAsiaTheme="majorEastAsia" w:hAnsiTheme="majorHAnsi" w:cstheme="majorBidi"/>
+      <w:color w:val="44546A" w:themeColor="text2"/>
+      <w:sz w:val="24"/>
+      <w:szCs w:val="24"/>
+    </w:rPr>
+  </w:style>
+  <w:style w:type="character" w:customStyle="1" w:styleId="Heading4Char">
+    <w:name w:val="Heading 4 Char"/>
+    <w:basedOn w:val="DefaultParagraphFont"/>
+    <w:link w:val="Heading4"/>
+    <w:uiPriority w:val="9"/>
+    <w:semiHidden/>
+    <w:qFormat/>
+    <w:rsid w:val="00227C30"/>
+    <w:rPr>
+      <w:rFonts w:asciiTheme="majorHAnsi" w:eastAsiaTheme="majorEastAsia" w:hAnsiTheme="majorHAnsi" w:cstheme="majorBidi"/>
+      <w:sz w:val="22"/>
+      <w:szCs w:val="22"/>
+    </w:rPr>
+  </w:style>
+  <w:style w:type="character" w:customStyle="1" w:styleId="Heading5Char">
+    <w:name w:val="Heading 5 Char"/>
+    <w:basedOn w:val="DefaultParagraphFont"/>
+    <w:link w:val="Heading5"/>
+    <w:uiPriority w:val="9"/>
+    <w:semiHidden/>
+    <w:qFormat/>
+    <w:rsid w:val="00227C30"/>
+    <w:rPr>
+      <w:rFonts w:asciiTheme="majorHAnsi" w:eastAsiaTheme="majorEastAsia" w:hAnsiTheme="majorHAnsi" w:cstheme="majorBidi"/>
+      <w:color w:val="44546A" w:themeColor="text2"/>
+      <w:sz w:val="22"/>
+      <w:szCs w:val="22"/>
+    </w:rPr>
+  </w:style>
+  <w:style w:type="character" w:customStyle="1" w:styleId="Heading6Char">
+    <w:name w:val="Heading 6 Char"/>
+    <w:basedOn w:val="DefaultParagraphFont"/>
+    <w:link w:val="Heading6"/>
+    <w:uiPriority w:val="9"/>
+    <w:semiHidden/>
+    <w:qFormat/>
+    <w:rsid w:val="00227C30"/>
+    <w:rPr>
+      <w:rFonts w:asciiTheme="majorHAnsi" w:eastAsiaTheme="majorEastAsia" w:hAnsiTheme="majorHAnsi" w:cstheme="majorBidi"/>
+      <w:i/>
+      <w:iCs/>
+      <w:color w:val="44546A" w:themeColor="text2"/>
+      <w:sz w:val="21"/>
+      <w:szCs w:val="21"/>
+    </w:rPr>
+  </w:style>
+  <w:style w:type="character" w:customStyle="1" w:styleId="Heading7Char">
+    <w:name w:val="Heading 7 Char"/>
+    <w:basedOn w:val="DefaultParagraphFont"/>
+    <w:link w:val="Heading7"/>
+    <w:uiPriority w:val="9"/>
+    <w:semiHidden/>
+    <w:qFormat/>
+    <w:rsid w:val="00227C30"/>
+    <w:rPr>
+      <w:rFonts w:asciiTheme="majorHAnsi" w:eastAsiaTheme="majorEastAsia" w:hAnsiTheme="majorHAnsi" w:cstheme="majorBidi"/>
+      <w:i/>
+      <w:iCs/>
+      <w:color w:val="1F3864" w:themeColor="accent1" w:themeShade="80"/>
+      <w:sz w:val="21"/>
+      <w:szCs w:val="21"/>
+    </w:rPr>
+  </w:style>
+  <w:style w:type="character" w:customStyle="1" w:styleId="Heading8Char">
+    <w:name w:val="Heading 8 Char"/>
+    <w:basedOn w:val="DefaultParagraphFont"/>
+    <w:link w:val="Heading8"/>
+    <w:uiPriority w:val="9"/>
+    <w:semiHidden/>
+    <w:qFormat/>
+    <w:rsid w:val="00227C30"/>
+    <w:rPr>
+      <w:rFonts w:asciiTheme="majorHAnsi" w:eastAsiaTheme="majorEastAsia" w:hAnsiTheme="majorHAnsi" w:cstheme="majorBidi"/>
+      <w:b/>
+      <w:bCs/>
+      <w:color w:val="44546A" w:themeColor="text2"/>
+    </w:rPr>
+  </w:style>
+  <w:style w:type="character" w:customStyle="1" w:styleId="Heading9Char">
+    <w:name w:val="Heading 9 Char"/>
+    <w:basedOn w:val="DefaultParagraphFont"/>
+    <w:link w:val="Heading9"/>
+    <w:uiPriority w:val="9"/>
+    <w:semiHidden/>
+    <w:qFormat/>
+    <w:rsid w:val="00227C30"/>
+    <w:rPr>
+      <w:rFonts w:asciiTheme="majorHAnsi" w:eastAsiaTheme="majorEastAsia" w:hAnsiTheme="majorHAnsi" w:cstheme="majorBidi"/>
+      <w:b/>
+      <w:bCs/>
+      <w:i/>
+      <w:iCs/>
+      <w:color w:val="44546A" w:themeColor="text2"/>
+    </w:rPr>
+  </w:style>
+  <w:style w:type="character" w:customStyle="1" w:styleId="TitleChar">
+    <w:name w:val="Title Char"/>
+    <w:basedOn w:val="DefaultParagraphFont"/>
+    <w:link w:val="Title"/>
+    <w:uiPriority w:val="10"/>
+    <w:qFormat/>
+    <w:rsid w:val="00227C30"/>
+    <w:rPr>
+      <w:rFonts w:asciiTheme="majorHAnsi" w:eastAsiaTheme="majorEastAsia" w:hAnsiTheme="majorHAnsi" w:cstheme="majorBidi"/>
+      <w:color w:val="4472C4" w:themeColor="accent1"/>
+      <w:spacing w:val="-10"/>
+      <w:sz w:val="56"/>
+      <w:szCs w:val="56"/>
+    </w:rPr>
+  </w:style>
+  <w:style w:type="character" w:customStyle="1" w:styleId="SubtitleChar">
+    <w:name w:val="Subtitle Char"/>
+    <w:basedOn w:val="DefaultParagraphFont"/>
+    <w:link w:val="Subtitle"/>
+    <w:uiPriority w:val="11"/>
+    <w:qFormat/>
+    <w:rsid w:val="00227C30"/>
+    <w:rPr>
+      <w:rFonts w:asciiTheme="majorHAnsi" w:eastAsiaTheme="majorEastAsia" w:hAnsiTheme="majorHAnsi" w:cstheme="majorBidi"/>
+      <w:sz w:val="24"/>
+      <w:szCs w:val="24"/>
+    </w:rPr>
+  </w:style>
+  <w:style w:type="character" w:styleId="Strong">
+    <w:name w:val="Strong"/>
+    <w:basedOn w:val="DefaultParagraphFont"/>
+    <w:uiPriority w:val="22"/>
+    <w:qFormat/>
+    <w:rsid w:val="00227C30"/>
+    <w:rPr>
+      <w:b/>
+      <w:bCs/>
+    </w:rPr>
+  </w:style>
+  <w:style w:type="character" w:styleId="Emphasis">
+    <w:name w:val="Emphasis"/>
+    <w:basedOn w:val="DefaultParagraphFont"/>
+    <w:uiPriority w:val="20"/>
+    <w:qFormat/>
+    <w:rsid w:val="00227C30"/>
+    <w:rPr>
+      <w:i/>
+      <w:iCs/>
+    </w:rPr>
+  </w:style>
+  <w:style w:type="character" w:customStyle="1" w:styleId="QuoteChar">
+    <w:name w:val="Quote Char"/>
+    <w:basedOn w:val="DefaultParagraphFont"/>
+    <w:link w:val="Quote"/>
+    <w:uiPriority w:val="29"/>
+    <w:qFormat/>
+    <w:rsid w:val="00227C30"/>
+    <w:rPr>
+      <w:i/>
+      <w:iCs/>
+      <w:color w:val="404040" w:themeColor="text1" w:themeTint="BF"/>
+    </w:rPr>
+  </w:style>
+  <w:style w:type="character" w:customStyle="1" w:styleId="IntenseQuoteChar">
+    <w:name w:val="Intense Quote Char"/>
+    <w:basedOn w:val="DefaultParagraphFont"/>
+    <w:link w:val="IntenseQuote"/>
+    <w:uiPriority w:val="30"/>
+    <w:qFormat/>
+    <w:rsid w:val="00227C30"/>
+    <w:rPr>
+      <w:rFonts w:asciiTheme="majorHAnsi" w:eastAsiaTheme="majorEastAsia" w:hAnsiTheme="majorHAnsi" w:cstheme="majorBidi"/>
+      <w:color w:val="4472C4" w:themeColor="accent1"/>
+      <w:sz w:val="28"/>
+      <w:szCs w:val="28"/>
+    </w:rPr>
+  </w:style>
+  <w:style w:type="character" w:styleId="SubtleEmphasis">
+    <w:name w:val="Subtle Emphasis"/>
+    <w:basedOn w:val="DefaultParagraphFont"/>
+    <w:uiPriority w:val="19"/>
+    <w:qFormat/>
+    <w:rsid w:val="00227C30"/>
+    <w:rPr>
+      <w:i/>
+      <w:iCs/>
+      <w:color w:val="404040" w:themeColor="text1" w:themeTint="BF"/>
+    </w:rPr>
+  </w:style>
+  <w:style w:type="character" w:styleId="IntenseEmphasis">
+    <w:name w:val="Intense Emphasis"/>
+    <w:basedOn w:val="DefaultParagraphFont"/>
+    <w:uiPriority w:val="21"/>
+    <w:qFormat/>
+    <w:rsid w:val="00227C30"/>
+    <w:rPr>
+      <w:b/>
+      <w:bCs/>
+      <w:i/>
+      <w:iCs/>
+    </w:rPr>
+  </w:style>
+  <w:style w:type="character" w:styleId="SubtleReference">
+    <w:name w:val="Subtle Reference"/>
+    <w:basedOn w:val="DefaultParagraphFont"/>
+    <w:uiPriority w:val="31"/>
+    <w:qFormat/>
+    <w:rsid w:val="00227C30"/>
+    <w:rPr>
+      <w:smallCaps/>
+      <w:color w:val="404040" w:themeColor="text1" w:themeTint="BF"/>
+      <w:u w:val="single" w:color="7F7F7F"/>
+    </w:rPr>
+  </w:style>
+  <w:style w:type="character" w:styleId="IntenseReference">
+    <w:name w:val="Intense Reference"/>
+    <w:basedOn w:val="DefaultParagraphFont"/>
+    <w:uiPriority w:val="32"/>
+    <w:qFormat/>
+    <w:rsid w:val="00227C30"/>
+    <w:rPr>
+      <w:b/>
+      <w:bCs/>
+      <w:smallCaps/>
+      <w:spacing w:val="5"/>
+      <w:u w:val="single"/>
+    </w:rPr>
+  </w:style>
+  <w:style w:type="character" w:styleId="BookTitle">
+    <w:name w:val="Book Title"/>
+    <w:basedOn w:val="DefaultParagraphFont"/>
+    <w:uiPriority w:val="33"/>
+    <w:qFormat/>
+    <w:rsid w:val="00227C30"/>
+    <w:rPr>
+      <w:b/>
+      <w:bCs/>
+      <w:smallCaps/>
+    </w:rPr>
+  </w:style>
+  <w:style w:type="character" w:customStyle="1" w:styleId="EndnoteTextChar">
+    <w:name w:val="Endnote Text Char"/>
+    <w:basedOn w:val="DefaultParagraphFont"/>
+    <w:link w:val="EndnoteText"/>
+    <w:uiPriority w:val="99"/>
+    <w:semiHidden/>
+    <w:qFormat/>
+    <w:rsid w:val="0055021C"/>
+  </w:style>
+  <w:style w:type="character" w:customStyle="1" w:styleId="EndnoteCharacters">
+    <w:name w:val="Endnote Characters"/>
+    <w:uiPriority w:val="99"/>
+    <w:semiHidden/>
+    <w:unhideWhenUsed/>
+    <w:qFormat/>
+    <w:rsid w:val="0055021C"/>
+    <w:rPr>
+      <w:vertAlign w:val="superscript"/>
+    </w:rPr>
+  </w:style>
+  <w:style w:type="character" w:styleId="EndnoteReference">
+    <w:name w:val="endnote reference"/>
+    <w:rPr>
+      <w:vertAlign w:val="superscript"/>
+    </w:rPr>
+  </w:style>
+  <w:style w:type="paragraph" w:customStyle="1" w:styleId="Heading">
+    <w:name w:val="Heading"/>
+    <w:basedOn w:val="Normal"/>
+    <w:next w:val="BodyText"/>
+    <w:qFormat/>
+    <w:pPr>
+      <w:keepNext/>
+      <w:spacing w:before="240"/>
+    </w:pPr>
+    <w:rPr>
+      <w:rFonts w:ascii="Liberation Sans" w:eastAsia="Noto Sans CJK SC" w:hAnsi="Liberation Sans" w:cs="FreeSans"/>
+      <w:sz w:val="28"/>
+      <w:szCs w:val="28"/>
+    </w:rPr>
+  </w:style>
+  <w:style w:type="paragraph" w:styleId="BodyText">
+    <w:name w:val="Body Text"/>
+    <w:basedOn w:val="Normal"/>
+    <w:pPr>
+      <w:spacing w:after="140" w:line="276" w:lineRule="auto"/>
+    </w:pPr>
+  </w:style>
+  <w:style w:type="paragraph" w:styleId="List">
+    <w:name w:val="List"/>
+    <w:basedOn w:val="BodyText"/>
+    <w:rPr>
+      <w:rFonts w:cs="FreeSans"/>
+    </w:rPr>
+  </w:style>
+  <w:style w:type="paragraph" w:styleId="Caption">
+    <w:name w:val="caption"/>
+    <w:basedOn w:val="Normal"/>
+    <w:next w:val="Normal"/>
+    <w:uiPriority w:val="35"/>
+    <w:semiHidden/>
+    <w:unhideWhenUsed/>
+    <w:qFormat/>
+    <w:rsid w:val="00227C30"/>
+    <w:pPr>
+      <w:spacing w:line="240" w:lineRule="auto"/>
+    </w:pPr>
+    <w:rPr>
+      <w:b/>
+      <w:bCs/>
+      <w:smallCaps/>
+      <w:color w:val="595959" w:themeColor="text1" w:themeTint="A6"/>
+      <w:spacing w:val="6"/>
+    </w:rPr>
+  </w:style>
+  <w:style w:type="paragraph" w:customStyle="1" w:styleId="Index">
+    <w:name w:val="Index"/>
+    <w:basedOn w:val="Normal"/>
+    <w:qFormat/>
+    <w:pPr>
+      <w:suppressLineNumbers/>
+    </w:pPr>
+    <w:rPr>
+      <w:rFonts w:cs="FreeSans"/>
+    </w:rPr>
+  </w:style>
+  <w:style w:type="paragraph" w:styleId="Title">
+    <w:name w:val="Title"/>
+    <w:basedOn w:val="Normal"/>
+    <w:next w:val="Normal"/>
+    <w:link w:val="TitleChar"/>
+    <w:uiPriority w:val="10"/>
+    <w:qFormat/>
+    <w:rsid w:val="00227C30"/>
+    <w:pPr>
+      <w:spacing w:after="0" w:line="240" w:lineRule="auto"/>
+      <w:contextualSpacing/>
+    </w:pPr>
+    <w:rPr>
+      <w:rFonts w:asciiTheme="majorHAnsi" w:eastAsiaTheme="majorEastAsia" w:hAnsiTheme="majorHAnsi" w:cstheme="majorBidi"/>
+      <w:color w:val="4472C4" w:themeColor="accent1"/>
+      <w:spacing w:val="-10"/>
+      <w:sz w:val="56"/>
+      <w:szCs w:val="56"/>
+    </w:rPr>
+  </w:style>
+  <w:style w:type="paragraph" w:styleId="Subtitle">
+    <w:name w:val="Subtitle"/>
+    <w:basedOn w:val="Normal"/>
+    <w:next w:val="Normal"/>
+    <w:link w:val="SubtitleChar"/>
+    <w:uiPriority w:val="11"/>
+    <w:qFormat/>
+    <w:rsid w:val="00227C30"/>
+    <w:pPr>
+      <w:spacing w:line="240" w:lineRule="auto"/>
+    </w:pPr>
+    <w:rPr>
+      <w:rFonts w:asciiTheme="majorHAnsi" w:eastAsiaTheme="majorEastAsia" w:hAnsiTheme="majorHAnsi" w:cstheme="majorBidi"/>
+      <w:sz w:val="24"/>
+      <w:szCs w:val="24"/>
+    </w:rPr>
+  </w:style>
+  <w:style w:type="paragraph" w:styleId="NoSpacing">
+    <w:name w:val="No Spacing"/>
+    <w:uiPriority w:val="1"/>
+    <w:qFormat/>
+    <w:rsid w:val="00227C30"/>
+  </w:style>
+  <w:style w:type="paragraph" w:styleId="Quote">
+    <w:name w:val="Quote"/>
+    <w:basedOn w:val="Normal"/>
+    <w:next w:val="Normal"/>
+    <w:link w:val="QuoteChar"/>
+    <w:uiPriority w:val="29"/>
+    <w:qFormat/>
+    <w:rsid w:val="00227C30"/>
+    <w:pPr>
+      <w:spacing w:before="160"/>
+      <w:ind w:left="720" w:right="720"/>
+    </w:pPr>
+    <w:rPr>
+      <w:i/>
+      <w:iCs/>
+      <w:color w:val="404040" w:themeColor="text1" w:themeTint="BF"/>
+    </w:rPr>
+  </w:style>
+  <w:style w:type="paragraph" w:styleId="IntenseQuote">
+    <w:name w:val="Intense Quote"/>
+    <w:basedOn w:val="Normal"/>
+    <w:next w:val="Normal"/>
+    <w:link w:val="IntenseQuoteChar"/>
+    <w:uiPriority w:val="30"/>
+    <w:qFormat/>
+    <w:rsid w:val="00227C30"/>
+    <w:pPr>
+      <w:pBdr>
+        <w:left w:val="single" w:sz="18" w:space="12" w:color="4472C4"/>
+      </w:pBdr>
+      <w:spacing w:beforeAutospacing="1" w:line="300" w:lineRule="auto"/>
+      <w:ind w:left="1224" w:right="1224"/>
+    </w:pPr>
+    <w:rPr>
+      <w:rFonts w:asciiTheme="majorHAnsi" w:eastAsiaTheme="majorEastAsia" w:hAnsiTheme="majorHAnsi" w:cstheme="majorBidi"/>
+      <w:color w:val="4472C4" w:themeColor="accent1"/>
+      <w:sz w:val="28"/>
+      <w:szCs w:val="28"/>
+    </w:rPr>
+  </w:style>
+  <w:style w:type="paragraph" w:styleId="IndexHeading">
+    <w:name w:val="index heading"/>
+    <w:basedOn w:val="Heading"/>
+  </w:style>
+  <w:style w:type="paragraph" w:styleId="TOCHeading">
+    <w:name w:val="TOC Heading"/>
+    <w:basedOn w:val="Heading1"/>
+    <w:next w:val="Normal"/>
+    <w:uiPriority w:val="39"/>
+    <w:semiHidden/>
+    <w:unhideWhenUsed/>
+    <w:qFormat/>
+    <w:rsid w:val="00227C30"/>
+    <w:pPr>
+      <w:outlineLvl w:val="9"/>
+    </w:pPr>
+  </w:style>
+  <w:style w:type="paragraph" w:styleId="EndnoteText">
+    <w:name w:val="endnote text"/>
+    <w:basedOn w:val="Normal"/>
+    <w:link w:val="EndnoteTextChar"/>
+    <w:uiPriority w:val="99"/>
+    <w:semiHidden/>
+    <w:unhideWhenUsed/>
+    <w:rsid w:val="0055021C"/>
+    <w:pPr>
+      <w:spacing w:after="0" w:line="240" w:lineRule="auto"/>
+    </w:pPr>
   </w:style>
 </w:styles>
 </file>

--- a/note.docx
+++ b/note.docx
@@ -6,7 +6,6 @@
       <w:pPr>
         <w:bidi/>
         <w:rPr>
-          <w:rFonts w:hint="cs"/>
           <w:rtl/>
           <w:lang w:bidi="fa-IR"/>
         </w:rPr>
@@ -338,7 +337,6 @@
       <w:pPr>
         <w:bidi/>
         <w:rPr>
-          <w:rFonts w:hint="cs"/>
           <w:rtl/>
           <w:lang w:bidi="fa-IR"/>
         </w:rPr>
@@ -553,6 +551,28 @@
         <w:rPr>
           <w:lang w:bidi="fa-IR"/>
         </w:rPr>
+        <w:t>Link</w:t>
+      </w:r>
+      <w:r>
+        <w:rPr>
+          <w:rFonts w:hint="cs"/>
+          <w:rtl/>
+          <w:lang w:bidi="fa-IR"/>
+        </w:rPr>
+        <w:t xml:space="preserve"> دسترسی داریم که</w:t>
+      </w:r>
+      <w:r>
+        <w:rPr>
+          <w:rFonts w:hint="cs"/>
+          <w:rtl/>
+          <w:lang w:bidi="fa-IR"/>
+        </w:rPr>
+        <w:t xml:space="preserve"> یک ابجکت است و مقدار </w:t>
+      </w:r>
+      <w:r>
+        <w:rPr>
+          <w:lang w:bidi="fa-IR"/>
+        </w:rPr>
         <w:t>isActive</w:t>
       </w:r>
       <w:r>
@@ -561,7 +581,15 @@
           <w:rtl/>
           <w:lang w:bidi="fa-IR"/>
         </w:rPr>
-        <w:t xml:space="preserve"> دسترسی داریم که به صورت شرط میتوانیم استایل مد نظرمان را مشخص کنیم.</w:t>
+        <w:t xml:space="preserve"> را دارد که</w:t>
+      </w:r>
+      <w:r>
+        <w:rPr>
+          <w:rFonts w:hint="cs"/>
+          <w:rtl/>
+          <w:lang w:bidi="fa-IR"/>
+        </w:rPr>
+        <w:t xml:space="preserve"> به صورت شرط میتوانیم استایل مد نظرمان را مشخص کنیم.</w:t>
       </w:r>
     </w:p>
     <w:p>
@@ -581,7 +609,31 @@
         <w:rPr>
           <w:lang w:bidi="fa-IR"/>
         </w:rPr>
-        <w:t>{isActive ? active : deactive }</w:t>
+        <w:t>{</w:t>
+      </w:r>
+      <w:r>
+        <w:rPr>
+          <w:lang w:bidi="fa-IR"/>
+        </w:rPr>
+        <w:t>{</w:t>
+      </w:r>
+      <w:r>
+        <w:rPr>
+          <w:lang w:bidi="fa-IR"/>
+        </w:rPr>
+        <w:t>isActive</w:t>
+      </w:r>
+      <w:r>
+        <w:rPr>
+          <w:lang w:bidi="fa-IR"/>
+        </w:rPr>
+        <w:t>} =&gt; isActive</w:t>
+      </w:r>
+      <w:r>
+        <w:rPr>
+          <w:lang w:bidi="fa-IR"/>
+        </w:rPr>
+        <w:t xml:space="preserve"> ? active : deactive }</w:t>
       </w:r>
     </w:p>
     <w:p>
@@ -669,7 +721,29 @@
           <w:rtl/>
           <w:lang w:bidi="fa-IR"/>
         </w:rPr>
-        <w:t xml:space="preserve"> کردن کاربر استفاده میکنیم که بدون ریلود شدن این کار را میکند و به </w:t>
+        <w:t xml:space="preserve"> کردن کاربر</w:t>
+      </w:r>
+      <w:r>
+        <w:rPr>
+          <w:rFonts w:hint="cs"/>
+          <w:rtl/>
+          <w:lang w:bidi="fa-IR"/>
+        </w:rPr>
+        <w:t xml:space="preserve">در کد های </w:t>
+      </w:r>
+      <w:r>
+        <w:rPr>
+          <w:lang w:bidi="fa-IR"/>
+        </w:rPr>
+        <w:t>jsx</w:t>
+      </w:r>
+      <w:r>
+        <w:rPr>
+          <w:rFonts w:hint="cs"/>
+          <w:rtl/>
+          <w:lang w:bidi="fa-IR"/>
+        </w:rPr>
+        <w:t xml:space="preserve"> استفاده میکنیم که بدون ریلود شدن این کار را میکند و به </w:t>
       </w:r>
       <w:r>
         <w:rPr>
@@ -1187,6 +1261,576 @@
           <w:lang w:bidi="fa-IR"/>
         </w:rPr>
         <w:t xml:space="preserve"> مینویسیم.</w:t>
+      </w:r>
+    </w:p>
+    <w:p>
+      <w:pPr>
+        <w:bidi/>
+        <w:rPr>
+          <w:rtl/>
+          <w:lang w:bidi="fa-IR"/>
+        </w:rPr>
+      </w:pPr>
+      <w:r>
+        <w:rPr>
+          <w:lang w:bidi="fa-IR"/>
+        </w:rPr>
+        <w:t>Public route</w:t>
+      </w:r>
+      <w:r>
+        <w:rPr>
+          <w:rFonts w:hint="cs"/>
+          <w:rtl/>
+          <w:lang w:bidi="fa-IR"/>
+        </w:rPr>
+        <w:t>: به روت هایی گفته میشود که برای همه ی کاربران قابل دسترسی هستند.</w:t>
+      </w:r>
+    </w:p>
+    <w:p>
+      <w:pPr>
+        <w:bidi/>
+        <w:rPr>
+          <w:rtl/>
+          <w:lang w:bidi="fa-IR"/>
+        </w:rPr>
+      </w:pPr>
+      <w:r>
+        <w:rPr>
+          <w:lang w:bidi="fa-IR"/>
+        </w:rPr>
+        <w:t>Private route</w:t>
+      </w:r>
+      <w:r>
+        <w:rPr>
+          <w:rFonts w:hint="cs"/>
+          <w:rtl/>
+          <w:lang w:bidi="fa-IR"/>
+        </w:rPr>
+        <w:t xml:space="preserve">: به روت هایی گفته میشود که برای کاربرانی با شرط خاص قابل نمایش است و اگر کاربر ان شرط را نداشته باشد </w:t>
+      </w:r>
+      <w:r>
+        <w:rPr>
+          <w:lang w:bidi="fa-IR"/>
+        </w:rPr>
+        <w:t>redirect</w:t>
+      </w:r>
+      <w:r>
+        <w:rPr>
+          <w:rFonts w:hint="cs"/>
+          <w:rtl/>
+          <w:lang w:bidi="fa-IR"/>
+        </w:rPr>
+        <w:t xml:space="preserve"> میشود به یک صفحه ی دیگر.به این صورت عمل میکنیم که ابتدا یک تابع برای</w:t>
+      </w:r>
+      <w:r>
+        <w:rPr>
+          <w:rFonts w:hint="cs"/>
+          <w:rtl/>
+          <w:lang w:bidi="fa-IR"/>
+        </w:rPr>
+        <w:t xml:space="preserve"> بررسی یک شرط مثلا لاگین بودن کاربر یا ادمین بودن کاربر مینویسیم و با شرط های تک خطی بررسی میکنیم اگر مقدار </w:t>
+      </w:r>
+      <w:r>
+        <w:rPr>
+          <w:lang w:bidi="fa-IR"/>
+        </w:rPr>
+        <w:t>true</w:t>
+      </w:r>
+      <w:r>
+        <w:rPr>
+          <w:rFonts w:hint="cs"/>
+          <w:rtl/>
+          <w:lang w:bidi="fa-IR"/>
+        </w:rPr>
+        <w:t xml:space="preserve"> از تابع برگشت محتوا را نشان میدهیم و در غیر اینصورت با استفاده از </w:t>
+      </w:r>
+      <w:r>
+        <w:rPr>
+          <w:lang w:bidi="fa-IR"/>
+        </w:rPr>
+        <w:t>Navigate</w:t>
+      </w:r>
+      <w:r>
+        <w:rPr>
+          <w:rFonts w:hint="cs"/>
+          <w:rtl/>
+          <w:lang w:bidi="fa-IR"/>
+        </w:rPr>
+        <w:t xml:space="preserve"> کاربر را به صفحه ی دیگری میفرستیم یا پیامی را به کاربر نشان میدهیم.</w:t>
+      </w:r>
+    </w:p>
+    <w:p>
+      <w:pPr>
+        <w:bidi/>
+        <w:rPr>
+          <w:rtl/>
+          <w:lang w:bidi="fa-IR"/>
+        </w:rPr>
+      </w:pPr>
+      <w:r>
+        <w:rPr>
+          <w:rFonts w:hint="cs"/>
+          <w:rtl/>
+          <w:lang w:bidi="fa-IR"/>
+        </w:rPr>
+        <w:t xml:space="preserve">روش بهینه تر این است که یک کامپوننت با اسم دلخواه مثلا </w:t>
+      </w:r>
+      <w:r>
+        <w:rPr>
+          <w:lang w:bidi="fa-IR"/>
+        </w:rPr>
+        <w:t>PrivateRoute</w:t>
+      </w:r>
+      <w:r>
+        <w:rPr>
+          <w:rFonts w:hint="cs"/>
+          <w:rtl/>
+          <w:lang w:bidi="fa-IR"/>
+        </w:rPr>
+        <w:t xml:space="preserve"> بسازیم که در </w:t>
+      </w:r>
+      <w:r>
+        <w:rPr>
+          <w:lang w:bidi="fa-IR"/>
+        </w:rPr>
+        <w:t>prop</w:t>
+      </w:r>
+      <w:r>
+        <w:rPr>
+          <w:rFonts w:hint="cs"/>
+          <w:rtl/>
+          <w:lang w:bidi="fa-IR"/>
+        </w:rPr>
+        <w:t xml:space="preserve"> هایش </w:t>
+      </w:r>
+      <w:r>
+        <w:rPr>
+          <w:lang w:bidi="fa-IR"/>
+        </w:rPr>
+        <w:t>children</w:t>
+      </w:r>
+      <w:r>
+        <w:rPr>
+          <w:rFonts w:hint="cs"/>
+          <w:rtl/>
+          <w:lang w:bidi="fa-IR"/>
+        </w:rPr>
+        <w:t xml:space="preserve"> را دریافت کنیم که میشود همان محتوای بین کامپوننت تگ حالا همان شرط لاگین بودن را بررسی میکنیم و اگر </w:t>
+      </w:r>
+      <w:r>
+        <w:rPr>
+          <w:lang w:bidi="fa-IR"/>
+        </w:rPr>
+        <w:t>true</w:t>
+      </w:r>
+      <w:r>
+        <w:rPr>
+          <w:rFonts w:hint="cs"/>
+          <w:rtl/>
+          <w:lang w:bidi="fa-IR"/>
+        </w:rPr>
+        <w:t xml:space="preserve"> بود محتوای </w:t>
+      </w:r>
+      <w:r>
+        <w:rPr>
+          <w:lang w:bidi="fa-IR"/>
+        </w:rPr>
+        <w:t xml:space="preserve">children </w:t>
+      </w:r>
+      <w:r>
+        <w:rPr>
+          <w:rFonts w:hint="cs"/>
+          <w:rtl/>
+          <w:lang w:bidi="fa-IR"/>
+        </w:rPr>
+        <w:t xml:space="preserve"> را نمایش میدهیم و در غیر اینصورت </w:t>
+      </w:r>
+      <w:r>
+        <w:rPr>
+          <w:lang w:bidi="fa-IR"/>
+        </w:rPr>
+        <w:t>redirect</w:t>
+      </w:r>
+      <w:r>
+        <w:rPr>
+          <w:rFonts w:hint="cs"/>
+          <w:rtl/>
+          <w:lang w:bidi="fa-IR"/>
+        </w:rPr>
+        <w:t xml:space="preserve"> میکنیم</w:t>
+      </w:r>
+      <w:r>
+        <w:rPr>
+          <w:lang w:bidi="fa-IR"/>
+        </w:rPr>
+        <w:t xml:space="preserve"> </w:t>
+      </w:r>
+      <w:r>
+        <w:rPr>
+          <w:rFonts w:hint="cs"/>
+          <w:rtl/>
+          <w:lang w:bidi="fa-IR"/>
+        </w:rPr>
+        <w:t xml:space="preserve"> حالا در فایلی که تمام روت ها را نوشتیم هر روتی که خواستیم </w:t>
+      </w:r>
+      <w:r>
+        <w:rPr>
+          <w:lang w:bidi="fa-IR"/>
+        </w:rPr>
+        <w:t xml:space="preserve">Private </w:t>
+      </w:r>
+      <w:r>
+        <w:rPr>
+          <w:rFonts w:hint="cs"/>
+          <w:rtl/>
+          <w:lang w:bidi="fa-IR"/>
+        </w:rPr>
+        <w:t xml:space="preserve"> باشد را بین تگ های باز و بسته ی </w:t>
+      </w:r>
+      <w:r>
+        <w:rPr>
+          <w:lang w:bidi="fa-IR"/>
+        </w:rPr>
+        <w:t>PrivateRoute</w:t>
+      </w:r>
+      <w:r>
+        <w:rPr>
+          <w:rFonts w:hint="cs"/>
+          <w:rtl/>
+          <w:lang w:bidi="fa-IR"/>
+        </w:rPr>
+        <w:t xml:space="preserve"> مینویسیم.</w:t>
+      </w:r>
+    </w:p>
+    <w:p>
+      <w:pPr>
+        <w:bidi/>
+        <w:rPr>
+          <w:lang w:bidi="fa-IR"/>
+        </w:rPr>
+      </w:pPr>
+      <w:r>
+        <w:rPr>
+          <w:rFonts w:hint="cs"/>
+          <w:rtl/>
+          <w:lang w:bidi="fa-IR"/>
+        </w:rPr>
+        <w:t xml:space="preserve">روش بهتر این است که کامپوننت </w:t>
+      </w:r>
+      <w:r>
+        <w:rPr>
+          <w:lang w:bidi="fa-IR"/>
+        </w:rPr>
+        <w:t xml:space="preserve">privateRoute </w:t>
+      </w:r>
+      <w:r>
+        <w:rPr>
+          <w:rFonts w:hint="cs"/>
+          <w:rtl/>
+          <w:lang w:bidi="fa-IR"/>
+        </w:rPr>
+        <w:t xml:space="preserve"> را به عنوان </w:t>
+      </w:r>
+      <w:r>
+        <w:rPr>
+          <w:lang w:bidi="fa-IR"/>
+        </w:rPr>
+        <w:t>path</w:t>
+      </w:r>
+      <w:r>
+        <w:rPr>
+          <w:rFonts w:hint="cs"/>
+          <w:rtl/>
+          <w:lang w:bidi="fa-IR"/>
+        </w:rPr>
+        <w:t xml:space="preserve"> * بنویسیم و تمام روت های </w:t>
+      </w:r>
+      <w:r>
+        <w:rPr>
+          <w:lang w:bidi="fa-IR"/>
+        </w:rPr>
+        <w:t>private</w:t>
+      </w:r>
+      <w:r>
+        <w:rPr>
+          <w:rFonts w:hint="cs"/>
+          <w:rtl/>
+          <w:lang w:bidi="fa-IR"/>
+        </w:rPr>
+        <w:t xml:space="preserve"> را به صورت </w:t>
+      </w:r>
+      <w:r>
+        <w:rPr>
+          <w:lang w:bidi="fa-IR"/>
+        </w:rPr>
+        <w:t xml:space="preserve"> subRoute</w:t>
+      </w:r>
+      <w:r>
+        <w:rPr>
+          <w:rFonts w:hint="cs"/>
+          <w:rtl/>
+          <w:lang w:bidi="fa-IR"/>
+        </w:rPr>
+        <w:t xml:space="preserve"> در </w:t>
+      </w:r>
+      <w:r>
+        <w:rPr>
+          <w:lang w:bidi="fa-IR"/>
+        </w:rPr>
+        <w:t>children</w:t>
+      </w:r>
+      <w:r>
+        <w:rPr>
+          <w:rFonts w:hint="cs"/>
+          <w:rtl/>
+          <w:lang w:bidi="fa-IR"/>
+        </w:rPr>
+        <w:t xml:space="preserve"> براش تعریف کنیم.در کامپوننت </w:t>
+      </w:r>
+      <w:r>
+        <w:rPr>
+          <w:lang w:bidi="fa-IR"/>
+        </w:rPr>
+        <w:t xml:space="preserve">PrivateRoute </w:t>
+      </w:r>
+      <w:r>
+        <w:rPr>
+          <w:rFonts w:hint="cs"/>
+          <w:rtl/>
+          <w:lang w:bidi="fa-IR"/>
+        </w:rPr>
+        <w:t xml:space="preserve"> هم به جای محتوای </w:t>
+      </w:r>
+      <w:r>
+        <w:rPr>
+          <w:lang w:bidi="fa-IR"/>
+        </w:rPr>
+        <w:t xml:space="preserve">children </w:t>
+      </w:r>
+      <w:r>
+        <w:rPr>
+          <w:rFonts w:hint="cs"/>
+          <w:rtl/>
+          <w:lang w:bidi="fa-IR"/>
+        </w:rPr>
+        <w:t xml:space="preserve"> باید </w:t>
+      </w:r>
+      <w:r>
+        <w:rPr>
+          <w:lang w:bidi="fa-IR"/>
+        </w:rPr>
+        <w:t xml:space="preserve"> Outlet </w:t>
+      </w:r>
+      <w:r>
+        <w:rPr>
+          <w:rFonts w:hint="cs"/>
+          <w:rtl/>
+          <w:lang w:bidi="fa-IR"/>
+        </w:rPr>
+        <w:t xml:space="preserve"> را نمایش بدیم.</w:t>
+      </w:r>
+    </w:p>
+    <w:p>
+      <w:pPr>
+        <w:bidi/>
+        <w:rPr>
+          <w:rtl/>
+          <w:lang w:bidi="fa-IR"/>
+        </w:rPr>
+      </w:pPr>
+      <w:r>
+        <w:rPr>
+          <w:lang w:bidi="fa-IR"/>
+        </w:rPr>
+        <w:t>useNavigate</w:t>
+      </w:r>
+      <w:r>
+        <w:rPr>
+          <w:rFonts w:hint="cs"/>
+          <w:rtl/>
+          <w:lang w:bidi="fa-IR"/>
+        </w:rPr>
+        <w:t xml:space="preserve">: برای شرایطی که بخواهیم در داخل تابع با استفاده از شرط ها کاربر را </w:t>
+      </w:r>
+      <w:r>
+        <w:rPr>
+          <w:lang w:bidi="fa-IR"/>
+        </w:rPr>
+        <w:t>redirect</w:t>
+      </w:r>
+      <w:r>
+        <w:rPr>
+          <w:rFonts w:hint="cs"/>
+          <w:rtl/>
+          <w:lang w:bidi="fa-IR"/>
+        </w:rPr>
+        <w:t xml:space="preserve"> کنیم میتوانیم از این هوک استفاده کنیم.ایمپورت از </w:t>
+      </w:r>
+      <w:r>
+        <w:rPr>
+          <w:lang w:bidi="fa-IR"/>
+        </w:rPr>
+        <w:t>react-router-dom</w:t>
+      </w:r>
+      <w:r>
+        <w:rPr>
+          <w:rFonts w:hint="cs"/>
+          <w:rtl/>
+          <w:lang w:bidi="fa-IR"/>
+        </w:rPr>
+        <w:t xml:space="preserve"> یک متغیر با استفاده از این هوک تعریف میکنیم و سپس هر جا خواستیم روت مورد نظر را به آن میدهیم تا </w:t>
+      </w:r>
+      <w:r>
+        <w:rPr>
+          <w:lang w:bidi="fa-IR"/>
+        </w:rPr>
+        <w:t>redirect</w:t>
+      </w:r>
+      <w:r>
+        <w:rPr>
+          <w:rFonts w:hint="cs"/>
+          <w:rtl/>
+          <w:lang w:bidi="fa-IR"/>
+        </w:rPr>
+        <w:t xml:space="preserve"> کند.اگر ورودی را -1 بذاریم به صفحه قبل از خودش هر چی که باشد برمیگردد.</w:t>
+      </w:r>
+      <w:r>
+        <w:rPr>
+          <w:rFonts w:hint="cs"/>
+          <w:rtl/>
+          <w:lang w:bidi="fa-IR"/>
+        </w:rPr>
+        <w:t xml:space="preserve">هر عدد منفی که بذاریم به همان تعداد به روت قبلی میرود.ورودی دوم هم به صورت یک ابجکت میتواند تنظیماتی بگیرد مثلا اگر </w:t>
+      </w:r>
+      <w:r>
+        <w:rPr>
+          <w:lang w:bidi="fa-IR"/>
+        </w:rPr>
+        <w:t>replace: true</w:t>
+      </w:r>
+      <w:r>
+        <w:rPr>
+          <w:rFonts w:hint="cs"/>
+          <w:rtl/>
+          <w:lang w:bidi="fa-IR"/>
+        </w:rPr>
+        <w:t xml:space="preserve"> بذاریم وقتی ریدایرکت میوشد از </w:t>
+      </w:r>
+      <w:r>
+        <w:rPr>
+          <w:lang w:bidi="fa-IR"/>
+        </w:rPr>
+        <w:t>history</w:t>
+      </w:r>
+      <w:r>
+        <w:rPr>
+          <w:rFonts w:hint="cs"/>
+          <w:rtl/>
+          <w:lang w:bidi="fa-IR"/>
+        </w:rPr>
+        <w:t xml:space="preserve"> مرورگر هم حذف میشود.</w:t>
+      </w:r>
+    </w:p>
+    <w:p>
+      <w:pPr>
+        <w:bidi/>
+        <w:rPr>
+          <w:rtl/>
+          <w:lang w:bidi="fa-IR"/>
+        </w:rPr>
+      </w:pPr>
+      <w:r>
+        <w:rPr>
+          <w:lang w:bidi="fa-IR"/>
+        </w:rPr>
+        <w:t>useLocation</w:t>
+      </w:r>
+      <w:r>
+        <w:rPr>
+          <w:rFonts w:hint="cs"/>
+          <w:rtl/>
+          <w:lang w:bidi="fa-IR"/>
+        </w:rPr>
+        <w:t xml:space="preserve">: </w:t>
+      </w:r>
+      <w:r>
+        <w:rPr>
+          <w:rFonts w:hint="cs"/>
+          <w:rtl/>
+          <w:lang w:bidi="fa-IR"/>
+        </w:rPr>
+        <w:t xml:space="preserve">برای دسترسی به اطلاعات لوکیشن مانند </w:t>
+      </w:r>
+      <w:r>
+        <w:rPr>
+          <w:lang w:bidi="fa-IR"/>
+        </w:rPr>
+        <w:t>pathname, search, hash</w:t>
+      </w:r>
+      <w:r>
+        <w:rPr>
+          <w:rFonts w:hint="cs"/>
+          <w:rtl/>
+          <w:lang w:bidi="fa-IR"/>
+        </w:rPr>
+        <w:t xml:space="preserve"> و غیره بکار میرود.</w:t>
+      </w:r>
+    </w:p>
+    <w:p>
+      <w:pPr>
+        <w:bidi/>
+        <w:rPr>
+          <w:rFonts w:hint="cs"/>
+          <w:lang w:bidi="fa-IR"/>
+        </w:rPr>
+      </w:pPr>
+      <w:r>
+        <w:rPr>
+          <w:lang w:bidi="fa-IR"/>
+        </w:rPr>
+        <w:t>Jsx format</w:t>
+      </w:r>
+      <w:r>
+        <w:rPr>
+          <w:rFonts w:hint="cs"/>
+          <w:rtl/>
+          <w:lang w:bidi="fa-IR"/>
+        </w:rPr>
+        <w:t xml:space="preserve">: در فایل هایی که کد </w:t>
+      </w:r>
+      <w:r>
+        <w:rPr>
+          <w:lang w:bidi="fa-IR"/>
+        </w:rPr>
+        <w:t>jsx</w:t>
+      </w:r>
+      <w:r>
+        <w:rPr>
+          <w:rFonts w:hint="cs"/>
+          <w:rtl/>
+          <w:lang w:bidi="fa-IR"/>
+        </w:rPr>
+        <w:t xml:space="preserve"> مینویسیم بهتر است از فرمت </w:t>
+      </w:r>
+      <w:r>
+        <w:rPr>
+          <w:lang w:bidi="fa-IR"/>
+        </w:rPr>
+        <w:t>jsx</w:t>
+      </w:r>
+      <w:r>
+        <w:rPr>
+          <w:rFonts w:hint="cs"/>
+          <w:rtl/>
+          <w:lang w:bidi="fa-IR"/>
+        </w:rPr>
+        <w:t xml:space="preserve"> استفاده کنیم مثلا </w:t>
+      </w:r>
+      <w:r>
+        <w:rPr>
+          <w:lang w:bidi="fa-IR"/>
+        </w:rPr>
+        <w:t>test.jsx</w:t>
       </w:r>
     </w:p>
     <w:sectPr>

--- a/note.docx
+++ b/note.docx
@@ -1780,7 +1780,6 @@
       <w:pPr>
         <w:bidi/>
         <w:rPr>
-          <w:rFonts w:hint="cs"/>
           <w:lang w:bidi="fa-IR"/>
         </w:rPr>
       </w:pPr>
@@ -1832,6 +1831,243 @@
         </w:rPr>
         <w:t>test.jsx</w:t>
       </w:r>
+    </w:p>
+    <w:p>
+      <w:pPr>
+        <w:bidi/>
+        <w:rPr>
+          <w:rFonts w:ascii="Consolas" w:hAnsi="Consolas"/>
+          <w:color w:val="333333"/>
+          <w:sz w:val="21"/>
+          <w:szCs w:val="21"/>
+          <w:shd w:val="clear" w:color="auto" w:fill="F8F8F8"/>
+        </w:rPr>
+      </w:pPr>
+      <w:r>
+        <w:rPr>
+          <w:lang w:bidi="fa-IR"/>
+        </w:rPr>
+        <w:lastRenderedPageBreak/>
+        <w:t>Rechart</w:t>
+      </w:r>
+      <w:r>
+        <w:rPr>
+          <w:lang w:bidi="fa-IR"/>
+        </w:rPr>
+        <w:t>s</w:t>
+      </w:r>
+      <w:r>
+        <w:rPr>
+          <w:rFonts w:hint="cs"/>
+          <w:rtl/>
+          <w:lang w:bidi="fa-IR"/>
+        </w:rPr>
+        <w:t xml:space="preserve">: برای استفاده از نمودارها در </w:t>
+      </w:r>
+      <w:r>
+        <w:rPr>
+          <w:lang w:bidi="fa-IR"/>
+        </w:rPr>
+        <w:t>react</w:t>
+      </w:r>
+      <w:r>
+        <w:rPr>
+          <w:rFonts w:hint="cs"/>
+          <w:rtl/>
+          <w:lang w:bidi="fa-IR"/>
+        </w:rPr>
+        <w:t xml:space="preserve"> استفاده میشود که نمودار های متنوعی دارد.</w:t>
+      </w:r>
+      <w:r>
+        <w:rPr>
+          <w:lang w:bidi="fa-IR"/>
+        </w:rPr>
+        <w:t xml:space="preserve">   </w:t>
+      </w:r>
+      <w:r>
+        <w:rPr>
+          <w:rFonts w:ascii="Consolas" w:hAnsi="Consolas"/>
+          <w:color w:val="333333"/>
+          <w:sz w:val="21"/>
+          <w:szCs w:val="21"/>
+          <w:shd w:val="clear" w:color="auto" w:fill="F8F8F8"/>
+        </w:rPr>
+        <w:t>npm install recharts</w:t>
+      </w:r>
+    </w:p>
+    <w:p>
+      <w:pPr>
+        <w:bidi/>
+        <w:rPr>
+          <w:lang w:bidi="fa-IR"/>
+        </w:rPr>
+      </w:pPr>
+      <w:r>
+        <w:rPr>
+          <w:lang w:bidi="fa-IR"/>
+        </w:rPr>
+        <w:t>Custome hook</w:t>
+      </w:r>
+      <w:r>
+        <w:rPr>
+          <w:rFonts w:hint="cs"/>
+          <w:rtl/>
+          <w:lang w:bidi="fa-IR"/>
+        </w:rPr>
+        <w:t xml:space="preserve">: بعضی وقتا توی پروژه نیاز به هوک هایی داریم که در ری اکت وجود ندارد در این شرایط میتوانیم هوک اختصاصی خودمان را بنویسیم که از تکرار کد جلوگیری کنیم یک تابع ساده با نام </w:t>
+      </w:r>
+      <w:r>
+        <w:rPr>
+          <w:lang w:bidi="fa-IR"/>
+        </w:rPr>
+        <w:t>use___</w:t>
+      </w:r>
+      <w:r>
+        <w:rPr>
+          <w:rFonts w:hint="cs"/>
+          <w:rtl/>
+          <w:lang w:bidi="fa-IR"/>
+        </w:rPr>
+        <w:t xml:space="preserve"> مینویسیم و عملکرد مد نظر مثل اعتبار سنجی ورودی کاربر را انجام میدهیم و نتیجه را </w:t>
+      </w:r>
+      <w:r>
+        <w:rPr>
+          <w:lang w:bidi="fa-IR"/>
+        </w:rPr>
+        <w:t>return</w:t>
+      </w:r>
+      <w:r>
+        <w:rPr>
+          <w:rFonts w:hint="cs"/>
+          <w:rtl/>
+          <w:lang w:bidi="fa-IR"/>
+        </w:rPr>
+        <w:t xml:space="preserve"> میکنیم. و در کدمان مانند بقیه هوک ها استفاده میکنیم.تمام هوک ها را در یک دایرکتوری با نام </w:t>
+      </w:r>
+      <w:r>
+        <w:rPr>
+          <w:lang w:bidi="fa-IR"/>
+        </w:rPr>
+        <w:t>hooks</w:t>
+      </w:r>
+      <w:r>
+        <w:rPr>
+          <w:rFonts w:hint="cs"/>
+          <w:rtl/>
+          <w:lang w:bidi="fa-IR"/>
+        </w:rPr>
+        <w:t xml:space="preserve"> مینویسیم و اگر نیاز بود در فایل های </w:t>
+      </w:r>
+      <w:r>
+        <w:rPr>
+          <w:lang w:bidi="fa-IR"/>
+        </w:rPr>
+        <w:t>js</w:t>
+      </w:r>
+      <w:r>
+        <w:rPr>
+          <w:rFonts w:hint="cs"/>
+          <w:rtl/>
+          <w:lang w:bidi="fa-IR"/>
+        </w:rPr>
+        <w:t>جدا مینویسیم و ایمپورت میکنیم.</w:t>
+      </w:r>
+      <w:r>
+        <w:rPr>
+          <w:rtl/>
+        </w:rPr>
+        <w:t xml:space="preserve"> </w:t>
+      </w:r>
+      <w:r>
+        <w:rPr>
+          <w:rFonts w:cs="Arial"/>
+          <w:rtl/>
+          <w:lang w:bidi="fa-IR"/>
+        </w:rPr>
+        <w:t>هوک با</w:t>
+      </w:r>
+      <w:r>
+        <w:rPr>
+          <w:rFonts w:cs="Arial" w:hint="cs"/>
+          <w:rtl/>
+          <w:lang w:bidi="fa-IR"/>
+        </w:rPr>
+        <w:t>ی</w:t>
+      </w:r>
+      <w:r>
+        <w:rPr>
+          <w:rFonts w:cs="Arial" w:hint="eastAsia"/>
+          <w:rtl/>
+          <w:lang w:bidi="fa-IR"/>
+        </w:rPr>
+        <w:t>د</w:t>
+      </w:r>
+      <w:r>
+        <w:rPr>
+          <w:rFonts w:cs="Arial"/>
+          <w:rtl/>
+          <w:lang w:bidi="fa-IR"/>
+        </w:rPr>
+        <w:t xml:space="preserve"> مستق</w:t>
+      </w:r>
+      <w:r>
+        <w:rPr>
+          <w:rFonts w:cs="Arial" w:hint="cs"/>
+          <w:rtl/>
+          <w:lang w:bidi="fa-IR"/>
+        </w:rPr>
+        <w:t>ی</w:t>
+      </w:r>
+      <w:r>
+        <w:rPr>
+          <w:rFonts w:cs="Arial" w:hint="eastAsia"/>
+          <w:rtl/>
+          <w:lang w:bidi="fa-IR"/>
+        </w:rPr>
+        <w:t>ماً</w:t>
+      </w:r>
+      <w:r>
+        <w:rPr>
+          <w:rFonts w:cs="Arial"/>
+          <w:rtl/>
+          <w:lang w:bidi="fa-IR"/>
+        </w:rPr>
+        <w:t xml:space="preserve"> در سطح کامپوننت اجرا شود (نه داخل تابع </w:t>
+      </w:r>
+      <w:r>
+        <w:rPr>
+          <w:rFonts w:cs="Arial" w:hint="cs"/>
+          <w:rtl/>
+          <w:lang w:bidi="fa-IR"/>
+        </w:rPr>
+        <w:t>ی</w:t>
+      </w:r>
+      <w:r>
+        <w:rPr>
+          <w:rFonts w:cs="Arial" w:hint="eastAsia"/>
+          <w:rtl/>
+          <w:lang w:bidi="fa-IR"/>
+        </w:rPr>
+        <w:t>ا</w:t>
+      </w:r>
+      <w:r>
+        <w:rPr>
+          <w:rFonts w:cs="Arial"/>
+          <w:rtl/>
+          <w:lang w:bidi="fa-IR"/>
+        </w:rPr>
+        <w:t xml:space="preserve"> اکشن).</w:t>
+      </w:r>
+    </w:p>
+    <w:p>
+      <w:pPr>
+        <w:bidi/>
+        <w:rPr>
+          <w:rFonts w:hint="cs"/>
+          <w:rtl/>
+          <w:lang w:bidi="fa-IR"/>
+        </w:rPr>
+      </w:pPr>
     </w:p>
     <w:sectPr>
       <w:pgSz w:w="12240" w:h="15840"/>

--- a/note.docx
+++ b/note.docx
@@ -1,12 +1,10 @@
 
 <file path=word/document.xml><?xml version="1.0" encoding="utf-8"?>
-<w:document xmlns:o="urn:schemas-microsoft-com:office:office" xmlns:r="http://schemas.openxmlformats.org/officeDocument/2006/relationships" xmlns:v="urn:schemas-microsoft-com:vml" xmlns:w="http://schemas.openxmlformats.org/wordprocessingml/2006/main" xmlns:w10="urn:schemas-microsoft-com:office:word" xmlns:wp="http://schemas.openxmlformats.org/drawingml/2006/wordprocessingDrawing" xmlns:wps="http://schemas.microsoft.com/office/word/2010/wordprocessingShape" xmlns:wpg="http://schemas.microsoft.com/office/word/2010/wordprocessingGroup" xmlns:mc="http://schemas.openxmlformats.org/markup-compatibility/2006" xmlns:wp14="http://schemas.microsoft.com/office/word/2010/wordprocessingDrawing" xmlns:w14="http://schemas.microsoft.com/office/word/2010/wordml" xmlns:w15="http://schemas.microsoft.com/office/word/2012/wordml" mc:Ignorable="w14 wp14 w15">
+<w:document xmlns:wpc="http://schemas.microsoft.com/office/word/2010/wordprocessingCanvas" xmlns:cx="http://schemas.microsoft.com/office/drawing/2014/chartex" xmlns:cx1="http://schemas.microsoft.com/office/drawing/2015/9/8/chartex" xmlns:cx2="http://schemas.microsoft.com/office/drawing/2015/10/21/chartex" xmlns:cx3="http://schemas.microsoft.com/office/drawing/2016/5/9/chartex" xmlns:cx4="http://schemas.microsoft.com/office/drawing/2016/5/10/chartex" xmlns:cx5="http://schemas.microsoft.com/office/drawing/2016/5/11/chartex" xmlns:cx6="http://schemas.microsoft.com/office/drawing/2016/5/12/chartex" xmlns:cx7="http://schemas.microsoft.com/office/drawing/2016/5/13/chartex" xmlns:cx8="http://schemas.microsoft.com/office/drawing/2016/5/14/chartex" xmlns:mc="http://schemas.openxmlformats.org/markup-compatibility/2006" xmlns:aink="http://schemas.microsoft.com/office/drawing/2016/ink" xmlns:am3d="http://schemas.microsoft.com/office/drawing/2017/model3d" xmlns:o="urn:schemas-microsoft-com:office:office" xmlns:r="http://schemas.openxmlformats.org/officeDocument/2006/relationships" xmlns:m="http://schemas.openxmlformats.org/officeDocument/2006/math" xmlns:v="urn:schemas-microsoft-com:vml" xmlns:wp14="http://schemas.microsoft.com/office/word/2010/wordprocessingDrawing" xmlns:wp="http://schemas.openxmlformats.org/drawingml/2006/wordprocessingDrawing" xmlns:w10="urn:schemas-microsoft-com:office:word" xmlns:w="http://schemas.openxmlformats.org/wordprocessingml/2006/main" xmlns:w14="http://schemas.microsoft.com/office/word/2010/wordml" xmlns:w15="http://schemas.microsoft.com/office/word/2012/wordml" xmlns:w16cex="http://schemas.microsoft.com/office/word/2018/wordml/cex" xmlns:w16cid="http://schemas.microsoft.com/office/word/2016/wordml/cid" xmlns:w16="http://schemas.microsoft.com/office/word/2018/wordml" xmlns:w16sdtdh="http://schemas.microsoft.com/office/word/2020/wordml/sdtdatahash" xmlns:w16se="http://schemas.microsoft.com/office/word/2015/wordml/symex" xmlns:wpg="http://schemas.microsoft.com/office/word/2010/wordprocessingGroup" xmlns:wpi="http://schemas.microsoft.com/office/word/2010/wordprocessingInk" xmlns:wne="http://schemas.microsoft.com/office/word/2006/wordml" xmlns:wps="http://schemas.microsoft.com/office/word/2010/wordprocessingShape" mc:Ignorable="w14 w15 w16se w16cid w16 w16cex w16sdtdh wp14">
   <w:body>
     <w:p>
       <w:pPr>
-        <w:pStyle w:val="Normal"/>
-        <w:bidi w:val="1"/>
-        <w:jc w:val="left"/>
+        <w:bidi/>
         <w:rPr>
           <w:lang w:bidi="fa-IR"/>
         </w:rPr>
@@ -19,31 +17,15 @@
       </w:r>
       <w:r>
         <w:rPr>
-          <w:rtl w:val="true"/>
-          <w:lang w:bidi="fa-IR"/>
-        </w:rPr>
-        <w:t xml:space="preserve">: </w:t>
-      </w:r>
-      <w:r>
-        <w:rPr>
-          <w:rtl w:val="true"/>
-          <w:lang w:bidi="fa-IR"/>
-        </w:rPr>
-        <w:t>به روت هایی گفته میشود که برای همه ی کاربران قابل دسترسی هستند</w:t>
-      </w:r>
-      <w:r>
-        <w:rPr>
-          <w:rtl w:val="true"/>
-          <w:lang w:bidi="fa-IR"/>
-        </w:rPr>
-        <w:t>.</w:t>
+          <w:rtl/>
+          <w:lang w:bidi="fa-IR"/>
+        </w:rPr>
+        <w:t>: به روت هایی گفته میشود که برای همه ی کاربران قابل دسترسی هستند.</w:t>
       </w:r>
     </w:p>
     <w:p>
       <w:pPr>
-        <w:pStyle w:val="Normal"/>
-        <w:bidi w:val="1"/>
-        <w:jc w:val="left"/>
+        <w:bidi/>
         <w:rPr>
           <w:lang w:bidi="fa-IR"/>
         </w:rPr>
@@ -56,14 +38,14 @@
       </w:r>
       <w:r>
         <w:rPr>
-          <w:rtl w:val="true"/>
+          <w:rtl/>
           <w:lang w:bidi="fa-IR"/>
         </w:rPr>
         <w:t xml:space="preserve">: </w:t>
       </w:r>
       <w:r>
         <w:rPr>
-          <w:rtl w:val="true"/>
+          <w:rtl/>
           <w:lang w:bidi="fa-IR"/>
         </w:rPr>
         <w:t xml:space="preserve">به روت هایی گفته میشود که برای کاربرانی با شرط خاص قابل نمایش است و اگر کاربر ان شرط را نداشته باشد </w:t>
@@ -76,31 +58,17 @@
       </w:r>
       <w:r>
         <w:rPr>
-          <w:rtl w:val="true"/>
-          <w:lang w:bidi="fa-IR"/>
-        </w:rPr>
-        <w:t xml:space="preserve"> </w:t>
-      </w:r>
-      <w:r>
-        <w:rPr>
-          <w:rtl w:val="true"/>
-          <w:lang w:bidi="fa-IR"/>
-        </w:rPr>
-        <w:t>میشود به یک صفحه ی دیگر</w:t>
-      </w:r>
-      <w:r>
-        <w:rPr>
-          <w:rtl w:val="true"/>
-          <w:lang w:bidi="fa-IR"/>
-        </w:rPr>
-        <w:t>.</w:t>
-      </w:r>
-      <w:r>
-        <w:rPr>
-          <w:rtl w:val="true"/>
-          <w:lang w:bidi="fa-IR"/>
-        </w:rPr>
-        <w:t xml:space="preserve">به این صورت عمل میکنیم که ابتدا یک تابع برای بررسی یک شرط مثلا لاگین بودن کاربر یا ادمین بودن کاربر مینویسیم و با شرط های تک خطی بررسی میکنیم اگر مقدار </w:t>
+          <w:rtl/>
+          <w:lang w:bidi="fa-IR"/>
+        </w:rPr>
+        <w:t xml:space="preserve"> میشود به یک صفحه ی دیگر.به این صورت عمل میکنیم که ابتدا یک تابع برای بررسی یک شرط مثلا لاگین بودن کاربر یا ادمین بودن کاربر مینویسیم و با شرط های ت</w:t>
+      </w:r>
+      <w:r>
+        <w:rPr>
+          <w:rtl/>
+          <w:lang w:bidi="fa-IR"/>
+        </w:rPr>
+        <w:t xml:space="preserve">ک خطی بررسی میکنیم اگر مقدار </w:t>
       </w:r>
       <w:r>
         <w:rPr>
@@ -110,17 +78,10 @@
       </w:r>
       <w:r>
         <w:rPr>
-          <w:rtl w:val="true"/>
-          <w:lang w:bidi="fa-IR"/>
-        </w:rPr>
-        <w:t xml:space="preserve"> </w:t>
-      </w:r>
-      <w:r>
-        <w:rPr>
-          <w:rtl w:val="true"/>
-          <w:lang w:bidi="fa-IR"/>
-        </w:rPr>
-        <w:t xml:space="preserve">از تابع برگشت محتوا را نشان میدهیم و در غیر اینصورت با استفاده از </w:t>
+          <w:rtl/>
+          <w:lang w:bidi="fa-IR"/>
+        </w:rPr>
+        <w:t xml:space="preserve"> از تابع برگشت محتوا را نشان میدهیم و در غیر اینصورت با استفاده از </w:t>
       </w:r>
       <w:r>
         <w:rPr>
@@ -130,38 +91,22 @@
       </w:r>
       <w:r>
         <w:rPr>
-          <w:rtl w:val="true"/>
-          <w:lang w:bidi="fa-IR"/>
-        </w:rPr>
-        <w:t xml:space="preserve"> </w:t>
-      </w:r>
-      <w:r>
-        <w:rPr>
-          <w:rtl w:val="true"/>
-          <w:lang w:bidi="fa-IR"/>
-        </w:rPr>
-        <w:t>کاربر را به صفحه ی دیگری میفرستیم یا پیامی را به کاربر نشان میدهیم</w:t>
-      </w:r>
-      <w:r>
-        <w:rPr>
-          <w:rtl w:val="true"/>
-          <w:lang w:bidi="fa-IR"/>
-        </w:rPr>
-        <w:t>.</w:t>
+          <w:rtl/>
+          <w:lang w:bidi="fa-IR"/>
+        </w:rPr>
+        <w:t xml:space="preserve"> کاربر را به صفحه ی دیگری میفرستیم یا پیامی را به کاربر نشان میدهیم.</w:t>
       </w:r>
     </w:p>
     <w:p>
       <w:pPr>
-        <w:pStyle w:val="Normal"/>
-        <w:bidi w:val="1"/>
-        <w:jc w:val="left"/>
-        <w:rPr>
-          <w:lang w:bidi="fa-IR"/>
-        </w:rPr>
-      </w:pPr>
-      <w:r>
-        <w:rPr>
-          <w:rtl w:val="true"/>
+        <w:bidi/>
+        <w:rPr>
+          <w:lang w:bidi="fa-IR"/>
+        </w:rPr>
+      </w:pPr>
+      <w:r>
+        <w:rPr>
+          <w:rtl/>
           <w:lang w:bidi="fa-IR"/>
         </w:rPr>
         <w:t xml:space="preserve">روش بهینه تر این است که یک کامپوننت با اسم دلخواه مثلا </w:t>
@@ -174,17 +119,17 @@
       </w:r>
       <w:r>
         <w:rPr>
-          <w:rtl w:val="true"/>
-          <w:lang w:bidi="fa-IR"/>
-        </w:rPr>
-        <w:t xml:space="preserve"> </w:t>
-      </w:r>
-      <w:r>
-        <w:rPr>
-          <w:rtl w:val="true"/>
-          <w:lang w:bidi="fa-IR"/>
-        </w:rPr>
-        <w:t xml:space="preserve">بسازیم که در </w:t>
+          <w:rtl/>
+          <w:lang w:bidi="fa-IR"/>
+        </w:rPr>
+        <w:t xml:space="preserve"> بسازیم که د</w:t>
+      </w:r>
+      <w:r>
+        <w:rPr>
+          <w:rtl/>
+          <w:lang w:bidi="fa-IR"/>
+        </w:rPr>
+        <w:t xml:space="preserve">ر </w:t>
       </w:r>
       <w:r>
         <w:rPr>
@@ -194,17 +139,10 @@
       </w:r>
       <w:r>
         <w:rPr>
-          <w:rtl w:val="true"/>
-          <w:lang w:bidi="fa-IR"/>
-        </w:rPr>
-        <w:t xml:space="preserve"> </w:t>
-      </w:r>
-      <w:r>
-        <w:rPr>
-          <w:rtl w:val="true"/>
-          <w:lang w:bidi="fa-IR"/>
-        </w:rPr>
-        <w:t xml:space="preserve">هایش </w:t>
+          <w:rtl/>
+          <w:lang w:bidi="fa-IR"/>
+        </w:rPr>
+        <w:t xml:space="preserve"> هایش </w:t>
       </w:r>
       <w:r>
         <w:rPr>
@@ -214,17 +152,10 @@
       </w:r>
       <w:r>
         <w:rPr>
-          <w:rtl w:val="true"/>
-          <w:lang w:bidi="fa-IR"/>
-        </w:rPr>
-        <w:t xml:space="preserve"> </w:t>
-      </w:r>
-      <w:r>
-        <w:rPr>
-          <w:rtl w:val="true"/>
-          <w:lang w:bidi="fa-IR"/>
-        </w:rPr>
-        <w:t xml:space="preserve">را دریافت کنیم که میشود همان محتوای بین کامپوننت تگ حالا همان شرط لاگین بودن را بررسی میکنیم و اگر </w:t>
+          <w:rtl/>
+          <w:lang w:bidi="fa-IR"/>
+        </w:rPr>
+        <w:t xml:space="preserve"> را دریافت کنیم که میشود همان محتوای بین کامپوننت تگ حالا همان شرط لاگین بودن را بررسی میکنیم و اگر </w:t>
       </w:r>
       <w:r>
         <w:rPr>
@@ -234,17 +165,10 @@
       </w:r>
       <w:r>
         <w:rPr>
-          <w:rtl w:val="true"/>
-          <w:lang w:bidi="fa-IR"/>
-        </w:rPr>
-        <w:t xml:space="preserve"> </w:t>
-      </w:r>
-      <w:r>
-        <w:rPr>
-          <w:rtl w:val="true"/>
-          <w:lang w:bidi="fa-IR"/>
-        </w:rPr>
-        <w:t xml:space="preserve">بود محتوای </w:t>
+          <w:rtl/>
+          <w:lang w:bidi="fa-IR"/>
+        </w:rPr>
+        <w:t xml:space="preserve"> بود محتوای </w:t>
       </w:r>
       <w:r>
         <w:rPr>
@@ -254,17 +178,10 @@
       </w:r>
       <w:r>
         <w:rPr>
-          <w:rtl w:val="true"/>
-          <w:lang w:bidi="fa-IR"/>
-        </w:rPr>
-        <w:t xml:space="preserve">  </w:t>
-      </w:r>
-      <w:r>
-        <w:rPr>
-          <w:rtl w:val="true"/>
-          <w:lang w:bidi="fa-IR"/>
-        </w:rPr>
-        <w:t xml:space="preserve">را نمایش میدهیم و در غیر اینصورت </w:t>
+          <w:rtl/>
+          <w:lang w:bidi="fa-IR"/>
+        </w:rPr>
+        <w:t xml:space="preserve">  را نمایش میدهیم و در غیر اینصورت </w:t>
       </w:r>
       <w:r>
         <w:rPr>
@@ -274,37 +191,29 @@
       </w:r>
       <w:r>
         <w:rPr>
-          <w:rtl w:val="true"/>
-          <w:lang w:bidi="fa-IR"/>
-        </w:rPr>
-        <w:t xml:space="preserve"> </w:t>
-      </w:r>
-      <w:r>
-        <w:rPr>
-          <w:rtl w:val="true"/>
-          <w:lang w:bidi="fa-IR"/>
-        </w:rPr>
-        <w:t xml:space="preserve">میکنیم  حالا در فایلی که تمام روت ها را نوشتیم هر روتی که خواستیم </w:t>
-      </w:r>
-      <w:r>
-        <w:rPr>
-          <w:lang w:bidi="fa-IR"/>
-        </w:rPr>
-        <w:t>Private</w:t>
-      </w:r>
-      <w:r>
-        <w:rPr>
-          <w:rtl w:val="true"/>
-          <w:lang w:bidi="fa-IR"/>
-        </w:rPr>
-        <w:t xml:space="preserve">  </w:t>
-      </w:r>
-      <w:r>
-        <w:rPr>
-          <w:rtl w:val="true"/>
-          <w:lang w:bidi="fa-IR"/>
-        </w:rPr>
-        <w:t xml:space="preserve">باشد را بین تگ های باز و بسته ی </w:t>
+          <w:rtl/>
+          <w:lang w:bidi="fa-IR"/>
+        </w:rPr>
+        <w:t xml:space="preserve"> میکنیم  حالا در فایلی که تمام روت ها را نوشتیم هر روتی که خواستیم </w:t>
+      </w:r>
+      <w:r>
+        <w:rPr>
+          <w:lang w:bidi="fa-IR"/>
+        </w:rPr>
+        <w:t>Pr</w:t>
+      </w:r>
+      <w:r>
+        <w:rPr>
+          <w:lang w:bidi="fa-IR"/>
+        </w:rPr>
+        <w:t>ivate</w:t>
+      </w:r>
+      <w:r>
+        <w:rPr>
+          <w:rtl/>
+          <w:lang w:bidi="fa-IR"/>
+        </w:rPr>
+        <w:t xml:space="preserve">  باشد را بین تگ های باز و بسته ی </w:t>
       </w:r>
       <w:r>
         <w:rPr>
@@ -314,38 +223,22 @@
       </w:r>
       <w:r>
         <w:rPr>
-          <w:rtl w:val="true"/>
-          <w:lang w:bidi="fa-IR"/>
-        </w:rPr>
-        <w:t xml:space="preserve"> </w:t>
-      </w:r>
-      <w:r>
-        <w:rPr>
-          <w:rtl w:val="true"/>
-          <w:lang w:bidi="fa-IR"/>
-        </w:rPr>
-        <w:t>مینویسیم</w:t>
-      </w:r>
-      <w:r>
-        <w:rPr>
-          <w:rtl w:val="true"/>
-          <w:lang w:bidi="fa-IR"/>
-        </w:rPr>
-        <w:t>.</w:t>
+          <w:rtl/>
+          <w:lang w:bidi="fa-IR"/>
+        </w:rPr>
+        <w:t xml:space="preserve"> مینویسیم.</w:t>
       </w:r>
     </w:p>
     <w:p>
       <w:pPr>
-        <w:pStyle w:val="Normal"/>
-        <w:bidi w:val="1"/>
-        <w:jc w:val="left"/>
-        <w:rPr>
-          <w:lang w:bidi="fa-IR"/>
-        </w:rPr>
-      </w:pPr>
-      <w:r>
-        <w:rPr>
-          <w:rtl w:val="true"/>
+        <w:bidi/>
+        <w:rPr>
+          <w:lang w:bidi="fa-IR"/>
+        </w:rPr>
+      </w:pPr>
+      <w:r>
+        <w:rPr>
+          <w:rtl/>
           <w:lang w:bidi="fa-IR"/>
         </w:rPr>
         <w:t xml:space="preserve">روش بهتر این است که کامپوننت </w:t>
@@ -358,17 +251,10 @@
       </w:r>
       <w:r>
         <w:rPr>
-          <w:rtl w:val="true"/>
-          <w:lang w:bidi="fa-IR"/>
-        </w:rPr>
-        <w:t xml:space="preserve">  </w:t>
-      </w:r>
-      <w:r>
-        <w:rPr>
-          <w:rtl w:val="true"/>
-          <w:lang w:bidi="fa-IR"/>
-        </w:rPr>
-        <w:t xml:space="preserve">را به عنوان </w:t>
+          <w:rtl/>
+          <w:lang w:bidi="fa-IR"/>
+        </w:rPr>
+        <w:t xml:space="preserve">  را به عنوان </w:t>
       </w:r>
       <w:r>
         <w:rPr>
@@ -378,17 +264,10 @@
       </w:r>
       <w:r>
         <w:rPr>
-          <w:rtl w:val="true"/>
-          <w:lang w:bidi="fa-IR"/>
-        </w:rPr>
-        <w:t xml:space="preserve"> * </w:t>
-      </w:r>
-      <w:r>
-        <w:rPr>
-          <w:rtl w:val="true"/>
-          <w:lang w:bidi="fa-IR"/>
-        </w:rPr>
-        <w:t xml:space="preserve">بنویسیم و تمام روت های </w:t>
+          <w:rtl/>
+          <w:lang w:bidi="fa-IR"/>
+        </w:rPr>
+        <w:t xml:space="preserve"> * بنویسیم و تمام روت های </w:t>
       </w:r>
       <w:r>
         <w:rPr>
@@ -398,111 +277,69 @@
       </w:r>
       <w:r>
         <w:rPr>
-          <w:rtl w:val="true"/>
+          <w:rtl/>
+          <w:lang w:bidi="fa-IR"/>
+        </w:rPr>
+        <w:t xml:space="preserve"> را به صورت  </w:t>
+      </w:r>
+      <w:r>
+        <w:rPr>
+          <w:lang w:bidi="fa-IR"/>
+        </w:rPr>
+        <w:t>subRoute</w:t>
+      </w:r>
+      <w:r>
+        <w:rPr>
+          <w:rtl/>
+          <w:lang w:bidi="fa-IR"/>
+        </w:rPr>
+        <w:t xml:space="preserve"> در </w:t>
+      </w:r>
+      <w:r>
+        <w:rPr>
+          <w:lang w:bidi="fa-IR"/>
+        </w:rPr>
+        <w:t>children</w:t>
+      </w:r>
+      <w:r>
+        <w:rPr>
+          <w:rtl/>
+          <w:lang w:bidi="fa-IR"/>
+        </w:rPr>
+        <w:t xml:space="preserve"> براش تعریف کنیم.در کامپوننت </w:t>
+      </w:r>
+      <w:r>
+        <w:rPr>
+          <w:lang w:bidi="fa-IR"/>
+        </w:rPr>
+        <w:t>PrivateRoute</w:t>
+      </w:r>
+      <w:r>
+        <w:rPr>
+          <w:rtl/>
+          <w:lang w:bidi="fa-IR"/>
+        </w:rPr>
+        <w:t xml:space="preserve">  هم به جای محتوای </w:t>
+      </w:r>
+      <w:r>
+        <w:rPr>
+          <w:lang w:bidi="fa-IR"/>
+        </w:rPr>
+        <w:t>children</w:t>
+      </w:r>
+      <w:r>
+        <w:rPr>
+          <w:rtl/>
           <w:lang w:bidi="fa-IR"/>
         </w:rPr>
         <w:t xml:space="preserve"> </w:t>
       </w:r>
       <w:r>
         <w:rPr>
-          <w:rtl w:val="true"/>
-          <w:lang w:bidi="fa-IR"/>
-        </w:rPr>
-        <w:t xml:space="preserve">را به صورت  </w:t>
-      </w:r>
-      <w:r>
-        <w:rPr>
-          <w:lang w:bidi="fa-IR"/>
-        </w:rPr>
-        <w:t>subRoute</w:t>
-      </w:r>
-      <w:r>
-        <w:rPr>
-          <w:rtl w:val="true"/>
-          <w:lang w:bidi="fa-IR"/>
-        </w:rPr>
-        <w:t xml:space="preserve"> </w:t>
-      </w:r>
-      <w:r>
-        <w:rPr>
-          <w:rtl w:val="true"/>
-          <w:lang w:bidi="fa-IR"/>
-        </w:rPr>
-        <w:t xml:space="preserve">در </w:t>
-      </w:r>
-      <w:r>
-        <w:rPr>
-          <w:lang w:bidi="fa-IR"/>
-        </w:rPr>
-        <w:t>children</w:t>
-      </w:r>
-      <w:r>
-        <w:rPr>
-          <w:rtl w:val="true"/>
-          <w:lang w:bidi="fa-IR"/>
-        </w:rPr>
-        <w:t xml:space="preserve"> </w:t>
-      </w:r>
-      <w:r>
-        <w:rPr>
-          <w:rtl w:val="true"/>
-          <w:lang w:bidi="fa-IR"/>
-        </w:rPr>
-        <w:t>براش تعریف کنیم</w:t>
-      </w:r>
-      <w:r>
-        <w:rPr>
-          <w:rtl w:val="true"/>
-          <w:lang w:bidi="fa-IR"/>
-        </w:rPr>
-        <w:t>.</w:t>
-      </w:r>
-      <w:r>
-        <w:rPr>
-          <w:rtl w:val="true"/>
-          <w:lang w:bidi="fa-IR"/>
-        </w:rPr>
-        <w:t xml:space="preserve">در کامپوننت </w:t>
-      </w:r>
-      <w:r>
-        <w:rPr>
-          <w:lang w:bidi="fa-IR"/>
-        </w:rPr>
-        <w:t>PrivateRoute</w:t>
-      </w:r>
-      <w:r>
-        <w:rPr>
-          <w:rtl w:val="true"/>
-          <w:lang w:bidi="fa-IR"/>
-        </w:rPr>
-        <w:t xml:space="preserve">  </w:t>
-      </w:r>
-      <w:r>
-        <w:rPr>
-          <w:rtl w:val="true"/>
-          <w:lang w:bidi="fa-IR"/>
-        </w:rPr>
-        <w:t xml:space="preserve">هم به جای محتوای </w:t>
-      </w:r>
-      <w:r>
-        <w:rPr>
-          <w:lang w:bidi="fa-IR"/>
-        </w:rPr>
-        <w:t>children</w:t>
-      </w:r>
-      <w:r>
-        <w:rPr>
-          <w:rtl w:val="true"/>
-          <w:lang w:bidi="fa-IR"/>
-        </w:rPr>
-        <w:t xml:space="preserve">  </w:t>
-      </w:r>
-      <w:r>
-        <w:rPr>
-          <w:rtl w:val="true"/>
-          <w:lang w:bidi="fa-IR"/>
-        </w:rPr>
-        <w:t xml:space="preserve">باید  </w:t>
+          <w:rtl/>
+          <w:lang w:bidi="fa-IR"/>
+        </w:rPr>
+        <w:t xml:space="preserve"> باید  </w:t>
       </w:r>
       <w:r>
         <w:rPr>
@@ -512,31 +349,15 @@
       </w:r>
       <w:r>
         <w:rPr>
-          <w:rtl w:val="true"/>
-          <w:lang w:bidi="fa-IR"/>
-        </w:rPr>
-        <w:t xml:space="preserve">  </w:t>
-      </w:r>
-      <w:r>
-        <w:rPr>
-          <w:rtl w:val="true"/>
-          <w:lang w:bidi="fa-IR"/>
-        </w:rPr>
-        <w:t>را نمایش بدیم</w:t>
-      </w:r>
-      <w:r>
-        <w:rPr>
-          <w:rtl w:val="true"/>
-          <w:lang w:bidi="fa-IR"/>
-        </w:rPr>
-        <w:t>.</w:t>
+          <w:rtl/>
+          <w:lang w:bidi="fa-IR"/>
+        </w:rPr>
+        <w:t xml:space="preserve">  را نمایش بدیم.</w:t>
       </w:r>
     </w:p>
     <w:p>
       <w:pPr>
-        <w:pStyle w:val="Normal"/>
-        <w:bidi w:val="1"/>
-        <w:jc w:val="left"/>
+        <w:bidi/>
         <w:rPr>
           <w:lang w:bidi="fa-IR"/>
         </w:rPr>
@@ -549,17 +370,10 @@
       </w:r>
       <w:r>
         <w:rPr>
-          <w:rtl w:val="true"/>
-          <w:lang w:bidi="fa-IR"/>
-        </w:rPr>
-        <w:t xml:space="preserve">: </w:t>
-      </w:r>
-      <w:r>
-        <w:rPr>
-          <w:rtl w:val="true"/>
-          <w:lang w:bidi="fa-IR"/>
-        </w:rPr>
-        <w:t xml:space="preserve">برای شرایطی که بخواهیم در داخل تابع با استفاده از شرط ها کاربر را </w:t>
+          <w:rtl/>
+          <w:lang w:bidi="fa-IR"/>
+        </w:rPr>
+        <w:t xml:space="preserve">: برای شرایطی که بخواهیم در داخل تابع با استفاده از شرط ها کاربر را </w:t>
       </w:r>
       <w:r>
         <w:rPr>
@@ -569,31 +383,10 @@
       </w:r>
       <w:r>
         <w:rPr>
-          <w:rtl w:val="true"/>
-          <w:lang w:bidi="fa-IR"/>
-        </w:rPr>
-        <w:t xml:space="preserve"> </w:t>
-      </w:r>
-      <w:r>
-        <w:rPr>
-          <w:rtl w:val="true"/>
-          <w:lang w:bidi="fa-IR"/>
-        </w:rPr>
-        <w:t>کنیم میتوانیم از این هوک استفاده کنیم</w:t>
-      </w:r>
-      <w:r>
-        <w:rPr>
-          <w:rtl w:val="true"/>
-          <w:lang w:bidi="fa-IR"/>
-        </w:rPr>
-        <w:t>.</w:t>
-      </w:r>
-      <w:r>
-        <w:rPr>
-          <w:rtl w:val="true"/>
-          <w:lang w:bidi="fa-IR"/>
-        </w:rPr>
-        <w:t xml:space="preserve">ایمپورت از </w:t>
+          <w:rtl/>
+          <w:lang w:bidi="fa-IR"/>
+        </w:rPr>
+        <w:t xml:space="preserve"> کنیم میتوانیم از این هوک استفاده کنیم.ایمپورت از </w:t>
       </w:r>
       <w:r>
         <w:rPr>
@@ -603,17 +396,17 @@
       </w:r>
       <w:r>
         <w:rPr>
-          <w:rtl w:val="true"/>
-          <w:lang w:bidi="fa-IR"/>
-        </w:rPr>
-        <w:t xml:space="preserve"> </w:t>
-      </w:r>
-      <w:r>
-        <w:rPr>
-          <w:rtl w:val="true"/>
-          <w:lang w:bidi="fa-IR"/>
-        </w:rPr>
-        <w:t xml:space="preserve">یک متغیر با استفاده از این هوک تعریف میکنیم و سپس هر جا خواستیم روت مورد نظر را به آن میدهیم تا </w:t>
+          <w:rtl/>
+          <w:lang w:bidi="fa-IR"/>
+        </w:rPr>
+        <w:t xml:space="preserve"> یک متغیر با استفاده از این هوک تعریف میکنیم و سپس هر جا خواستیم روت مورد</w:t>
+      </w:r>
+      <w:r>
+        <w:rPr>
+          <w:rtl/>
+          <w:lang w:bidi="fa-IR"/>
+        </w:rPr>
+        <w:t xml:space="preserve"> نظر را به آن میدهیم تا </w:t>
       </w:r>
       <w:r>
         <w:rPr>
@@ -623,38 +416,10 @@
       </w:r>
       <w:r>
         <w:rPr>
-          <w:rtl w:val="true"/>
-          <w:lang w:bidi="fa-IR"/>
-        </w:rPr>
-        <w:t xml:space="preserve"> </w:t>
-      </w:r>
-      <w:r>
-        <w:rPr>
-          <w:rtl w:val="true"/>
-          <w:lang w:bidi="fa-IR"/>
-        </w:rPr>
-        <w:t>کند</w:t>
-      </w:r>
-      <w:r>
-        <w:rPr>
-          <w:rtl w:val="true"/>
-          <w:lang w:bidi="fa-IR"/>
-        </w:rPr>
-        <w:t>.</w:t>
-      </w:r>
-      <w:r>
-        <w:rPr>
-          <w:rtl w:val="true"/>
-          <w:lang w:bidi="fa-IR"/>
-        </w:rPr>
-        <w:t xml:space="preserve">اگر ورودی را </w:t>
-      </w:r>
-      <w:r>
-        <w:rPr>
-          <w:rtl w:val="true"/>
-          <w:lang w:bidi="fa-IR"/>
-        </w:rPr>
-        <w:t>-</w:t>
+          <w:rtl/>
+          <w:lang w:bidi="fa-IR"/>
+        </w:rPr>
+        <w:t xml:space="preserve"> کند.اگر ورودی را -</w:t>
       </w:r>
       <w:r>
         <w:rPr>
@@ -664,45 +429,10 @@
       </w:r>
       <w:r>
         <w:rPr>
-          <w:rtl w:val="true"/>
-          <w:lang w:bidi="fa-IR"/>
-        </w:rPr>
-        <w:t xml:space="preserve"> </w:t>
-      </w:r>
-      <w:r>
-        <w:rPr>
-          <w:rtl w:val="true"/>
-          <w:lang w:bidi="fa-IR"/>
-        </w:rPr>
-        <w:t>بذاریم به صفحه قبل از خودش هر چی که باشد برمیگردد</w:t>
-      </w:r>
-      <w:r>
-        <w:rPr>
-          <w:rtl w:val="true"/>
-          <w:lang w:bidi="fa-IR"/>
-        </w:rPr>
-        <w:t>.</w:t>
-      </w:r>
-      <w:r>
-        <w:rPr>
-          <w:rtl w:val="true"/>
-          <w:lang w:bidi="fa-IR"/>
-        </w:rPr>
-        <w:t>هر عدد منفی که بذاریم به همان تعداد به روت قبلی میرود</w:t>
-      </w:r>
-      <w:r>
-        <w:rPr>
-          <w:rtl w:val="true"/>
-          <w:lang w:bidi="fa-IR"/>
-        </w:rPr>
-        <w:t>.</w:t>
-      </w:r>
-      <w:r>
-        <w:rPr>
-          <w:rtl w:val="true"/>
-          <w:lang w:bidi="fa-IR"/>
-        </w:rPr>
-        <w:t xml:space="preserve">ورودی دوم هم به صورت یک ابجکت میتواند تنظیماتی بگیرد مثلا اگر </w:t>
+          <w:rtl/>
+          <w:lang w:bidi="fa-IR"/>
+        </w:rPr>
+        <w:t xml:space="preserve"> بذاریم به صفحه قبل از خودش هر چی که باشد برمیگردد.هر عدد منفی که بذاریم به همان تعداد به روت قبلی میرود.ورودی دوم هم به صورت یک ابجکت میتواند تنظیماتی بگیرد مثلا اگر </w:t>
       </w:r>
       <w:r>
         <w:rPr>
@@ -712,17 +442,17 @@
       </w:r>
       <w:r>
         <w:rPr>
-          <w:rtl w:val="true"/>
-          <w:lang w:bidi="fa-IR"/>
-        </w:rPr>
-        <w:t xml:space="preserve"> </w:t>
-      </w:r>
-      <w:r>
-        <w:rPr>
-          <w:rtl w:val="true"/>
-          <w:lang w:bidi="fa-IR"/>
-        </w:rPr>
-        <w:t xml:space="preserve">بذاریم وقتی ریدایرکت میوشد از </w:t>
+          <w:rtl/>
+          <w:lang w:bidi="fa-IR"/>
+        </w:rPr>
+        <w:t xml:space="preserve"> بذاریم وقتی ریدایرکت می</w:t>
+      </w:r>
+      <w:r>
+        <w:rPr>
+          <w:rtl/>
+          <w:lang w:bidi="fa-IR"/>
+        </w:rPr>
+        <w:t xml:space="preserve">وشد از </w:t>
       </w:r>
       <w:r>
         <w:rPr>
@@ -732,31 +462,15 @@
       </w:r>
       <w:r>
         <w:rPr>
-          <w:rtl w:val="true"/>
-          <w:lang w:bidi="fa-IR"/>
-        </w:rPr>
-        <w:t xml:space="preserve"> </w:t>
-      </w:r>
-      <w:r>
-        <w:rPr>
-          <w:rtl w:val="true"/>
-          <w:lang w:bidi="fa-IR"/>
-        </w:rPr>
-        <w:t>مرورگر هم حذف میشود</w:t>
-      </w:r>
-      <w:r>
-        <w:rPr>
-          <w:rtl w:val="true"/>
-          <w:lang w:bidi="fa-IR"/>
-        </w:rPr>
-        <w:t>.</w:t>
+          <w:rtl/>
+          <w:lang w:bidi="fa-IR"/>
+        </w:rPr>
+        <w:t xml:space="preserve"> مرورگر هم حذف میشود.</w:t>
       </w:r>
     </w:p>
     <w:p>
       <w:pPr>
-        <w:pStyle w:val="Normal"/>
-        <w:bidi w:val="1"/>
-        <w:jc w:val="left"/>
+        <w:bidi/>
         <w:rPr>
           <w:lang w:bidi="fa-IR"/>
         </w:rPr>
@@ -769,17 +483,10 @@
       </w:r>
       <w:r>
         <w:rPr>
-          <w:rtl w:val="true"/>
-          <w:lang w:bidi="fa-IR"/>
-        </w:rPr>
-        <w:t xml:space="preserve">: </w:t>
-      </w:r>
-      <w:r>
-        <w:rPr>
-          <w:rtl w:val="true"/>
-          <w:lang w:bidi="fa-IR"/>
-        </w:rPr>
-        <w:t xml:space="preserve">برای دسترسی به اطلاعات لوکیشن مانند </w:t>
+          <w:rtl/>
+          <w:lang w:bidi="fa-IR"/>
+        </w:rPr>
+        <w:t xml:space="preserve">: برای دسترسی به اطلاعات لوکیشن مانند </w:t>
       </w:r>
       <w:r>
         <w:rPr>
@@ -789,31 +496,15 @@
       </w:r>
       <w:r>
         <w:rPr>
-          <w:rtl w:val="true"/>
-          <w:lang w:bidi="fa-IR"/>
-        </w:rPr>
-        <w:t xml:space="preserve"> </w:t>
-      </w:r>
-      <w:r>
-        <w:rPr>
-          <w:rtl w:val="true"/>
-          <w:lang w:bidi="fa-IR"/>
-        </w:rPr>
-        <w:t>و غیره بکار میرود</w:t>
-      </w:r>
-      <w:r>
-        <w:rPr>
-          <w:rtl w:val="true"/>
-          <w:lang w:bidi="fa-IR"/>
-        </w:rPr>
-        <w:t>.</w:t>
+          <w:rtl/>
+          <w:lang w:bidi="fa-IR"/>
+        </w:rPr>
+        <w:t xml:space="preserve"> و غیره بکار میرود.</w:t>
       </w:r>
     </w:p>
     <w:p>
       <w:pPr>
-        <w:pStyle w:val="Normal"/>
-        <w:bidi w:val="1"/>
-        <w:jc w:val="left"/>
+        <w:bidi/>
         <w:rPr>
           <w:lang w:bidi="fa-IR"/>
         </w:rPr>
@@ -826,17 +517,10 @@
       </w:r>
       <w:r>
         <w:rPr>
-          <w:rtl w:val="true"/>
-          <w:lang w:bidi="fa-IR"/>
-        </w:rPr>
-        <w:t xml:space="preserve">: </w:t>
-      </w:r>
-      <w:r>
-        <w:rPr>
-          <w:rtl w:val="true"/>
-          <w:lang w:bidi="fa-IR"/>
-        </w:rPr>
-        <w:t xml:space="preserve">در فایل هایی که کد </w:t>
+          <w:rtl/>
+          <w:lang w:bidi="fa-IR"/>
+        </w:rPr>
+        <w:t xml:space="preserve">: در فایل هایی که کد </w:t>
       </w:r>
       <w:r>
         <w:rPr>
@@ -846,17 +530,10 @@
       </w:r>
       <w:r>
         <w:rPr>
-          <w:rtl w:val="true"/>
-          <w:lang w:bidi="fa-IR"/>
-        </w:rPr>
-        <w:t xml:space="preserve"> </w:t>
-      </w:r>
-      <w:r>
-        <w:rPr>
-          <w:rtl w:val="true"/>
-          <w:lang w:bidi="fa-IR"/>
-        </w:rPr>
-        <w:t xml:space="preserve">مینویسیم بهتر است از فرمت </w:t>
+          <w:rtl/>
+          <w:lang w:bidi="fa-IR"/>
+        </w:rPr>
+        <w:t xml:space="preserve"> مینویسیم بهتر است از فرمت </w:t>
       </w:r>
       <w:r>
         <w:rPr>
@@ -866,17 +543,10 @@
       </w:r>
       <w:r>
         <w:rPr>
-          <w:rtl w:val="true"/>
-          <w:lang w:bidi="fa-IR"/>
-        </w:rPr>
-        <w:t xml:space="preserve"> </w:t>
-      </w:r>
-      <w:r>
-        <w:rPr>
-          <w:rtl w:val="true"/>
-          <w:lang w:bidi="fa-IR"/>
-        </w:rPr>
-        <w:t xml:space="preserve">استفاده کنیم مثلا </w:t>
+          <w:rtl/>
+          <w:lang w:bidi="fa-IR"/>
+        </w:rPr>
+        <w:t xml:space="preserve"> استفاده کنیم مثلا </w:t>
       </w:r>
       <w:r>
         <w:rPr>
@@ -887,15 +557,13 @@
     </w:p>
     <w:p>
       <w:pPr>
-        <w:pStyle w:val="Normal"/>
-        <w:bidi w:val="1"/>
-        <w:jc w:val="left"/>
+        <w:bidi/>
         <w:rPr>
           <w:rFonts w:ascii="Consolas" w:hAnsi="Consolas"/>
           <w:color w:val="333333"/>
           <w:sz w:val="21"/>
           <w:szCs w:val="21"/>
-          <w:shd w:fill="F8F8F8" w:val="clear"/>
+          <w:shd w:val="clear" w:color="auto" w:fill="F8F8F8"/>
         </w:rPr>
       </w:pPr>
       <w:r>
@@ -906,17 +574,17 @@
       </w:r>
       <w:r>
         <w:rPr>
-          <w:rtl w:val="true"/>
-          <w:lang w:bidi="fa-IR"/>
-        </w:rPr>
-        <w:t xml:space="preserve">: </w:t>
-      </w:r>
-      <w:r>
-        <w:rPr>
-          <w:rtl w:val="true"/>
-          <w:lang w:bidi="fa-IR"/>
-        </w:rPr>
-        <w:t xml:space="preserve">برای استفاده از نمودارها در </w:t>
+          <w:rtl/>
+          <w:lang w:bidi="fa-IR"/>
+        </w:rPr>
+        <w:t>: برای استفاده از نمودارها در</w:t>
+      </w:r>
+      <w:r>
+        <w:rPr>
+          <w:rtl/>
+          <w:lang w:bidi="fa-IR"/>
+        </w:rPr>
+        <w:t xml:space="preserve"> </w:t>
       </w:r>
       <w:r>
         <w:rPr>
@@ -926,24 +594,10 @@
       </w:r>
       <w:r>
         <w:rPr>
-          <w:rtl w:val="true"/>
-          <w:lang w:bidi="fa-IR"/>
-        </w:rPr>
-        <w:t xml:space="preserve"> </w:t>
-      </w:r>
-      <w:r>
-        <w:rPr>
-          <w:rtl w:val="true"/>
-          <w:lang w:bidi="fa-IR"/>
-        </w:rPr>
-        <w:t>استفاده میشود که نمودار های متنوعی دارد</w:t>
-      </w:r>
-      <w:r>
-        <w:rPr>
-          <w:rtl w:val="true"/>
-          <w:lang w:bidi="fa-IR"/>
-        </w:rPr>
-        <w:t xml:space="preserve">.   </w:t>
+          <w:rtl/>
+          <w:lang w:bidi="fa-IR"/>
+        </w:rPr>
+        <w:t xml:space="preserve"> استفاده میشود که نمودار های متنوعی دارد.   </w:t>
       </w:r>
       <w:r>
         <w:rPr>
@@ -951,17 +605,16 @@
           <w:color w:val="333333"/>
           <w:sz w:val="21"/>
           <w:szCs w:val="21"/>
-          <w:shd w:fill="F8F8F8" w:val="clear"/>
+          <w:shd w:val="clear" w:color="auto" w:fill="F8F8F8"/>
         </w:rPr>
         <w:t>npm install recharts</w:t>
       </w:r>
     </w:p>
     <w:p>
       <w:pPr>
-        <w:pStyle w:val="Normal"/>
-        <w:bidi w:val="1"/>
-        <w:jc w:val="left"/>
-        <w:rPr>
+        <w:bidi/>
+        <w:rPr>
+          <w:rFonts w:cs="Arial"/>
           <w:lang w:bidi="fa-IR"/>
         </w:rPr>
       </w:pPr>
@@ -973,14 +626,14 @@
       </w:r>
       <w:r>
         <w:rPr>
-          <w:rtl w:val="true"/>
+          <w:rtl/>
           <w:lang w:bidi="fa-IR"/>
         </w:rPr>
         <w:t xml:space="preserve">: </w:t>
       </w:r>
       <w:r>
         <w:rPr>
-          <w:rtl w:val="true"/>
+          <w:rtl/>
           <w:lang w:bidi="fa-IR"/>
         </w:rPr>
         <w:t xml:space="preserve">بعضی وقتا توی پروژه نیاز به هوک هایی داریم که در ری اکت وجود ندارد در این شرایط میتوانیم هوک اختصاصی خودمان را بنویسیم که از تکرار کد جلوگیری کنیم یک تابع ساده با نام </w:t>
@@ -993,115 +646,65 @@
       </w:r>
       <w:r>
         <w:rPr>
-          <w:rtl w:val="true"/>
-          <w:lang w:bidi="fa-IR"/>
-        </w:rPr>
-        <w:t xml:space="preserve">___ </w:t>
-      </w:r>
-      <w:r>
-        <w:rPr>
-          <w:rtl w:val="true"/>
-          <w:lang w:bidi="fa-IR"/>
-        </w:rPr>
-        <w:t xml:space="preserve">مینویسیم و عملکرد مد نظر مثل اعتبار سنجی ورودی کاربر را انجام میدهیم و نتیجه را </w:t>
-      </w:r>
-      <w:r>
-        <w:rPr>
-          <w:lang w:bidi="fa-IR"/>
-        </w:rPr>
-        <w:t>return</w:t>
-      </w:r>
-      <w:r>
-        <w:rPr>
-          <w:rtl w:val="true"/>
-          <w:lang w:bidi="fa-IR"/>
+          <w:rtl/>
+          <w:lang w:bidi="fa-IR"/>
+        </w:rPr>
+        <w:t xml:space="preserve">___ مینویسیم و عملکرد مد نظر مثل اعتبار سنجی ورودی کاربر را انجام میدهیم و نتیجه را </w:t>
+      </w:r>
+      <w:r>
+        <w:rPr>
+          <w:lang w:bidi="fa-IR"/>
+        </w:rPr>
+        <w:t>re</w:t>
+      </w:r>
+      <w:r>
+        <w:rPr>
+          <w:lang w:bidi="fa-IR"/>
+        </w:rPr>
+        <w:t>turn</w:t>
+      </w:r>
+      <w:r>
+        <w:rPr>
+          <w:rtl/>
+          <w:lang w:bidi="fa-IR"/>
+        </w:rPr>
+        <w:t xml:space="preserve"> میکنیم. و در کدمان مانند بقیه هوک ها استفاده میکنیم.تمام هوک ها را در یک دایرکتوری با نام </w:t>
+      </w:r>
+      <w:r>
+        <w:rPr>
+          <w:lang w:bidi="fa-IR"/>
+        </w:rPr>
+        <w:t>hooks</w:t>
+      </w:r>
+      <w:r>
+        <w:rPr>
+          <w:rtl/>
+          <w:lang w:bidi="fa-IR"/>
+        </w:rPr>
+        <w:t xml:space="preserve"> مینویسیم و اگر نیاز بود در فایل های </w:t>
+      </w:r>
+      <w:r>
+        <w:rPr>
+          <w:lang w:bidi="fa-IR"/>
+        </w:rPr>
+        <w:t>js</w:t>
+      </w:r>
+      <w:r>
+        <w:rPr>
+          <w:rtl/>
+          <w:lang w:bidi="fa-IR"/>
+        </w:rPr>
+        <w:t>جدا مینویسیم و ایمپورت میکنیم.</w:t>
+      </w:r>
+      <w:r>
+        <w:rPr>
+          <w:rtl/>
         </w:rPr>
         <w:t xml:space="preserve"> </w:t>
       </w:r>
       <w:r>
         <w:rPr>
-          <w:rtl w:val="true"/>
-          <w:lang w:bidi="fa-IR"/>
-        </w:rPr>
-        <w:t>میکنیم</w:t>
-      </w:r>
-      <w:r>
-        <w:rPr>
-          <w:rtl w:val="true"/>
-          <w:lang w:bidi="fa-IR"/>
-        </w:rPr>
-        <w:t xml:space="preserve">. </w:t>
-      </w:r>
-      <w:r>
-        <w:rPr>
-          <w:rtl w:val="true"/>
-          <w:lang w:bidi="fa-IR"/>
-        </w:rPr>
-        <w:t>و در کدمان مانند بقیه هوک ها استفاده میکنیم</w:t>
-      </w:r>
-      <w:r>
-        <w:rPr>
-          <w:rtl w:val="true"/>
-          <w:lang w:bidi="fa-IR"/>
-        </w:rPr>
-        <w:t>.</w:t>
-      </w:r>
-      <w:r>
-        <w:rPr>
-          <w:rtl w:val="true"/>
-          <w:lang w:bidi="fa-IR"/>
-        </w:rPr>
-        <w:t xml:space="preserve">تمام هوک ها را در یک دایرکتوری با نام </w:t>
-      </w:r>
-      <w:r>
-        <w:rPr>
-          <w:lang w:bidi="fa-IR"/>
-        </w:rPr>
-        <w:t>hooks</w:t>
-      </w:r>
-      <w:r>
-        <w:rPr>
-          <w:rtl w:val="true"/>
-          <w:lang w:bidi="fa-IR"/>
-        </w:rPr>
-        <w:t xml:space="preserve"> </w:t>
-      </w:r>
-      <w:r>
-        <w:rPr>
-          <w:rtl w:val="true"/>
-          <w:lang w:bidi="fa-IR"/>
-        </w:rPr>
-        <w:t xml:space="preserve">مینویسیم و اگر نیاز بود در فایل های </w:t>
-      </w:r>
-      <w:r>
-        <w:rPr>
-          <w:lang w:bidi="fa-IR"/>
-        </w:rPr>
-        <w:t>js</w:t>
-      </w:r>
-      <w:r>
-        <w:rPr>
-          <w:rtl w:val="true"/>
-          <w:lang w:bidi="fa-IR"/>
-        </w:rPr>
-        <w:t>جدا مینویسیم و ایمپورت میکنیم</w:t>
-      </w:r>
-      <w:r>
-        <w:rPr>
-          <w:rtl w:val="true"/>
-          <w:lang w:bidi="fa-IR"/>
-        </w:rPr>
-        <w:t>.</w:t>
-      </w:r>
-      <w:r>
-        <w:rPr>
-          <w:rtl w:val="true"/>
-        </w:rPr>
-        <w:t xml:space="preserve"> </w:t>
-      </w:r>
-      <w:r>
-        <w:rPr>
-          <w:rtl w:val="true"/>
+          <w:rtl/>
           <w:lang w:bidi="fa-IR"/>
         </w:rPr>
         <w:t xml:space="preserve">هوک باید مستقیماً در سطح کامپوننت اجرا شود </w:t>
@@ -1109,14 +712,14 @@
       <w:r>
         <w:rPr>
           <w:rFonts w:cs="Arial"/>
-          <w:rtl w:val="true"/>
+          <w:rtl/>
           <w:lang w:bidi="fa-IR"/>
         </w:rPr>
         <w:t>(</w:t>
       </w:r>
       <w:r>
         <w:rPr>
-          <w:rtl w:val="true"/>
+          <w:rtl/>
           <w:lang w:bidi="fa-IR"/>
         </w:rPr>
         <w:t>نه داخل تابع یا اکشن</w:t>
@@ -1124,7 +727,7 @@
       <w:r>
         <w:rPr>
           <w:rFonts w:cs="Arial"/>
-          <w:rtl w:val="true"/>
+          <w:rtl/>
           <w:lang w:bidi="fa-IR"/>
         </w:rPr>
         <w:t>).</w:t>
@@ -1132,65 +735,2175 @@
     </w:p>
     <w:p>
       <w:pPr>
-        <w:pStyle w:val="Normal"/>
-        <w:bidi w:val="1"/>
-        <w:spacing w:before="0" w:after="120"/>
-        <w:jc w:val="left"/>
-        <w:rPr>
-          <w:lang w:bidi="fa-IR"/>
-        </w:rPr>
-      </w:pPr>
-      <w:r>
-        <w:rPr>
-          <w:rtl w:val="true"/>
-        </w:rPr>
-      </w:r>
+        <w:bidi/>
+        <w:rPr>
+          <w:rFonts w:cs="Arial"/>
+          <w:rtl/>
+          <w:lang w:bidi="fa-IR"/>
+        </w:rPr>
+      </w:pPr>
+      <w:r>
+        <w:rPr>
+          <w:rFonts w:cs="Arial"/>
+          <w:lang w:bidi="fa-IR"/>
+        </w:rPr>
+        <w:t>useMemo</w:t>
+      </w:r>
+      <w:r>
+        <w:rPr>
+          <w:rFonts w:cs="Arial" w:hint="cs"/>
+          <w:rtl/>
+          <w:lang w:bidi="fa-IR"/>
+        </w:rPr>
+        <w:t xml:space="preserve">:فرض کنیم در یک کامپوننت یک تابع داریم که عملیاتی سنگین مثل </w:t>
+      </w:r>
+      <w:r>
+        <w:rPr>
+          <w:rFonts w:cs="Arial"/>
+          <w:lang w:bidi="fa-IR"/>
+        </w:rPr>
+        <w:t>fetch, loop</w:t>
+      </w:r>
+      <w:r>
+        <w:rPr>
+          <w:rFonts w:cs="Arial" w:hint="cs"/>
+          <w:rtl/>
+          <w:lang w:bidi="fa-IR"/>
+        </w:rPr>
+        <w:t xml:space="preserve"> را انجام میدهد در حالت عادی در هر بار رندر شدن این تابع اجرا میشود ولی با هوک </w:t>
+      </w:r>
+      <w:r>
+        <w:rPr>
+          <w:rFonts w:cs="Arial"/>
+          <w:lang w:bidi="fa-IR"/>
+        </w:rPr>
+        <w:t>useMemo</w:t>
+      </w:r>
+      <w:r>
+        <w:rPr>
+          <w:rFonts w:cs="Arial" w:hint="cs"/>
+          <w:rtl/>
+          <w:lang w:bidi="fa-IR"/>
+        </w:rPr>
+        <w:t xml:space="preserve"> میتوانیم بررسی کنیم اگر یک </w:t>
+      </w:r>
+      <w:r>
+        <w:rPr>
+          <w:rFonts w:cs="Arial"/>
+          <w:lang w:bidi="fa-IR"/>
+        </w:rPr>
+        <w:t xml:space="preserve">state </w:t>
+      </w:r>
+      <w:r>
+        <w:rPr>
+          <w:rFonts w:cs="Arial" w:hint="cs"/>
+          <w:rtl/>
+          <w:lang w:bidi="fa-IR"/>
+        </w:rPr>
+        <w:t xml:space="preserve"> خاص تغییر کند این تابع اجرا بشود.در ورودی اول یک تابع ارسال میکنیم که میخواهیم مقدار آن حفظ شود و در ورودی دوم هم داخل یک آرایه </w:t>
+      </w:r>
+      <w:r>
+        <w:rPr>
+          <w:rFonts w:cs="Arial"/>
+          <w:lang w:bidi="fa-IR"/>
+        </w:rPr>
+        <w:t>state</w:t>
+      </w:r>
+      <w:r>
+        <w:rPr>
+          <w:rFonts w:cs="Arial" w:hint="cs"/>
+          <w:rtl/>
+          <w:lang w:bidi="fa-IR"/>
+        </w:rPr>
+        <w:t xml:space="preserve"> هایی که با تغغیر آن میخواهیم تابع دوباره اجرا شود را مشخص میکنیم اگر مشخص نکنیم تابع در هر بار رندر اجرا میشود.خروجی </w:t>
+      </w:r>
+      <w:r>
+        <w:rPr>
+          <w:rFonts w:cs="Arial"/>
+          <w:lang w:bidi="fa-IR"/>
+        </w:rPr>
+        <w:t>use</w:t>
+      </w:r>
+      <w:r>
+        <w:rPr>
+          <w:rFonts w:cs="Arial"/>
+          <w:lang w:bidi="fa-IR"/>
+        </w:rPr>
+        <w:t xml:space="preserve">Memo </w:t>
+      </w:r>
+      <w:r>
+        <w:rPr>
+          <w:rFonts w:cs="Arial" w:hint="cs"/>
+          <w:rtl/>
+          <w:lang w:bidi="fa-IR"/>
+        </w:rPr>
+        <w:t xml:space="preserve"> یک مقدار است نه یک تابع پس هنگام استفاده از متغیری که با این هوک ساختیم نباید آن را کال کنیم.</w:t>
+      </w:r>
+      <w:r>
+        <w:rPr>
+          <w:rFonts w:cs="Arial" w:hint="cs"/>
+          <w:rtl/>
+          <w:lang w:bidi="fa-IR"/>
+        </w:rPr>
+        <w:t xml:space="preserve">در شرایطی که داریم داخل یک کامپوننت یک </w:t>
+      </w:r>
+      <w:r>
+        <w:rPr>
+          <w:rFonts w:cs="Arial"/>
+          <w:lang w:bidi="fa-IR"/>
+        </w:rPr>
+        <w:t xml:space="preserve">state </w:t>
+      </w:r>
+      <w:r>
+        <w:rPr>
+          <w:rFonts w:cs="Arial" w:hint="cs"/>
+          <w:rtl/>
+          <w:lang w:bidi="fa-IR"/>
+        </w:rPr>
+        <w:t xml:space="preserve"> را با مقدار یک </w:t>
+      </w:r>
+      <w:r>
+        <w:rPr>
+          <w:rFonts w:cs="Arial"/>
+          <w:lang w:bidi="fa-IR"/>
+        </w:rPr>
+        <w:t>input</w:t>
+      </w:r>
+      <w:r>
+        <w:rPr>
+          <w:rFonts w:cs="Arial" w:hint="cs"/>
+          <w:rtl/>
+          <w:lang w:bidi="fa-IR"/>
+        </w:rPr>
+        <w:t xml:space="preserve"> </w:t>
+      </w:r>
+      <w:r>
+        <w:rPr>
+          <w:rFonts w:cs="Arial"/>
+          <w:lang w:bidi="fa-IR"/>
+        </w:rPr>
+        <w:t>,</w:t>
+      </w:r>
+      <w:r>
+        <w:rPr>
+          <w:rFonts w:cs="Arial" w:hint="cs"/>
+          <w:rtl/>
+          <w:lang w:bidi="fa-IR"/>
+        </w:rPr>
+        <w:t xml:space="preserve"> </w:t>
+      </w:r>
+      <w:r>
+        <w:rPr>
+          <w:rFonts w:cs="Arial"/>
+          <w:lang w:bidi="fa-IR"/>
+        </w:rPr>
+        <w:t>bind</w:t>
+      </w:r>
+      <w:r>
+        <w:rPr>
+          <w:rFonts w:cs="Arial" w:hint="cs"/>
+          <w:rtl/>
+          <w:lang w:bidi="fa-IR"/>
+        </w:rPr>
+        <w:t xml:space="preserve"> میکنیم با هربار تغییر در اینپوت اگر در کد </w:t>
+      </w:r>
+      <w:r>
+        <w:rPr>
+          <w:rFonts w:cs="Arial"/>
+          <w:lang w:bidi="fa-IR"/>
+        </w:rPr>
+        <w:t>jsx</w:t>
+      </w:r>
+      <w:r>
+        <w:rPr>
+          <w:rFonts w:cs="Arial" w:hint="cs"/>
+          <w:rtl/>
+          <w:lang w:bidi="fa-IR"/>
+        </w:rPr>
+        <w:t xml:space="preserve"> یک رندر روی مثلا پست ها داشته باشیم انجام میشود که در واقع اصلا نیازی نیست و فقط باید زمانی که </w:t>
+      </w:r>
+      <w:r>
+        <w:rPr>
+          <w:rFonts w:cs="Arial"/>
+          <w:lang w:bidi="fa-IR"/>
+        </w:rPr>
+        <w:t>state</w:t>
+      </w:r>
+      <w:r>
+        <w:rPr>
+          <w:rFonts w:cs="Arial" w:hint="cs"/>
+          <w:rtl/>
+          <w:lang w:bidi="fa-IR"/>
+        </w:rPr>
+        <w:t xml:space="preserve"> </w:t>
+      </w:r>
+      <w:r>
+        <w:rPr>
+          <w:rFonts w:cs="Arial"/>
+          <w:lang w:bidi="fa-IR"/>
+        </w:rPr>
+        <w:t>posts</w:t>
+      </w:r>
+      <w:r>
+        <w:rPr>
+          <w:rFonts w:cs="Arial" w:hint="cs"/>
+          <w:rtl/>
+          <w:lang w:bidi="fa-IR"/>
+        </w:rPr>
+        <w:t xml:space="preserve"> تغییر کند رندر انجام شود در این شرایط در کد </w:t>
+      </w:r>
+      <w:r>
+        <w:rPr>
+          <w:rFonts w:cs="Arial"/>
+          <w:lang w:bidi="fa-IR"/>
+        </w:rPr>
+        <w:t>jsx</w:t>
+      </w:r>
+      <w:r>
+        <w:rPr>
+          <w:rFonts w:cs="Arial" w:hint="cs"/>
+          <w:rtl/>
+          <w:lang w:bidi="fa-IR"/>
+        </w:rPr>
+        <w:t xml:space="preserve"> از هوک </w:t>
+      </w:r>
+      <w:r>
+        <w:rPr>
+          <w:rFonts w:cs="Arial"/>
+          <w:lang w:bidi="fa-IR"/>
+        </w:rPr>
+        <w:t>useMemo</w:t>
+      </w:r>
+      <w:r>
+        <w:rPr>
+          <w:rFonts w:cs="Arial" w:hint="cs"/>
+          <w:rtl/>
+          <w:lang w:bidi="fa-IR"/>
+        </w:rPr>
+        <w:t xml:space="preserve"> استفاده میکنیم و ورودی اول کد های مربوط به رندر و ورودی دوم مقدار استیت پست ها را مینویسیم.</w:t>
+      </w:r>
+      <w:r>
+        <w:rPr>
+          <w:rFonts w:cs="Arial" w:hint="cs"/>
+          <w:rtl/>
+          <w:lang w:bidi="fa-IR"/>
+        </w:rPr>
+        <w:t xml:space="preserve">در </w:t>
+      </w:r>
+      <w:r>
+        <w:rPr>
+          <w:rFonts w:cs="Arial"/>
+          <w:lang w:bidi="fa-IR"/>
+        </w:rPr>
+        <w:t>child component</w:t>
+      </w:r>
+      <w:r>
+        <w:rPr>
+          <w:rFonts w:cs="Arial" w:hint="cs"/>
+          <w:rtl/>
+          <w:lang w:bidi="fa-IR"/>
+        </w:rPr>
+        <w:t xml:space="preserve"> ها هم اگر نیاز باید میتوانیم از</w:t>
+      </w:r>
+      <w:r>
+        <w:rPr>
+          <w:rFonts w:cs="Arial"/>
+          <w:lang w:bidi="fa-IR"/>
+        </w:rPr>
+        <w:t xml:space="preserve"> useMemo</w:t>
+      </w:r>
+      <w:r>
+        <w:rPr>
+          <w:rFonts w:cs="Arial" w:hint="cs"/>
+          <w:rtl/>
+          <w:lang w:bidi="fa-IR"/>
+        </w:rPr>
+        <w:t xml:space="preserve"> استفاده کنیم چون با هربار رندر </w:t>
+      </w:r>
+      <w:r>
+        <w:rPr>
+          <w:rFonts w:cs="Arial"/>
+          <w:lang w:bidi="fa-IR"/>
+        </w:rPr>
+        <w:t>parent</w:t>
+      </w:r>
+      <w:r>
+        <w:rPr>
+          <w:rFonts w:cs="Arial" w:hint="cs"/>
+          <w:rtl/>
+          <w:lang w:bidi="fa-IR"/>
+        </w:rPr>
+        <w:t xml:space="preserve"> ان هم رندر میشود ولی میتوانیم با ممو تععین کنیم که اگر </w:t>
+      </w:r>
+      <w:r>
+        <w:rPr>
+          <w:rFonts w:cs="Arial"/>
+          <w:lang w:bidi="fa-IR"/>
+        </w:rPr>
+        <w:t xml:space="preserve"> state </w:t>
+      </w:r>
+      <w:r>
+        <w:rPr>
+          <w:rFonts w:cs="Arial" w:hint="cs"/>
+          <w:rtl/>
+          <w:lang w:bidi="fa-IR"/>
+        </w:rPr>
+        <w:t xml:space="preserve"> خاصی تغییر کرد </w:t>
+      </w:r>
+      <w:r>
+        <w:rPr>
+          <w:rFonts w:cs="Arial"/>
+          <w:lang w:bidi="fa-IR"/>
+        </w:rPr>
+        <w:t>child</w:t>
+      </w:r>
+      <w:r>
+        <w:rPr>
+          <w:rFonts w:cs="Arial" w:hint="cs"/>
+          <w:rtl/>
+          <w:lang w:bidi="fa-IR"/>
+        </w:rPr>
+        <w:t xml:space="preserve"> دوباره رندر بشود.</w:t>
+      </w:r>
+    </w:p>
+    <w:p>
+      <w:pPr>
+        <w:bidi/>
+        <w:rPr>
+          <w:rFonts w:cs="Arial" w:hint="cs"/>
+          <w:rtl/>
+          <w:lang w:bidi="fa-IR"/>
+        </w:rPr>
+      </w:pPr>
+      <w:r>
+        <w:rPr>
+          <w:rFonts w:cs="Arial"/>
+          <w:lang w:bidi="fa-IR"/>
+        </w:rPr>
+        <w:t>Memo</w:t>
+      </w:r>
+      <w:r>
+        <w:rPr>
+          <w:rFonts w:cs="Arial" w:hint="cs"/>
+          <w:rtl/>
+          <w:lang w:bidi="fa-IR"/>
+        </w:rPr>
+        <w:t xml:space="preserve">: برای جلوگیری از ریرندر کردن کامپوننت هایی که نیاز به رندر مجدد آن ها نیست استفاده میشود یعنی خارج از </w:t>
+      </w:r>
+      <w:r>
+        <w:rPr>
+          <w:rFonts w:cs="Arial" w:hint="cs"/>
+          <w:rtl/>
+          <w:lang w:bidi="fa-IR"/>
+        </w:rPr>
+        <w:t xml:space="preserve">کامپوننت ها تعریف میشود.عملکرد آن مثل </w:t>
+      </w:r>
+      <w:r>
+        <w:rPr>
+          <w:rFonts w:cs="Arial"/>
+          <w:lang w:bidi="fa-IR"/>
+        </w:rPr>
+        <w:t>pureComponent</w:t>
+      </w:r>
+      <w:r>
+        <w:rPr>
+          <w:rFonts w:cs="Arial" w:hint="cs"/>
+          <w:rtl/>
+          <w:lang w:bidi="fa-IR"/>
+        </w:rPr>
+        <w:t xml:space="preserve"> است.</w:t>
+      </w:r>
+    </w:p>
+    <w:p>
+      <w:pPr>
+        <w:bidi/>
+        <w:rPr>
+          <w:rFonts w:cs="Arial"/>
+          <w:rtl/>
+          <w:lang w:bidi="fa-IR"/>
+        </w:rPr>
+      </w:pPr>
+      <w:r>
+        <w:rPr>
+          <w:rFonts w:cs="Arial"/>
+          <w:lang w:bidi="fa-IR"/>
+        </w:rPr>
+        <w:t>useCallback</w:t>
+      </w:r>
+      <w:r>
+        <w:rPr>
+          <w:rFonts w:cs="Arial" w:hint="cs"/>
+          <w:rtl/>
+          <w:lang w:bidi="fa-IR"/>
+        </w:rPr>
+        <w:t>: عملکرد آن مانند ممو است با این تفاوت که به عنوان حروجی یک تابع برمیگرداند.</w:t>
+      </w:r>
+      <w:r>
+        <w:rPr>
+          <w:rFonts w:cs="Arial" w:hint="cs"/>
+          <w:rtl/>
+          <w:lang w:bidi="fa-IR"/>
+        </w:rPr>
+        <w:t xml:space="preserve">زمانی که بخواهیم با ممو پروپ هایی که تابع هستند را برای ریرندر بررسی کنیم ممو به تنهایی کافی نیست چون با هربار رندر </w:t>
+      </w:r>
+      <w:r>
+        <w:rPr>
+          <w:rFonts w:cs="Arial"/>
+          <w:lang w:bidi="fa-IR"/>
+        </w:rPr>
+        <w:t>app</w:t>
+      </w:r>
+      <w:r>
+        <w:rPr>
+          <w:rFonts w:cs="Arial" w:hint="cs"/>
+          <w:rtl/>
+          <w:lang w:bidi="fa-IR"/>
+        </w:rPr>
+        <w:t xml:space="preserve"> تابع به عنوان تابع جدید شناخته میشود.در این شرایط تابع را با هوک </w:t>
+      </w:r>
+      <w:r>
+        <w:rPr>
+          <w:rFonts w:cs="Arial"/>
+          <w:lang w:bidi="fa-IR"/>
+        </w:rPr>
+        <w:t>useCallback</w:t>
+      </w:r>
+      <w:r>
+        <w:rPr>
+          <w:rFonts w:cs="Arial" w:hint="cs"/>
+          <w:rtl/>
+          <w:lang w:bidi="fa-IR"/>
+        </w:rPr>
+        <w:t xml:space="preserve"> مینویسیم تا ممو به درستی کار بکند.</w:t>
+      </w:r>
+    </w:p>
+    <w:p>
+      <w:pPr>
+        <w:pStyle w:val="Heading3"/>
+        <w:bidi/>
+        <w:rPr>
+          <w:lang w:bidi="fa-IR"/>
+        </w:rPr>
+      </w:pPr>
+      <w:r>
+        <w:rPr>
+          <w:rStyle w:val="Strong"/>
+          <w:rFonts w:hint="cs"/>
+          <w:b w:val="0"/>
+          <w:bCs w:val="0"/>
+          <w:rtl/>
+          <w:lang w:bidi="fa-IR"/>
+        </w:rPr>
+        <w:t xml:space="preserve">۱. </w:t>
+      </w:r>
+      <w:r>
+        <w:rPr>
+          <w:rStyle w:val="HTMLCode"/>
+          <w:rFonts w:eastAsiaTheme="majorEastAsia" w:hint="cs"/>
+          <w:lang w:bidi="fa-IR"/>
+        </w:rPr>
+        <w:t>useMemo</w:t>
+      </w:r>
+      <w:r>
+        <w:rPr>
+          <w:rStyle w:val="Strong"/>
+          <w:rFonts w:hint="cs"/>
+          <w:b w:val="0"/>
+          <w:bCs w:val="0"/>
+          <w:rtl/>
+          <w:lang w:bidi="fa-IR"/>
+        </w:rPr>
+        <w:t xml:space="preserve"> (هوک)</w:t>
+      </w:r>
+    </w:p>
+    <w:p>
+      <w:pPr>
+        <w:numPr>
+          <w:ilvl w:val="0"/>
+          <w:numId w:val="1"/>
+        </w:numPr>
+        <w:suppressAutoHyphens w:val="0"/>
+        <w:bidi/>
+        <w:spacing w:before="100" w:beforeAutospacing="1" w:after="100" w:afterAutospacing="1" w:line="240" w:lineRule="auto"/>
+        <w:rPr>
+          <w:rFonts w:hint="cs"/>
+          <w:rtl/>
+          <w:lang w:bidi="fa-IR"/>
+        </w:rPr>
+      </w:pPr>
+      <w:r>
+        <w:rPr>
+          <w:rStyle w:val="Strong"/>
+          <w:rFonts w:hint="cs"/>
+          <w:rtl/>
+          <w:lang w:bidi="fa-IR"/>
+        </w:rPr>
+        <w:t>هدف:</w:t>
+      </w:r>
+      <w:r>
+        <w:rPr>
+          <w:rFonts w:hint="cs"/>
+          <w:rtl/>
+          <w:lang w:bidi="fa-IR"/>
+        </w:rPr>
+        <w:t xml:space="preserve"> بهینه‌سازی محاسبات و جلوگیری از بازساختن مقادیر (اشیاء، آرایه‌ها و…)</w:t>
+      </w:r>
+    </w:p>
+    <w:p>
+      <w:pPr>
+        <w:numPr>
+          <w:ilvl w:val="0"/>
+          <w:numId w:val="1"/>
+        </w:numPr>
+        <w:suppressAutoHyphens w:val="0"/>
+        <w:bidi/>
+        <w:spacing w:before="100" w:beforeAutospacing="1" w:after="100" w:afterAutospacing="1" w:line="240" w:lineRule="auto"/>
+        <w:rPr>
+          <w:rFonts w:hint="cs"/>
+          <w:rtl/>
+          <w:lang w:bidi="fa-IR"/>
+        </w:rPr>
+      </w:pPr>
+      <w:r>
+        <w:rPr>
+          <w:rStyle w:val="Strong"/>
+          <w:rFonts w:hint="cs"/>
+          <w:rtl/>
+          <w:lang w:bidi="fa-IR"/>
+        </w:rPr>
+        <w:t>کی استفاده کنیم؟</w:t>
+      </w:r>
+    </w:p>
+    <w:p>
+      <w:pPr>
+        <w:numPr>
+          <w:ilvl w:val="0"/>
+          <w:numId w:val="1"/>
+        </w:numPr>
+        <w:suppressAutoHyphens w:val="0"/>
+        <w:bidi/>
+        <w:spacing w:before="100" w:beforeAutospacing="1" w:after="100" w:afterAutospacing="1" w:line="240" w:lineRule="auto"/>
+        <w:rPr>
+          <w:rFonts w:hint="cs"/>
+          <w:rtl/>
+          <w:lang w:bidi="fa-IR"/>
+        </w:rPr>
+      </w:pPr>
+      <w:r>
+        <w:rPr>
+          <w:rFonts w:hint="cs"/>
+          <w:rtl/>
+          <w:lang w:bidi="fa-IR"/>
+        </w:rPr>
+        <w:t xml:space="preserve">وقتی تابعی داریم که یک </w:t>
+      </w:r>
+      <w:r>
+        <w:rPr>
+          <w:rStyle w:val="Strong"/>
+          <w:rFonts w:hint="cs"/>
+          <w:rtl/>
+          <w:lang w:bidi="fa-IR"/>
+        </w:rPr>
+        <w:t>محاسبه سنگین</w:t>
+      </w:r>
+      <w:r>
+        <w:rPr>
+          <w:rFonts w:hint="cs"/>
+          <w:rtl/>
+          <w:lang w:bidi="fa-IR"/>
+        </w:rPr>
+        <w:t xml:space="preserve"> (مثل فیلتر کردن بزرگ، تبدیل داده‌های پیچیده) انجام می‌دهد و نمی‌خواهیم در هر رندر اجرا شود.</w:t>
+      </w:r>
+    </w:p>
+    <w:p>
+      <w:pPr>
+        <w:numPr>
+          <w:ilvl w:val="0"/>
+          <w:numId w:val="1"/>
+        </w:numPr>
+        <w:suppressAutoHyphens w:val="0"/>
+        <w:bidi/>
+        <w:spacing w:before="100" w:beforeAutospacing="1" w:after="100" w:afterAutospacing="1" w:line="240" w:lineRule="auto"/>
+        <w:rPr>
+          <w:rFonts w:hint="cs"/>
+          <w:rtl/>
+          <w:lang w:bidi="fa-IR"/>
+        </w:rPr>
+      </w:pPr>
+      <w:r>
+        <w:rPr>
+          <w:rFonts w:hint="cs"/>
+          <w:rtl/>
+          <w:lang w:bidi="fa-IR"/>
+        </w:rPr>
+        <w:t xml:space="preserve">وقتی </w:t>
+      </w:r>
+      <w:r>
+        <w:rPr>
+          <w:rStyle w:val="Strong"/>
+          <w:rFonts w:hint="cs"/>
+          <w:rtl/>
+          <w:lang w:bidi="fa-IR"/>
+        </w:rPr>
+        <w:t>یک شیء یا آرایه</w:t>
+      </w:r>
+      <w:r>
+        <w:rPr>
+          <w:rFonts w:hint="cs"/>
+          <w:rtl/>
+          <w:lang w:bidi="fa-IR"/>
+        </w:rPr>
+        <w:t xml:space="preserve"> را به عنوان </w:t>
+      </w:r>
+      <w:r>
+        <w:rPr>
+          <w:rStyle w:val="HTMLCode"/>
+          <w:rFonts w:eastAsiaTheme="majorEastAsia" w:hint="cs"/>
+          <w:lang w:bidi="fa-IR"/>
+        </w:rPr>
+        <w:t>prop</w:t>
+      </w:r>
+      <w:r>
+        <w:rPr>
+          <w:rFonts w:hint="cs"/>
+          <w:rtl/>
+          <w:lang w:bidi="fa-IR"/>
+        </w:rPr>
+        <w:t xml:space="preserve"> به یک کامپوننت </w:t>
+      </w:r>
+      <w:r>
+        <w:rPr>
+          <w:rStyle w:val="HTMLCode"/>
+          <w:rFonts w:eastAsiaTheme="majorEastAsia" w:hint="cs"/>
+          <w:lang w:bidi="fa-IR"/>
+        </w:rPr>
+        <w:t>memo</w:t>
+      </w:r>
+      <w:r>
+        <w:rPr>
+          <w:rFonts w:hint="cs"/>
+          <w:rtl/>
+          <w:lang w:bidi="fa-IR"/>
+        </w:rPr>
+        <w:t xml:space="preserve"> شده می‌فرستیم و نمی‌خواهیم در هر رندر </w:t>
+      </w:r>
+      <w:r>
+        <w:rPr>
+          <w:rStyle w:val="HTMLCode"/>
+          <w:rFonts w:eastAsiaTheme="majorEastAsia" w:hint="cs"/>
+          <w:lang w:bidi="fa-IR"/>
+        </w:rPr>
+        <w:t>reference</w:t>
+      </w:r>
+      <w:r>
+        <w:rPr>
+          <w:rFonts w:hint="cs"/>
+          <w:rtl/>
+          <w:lang w:bidi="fa-IR"/>
+        </w:rPr>
+        <w:t xml:space="preserve"> جدیدی از آن ساخته شود (چون باعث رندر مجدد کامپوننت </w:t>
+      </w:r>
+      <w:r>
+        <w:rPr>
+          <w:rStyle w:val="HTMLCode"/>
+          <w:rFonts w:eastAsiaTheme="majorEastAsia" w:hint="cs"/>
+          <w:lang w:bidi="fa-IR"/>
+        </w:rPr>
+        <w:t>memo</w:t>
+      </w:r>
+      <w:r>
+        <w:rPr>
+          <w:rFonts w:hint="cs"/>
+          <w:rtl/>
+          <w:lang w:bidi="fa-IR"/>
+        </w:rPr>
+        <w:t xml:space="preserve"> شده می‌شود).</w:t>
+      </w:r>
+    </w:p>
+    <w:p>
+      <w:pPr>
+        <w:numPr>
+          <w:ilvl w:val="0"/>
+          <w:numId w:val="1"/>
+        </w:numPr>
+        <w:suppressAutoHyphens w:val="0"/>
+        <w:bidi/>
+        <w:spacing w:before="100" w:beforeAutospacing="1" w:after="100" w:afterAutospacing="1" w:line="240" w:lineRule="auto"/>
+        <w:rPr>
+          <w:rFonts w:hint="cs"/>
+          <w:rtl/>
+          <w:lang w:bidi="fa-IR"/>
+        </w:rPr>
+      </w:pPr>
+      <w:r>
+        <w:rPr>
+          <w:rStyle w:val="Strong"/>
+          <w:rFonts w:hint="cs"/>
+          <w:rtl/>
+          <w:lang w:bidi="fa-IR"/>
+        </w:rPr>
+        <w:t>نتیجه:</w:t>
+      </w:r>
+      <w:r>
+        <w:rPr>
+          <w:rFonts w:hint="cs"/>
+          <w:rtl/>
+          <w:lang w:bidi="fa-IR"/>
+        </w:rPr>
+        <w:t xml:space="preserve"> بازگرداندن یک </w:t>
+      </w:r>
+      <w:r>
+        <w:rPr>
+          <w:rStyle w:val="Strong"/>
+          <w:rFonts w:hint="cs"/>
+          <w:rtl/>
+          <w:lang w:bidi="fa-IR"/>
+        </w:rPr>
+        <w:t>مقدار کش شده</w:t>
+      </w:r>
+      <w:r>
+        <w:rPr>
+          <w:rFonts w:hint="cs"/>
+          <w:rtl/>
+          <w:lang w:bidi="fa-IR"/>
+        </w:rPr>
+        <w:t xml:space="preserve"> از محاسبه.</w:t>
+      </w:r>
+    </w:p>
+    <w:p>
+      <w:pPr>
+        <w:spacing w:after="0"/>
+        <w:rPr>
+          <w:rFonts w:hint="cs"/>
+          <w:rtl/>
+        </w:rPr>
+      </w:pPr>
+      <w:r>
+        <w:pict w14:anchorId="287FD208">
+          <v:rect id="_x0000_i1037" style="width:0;height:1.5pt" o:hralign="center" o:hrstd="t" o:hr="t" fillcolor="#a0a0a0" stroked="f"/>
+        </w:pict>
+      </w:r>
+    </w:p>
+    <w:p>
+      <w:pPr>
+        <w:pStyle w:val="Heading3"/>
+        <w:bidi/>
+        <w:rPr>
+          <w:lang w:bidi="fa-IR"/>
+        </w:rPr>
+      </w:pPr>
+      <w:r>
+        <w:rPr>
+          <w:rStyle w:val="Strong"/>
+          <w:rFonts w:hint="cs"/>
+          <w:b w:val="0"/>
+          <w:bCs w:val="0"/>
+          <w:rtl/>
+          <w:lang w:bidi="fa-IR"/>
+        </w:rPr>
+        <w:t xml:space="preserve">۲. </w:t>
+      </w:r>
+      <w:r>
+        <w:rPr>
+          <w:rStyle w:val="HTMLCode"/>
+          <w:rFonts w:eastAsiaTheme="majorEastAsia" w:hint="cs"/>
+          <w:lang w:bidi="fa-IR"/>
+        </w:rPr>
+        <w:t>useCallback</w:t>
+      </w:r>
+      <w:r>
+        <w:rPr>
+          <w:rStyle w:val="Strong"/>
+          <w:rFonts w:hint="cs"/>
+          <w:b w:val="0"/>
+          <w:bCs w:val="0"/>
+          <w:rtl/>
+          <w:lang w:bidi="fa-IR"/>
+        </w:rPr>
+        <w:t xml:space="preserve"> (هوک)</w:t>
+      </w:r>
+    </w:p>
+    <w:p>
+      <w:pPr>
+        <w:numPr>
+          <w:ilvl w:val="0"/>
+          <w:numId w:val="2"/>
+        </w:numPr>
+        <w:suppressAutoHyphens w:val="0"/>
+        <w:bidi/>
+        <w:spacing w:before="100" w:beforeAutospacing="1" w:after="100" w:afterAutospacing="1" w:line="240" w:lineRule="auto"/>
+        <w:rPr>
+          <w:rFonts w:hint="cs"/>
+          <w:rtl/>
+          <w:lang w:bidi="fa-IR"/>
+        </w:rPr>
+      </w:pPr>
+      <w:r>
+        <w:rPr>
+          <w:rStyle w:val="Strong"/>
+          <w:rFonts w:hint="cs"/>
+          <w:rtl/>
+          <w:lang w:bidi="fa-IR"/>
+        </w:rPr>
+        <w:t>هدف:</w:t>
+      </w:r>
+      <w:r>
+        <w:rPr>
+          <w:rFonts w:hint="cs"/>
+          <w:rtl/>
+          <w:lang w:bidi="fa-IR"/>
+        </w:rPr>
+        <w:t xml:space="preserve"> بهینه‌سازی توابع و جلوگیری از بازساختن </w:t>
+      </w:r>
+      <w:r>
+        <w:rPr>
+          <w:rStyle w:val="HTMLCode"/>
+          <w:rFonts w:eastAsiaTheme="majorEastAsia" w:hint="cs"/>
+          <w:lang w:bidi="fa-IR"/>
+        </w:rPr>
+        <w:t>reference</w:t>
+      </w:r>
+      <w:r>
+        <w:rPr>
+          <w:rFonts w:hint="cs"/>
+          <w:rtl/>
+          <w:lang w:bidi="fa-IR"/>
+        </w:rPr>
+        <w:t xml:space="preserve"> توابع.</w:t>
+      </w:r>
+    </w:p>
+    <w:p>
+      <w:pPr>
+        <w:numPr>
+          <w:ilvl w:val="0"/>
+          <w:numId w:val="2"/>
+        </w:numPr>
+        <w:suppressAutoHyphens w:val="0"/>
+        <w:bidi/>
+        <w:spacing w:before="100" w:beforeAutospacing="1" w:after="100" w:afterAutospacing="1" w:line="240" w:lineRule="auto"/>
+        <w:rPr>
+          <w:rFonts w:hint="cs"/>
+          <w:rtl/>
+          <w:lang w:bidi="fa-IR"/>
+        </w:rPr>
+      </w:pPr>
+      <w:r>
+        <w:rPr>
+          <w:rStyle w:val="Strong"/>
+          <w:rFonts w:hint="cs"/>
+          <w:rtl/>
+          <w:lang w:bidi="fa-IR"/>
+        </w:rPr>
+        <w:t>کی استفاده کنیم؟</w:t>
+      </w:r>
+    </w:p>
+    <w:p>
+      <w:pPr>
+        <w:numPr>
+          <w:ilvl w:val="0"/>
+          <w:numId w:val="2"/>
+        </w:numPr>
+        <w:suppressAutoHyphens w:val="0"/>
+        <w:bidi/>
+        <w:spacing w:before="100" w:beforeAutospacing="1" w:after="100" w:afterAutospacing="1" w:line="240" w:lineRule="auto"/>
+        <w:rPr>
+          <w:rFonts w:hint="cs"/>
+          <w:rtl/>
+          <w:lang w:bidi="fa-IR"/>
+        </w:rPr>
+      </w:pPr>
+      <w:r>
+        <w:rPr>
+          <w:rFonts w:hint="cs"/>
+          <w:rtl/>
+          <w:lang w:bidi="fa-IR"/>
+        </w:rPr>
+        <w:t xml:space="preserve">وقتی </w:t>
+      </w:r>
+      <w:r>
+        <w:rPr>
+          <w:rStyle w:val="Strong"/>
+          <w:rFonts w:hint="cs"/>
+          <w:rtl/>
+          <w:lang w:bidi="fa-IR"/>
+        </w:rPr>
+        <w:t>یک تابع</w:t>
+      </w:r>
+      <w:r>
+        <w:rPr>
+          <w:rFonts w:hint="cs"/>
+          <w:rtl/>
+          <w:lang w:bidi="fa-IR"/>
+        </w:rPr>
+        <w:t xml:space="preserve"> را به عنوان </w:t>
+      </w:r>
+      <w:r>
+        <w:rPr>
+          <w:rStyle w:val="HTMLCode"/>
+          <w:rFonts w:eastAsiaTheme="majorEastAsia" w:hint="cs"/>
+          <w:lang w:bidi="fa-IR"/>
+        </w:rPr>
+        <w:t>prop</w:t>
+      </w:r>
+      <w:r>
+        <w:rPr>
+          <w:rFonts w:hint="cs"/>
+          <w:rtl/>
+          <w:lang w:bidi="fa-IR"/>
+        </w:rPr>
+        <w:t xml:space="preserve"> به یک کامپوننت </w:t>
+      </w:r>
+      <w:r>
+        <w:rPr>
+          <w:rStyle w:val="HTMLCode"/>
+          <w:rFonts w:eastAsiaTheme="majorEastAsia" w:hint="cs"/>
+          <w:lang w:bidi="fa-IR"/>
+        </w:rPr>
+        <w:t>memo</w:t>
+      </w:r>
+      <w:r>
+        <w:rPr>
+          <w:rFonts w:hint="cs"/>
+          <w:rtl/>
+          <w:lang w:bidi="fa-IR"/>
+        </w:rPr>
+        <w:t xml:space="preserve"> شده می‌فرستیم. این کار باعث می‌شود کامپوننت فرزند بدون نیاز به رندر مجدد، از </w:t>
+      </w:r>
+      <w:r>
+        <w:rPr>
+          <w:rStyle w:val="HTMLCode"/>
+          <w:rFonts w:eastAsiaTheme="majorEastAsia" w:hint="cs"/>
+          <w:lang w:bidi="fa-IR"/>
+        </w:rPr>
+        <w:t>reference</w:t>
+      </w:r>
+      <w:r>
+        <w:rPr>
+          <w:rFonts w:hint="cs"/>
+          <w:rtl/>
+          <w:lang w:bidi="fa-IR"/>
+        </w:rPr>
+        <w:t xml:space="preserve"> ثابت تابع استفاده کند.</w:t>
+      </w:r>
+    </w:p>
+    <w:p>
+      <w:pPr>
+        <w:numPr>
+          <w:ilvl w:val="0"/>
+          <w:numId w:val="2"/>
+        </w:numPr>
+        <w:suppressAutoHyphens w:val="0"/>
+        <w:bidi/>
+        <w:spacing w:before="100" w:beforeAutospacing="1" w:after="100" w:afterAutospacing="1" w:line="240" w:lineRule="auto"/>
+        <w:rPr>
+          <w:rFonts w:hint="cs"/>
+          <w:rtl/>
+          <w:lang w:bidi="fa-IR"/>
+        </w:rPr>
+      </w:pPr>
+      <w:r>
+        <w:rPr>
+          <w:rFonts w:hint="cs"/>
+          <w:rtl/>
+          <w:lang w:bidi="fa-IR"/>
+        </w:rPr>
+        <w:t xml:space="preserve">در مواقعی که فانکشن به عنوان </w:t>
+      </w:r>
+      <w:r>
+        <w:rPr>
+          <w:rStyle w:val="HTMLCode"/>
+          <w:rFonts w:eastAsiaTheme="majorEastAsia" w:hint="cs"/>
+          <w:lang w:bidi="fa-IR"/>
+        </w:rPr>
+        <w:t>dependency</w:t>
+      </w:r>
+      <w:r>
+        <w:rPr>
+          <w:rFonts w:hint="cs"/>
+          <w:rtl/>
+          <w:lang w:bidi="fa-IR"/>
+        </w:rPr>
+        <w:t xml:space="preserve"> در </w:t>
+      </w:r>
+      <w:r>
+        <w:rPr>
+          <w:rStyle w:val="HTMLCode"/>
+          <w:rFonts w:eastAsiaTheme="majorEastAsia" w:hint="cs"/>
+          <w:lang w:bidi="fa-IR"/>
+        </w:rPr>
+        <w:t>useEffect</w:t>
+      </w:r>
+      <w:r>
+        <w:rPr>
+          <w:rFonts w:hint="cs"/>
+          <w:rtl/>
+          <w:lang w:bidi="fa-IR"/>
+        </w:rPr>
+        <w:t xml:space="preserve"> یا </w:t>
+      </w:r>
+      <w:r>
+        <w:rPr>
+          <w:rStyle w:val="HTMLCode"/>
+          <w:rFonts w:eastAsiaTheme="majorEastAsia" w:hint="cs"/>
+          <w:lang w:bidi="fa-IR"/>
+        </w:rPr>
+        <w:t>useMemo</w:t>
+      </w:r>
+      <w:r>
+        <w:rPr>
+          <w:rFonts w:hint="cs"/>
+          <w:rtl/>
+          <w:lang w:bidi="fa-IR"/>
+        </w:rPr>
+        <w:t xml:space="preserve"> دیگری استفاده می‌شود و می‌خواهیم از </w:t>
+      </w:r>
+      <w:r>
+        <w:rPr>
+          <w:rStyle w:val="HTMLCode"/>
+          <w:rFonts w:eastAsiaTheme="majorEastAsia" w:hint="cs"/>
+          <w:lang w:bidi="fa-IR"/>
+        </w:rPr>
+        <w:t>infinite loop</w:t>
+      </w:r>
+      <w:r>
+        <w:rPr>
+          <w:rFonts w:hint="cs"/>
+          <w:rtl/>
+          <w:lang w:bidi="fa-IR"/>
+        </w:rPr>
+        <w:t xml:space="preserve"> یا رندرهای غیرضروری جلوگیری کنیم.</w:t>
+      </w:r>
+    </w:p>
+    <w:p>
+      <w:pPr>
+        <w:numPr>
+          <w:ilvl w:val="0"/>
+          <w:numId w:val="2"/>
+        </w:numPr>
+        <w:suppressAutoHyphens w:val="0"/>
+        <w:bidi/>
+        <w:spacing w:before="100" w:beforeAutospacing="1" w:after="100" w:afterAutospacing="1" w:line="240" w:lineRule="auto"/>
+        <w:rPr>
+          <w:rFonts w:hint="cs"/>
+          <w:rtl/>
+          <w:lang w:bidi="fa-IR"/>
+        </w:rPr>
+      </w:pPr>
+      <w:r>
+        <w:rPr>
+          <w:rStyle w:val="Strong"/>
+          <w:rFonts w:hint="cs"/>
+          <w:rtl/>
+          <w:lang w:bidi="fa-IR"/>
+        </w:rPr>
+        <w:t>نتیجه:</w:t>
+      </w:r>
+      <w:r>
+        <w:rPr>
+          <w:rFonts w:hint="cs"/>
+          <w:rtl/>
+          <w:lang w:bidi="fa-IR"/>
+        </w:rPr>
+        <w:t xml:space="preserve"> بازگرداندن یک </w:t>
+      </w:r>
+      <w:r>
+        <w:rPr>
+          <w:rStyle w:val="Strong"/>
+          <w:rFonts w:hint="cs"/>
+          <w:rtl/>
+          <w:lang w:bidi="fa-IR"/>
+        </w:rPr>
+        <w:t>تابع کش شده</w:t>
+      </w:r>
+      <w:r>
+        <w:rPr>
+          <w:rFonts w:hint="cs"/>
+          <w:rtl/>
+          <w:lang w:bidi="fa-IR"/>
+        </w:rPr>
+        <w:t>.</w:t>
+      </w:r>
+    </w:p>
+    <w:p>
+      <w:pPr>
+        <w:spacing w:after="0"/>
+        <w:rPr>
+          <w:rFonts w:hint="cs"/>
+          <w:rtl/>
+        </w:rPr>
+      </w:pPr>
+      <w:r>
+        <w:pict w14:anchorId="4AA953D3">
+          <v:rect id="_x0000_i1038" style="width:0;height:1.5pt" o:hralign="center" o:hrstd="t" o:hr="t" fillcolor="#a0a0a0" stroked="f"/>
+        </w:pict>
+      </w:r>
+    </w:p>
+    <w:p>
+      <w:pPr>
+        <w:pStyle w:val="Heading3"/>
+        <w:bidi/>
+        <w:rPr>
+          <w:lang w:bidi="fa-IR"/>
+        </w:rPr>
+      </w:pPr>
+      <w:r>
+        <w:rPr>
+          <w:rStyle w:val="Strong"/>
+          <w:rFonts w:hint="cs"/>
+          <w:b w:val="0"/>
+          <w:bCs w:val="0"/>
+          <w:rtl/>
+          <w:lang w:bidi="fa-IR"/>
+        </w:rPr>
+        <w:t xml:space="preserve">۳. </w:t>
+      </w:r>
+      <w:r>
+        <w:rPr>
+          <w:rStyle w:val="HTMLCode"/>
+          <w:rFonts w:eastAsiaTheme="majorEastAsia" w:hint="cs"/>
+          <w:lang w:bidi="fa-IR"/>
+        </w:rPr>
+        <w:t>memo</w:t>
+      </w:r>
+      <w:r>
+        <w:rPr>
+          <w:rStyle w:val="Strong"/>
+          <w:rFonts w:hint="cs"/>
+          <w:b w:val="0"/>
+          <w:bCs w:val="0"/>
+          <w:rtl/>
+          <w:lang w:bidi="fa-IR"/>
+        </w:rPr>
+        <w:t xml:space="preserve"> (کامپوننت </w:t>
+      </w:r>
+      <w:r>
+        <w:rPr>
+          <w:rStyle w:val="Strong"/>
+          <w:rFonts w:hint="cs"/>
+          <w:b w:val="0"/>
+          <w:bCs w:val="0"/>
+          <w:lang w:bidi="fa-IR"/>
+        </w:rPr>
+        <w:t>HOC</w:t>
+      </w:r>
+      <w:r>
+        <w:rPr>
+          <w:rStyle w:val="Strong"/>
+          <w:rFonts w:hint="cs"/>
+          <w:b w:val="0"/>
+          <w:bCs w:val="0"/>
+          <w:rtl/>
+          <w:lang w:bidi="fa-IR"/>
+        </w:rPr>
+        <w:t>)</w:t>
+      </w:r>
+    </w:p>
+    <w:p>
+      <w:pPr>
+        <w:numPr>
+          <w:ilvl w:val="0"/>
+          <w:numId w:val="3"/>
+        </w:numPr>
+        <w:suppressAutoHyphens w:val="0"/>
+        <w:bidi/>
+        <w:spacing w:before="100" w:beforeAutospacing="1" w:after="100" w:afterAutospacing="1" w:line="240" w:lineRule="auto"/>
+        <w:rPr>
+          <w:rFonts w:hint="cs"/>
+          <w:rtl/>
+          <w:lang w:bidi="fa-IR"/>
+        </w:rPr>
+      </w:pPr>
+      <w:r>
+        <w:rPr>
+          <w:rStyle w:val="Strong"/>
+          <w:rFonts w:hint="cs"/>
+          <w:rtl/>
+          <w:lang w:bidi="fa-IR"/>
+        </w:rPr>
+        <w:t>هدف:</w:t>
+      </w:r>
+      <w:r>
+        <w:rPr>
+          <w:rFonts w:hint="cs"/>
+          <w:rtl/>
+          <w:lang w:bidi="fa-IR"/>
+        </w:rPr>
+        <w:t xml:space="preserve"> بهینه‌سازی رندر کامپوننت‌ها.</w:t>
+      </w:r>
+    </w:p>
+    <w:p>
+      <w:pPr>
+        <w:numPr>
+          <w:ilvl w:val="0"/>
+          <w:numId w:val="3"/>
+        </w:numPr>
+        <w:suppressAutoHyphens w:val="0"/>
+        <w:bidi/>
+        <w:spacing w:before="100" w:beforeAutospacing="1" w:after="100" w:afterAutospacing="1" w:line="240" w:lineRule="auto"/>
+        <w:rPr>
+          <w:rFonts w:hint="cs"/>
+          <w:rtl/>
+          <w:lang w:bidi="fa-IR"/>
+        </w:rPr>
+      </w:pPr>
+      <w:r>
+        <w:rPr>
+          <w:rStyle w:val="Strong"/>
+          <w:rFonts w:hint="cs"/>
+          <w:rtl/>
+          <w:lang w:bidi="fa-IR"/>
+        </w:rPr>
+        <w:t>کی استفاده کنیم؟</w:t>
+      </w:r>
+    </w:p>
+    <w:p>
+      <w:pPr>
+        <w:numPr>
+          <w:ilvl w:val="0"/>
+          <w:numId w:val="3"/>
+        </w:numPr>
+        <w:suppressAutoHyphens w:val="0"/>
+        <w:bidi/>
+        <w:spacing w:before="100" w:beforeAutospacing="1" w:after="100" w:afterAutospacing="1" w:line="240" w:lineRule="auto"/>
+        <w:rPr>
+          <w:rFonts w:hint="cs"/>
+          <w:rtl/>
+          <w:lang w:bidi="fa-IR"/>
+        </w:rPr>
+      </w:pPr>
+      <w:r>
+        <w:rPr>
+          <w:rFonts w:hint="cs"/>
+          <w:rtl/>
+          <w:lang w:bidi="fa-IR"/>
+        </w:rPr>
+        <w:t xml:space="preserve">برای </w:t>
+      </w:r>
+      <w:r>
+        <w:rPr>
+          <w:rStyle w:val="Strong"/>
+          <w:rFonts w:hint="cs"/>
+          <w:rtl/>
+          <w:lang w:bidi="fa-IR"/>
+        </w:rPr>
+        <w:t>کامپوننت‌های تابعی</w:t>
+      </w:r>
+      <w:r>
+        <w:rPr>
+          <w:rFonts w:hint="cs"/>
+          <w:rtl/>
+          <w:lang w:bidi="fa-IR"/>
+        </w:rPr>
+        <w:t xml:space="preserve"> که می‌دانیم خروجی آن‌ها (</w:t>
+      </w:r>
+      <w:r>
+        <w:rPr>
+          <w:rFonts w:hint="cs"/>
+          <w:lang w:bidi="fa-IR"/>
+        </w:rPr>
+        <w:t>UI</w:t>
+      </w:r>
+      <w:r>
+        <w:rPr>
+          <w:rFonts w:hint="cs"/>
+          <w:rtl/>
+          <w:lang w:bidi="fa-IR"/>
+        </w:rPr>
+        <w:t xml:space="preserve">) تنها در صورتی تغییر می‌کند که </w:t>
+      </w:r>
+      <w:r>
+        <w:rPr>
+          <w:rStyle w:val="HTMLCode"/>
+          <w:rFonts w:eastAsiaTheme="majorEastAsia" w:hint="cs"/>
+          <w:lang w:bidi="fa-IR"/>
+        </w:rPr>
+        <w:t>props</w:t>
+      </w:r>
+      <w:r>
+        <w:rPr>
+          <w:rFonts w:hint="cs"/>
+          <w:rtl/>
+          <w:lang w:bidi="fa-IR"/>
+        </w:rPr>
+        <w:t xml:space="preserve"> آن‌ها تغییر کند.</w:t>
+      </w:r>
+    </w:p>
+    <w:p>
+      <w:pPr>
+        <w:numPr>
+          <w:ilvl w:val="0"/>
+          <w:numId w:val="3"/>
+        </w:numPr>
+        <w:suppressAutoHyphens w:val="0"/>
+        <w:bidi/>
+        <w:spacing w:before="100" w:beforeAutospacing="1" w:after="100" w:afterAutospacing="1" w:line="240" w:lineRule="auto"/>
+        <w:rPr>
+          <w:rFonts w:hint="cs"/>
+          <w:rtl/>
+          <w:lang w:bidi="fa-IR"/>
+        </w:rPr>
+      </w:pPr>
+      <w:r>
+        <w:rPr>
+          <w:rFonts w:hint="cs"/>
+          <w:rtl/>
+          <w:lang w:bidi="fa-IR"/>
+        </w:rPr>
+        <w:t xml:space="preserve">برای کامپوننت‌هایی که احتمالاً در یک لیست بزرگ قرار دارند و مرتباً رندر می‌شوند، اما </w:t>
+      </w:r>
+      <w:r>
+        <w:rPr>
+          <w:rStyle w:val="HTMLCode"/>
+          <w:rFonts w:eastAsiaTheme="majorEastAsia" w:hint="cs"/>
+          <w:lang w:bidi="fa-IR"/>
+        </w:rPr>
+        <w:t>props</w:t>
+      </w:r>
+      <w:r>
+        <w:rPr>
+          <w:rFonts w:hint="cs"/>
+          <w:rtl/>
+          <w:lang w:bidi="fa-IR"/>
+        </w:rPr>
+        <w:t xml:space="preserve"> آن‌ها ثابت باقی می‌ماند.</w:t>
+      </w:r>
+    </w:p>
+    <w:p>
+      <w:pPr>
+        <w:numPr>
+          <w:ilvl w:val="0"/>
+          <w:numId w:val="3"/>
+        </w:numPr>
+        <w:suppressAutoHyphens w:val="0"/>
+        <w:bidi/>
+        <w:spacing w:before="100" w:beforeAutospacing="1" w:after="100" w:afterAutospacing="1" w:line="240" w:lineRule="auto"/>
+        <w:rPr>
+          <w:lang w:bidi="fa-IR"/>
+        </w:rPr>
+      </w:pPr>
+      <w:r>
+        <w:rPr>
+          <w:rStyle w:val="Strong"/>
+          <w:rFonts w:hint="cs"/>
+          <w:rtl/>
+          <w:lang w:bidi="fa-IR"/>
+        </w:rPr>
+        <w:t>نتیجه:</w:t>
+      </w:r>
+      <w:r>
+        <w:rPr>
+          <w:rFonts w:hint="cs"/>
+          <w:rtl/>
+          <w:lang w:bidi="fa-IR"/>
+        </w:rPr>
+        <w:t xml:space="preserve"> یک </w:t>
+      </w:r>
+      <w:r>
+        <w:rPr>
+          <w:rStyle w:val="Strong"/>
+          <w:rFonts w:hint="cs"/>
+          <w:rtl/>
+          <w:lang w:bidi="fa-IR"/>
+        </w:rPr>
+        <w:t>کامپوننت رپ شده</w:t>
+      </w:r>
+      <w:r>
+        <w:rPr>
+          <w:rFonts w:hint="cs"/>
+          <w:rtl/>
+          <w:lang w:bidi="fa-IR"/>
+        </w:rPr>
+        <w:t xml:space="preserve"> که تنها در صورت تغییر </w:t>
+      </w:r>
+      <w:r>
+        <w:rPr>
+          <w:rStyle w:val="HTMLCode"/>
+          <w:rFonts w:eastAsiaTheme="majorEastAsia" w:hint="cs"/>
+          <w:lang w:bidi="fa-IR"/>
+        </w:rPr>
+        <w:t>props</w:t>
+      </w:r>
+      <w:r>
+        <w:rPr>
+          <w:rFonts w:hint="cs"/>
+          <w:rtl/>
+          <w:lang w:bidi="fa-IR"/>
+        </w:rPr>
+        <w:t xml:space="preserve"> یا </w:t>
+      </w:r>
+      <w:r>
+        <w:rPr>
+          <w:rStyle w:val="HTMLCode"/>
+          <w:rFonts w:eastAsiaTheme="majorEastAsia" w:hint="cs"/>
+          <w:lang w:bidi="fa-IR"/>
+        </w:rPr>
+        <w:t>state</w:t>
+      </w:r>
+      <w:r>
+        <w:rPr>
+          <w:rFonts w:hint="cs"/>
+          <w:rtl/>
+          <w:lang w:bidi="fa-IR"/>
+        </w:rPr>
+        <w:t xml:space="preserve"> داخلی‌اش رندر مجدد می‌شود.</w:t>
+      </w:r>
+    </w:p>
+    <w:p>
+      <w:pPr>
+        <w:suppressAutoHyphens w:val="0"/>
+        <w:bidi/>
+        <w:spacing w:before="100" w:beforeAutospacing="1" w:after="100" w:afterAutospacing="1" w:line="240" w:lineRule="auto"/>
+        <w:rPr>
+          <w:rtl/>
+          <w:lang w:bidi="fa-IR"/>
+        </w:rPr>
+      </w:pPr>
+      <w:r>
+        <w:rPr>
+          <w:rStyle w:val="Strong"/>
+          <w:lang w:bidi="fa-IR"/>
+        </w:rPr>
+        <w:t>useRef</w:t>
+      </w:r>
+      <w:r>
+        <w:rPr>
+          <w:rStyle w:val="Strong"/>
+          <w:rFonts w:hint="cs"/>
+          <w:rtl/>
+          <w:lang w:bidi="fa-IR"/>
+        </w:rPr>
+        <w:t>:</w:t>
+      </w:r>
+      <w:r>
+        <w:rPr>
+          <w:rFonts w:hint="cs"/>
+          <w:rtl/>
+          <w:lang w:bidi="fa-IR"/>
+        </w:rPr>
+        <w:t xml:space="preserve"> </w:t>
+      </w:r>
+      <w:r>
+        <w:rPr>
+          <w:rFonts w:hint="cs"/>
+          <w:rtl/>
+          <w:lang w:bidi="fa-IR"/>
+        </w:rPr>
+        <w:t xml:space="preserve">1-میتوان از ان برای ذخیره اطلاعات کامپوننت استفاده کرد ولی فرق آن با </w:t>
+      </w:r>
+      <w:r>
+        <w:rPr>
+          <w:lang w:bidi="fa-IR"/>
+        </w:rPr>
+        <w:t>state</w:t>
+      </w:r>
+      <w:r>
+        <w:rPr>
+          <w:rFonts w:hint="cs"/>
+          <w:rtl/>
+          <w:lang w:bidi="fa-IR"/>
+        </w:rPr>
+        <w:t xml:space="preserve"> این است که با تغییر آن رندر مجدد انجام نمیشود.یک متغیر میسازیم و مفدار اولیه را براش مشخص میکنیم.</w:t>
+      </w:r>
+    </w:p>
+    <w:p>
+      <w:pPr>
+        <w:suppressAutoHyphens w:val="0"/>
+        <w:bidi/>
+        <w:spacing w:before="100" w:beforeAutospacing="1" w:after="100" w:afterAutospacing="1" w:line="240" w:lineRule="auto"/>
+        <w:rPr>
+          <w:rFonts w:hint="cs"/>
+          <w:lang w:bidi="fa-IR"/>
+        </w:rPr>
+      </w:pPr>
+      <w:r>
+        <w:rPr>
+          <w:rFonts w:hint="cs"/>
+          <w:rtl/>
+          <w:lang w:bidi="fa-IR"/>
+        </w:rPr>
+        <w:lastRenderedPageBreak/>
+        <w:t xml:space="preserve">2-برای دسترسی به المنت های داخل </w:t>
+      </w:r>
+      <w:r>
+        <w:rPr>
+          <w:lang w:bidi="fa-IR"/>
+        </w:rPr>
+        <w:t xml:space="preserve">dom </w:t>
+      </w:r>
+      <w:r>
+        <w:rPr>
+          <w:rFonts w:hint="cs"/>
+          <w:rtl/>
+          <w:lang w:bidi="fa-IR"/>
+        </w:rPr>
+        <w:t xml:space="preserve"> میتوانیم از </w:t>
+      </w:r>
+      <w:r>
+        <w:rPr>
+          <w:lang w:bidi="fa-IR"/>
+        </w:rPr>
+        <w:t>useRef</w:t>
+      </w:r>
+      <w:r>
+        <w:rPr>
+          <w:rFonts w:hint="cs"/>
+          <w:rtl/>
+          <w:lang w:bidi="fa-IR"/>
+        </w:rPr>
+        <w:t xml:space="preserve"> استفاده کنیم.به این صورت که یک متغیر با استفاده از این هوک میسازیم و سپس در هر المنت که بخواهیم به آن اشاره داشته باشد.در آن المنت از </w:t>
+      </w:r>
+      <w:r>
+        <w:rPr>
+          <w:lang w:bidi="fa-IR"/>
+        </w:rPr>
+        <w:t>prop</w:t>
+      </w:r>
+      <w:r>
+        <w:rPr>
+          <w:rFonts w:hint="cs"/>
+          <w:rtl/>
+          <w:lang w:bidi="fa-IR"/>
+        </w:rPr>
+        <w:t xml:space="preserve"> </w:t>
+      </w:r>
+      <w:r>
+        <w:rPr>
+          <w:lang w:bidi="fa-IR"/>
+        </w:rPr>
+        <w:t>,</w:t>
+      </w:r>
+      <w:r>
+        <w:rPr>
+          <w:rFonts w:hint="cs"/>
+          <w:rtl/>
+          <w:lang w:bidi="fa-IR"/>
+        </w:rPr>
+        <w:t xml:space="preserve"> </w:t>
+      </w:r>
+      <w:r>
+        <w:rPr>
+          <w:lang w:bidi="fa-IR"/>
+        </w:rPr>
+        <w:t xml:space="preserve"> ref</w:t>
+      </w:r>
+      <w:r>
+        <w:rPr>
+          <w:rFonts w:hint="cs"/>
+          <w:rtl/>
+          <w:lang w:bidi="fa-IR"/>
+        </w:rPr>
+        <w:t xml:space="preserve"> استفاده میکنیم.</w:t>
+      </w:r>
+      <w:r>
+        <w:rPr>
+          <w:rFonts w:hint="cs"/>
+          <w:rtl/>
+          <w:lang w:bidi="fa-IR"/>
+        </w:rPr>
+        <w:t>یک ابجکت برمیگرداند که با .</w:t>
+      </w:r>
+      <w:r>
+        <w:rPr>
+          <w:lang w:bidi="fa-IR"/>
+        </w:rPr>
+        <w:t>current</w:t>
+      </w:r>
+      <w:r>
+        <w:rPr>
+          <w:rFonts w:hint="cs"/>
+          <w:rtl/>
+          <w:lang w:bidi="fa-IR"/>
+        </w:rPr>
+        <w:t xml:space="preserve"> به خود المنت دسترسی داریم.</w:t>
+      </w:r>
+    </w:p>
+    <w:p>
+      <w:pPr>
+        <w:suppressAutoHyphens w:val="0"/>
+        <w:bidi/>
+        <w:spacing w:before="100" w:beforeAutospacing="1" w:after="100" w:afterAutospacing="1" w:line="240" w:lineRule="auto"/>
+        <w:rPr>
+          <w:rFonts w:hint="cs"/>
+          <w:rtl/>
+          <w:lang w:bidi="fa-IR"/>
+        </w:rPr>
+      </w:pPr>
+    </w:p>
+    <w:p>
+      <w:pPr>
+        <w:suppressAutoHyphens w:val="0"/>
+        <w:bidi/>
+        <w:spacing w:before="100" w:beforeAutospacing="1" w:after="100" w:afterAutospacing="1" w:line="240" w:lineRule="auto"/>
+        <w:rPr>
+          <w:rFonts w:hint="cs"/>
+          <w:rtl/>
+          <w:lang w:bidi="fa-IR"/>
+        </w:rPr>
+      </w:pPr>
+    </w:p>
+    <w:p>
+      <w:pPr>
+        <w:bidi/>
+        <w:rPr>
+          <w:rFonts w:cs="Arial"/>
+          <w:lang w:bidi="fa-IR"/>
+        </w:rPr>
+      </w:pPr>
     </w:p>
     <w:sectPr>
-      <w:type w:val="nextPage"/>
       <w:pgSz w:w="12240" w:h="15840"/>
-      <w:pgMar w:left="720" w:right="720" w:gutter="0" w:header="0" w:top="720" w:footer="0" w:bottom="720"/>
-      <w:pgBorders w:display="allPages" w:offsetFrom="text">
+      <w:pgMar w:top="720" w:right="720" w:bottom="720" w:left="720" w:header="0" w:footer="0" w:gutter="0"/>
+      <w:pgBorders>
         <w:top w:val="single" w:sz="4" w:space="12" w:color="000000"/>
         <w:left w:val="single" w:sz="4" w:space="12" w:color="000000"/>
         <w:bottom w:val="single" w:sz="4" w:space="12" w:color="000000"/>
         <w:right w:val="single" w:sz="4" w:space="12" w:color="000000"/>
       </w:pgBorders>
-      <w:pgNumType w:fmt="decimal"/>
-      <w:formProt w:val="false"/>
-      <w:textDirection w:val="lrTb"/>
-      <w:docGrid w:type="default" w:linePitch="360" w:charSpace="16384"/>
+      <w:cols w:space="720"/>
+      <w:formProt w:val="0"/>
+      <w:docGrid w:linePitch="360" w:charSpace="16384"/>
     </w:sectPr>
   </w:body>
 </w:document>
 </file>
 
+<file path=word/endnotes.xml><?xml version="1.0" encoding="utf-8"?>
+<w:endnotes xmlns:wpc="http://schemas.microsoft.com/office/word/2010/wordprocessingCanvas" xmlns:cx="http://schemas.microsoft.com/office/drawing/2014/chartex" xmlns:cx1="http://schemas.microsoft.com/office/drawing/2015/9/8/chartex" xmlns:cx2="http://schemas.microsoft.com/office/drawing/2015/10/21/chartex" xmlns:cx3="http://schemas.microsoft.com/office/drawing/2016/5/9/chartex" xmlns:cx4="http://schemas.microsoft.com/office/drawing/2016/5/10/chartex" xmlns:cx5="http://schemas.microsoft.com/office/drawing/2016/5/11/chartex" xmlns:cx6="http://schemas.microsoft.com/office/drawing/2016/5/12/chartex" xmlns:cx7="http://schemas.microsoft.com/office/drawing/2016/5/13/chartex" xmlns:cx8="http://schemas.microsoft.com/office/drawing/2016/5/14/chartex" xmlns:mc="http://schemas.openxmlformats.org/markup-compatibility/2006" xmlns:aink="http://schemas.microsoft.com/office/drawing/2016/ink" xmlns:am3d="http://schemas.microsoft.com/office/drawing/2017/model3d" xmlns:o="urn:schemas-microsoft-com:office:office" xmlns:r="http://schemas.openxmlformats.org/officeDocument/2006/relationships" xmlns:m="http://schemas.openxmlformats.org/officeDocument/2006/math" xmlns:v="urn:schemas-microsoft-com:vml" xmlns:wp14="http://schemas.microsoft.com/office/word/2010/wordprocessingDrawing" xmlns:wp="http://schemas.openxmlformats.org/drawingml/2006/wordprocessingDrawing" xmlns:w10="urn:schemas-microsoft-com:office:word" xmlns:w="http://schemas.openxmlformats.org/wordprocessingml/2006/main" xmlns:w14="http://schemas.microsoft.com/office/word/2010/wordml" xmlns:w15="http://schemas.microsoft.com/office/word/2012/wordml" xmlns:w16cex="http://schemas.microsoft.com/office/word/2018/wordml/cex" xmlns:w16cid="http://schemas.microsoft.com/office/word/2016/wordml/cid" xmlns:w16="http://schemas.microsoft.com/office/word/2018/wordml" xmlns:w16sdtdh="http://schemas.microsoft.com/office/word/2020/wordml/sdtdatahash" xmlns:w16se="http://schemas.microsoft.com/office/word/2015/wordml/symex" xmlns:wpg="http://schemas.microsoft.com/office/word/2010/wordprocessingGroup" xmlns:wpi="http://schemas.microsoft.com/office/word/2010/wordprocessingInk" xmlns:wne="http://schemas.microsoft.com/office/word/2006/wordml" xmlns:wps="http://schemas.microsoft.com/office/word/2010/wordprocessingShape" mc:Ignorable="w14 w15 w16se w16cid w16 w16cex w16sdtdh wp14">
+  <w:endnote w:type="separator" w:id="-1">
+    <w:p>
+      <w:pPr>
+        <w:spacing w:after="0" w:line="240" w:lineRule="auto"/>
+      </w:pPr>
+      <w:r>
+        <w:separator/>
+      </w:r>
+    </w:p>
+  </w:endnote>
+  <w:endnote w:type="continuationSeparator" w:id="0">
+    <w:p>
+      <w:pPr>
+        <w:spacing w:after="0" w:line="240" w:lineRule="auto"/>
+      </w:pPr>
+      <w:r>
+        <w:continuationSeparator/>
+      </w:r>
+    </w:p>
+  </w:endnote>
+</w:endnotes>
+</file>
+
+<file path=word/footnotes.xml><?xml version="1.0" encoding="utf-8"?>
+<w:footnotes xmlns:wpc="http://schemas.microsoft.com/office/word/2010/wordprocessingCanvas" xmlns:cx="http://schemas.microsoft.com/office/drawing/2014/chartex" xmlns:cx1="http://schemas.microsoft.com/office/drawing/2015/9/8/chartex" xmlns:cx2="http://schemas.microsoft.com/office/drawing/2015/10/21/chartex" xmlns:cx3="http://schemas.microsoft.com/office/drawing/2016/5/9/chartex" xmlns:cx4="http://schemas.microsoft.com/office/drawing/2016/5/10/chartex" xmlns:cx5="http://schemas.microsoft.com/office/drawing/2016/5/11/chartex" xmlns:cx6="http://schemas.microsoft.com/office/drawing/2016/5/12/chartex" xmlns:cx7="http://schemas.microsoft.com/office/drawing/2016/5/13/chartex" xmlns:cx8="http://schemas.microsoft.com/office/drawing/2016/5/14/chartex" xmlns:mc="http://schemas.openxmlformats.org/markup-compatibility/2006" xmlns:aink="http://schemas.microsoft.com/office/drawing/2016/ink" xmlns:am3d="http://schemas.microsoft.com/office/drawing/2017/model3d" xmlns:o="urn:schemas-microsoft-com:office:office" xmlns:r="http://schemas.openxmlformats.org/officeDocument/2006/relationships" xmlns:m="http://schemas.openxmlformats.org/officeDocument/2006/math" xmlns:v="urn:schemas-microsoft-com:vml" xmlns:wp14="http://schemas.microsoft.com/office/word/2010/wordprocessingDrawing" xmlns:wp="http://schemas.openxmlformats.org/drawingml/2006/wordprocessingDrawing" xmlns:w10="urn:schemas-microsoft-com:office:word" xmlns:w="http://schemas.openxmlformats.org/wordprocessingml/2006/main" xmlns:w14="http://schemas.microsoft.com/office/word/2010/wordml" xmlns:w15="http://schemas.microsoft.com/office/word/2012/wordml" xmlns:w16cex="http://schemas.microsoft.com/office/word/2018/wordml/cex" xmlns:w16cid="http://schemas.microsoft.com/office/word/2016/wordml/cid" xmlns:w16="http://schemas.microsoft.com/office/word/2018/wordml" xmlns:w16sdtdh="http://schemas.microsoft.com/office/word/2020/wordml/sdtdatahash" xmlns:w16se="http://schemas.microsoft.com/office/word/2015/wordml/symex" xmlns:wpg="http://schemas.microsoft.com/office/word/2010/wordprocessingGroup" xmlns:wpi="http://schemas.microsoft.com/office/word/2010/wordprocessingInk" xmlns:wne="http://schemas.microsoft.com/office/word/2006/wordml" xmlns:wps="http://schemas.microsoft.com/office/word/2010/wordprocessingShape" mc:Ignorable="w14 w15 w16se w16cid w16 w16cex w16sdtdh wp14">
+  <w:footnote w:type="separator" w:id="-1">
+    <w:p>
+      <w:pPr>
+        <w:spacing w:after="0" w:line="240" w:lineRule="auto"/>
+      </w:pPr>
+      <w:r>
+        <w:separator/>
+      </w:r>
+    </w:p>
+  </w:footnote>
+  <w:footnote w:type="continuationSeparator" w:id="0">
+    <w:p>
+      <w:pPr>
+        <w:spacing w:after="0" w:line="240" w:lineRule="auto"/>
+      </w:pPr>
+      <w:r>
+        <w:continuationSeparator/>
+      </w:r>
+    </w:p>
+  </w:footnote>
+</w:footnotes>
+</file>
+
+<file path=word/numbering.xml><?xml version="1.0" encoding="utf-8"?>
+<w:numbering xmlns:wpc="http://schemas.microsoft.com/office/word/2010/wordprocessingCanvas" xmlns:cx="http://schemas.microsoft.com/office/drawing/2014/chartex" xmlns:cx1="http://schemas.microsoft.com/office/drawing/2015/9/8/chartex" xmlns:cx2="http://schemas.microsoft.com/office/drawing/2015/10/21/chartex" xmlns:cx3="http://schemas.microsoft.com/office/drawing/2016/5/9/chartex" xmlns:cx4="http://schemas.microsoft.com/office/drawing/2016/5/10/chartex" xmlns:cx5="http://schemas.microsoft.com/office/drawing/2016/5/11/chartex" xmlns:cx6="http://schemas.microsoft.com/office/drawing/2016/5/12/chartex" xmlns:cx7="http://schemas.microsoft.com/office/drawing/2016/5/13/chartex" xmlns:cx8="http://schemas.microsoft.com/office/drawing/2016/5/14/chartex" xmlns:mc="http://schemas.openxmlformats.org/markup-compatibility/2006" xmlns:aink="http://schemas.microsoft.com/office/drawing/2016/ink" xmlns:am3d="http://schemas.microsoft.com/office/drawing/2017/model3d" xmlns:o="urn:schemas-microsoft-com:office:office" xmlns:r="http://schemas.openxmlformats.org/officeDocument/2006/relationships" xmlns:m="http://schemas.openxmlformats.org/officeDocument/2006/math" xmlns:v="urn:schemas-microsoft-com:vml" xmlns:wp14="http://schemas.microsoft.com/office/word/2010/wordprocessingDrawing" xmlns:wp="http://schemas.openxmlformats.org/drawingml/2006/wordprocessingDrawing" xmlns:w10="urn:schemas-microsoft-com:office:word" xmlns:w="http://schemas.openxmlformats.org/wordprocessingml/2006/main" xmlns:w14="http://schemas.microsoft.com/office/word/2010/wordml" xmlns:w15="http://schemas.microsoft.com/office/word/2012/wordml" xmlns:w16cex="http://schemas.microsoft.com/office/word/2018/wordml/cex" xmlns:w16cid="http://schemas.microsoft.com/office/word/2016/wordml/cid" xmlns:w16="http://schemas.microsoft.com/office/word/2018/wordml" xmlns:w16sdtdh="http://schemas.microsoft.com/office/word/2020/wordml/sdtdatahash" xmlns:w16se="http://schemas.microsoft.com/office/word/2015/wordml/symex" xmlns:wpg="http://schemas.microsoft.com/office/word/2010/wordprocessingGroup" xmlns:wpi="http://schemas.microsoft.com/office/word/2010/wordprocessingInk" xmlns:wne="http://schemas.microsoft.com/office/word/2006/wordml" xmlns:wps="http://schemas.microsoft.com/office/word/2010/wordprocessingShape" mc:Ignorable="w14 w15 w16se w16cid w16 w16cex w16sdtdh wp14">
+  <w:abstractNum w:abstractNumId="0" w15:restartNumberingAfterBreak="0">
+    <w:nsid w:val="18D43391"/>
+    <w:multiLevelType w:val="multilevel"/>
+    <w:tmpl w:val="E598BD38"/>
+    <w:lvl w:ilvl="0">
+      <w:start w:val="1"/>
+      <w:numFmt w:val="bullet"/>
+      <w:lvlText w:val=""/>
+      <w:lvlJc w:val="left"/>
+      <w:pPr>
+        <w:tabs>
+          <w:tab w:val="num" w:pos="720"/>
+        </w:tabs>
+        <w:ind w:left="720" w:hanging="360"/>
+      </w:pPr>
+      <w:rPr>
+        <w:rFonts w:ascii="Symbol" w:hAnsi="Symbol" w:hint="default"/>
+        <w:sz w:val="20"/>
+      </w:rPr>
+    </w:lvl>
+    <w:lvl w:ilvl="1" w:tentative="1">
+      <w:start w:val="1"/>
+      <w:numFmt w:val="bullet"/>
+      <w:lvlText w:val="o"/>
+      <w:lvlJc w:val="left"/>
+      <w:pPr>
+        <w:tabs>
+          <w:tab w:val="num" w:pos="1440"/>
+        </w:tabs>
+        <w:ind w:left="1440" w:hanging="360"/>
+      </w:pPr>
+      <w:rPr>
+        <w:rFonts w:ascii="Courier New" w:hAnsi="Courier New" w:hint="default"/>
+        <w:sz w:val="20"/>
+      </w:rPr>
+    </w:lvl>
+    <w:lvl w:ilvl="2" w:tentative="1">
+      <w:start w:val="1"/>
+      <w:numFmt w:val="bullet"/>
+      <w:lvlText w:val=""/>
+      <w:lvlJc w:val="left"/>
+      <w:pPr>
+        <w:tabs>
+          <w:tab w:val="num" w:pos="2160"/>
+        </w:tabs>
+        <w:ind w:left="2160" w:hanging="360"/>
+      </w:pPr>
+      <w:rPr>
+        <w:rFonts w:ascii="Wingdings" w:hAnsi="Wingdings" w:hint="default"/>
+        <w:sz w:val="20"/>
+      </w:rPr>
+    </w:lvl>
+    <w:lvl w:ilvl="3" w:tentative="1">
+      <w:start w:val="1"/>
+      <w:numFmt w:val="bullet"/>
+      <w:lvlText w:val=""/>
+      <w:lvlJc w:val="left"/>
+      <w:pPr>
+        <w:tabs>
+          <w:tab w:val="num" w:pos="2880"/>
+        </w:tabs>
+        <w:ind w:left="2880" w:hanging="360"/>
+      </w:pPr>
+      <w:rPr>
+        <w:rFonts w:ascii="Wingdings" w:hAnsi="Wingdings" w:hint="default"/>
+        <w:sz w:val="20"/>
+      </w:rPr>
+    </w:lvl>
+    <w:lvl w:ilvl="4" w:tentative="1">
+      <w:start w:val="1"/>
+      <w:numFmt w:val="bullet"/>
+      <w:lvlText w:val=""/>
+      <w:lvlJc w:val="left"/>
+      <w:pPr>
+        <w:tabs>
+          <w:tab w:val="num" w:pos="3600"/>
+        </w:tabs>
+        <w:ind w:left="3600" w:hanging="360"/>
+      </w:pPr>
+      <w:rPr>
+        <w:rFonts w:ascii="Wingdings" w:hAnsi="Wingdings" w:hint="default"/>
+        <w:sz w:val="20"/>
+      </w:rPr>
+    </w:lvl>
+    <w:lvl w:ilvl="5" w:tentative="1">
+      <w:start w:val="1"/>
+      <w:numFmt w:val="bullet"/>
+      <w:lvlText w:val=""/>
+      <w:lvlJc w:val="left"/>
+      <w:pPr>
+        <w:tabs>
+          <w:tab w:val="num" w:pos="4320"/>
+        </w:tabs>
+        <w:ind w:left="4320" w:hanging="360"/>
+      </w:pPr>
+      <w:rPr>
+        <w:rFonts w:ascii="Wingdings" w:hAnsi="Wingdings" w:hint="default"/>
+        <w:sz w:val="20"/>
+      </w:rPr>
+    </w:lvl>
+    <w:lvl w:ilvl="6" w:tentative="1">
+      <w:start w:val="1"/>
+      <w:numFmt w:val="bullet"/>
+      <w:lvlText w:val=""/>
+      <w:lvlJc w:val="left"/>
+      <w:pPr>
+        <w:tabs>
+          <w:tab w:val="num" w:pos="5040"/>
+        </w:tabs>
+        <w:ind w:left="5040" w:hanging="360"/>
+      </w:pPr>
+      <w:rPr>
+        <w:rFonts w:ascii="Wingdings" w:hAnsi="Wingdings" w:hint="default"/>
+        <w:sz w:val="20"/>
+      </w:rPr>
+    </w:lvl>
+    <w:lvl w:ilvl="7" w:tentative="1">
+      <w:start w:val="1"/>
+      <w:numFmt w:val="bullet"/>
+      <w:lvlText w:val=""/>
+      <w:lvlJc w:val="left"/>
+      <w:pPr>
+        <w:tabs>
+          <w:tab w:val="num" w:pos="5760"/>
+        </w:tabs>
+        <w:ind w:left="5760" w:hanging="360"/>
+      </w:pPr>
+      <w:rPr>
+        <w:rFonts w:ascii="Wingdings" w:hAnsi="Wingdings" w:hint="default"/>
+        <w:sz w:val="20"/>
+      </w:rPr>
+    </w:lvl>
+    <w:lvl w:ilvl="8" w:tentative="1">
+      <w:start w:val="1"/>
+      <w:numFmt w:val="bullet"/>
+      <w:lvlText w:val=""/>
+      <w:lvlJc w:val="left"/>
+      <w:pPr>
+        <w:tabs>
+          <w:tab w:val="num" w:pos="6480"/>
+        </w:tabs>
+        <w:ind w:left="6480" w:hanging="360"/>
+      </w:pPr>
+      <w:rPr>
+        <w:rFonts w:ascii="Wingdings" w:hAnsi="Wingdings" w:hint="default"/>
+        <w:sz w:val="20"/>
+      </w:rPr>
+    </w:lvl>
+  </w:abstractNum>
+  <w:abstractNum w:abstractNumId="1" w15:restartNumberingAfterBreak="0">
+    <w:nsid w:val="3BAF5BE7"/>
+    <w:multiLevelType w:val="multilevel"/>
+    <w:tmpl w:val="0C44F324"/>
+    <w:lvl w:ilvl="0">
+      <w:start w:val="1"/>
+      <w:numFmt w:val="bullet"/>
+      <w:lvlText w:val=""/>
+      <w:lvlJc w:val="left"/>
+      <w:pPr>
+        <w:tabs>
+          <w:tab w:val="num" w:pos="720"/>
+        </w:tabs>
+        <w:ind w:left="720" w:hanging="360"/>
+      </w:pPr>
+      <w:rPr>
+        <w:rFonts w:ascii="Symbol" w:hAnsi="Symbol" w:hint="default"/>
+        <w:sz w:val="20"/>
+      </w:rPr>
+    </w:lvl>
+    <w:lvl w:ilvl="1" w:tentative="1">
+      <w:start w:val="1"/>
+      <w:numFmt w:val="bullet"/>
+      <w:lvlText w:val="o"/>
+      <w:lvlJc w:val="left"/>
+      <w:pPr>
+        <w:tabs>
+          <w:tab w:val="num" w:pos="1440"/>
+        </w:tabs>
+        <w:ind w:left="1440" w:hanging="360"/>
+      </w:pPr>
+      <w:rPr>
+        <w:rFonts w:ascii="Courier New" w:hAnsi="Courier New" w:hint="default"/>
+        <w:sz w:val="20"/>
+      </w:rPr>
+    </w:lvl>
+    <w:lvl w:ilvl="2" w:tentative="1">
+      <w:start w:val="1"/>
+      <w:numFmt w:val="bullet"/>
+      <w:lvlText w:val=""/>
+      <w:lvlJc w:val="left"/>
+      <w:pPr>
+        <w:tabs>
+          <w:tab w:val="num" w:pos="2160"/>
+        </w:tabs>
+        <w:ind w:left="2160" w:hanging="360"/>
+      </w:pPr>
+      <w:rPr>
+        <w:rFonts w:ascii="Wingdings" w:hAnsi="Wingdings" w:hint="default"/>
+        <w:sz w:val="20"/>
+      </w:rPr>
+    </w:lvl>
+    <w:lvl w:ilvl="3" w:tentative="1">
+      <w:start w:val="1"/>
+      <w:numFmt w:val="bullet"/>
+      <w:lvlText w:val=""/>
+      <w:lvlJc w:val="left"/>
+      <w:pPr>
+        <w:tabs>
+          <w:tab w:val="num" w:pos="2880"/>
+        </w:tabs>
+        <w:ind w:left="2880" w:hanging="360"/>
+      </w:pPr>
+      <w:rPr>
+        <w:rFonts w:ascii="Wingdings" w:hAnsi="Wingdings" w:hint="default"/>
+        <w:sz w:val="20"/>
+      </w:rPr>
+    </w:lvl>
+    <w:lvl w:ilvl="4" w:tentative="1">
+      <w:start w:val="1"/>
+      <w:numFmt w:val="bullet"/>
+      <w:lvlText w:val=""/>
+      <w:lvlJc w:val="left"/>
+      <w:pPr>
+        <w:tabs>
+          <w:tab w:val="num" w:pos="3600"/>
+        </w:tabs>
+        <w:ind w:left="3600" w:hanging="360"/>
+      </w:pPr>
+      <w:rPr>
+        <w:rFonts w:ascii="Wingdings" w:hAnsi="Wingdings" w:hint="default"/>
+        <w:sz w:val="20"/>
+      </w:rPr>
+    </w:lvl>
+    <w:lvl w:ilvl="5" w:tentative="1">
+      <w:start w:val="1"/>
+      <w:numFmt w:val="bullet"/>
+      <w:lvlText w:val=""/>
+      <w:lvlJc w:val="left"/>
+      <w:pPr>
+        <w:tabs>
+          <w:tab w:val="num" w:pos="4320"/>
+        </w:tabs>
+        <w:ind w:left="4320" w:hanging="360"/>
+      </w:pPr>
+      <w:rPr>
+        <w:rFonts w:ascii="Wingdings" w:hAnsi="Wingdings" w:hint="default"/>
+        <w:sz w:val="20"/>
+      </w:rPr>
+    </w:lvl>
+    <w:lvl w:ilvl="6" w:tentative="1">
+      <w:start w:val="1"/>
+      <w:numFmt w:val="bullet"/>
+      <w:lvlText w:val=""/>
+      <w:lvlJc w:val="left"/>
+      <w:pPr>
+        <w:tabs>
+          <w:tab w:val="num" w:pos="5040"/>
+        </w:tabs>
+        <w:ind w:left="5040" w:hanging="360"/>
+      </w:pPr>
+      <w:rPr>
+        <w:rFonts w:ascii="Wingdings" w:hAnsi="Wingdings" w:hint="default"/>
+        <w:sz w:val="20"/>
+      </w:rPr>
+    </w:lvl>
+    <w:lvl w:ilvl="7" w:tentative="1">
+      <w:start w:val="1"/>
+      <w:numFmt w:val="bullet"/>
+      <w:lvlText w:val=""/>
+      <w:lvlJc w:val="left"/>
+      <w:pPr>
+        <w:tabs>
+          <w:tab w:val="num" w:pos="5760"/>
+        </w:tabs>
+        <w:ind w:left="5760" w:hanging="360"/>
+      </w:pPr>
+      <w:rPr>
+        <w:rFonts w:ascii="Wingdings" w:hAnsi="Wingdings" w:hint="default"/>
+        <w:sz w:val="20"/>
+      </w:rPr>
+    </w:lvl>
+    <w:lvl w:ilvl="8" w:tentative="1">
+      <w:start w:val="1"/>
+      <w:numFmt w:val="bullet"/>
+      <w:lvlText w:val=""/>
+      <w:lvlJc w:val="left"/>
+      <w:pPr>
+        <w:tabs>
+          <w:tab w:val="num" w:pos="6480"/>
+        </w:tabs>
+        <w:ind w:left="6480" w:hanging="360"/>
+      </w:pPr>
+      <w:rPr>
+        <w:rFonts w:ascii="Wingdings" w:hAnsi="Wingdings" w:hint="default"/>
+        <w:sz w:val="20"/>
+      </w:rPr>
+    </w:lvl>
+  </w:abstractNum>
+  <w:abstractNum w:abstractNumId="2" w15:restartNumberingAfterBreak="0">
+    <w:nsid w:val="57691938"/>
+    <w:multiLevelType w:val="multilevel"/>
+    <w:tmpl w:val="3E14E6C2"/>
+    <w:lvl w:ilvl="0">
+      <w:start w:val="1"/>
+      <w:numFmt w:val="bullet"/>
+      <w:lvlText w:val=""/>
+      <w:lvlJc w:val="left"/>
+      <w:pPr>
+        <w:tabs>
+          <w:tab w:val="num" w:pos="720"/>
+        </w:tabs>
+        <w:ind w:left="720" w:hanging="360"/>
+      </w:pPr>
+      <w:rPr>
+        <w:rFonts w:ascii="Symbol" w:hAnsi="Symbol" w:hint="default"/>
+        <w:sz w:val="20"/>
+      </w:rPr>
+    </w:lvl>
+    <w:lvl w:ilvl="1" w:tentative="1">
+      <w:start w:val="1"/>
+      <w:numFmt w:val="bullet"/>
+      <w:lvlText w:val="o"/>
+      <w:lvlJc w:val="left"/>
+      <w:pPr>
+        <w:tabs>
+          <w:tab w:val="num" w:pos="1440"/>
+        </w:tabs>
+        <w:ind w:left="1440" w:hanging="360"/>
+      </w:pPr>
+      <w:rPr>
+        <w:rFonts w:ascii="Courier New" w:hAnsi="Courier New" w:hint="default"/>
+        <w:sz w:val="20"/>
+      </w:rPr>
+    </w:lvl>
+    <w:lvl w:ilvl="2" w:tentative="1">
+      <w:start w:val="1"/>
+      <w:numFmt w:val="bullet"/>
+      <w:lvlText w:val=""/>
+      <w:lvlJc w:val="left"/>
+      <w:pPr>
+        <w:tabs>
+          <w:tab w:val="num" w:pos="2160"/>
+        </w:tabs>
+        <w:ind w:left="2160" w:hanging="360"/>
+      </w:pPr>
+      <w:rPr>
+        <w:rFonts w:ascii="Wingdings" w:hAnsi="Wingdings" w:hint="default"/>
+        <w:sz w:val="20"/>
+      </w:rPr>
+    </w:lvl>
+    <w:lvl w:ilvl="3" w:tentative="1">
+      <w:start w:val="1"/>
+      <w:numFmt w:val="bullet"/>
+      <w:lvlText w:val=""/>
+      <w:lvlJc w:val="left"/>
+      <w:pPr>
+        <w:tabs>
+          <w:tab w:val="num" w:pos="2880"/>
+        </w:tabs>
+        <w:ind w:left="2880" w:hanging="360"/>
+      </w:pPr>
+      <w:rPr>
+        <w:rFonts w:ascii="Wingdings" w:hAnsi="Wingdings" w:hint="default"/>
+        <w:sz w:val="20"/>
+      </w:rPr>
+    </w:lvl>
+    <w:lvl w:ilvl="4" w:tentative="1">
+      <w:start w:val="1"/>
+      <w:numFmt w:val="bullet"/>
+      <w:lvlText w:val=""/>
+      <w:lvlJc w:val="left"/>
+      <w:pPr>
+        <w:tabs>
+          <w:tab w:val="num" w:pos="3600"/>
+        </w:tabs>
+        <w:ind w:left="3600" w:hanging="360"/>
+      </w:pPr>
+      <w:rPr>
+        <w:rFonts w:ascii="Wingdings" w:hAnsi="Wingdings" w:hint="default"/>
+        <w:sz w:val="20"/>
+      </w:rPr>
+    </w:lvl>
+    <w:lvl w:ilvl="5" w:tentative="1">
+      <w:start w:val="1"/>
+      <w:numFmt w:val="bullet"/>
+      <w:lvlText w:val=""/>
+      <w:lvlJc w:val="left"/>
+      <w:pPr>
+        <w:tabs>
+          <w:tab w:val="num" w:pos="4320"/>
+        </w:tabs>
+        <w:ind w:left="4320" w:hanging="360"/>
+      </w:pPr>
+      <w:rPr>
+        <w:rFonts w:ascii="Wingdings" w:hAnsi="Wingdings" w:hint="default"/>
+        <w:sz w:val="20"/>
+      </w:rPr>
+    </w:lvl>
+    <w:lvl w:ilvl="6" w:tentative="1">
+      <w:start w:val="1"/>
+      <w:numFmt w:val="bullet"/>
+      <w:lvlText w:val=""/>
+      <w:lvlJc w:val="left"/>
+      <w:pPr>
+        <w:tabs>
+          <w:tab w:val="num" w:pos="5040"/>
+        </w:tabs>
+        <w:ind w:left="5040" w:hanging="360"/>
+      </w:pPr>
+      <w:rPr>
+        <w:rFonts w:ascii="Wingdings" w:hAnsi="Wingdings" w:hint="default"/>
+        <w:sz w:val="20"/>
+      </w:rPr>
+    </w:lvl>
+    <w:lvl w:ilvl="7" w:tentative="1">
+      <w:start w:val="1"/>
+      <w:numFmt w:val="bullet"/>
+      <w:lvlText w:val=""/>
+      <w:lvlJc w:val="left"/>
+      <w:pPr>
+        <w:tabs>
+          <w:tab w:val="num" w:pos="5760"/>
+        </w:tabs>
+        <w:ind w:left="5760" w:hanging="360"/>
+      </w:pPr>
+      <w:rPr>
+        <w:rFonts w:ascii="Wingdings" w:hAnsi="Wingdings" w:hint="default"/>
+        <w:sz w:val="20"/>
+      </w:rPr>
+    </w:lvl>
+    <w:lvl w:ilvl="8" w:tentative="1">
+      <w:start w:val="1"/>
+      <w:numFmt w:val="bullet"/>
+      <w:lvlText w:val=""/>
+      <w:lvlJc w:val="left"/>
+      <w:pPr>
+        <w:tabs>
+          <w:tab w:val="num" w:pos="6480"/>
+        </w:tabs>
+        <w:ind w:left="6480" w:hanging="360"/>
+      </w:pPr>
+      <w:rPr>
+        <w:rFonts w:ascii="Wingdings" w:hAnsi="Wingdings" w:hint="default"/>
+        <w:sz w:val="20"/>
+      </w:rPr>
+    </w:lvl>
+  </w:abstractNum>
+  <w:num w:numId="1">
+    <w:abstractNumId w:val="1"/>
+  </w:num>
+  <w:num w:numId="2">
+    <w:abstractNumId w:val="0"/>
+  </w:num>
+  <w:num w:numId="3">
+    <w:abstractNumId w:val="2"/>
+  </w:num>
+</w:numbering>
+</file>
+
 <file path=word/styles.xml><?xml version="1.0" encoding="utf-8"?>
-<w:styles xmlns:w="http://schemas.openxmlformats.org/wordprocessingml/2006/main" xmlns:w14="http://schemas.microsoft.com/office/word/2010/wordml" xmlns:mc="http://schemas.openxmlformats.org/markup-compatibility/2006" mc:Ignorable="w14">
+<w:styles xmlns:mc="http://schemas.openxmlformats.org/markup-compatibility/2006" xmlns:r="http://schemas.openxmlformats.org/officeDocument/2006/relationships" xmlns:w="http://schemas.openxmlformats.org/wordprocessingml/2006/main" xmlns:w14="http://schemas.microsoft.com/office/word/2010/wordml" xmlns:w15="http://schemas.microsoft.com/office/word/2012/wordml" xmlns:w16cex="http://schemas.microsoft.com/office/word/2018/wordml/cex" xmlns:w16cid="http://schemas.microsoft.com/office/word/2016/wordml/cid" xmlns:w16="http://schemas.microsoft.com/office/word/2018/wordml" xmlns:w16sdtdh="http://schemas.microsoft.com/office/word/2020/wordml/sdtdatahash" xmlns:w16se="http://schemas.microsoft.com/office/word/2015/wordml/symex" mc:Ignorable="w14 w15 w16se w16cid w16 w16cex w16sdtdh">
   <w:docDefaults>
     <w:rPrDefault>
       <w:rPr>
-        <w:rFonts w:ascii="Calibri" w:hAnsi="Calibri" w:eastAsia="" w:cs="Arial" w:asciiTheme="minorHAnsi" w:cstheme="minorBidi" w:eastAsiaTheme="minorEastAsia" w:hAnsiTheme="minorHAnsi"/>
+        <w:rFonts w:asciiTheme="minorHAnsi" w:eastAsiaTheme="minorEastAsia" w:hAnsiTheme="minorHAnsi" w:cstheme="minorBidi"/>
         <w:lang w:val="en-US" w:eastAsia="en-US" w:bidi="ar-SA"/>
       </w:rPr>
     </w:rPrDefault>
     <w:pPrDefault>
       <w:pPr>
-        <w:suppressAutoHyphens w:val="true"/>
+        <w:suppressAutoHyphens/>
       </w:pPr>
     </w:pPrDefault>
   </w:docDefaults>
   <w:latentStyles w:defLockedState="0" w:defUIPriority="99" w:defSemiHidden="0" w:defUnhideWhenUsed="0" w:defQFormat="0" w:count="376">
     <w:lsdException w:name="Normal" w:uiPriority="0" w:qFormat="1"/>
     <w:lsdException w:name="heading 1" w:uiPriority="9" w:qFormat="1"/>
-    <w:lsdException w:name="heading 2" w:uiPriority="9" w:semiHidden="1" w:unhideWhenUsed="1" w:qFormat="1"/>
-    <w:lsdException w:name="heading 3" w:uiPriority="9" w:semiHidden="1" w:unhideWhenUsed="1" w:qFormat="1"/>
-    <w:lsdException w:name="heading 4" w:uiPriority="9" w:semiHidden="1" w:unhideWhenUsed="1" w:qFormat="1"/>
-    <w:lsdException w:name="heading 5" w:uiPriority="9" w:semiHidden="1" w:unhideWhenUsed="1" w:qFormat="1"/>
-    <w:lsdException w:name="heading 6" w:uiPriority="9" w:semiHidden="1" w:unhideWhenUsed="1" w:qFormat="1"/>
-    <w:lsdException w:name="heading 7" w:uiPriority="9" w:semiHidden="1" w:unhideWhenUsed="1" w:qFormat="1"/>
-    <w:lsdException w:name="heading 8" w:uiPriority="9" w:semiHidden="1" w:unhideWhenUsed="1" w:qFormat="1"/>
-    <w:lsdException w:name="heading 9" w:uiPriority="9" w:semiHidden="1" w:unhideWhenUsed="1" w:qFormat="1"/>
+    <w:lsdException w:name="heading 2" w:semiHidden="1" w:uiPriority="9" w:unhideWhenUsed="1" w:qFormat="1"/>
+    <w:lsdException w:name="heading 3" w:semiHidden="1" w:uiPriority="9" w:unhideWhenUsed="1" w:qFormat="1"/>
+    <w:lsdException w:name="heading 4" w:semiHidden="1" w:uiPriority="9" w:unhideWhenUsed="1" w:qFormat="1"/>
+    <w:lsdException w:name="heading 5" w:semiHidden="1" w:uiPriority="9" w:unhideWhenUsed="1" w:qFormat="1"/>
+    <w:lsdException w:name="heading 6" w:semiHidden="1" w:uiPriority="9" w:unhideWhenUsed="1" w:qFormat="1"/>
+    <w:lsdException w:name="heading 7" w:semiHidden="1" w:uiPriority="9" w:unhideWhenUsed="1" w:qFormat="1"/>
+    <w:lsdException w:name="heading 8" w:semiHidden="1" w:uiPriority="9" w:unhideWhenUsed="1" w:qFormat="1"/>
+    <w:lsdException w:name="heading 9" w:semiHidden="1" w:uiPriority="9" w:unhideWhenUsed="1" w:qFormat="1"/>
     <w:lsdException w:name="index 1" w:semiHidden="1" w:unhideWhenUsed="1"/>
     <w:lsdException w:name="index 2" w:semiHidden="1" w:unhideWhenUsed="1"/>
     <w:lsdException w:name="index 3" w:semiHidden="1" w:unhideWhenUsed="1"/>
@@ -1200,22 +2913,22 @@
     <w:lsdException w:name="index 7" w:semiHidden="1" w:unhideWhenUsed="1"/>
     <w:lsdException w:name="index 8" w:semiHidden="1" w:unhideWhenUsed="1"/>
     <w:lsdException w:name="index 9" w:semiHidden="1" w:unhideWhenUsed="1"/>
-    <w:lsdException w:name="toc 1" w:uiPriority="39" w:semiHidden="1" w:unhideWhenUsed="1"/>
-    <w:lsdException w:name="toc 2" w:uiPriority="39" w:semiHidden="1" w:unhideWhenUsed="1"/>
-    <w:lsdException w:name="toc 3" w:uiPriority="39" w:semiHidden="1" w:unhideWhenUsed="1"/>
-    <w:lsdException w:name="toc 4" w:uiPriority="39" w:semiHidden="1" w:unhideWhenUsed="1"/>
-    <w:lsdException w:name="toc 5" w:uiPriority="39" w:semiHidden="1" w:unhideWhenUsed="1"/>
-    <w:lsdException w:name="toc 6" w:uiPriority="39" w:semiHidden="1" w:unhideWhenUsed="1"/>
-    <w:lsdException w:name="toc 7" w:uiPriority="39" w:semiHidden="1" w:unhideWhenUsed="1"/>
-    <w:lsdException w:name="toc 8" w:uiPriority="39" w:semiHidden="1" w:unhideWhenUsed="1"/>
-    <w:lsdException w:name="toc 9" w:uiPriority="39" w:semiHidden="1" w:unhideWhenUsed="1"/>
+    <w:lsdException w:name="toc 1" w:semiHidden="1" w:uiPriority="39" w:unhideWhenUsed="1"/>
+    <w:lsdException w:name="toc 2" w:semiHidden="1" w:uiPriority="39" w:unhideWhenUsed="1"/>
+    <w:lsdException w:name="toc 3" w:semiHidden="1" w:uiPriority="39" w:unhideWhenUsed="1"/>
+    <w:lsdException w:name="toc 4" w:semiHidden="1" w:uiPriority="39" w:unhideWhenUsed="1"/>
+    <w:lsdException w:name="toc 5" w:semiHidden="1" w:uiPriority="39" w:unhideWhenUsed="1"/>
+    <w:lsdException w:name="toc 6" w:semiHidden="1" w:uiPriority="39" w:unhideWhenUsed="1"/>
+    <w:lsdException w:name="toc 7" w:semiHidden="1" w:uiPriority="39" w:unhideWhenUsed="1"/>
+    <w:lsdException w:name="toc 8" w:semiHidden="1" w:uiPriority="39" w:unhideWhenUsed="1"/>
+    <w:lsdException w:name="toc 9" w:semiHidden="1" w:uiPriority="39" w:unhideWhenUsed="1"/>
     <w:lsdException w:name="Normal Indent" w:semiHidden="1" w:unhideWhenUsed="1"/>
     <w:lsdException w:name="footnote text" w:semiHidden="1" w:unhideWhenUsed="1"/>
     <w:lsdException w:name="annotation text" w:semiHidden="1" w:unhideWhenUsed="1"/>
     <w:lsdException w:name="header" w:semiHidden="1" w:unhideWhenUsed="1"/>
     <w:lsdException w:name="footer" w:semiHidden="1" w:unhideWhenUsed="1"/>
     <w:lsdException w:name="index heading" w:semiHidden="1" w:unhideWhenUsed="1"/>
-    <w:lsdException w:name="caption" w:uiPriority="35" w:semiHidden="1" w:unhideWhenUsed="1" w:qFormat="1"/>
+    <w:lsdException w:name="caption" w:semiHidden="1" w:uiPriority="35" w:unhideWhenUsed="1" w:qFormat="1"/>
     <w:lsdException w:name="table of figures" w:semiHidden="1" w:unhideWhenUsed="1"/>
     <w:lsdException w:name="envelope address" w:semiHidden="1" w:unhideWhenUsed="1"/>
     <w:lsdException w:name="envelope return" w:semiHidden="1" w:unhideWhenUsed="1"/>
@@ -1246,7 +2959,7 @@
     <w:lsdException w:name="Title" w:uiPriority="10" w:qFormat="1"/>
     <w:lsdException w:name="Closing" w:semiHidden="1" w:unhideWhenUsed="1"/>
     <w:lsdException w:name="Signature" w:semiHidden="1" w:unhideWhenUsed="1"/>
-    <w:lsdException w:name="Default Paragraph Font" w:uiPriority="1" w:semiHidden="1" w:unhideWhenUsed="1"/>
+    <w:lsdException w:name="Default Paragraph Font" w:semiHidden="1" w:uiPriority="1" w:unhideWhenUsed="1"/>
     <w:lsdException w:name="Body Text" w:semiHidden="1" w:unhideWhenUsed="1"/>
     <w:lsdException w:name="Body Text Indent" w:semiHidden="1" w:unhideWhenUsed="1"/>
     <w:lsdException w:name="List Continue" w:semiHidden="1" w:unhideWhenUsed="1"/>
@@ -1446,8 +3159,8 @@
     <w:lsdException w:name="Subtle Reference" w:uiPriority="31" w:qFormat="1"/>
     <w:lsdException w:name="Intense Reference" w:uiPriority="32" w:qFormat="1"/>
     <w:lsdException w:name="Book Title" w:uiPriority="33" w:qFormat="1"/>
-    <w:lsdException w:name="Bibliography" w:uiPriority="37" w:semiHidden="1" w:unhideWhenUsed="1"/>
-    <w:lsdException w:name="TOC Heading" w:uiPriority="39" w:semiHidden="1" w:unhideWhenUsed="1" w:qFormat="1"/>
+    <w:lsdException w:name="Bibliography" w:semiHidden="1" w:uiPriority="37" w:unhideWhenUsed="1"/>
+    <w:lsdException w:name="TOC Heading" w:semiHidden="1" w:uiPriority="39" w:unhideWhenUsed="1" w:qFormat="1"/>
     <w:lsdException w:name="Plain Table 1" w:uiPriority="41"/>
     <w:lsdException w:name="Plain Table 2" w:uiPriority="42"/>
     <w:lsdException w:name="Plain Table 3" w:uiPriority="43"/>
@@ -1558,49 +3271,37 @@
     <w:lsdException w:name="Unresolved Mention" w:semiHidden="1" w:unhideWhenUsed="1"/>
     <w:lsdException w:name="Smart Link" w:semiHidden="1" w:unhideWhenUsed="1"/>
   </w:latentStyles>
-  <w:style w:type="paragraph" w:styleId="Normal" w:default="1">
+  <w:style w:type="paragraph" w:default="1" w:styleId="Normal">
     <w:name w:val="Normal"/>
     <w:qFormat/>
-    <w:rsid w:val="00227c30"/>
+    <w:rsid w:val="00227C30"/>
     <w:pPr>
-      <w:widowControl/>
-      <w:suppressAutoHyphens w:val="true"/>
-      <w:bidi w:val="0"/>
-      <w:spacing w:lineRule="auto" w:line="264" w:before="0" w:after="120"/>
-      <w:jc w:val="left"/>
+      <w:spacing w:after="120" w:line="264" w:lineRule="auto"/>
     </w:pPr>
-    <w:rPr>
-      <w:rFonts w:ascii="Calibri" w:hAnsi="Calibri" w:eastAsia="" w:cs="Arial" w:asciiTheme="minorHAnsi" w:cstheme="minorBidi" w:eastAsiaTheme="minorEastAsia" w:hAnsiTheme="minorHAnsi"/>
-      <w:color w:val="auto"/>
-      <w:kern w:val="0"/>
-      <w:sz w:val="20"/>
-      <w:szCs w:val="20"/>
-      <w:lang w:val="en-US" w:eastAsia="en-US" w:bidi="ar-SA"/>
-    </w:rPr>
   </w:style>
   <w:style w:type="paragraph" w:styleId="Heading1">
-    <w:name w:val="Heading 1"/>
+    <w:name w:val="heading 1"/>
     <w:basedOn w:val="Normal"/>
     <w:next w:val="Normal"/>
     <w:link w:val="Heading1Char"/>
     <w:uiPriority w:val="9"/>
     <w:qFormat/>
-    <w:rsid w:val="00227c30"/>
+    <w:rsid w:val="00227C30"/>
     <w:pPr>
-      <w:keepNext w:val="true"/>
+      <w:keepNext/>
       <w:keepLines/>
-      <w:spacing w:lineRule="auto" w:line="240" w:before="320" w:after="0"/>
+      <w:spacing w:before="320" w:after="0" w:line="240" w:lineRule="auto"/>
       <w:outlineLvl w:val="0"/>
     </w:pPr>
     <w:rPr>
-      <w:rFonts w:ascii="Calibri Light" w:hAnsi="Calibri Light" w:eastAsia="" w:cs="Times New Roman" w:asciiTheme="majorHAnsi" w:cstheme="majorBidi" w:eastAsiaTheme="majorEastAsia" w:hAnsiTheme="majorHAnsi"/>
-      <w:color w:val="2F5496" w:themeColor="accent1" w:themeShade="bf"/>
+      <w:rFonts w:asciiTheme="majorHAnsi" w:eastAsiaTheme="majorEastAsia" w:hAnsiTheme="majorHAnsi" w:cstheme="majorBidi"/>
+      <w:color w:val="2F5496" w:themeColor="accent1" w:themeShade="BF"/>
       <w:sz w:val="32"/>
       <w:szCs w:val="32"/>
     </w:rPr>
   </w:style>
   <w:style w:type="paragraph" w:styleId="Heading2">
-    <w:name w:val="Heading 2"/>
+    <w:name w:val="heading 2"/>
     <w:basedOn w:val="Normal"/>
     <w:next w:val="Normal"/>
     <w:link w:val="Heading2Char"/>
@@ -1608,22 +3309,22 @@
     <w:semiHidden/>
     <w:unhideWhenUsed/>
     <w:qFormat/>
-    <w:rsid w:val="00227c30"/>
+    <w:rsid w:val="00227C30"/>
     <w:pPr>
-      <w:keepNext w:val="true"/>
+      <w:keepNext/>
       <w:keepLines/>
-      <w:spacing w:lineRule="auto" w:line="240" w:before="80" w:after="0"/>
+      <w:spacing w:before="80" w:after="0" w:line="240" w:lineRule="auto"/>
       <w:outlineLvl w:val="1"/>
     </w:pPr>
     <w:rPr>
-      <w:rFonts w:ascii="Calibri Light" w:hAnsi="Calibri Light" w:eastAsia="" w:cs="Times New Roman" w:asciiTheme="majorHAnsi" w:cstheme="majorBidi" w:eastAsiaTheme="majorEastAsia" w:hAnsiTheme="majorHAnsi"/>
-      <w:color w:val="404040" w:themeColor="text1" w:themeTint="bf"/>
+      <w:rFonts w:asciiTheme="majorHAnsi" w:eastAsiaTheme="majorEastAsia" w:hAnsiTheme="majorHAnsi" w:cstheme="majorBidi"/>
+      <w:color w:val="404040" w:themeColor="text1" w:themeTint="BF"/>
       <w:sz w:val="28"/>
       <w:szCs w:val="28"/>
     </w:rPr>
   </w:style>
   <w:style w:type="paragraph" w:styleId="Heading3">
-    <w:name w:val="Heading 3"/>
+    <w:name w:val="heading 3"/>
     <w:basedOn w:val="Normal"/>
     <w:next w:val="Normal"/>
     <w:link w:val="Heading3Char"/>
@@ -1631,22 +3332,22 @@
     <w:semiHidden/>
     <w:unhideWhenUsed/>
     <w:qFormat/>
-    <w:rsid w:val="00227c30"/>
+    <w:rsid w:val="00227C30"/>
     <w:pPr>
-      <w:keepNext w:val="true"/>
+      <w:keepNext/>
       <w:keepLines/>
-      <w:spacing w:lineRule="auto" w:line="240" w:before="40" w:after="0"/>
+      <w:spacing w:before="40" w:after="0" w:line="240" w:lineRule="auto"/>
       <w:outlineLvl w:val="2"/>
     </w:pPr>
     <w:rPr>
-      <w:rFonts w:ascii="Calibri Light" w:hAnsi="Calibri Light" w:eastAsia="" w:cs="Times New Roman" w:asciiTheme="majorHAnsi" w:cstheme="majorBidi" w:eastAsiaTheme="majorEastAsia" w:hAnsiTheme="majorHAnsi"/>
+      <w:rFonts w:asciiTheme="majorHAnsi" w:eastAsiaTheme="majorEastAsia" w:hAnsiTheme="majorHAnsi" w:cstheme="majorBidi"/>
       <w:color w:val="44546A" w:themeColor="text2"/>
       <w:sz w:val="24"/>
       <w:szCs w:val="24"/>
     </w:rPr>
   </w:style>
   <w:style w:type="paragraph" w:styleId="Heading4">
-    <w:name w:val="Heading 4"/>
+    <w:name w:val="heading 4"/>
     <w:basedOn w:val="Normal"/>
     <w:next w:val="Normal"/>
     <w:link w:val="Heading4Char"/>
@@ -1654,21 +3355,21 @@
     <w:semiHidden/>
     <w:unhideWhenUsed/>
     <w:qFormat/>
-    <w:rsid w:val="00227c30"/>
+    <w:rsid w:val="00227C30"/>
     <w:pPr>
-      <w:keepNext w:val="true"/>
+      <w:keepNext/>
       <w:keepLines/>
       <w:spacing w:before="40" w:after="0"/>
       <w:outlineLvl w:val="3"/>
     </w:pPr>
     <w:rPr>
-      <w:rFonts w:ascii="Calibri Light" w:hAnsi="Calibri Light" w:eastAsia="" w:cs="Times New Roman" w:asciiTheme="majorHAnsi" w:cstheme="majorBidi" w:eastAsiaTheme="majorEastAsia" w:hAnsiTheme="majorHAnsi"/>
+      <w:rFonts w:asciiTheme="majorHAnsi" w:eastAsiaTheme="majorEastAsia" w:hAnsiTheme="majorHAnsi" w:cstheme="majorBidi"/>
       <w:sz w:val="22"/>
       <w:szCs w:val="22"/>
     </w:rPr>
   </w:style>
   <w:style w:type="paragraph" w:styleId="Heading5">
-    <w:name w:val="Heading 5"/>
+    <w:name w:val="heading 5"/>
     <w:basedOn w:val="Normal"/>
     <w:next w:val="Normal"/>
     <w:link w:val="Heading5Char"/>
@@ -1676,22 +3377,22 @@
     <w:semiHidden/>
     <w:unhideWhenUsed/>
     <w:qFormat/>
-    <w:rsid w:val="00227c30"/>
+    <w:rsid w:val="00227C30"/>
     <w:pPr>
-      <w:keepNext w:val="true"/>
+      <w:keepNext/>
       <w:keepLines/>
       <w:spacing w:before="40" w:after="0"/>
       <w:outlineLvl w:val="4"/>
     </w:pPr>
     <w:rPr>
-      <w:rFonts w:ascii="Calibri Light" w:hAnsi="Calibri Light" w:eastAsia="" w:cs="Times New Roman" w:asciiTheme="majorHAnsi" w:cstheme="majorBidi" w:eastAsiaTheme="majorEastAsia" w:hAnsiTheme="majorHAnsi"/>
+      <w:rFonts w:asciiTheme="majorHAnsi" w:eastAsiaTheme="majorEastAsia" w:hAnsiTheme="majorHAnsi" w:cstheme="majorBidi"/>
       <w:color w:val="44546A" w:themeColor="text2"/>
       <w:sz w:val="22"/>
       <w:szCs w:val="22"/>
     </w:rPr>
   </w:style>
   <w:style w:type="paragraph" w:styleId="Heading6">
-    <w:name w:val="Heading 6"/>
+    <w:name w:val="heading 6"/>
     <w:basedOn w:val="Normal"/>
     <w:next w:val="Normal"/>
     <w:link w:val="Heading6Char"/>
@@ -1699,15 +3400,15 @@
     <w:semiHidden/>
     <w:unhideWhenUsed/>
     <w:qFormat/>
-    <w:rsid w:val="00227c30"/>
+    <w:rsid w:val="00227C30"/>
     <w:pPr>
-      <w:keepNext w:val="true"/>
+      <w:keepNext/>
       <w:keepLines/>
       <w:spacing w:before="40" w:after="0"/>
       <w:outlineLvl w:val="5"/>
     </w:pPr>
     <w:rPr>
-      <w:rFonts w:ascii="Calibri Light" w:hAnsi="Calibri Light" w:eastAsia="" w:cs="Times New Roman" w:asciiTheme="majorHAnsi" w:cstheme="majorBidi" w:eastAsiaTheme="majorEastAsia" w:hAnsiTheme="majorHAnsi"/>
+      <w:rFonts w:asciiTheme="majorHAnsi" w:eastAsiaTheme="majorEastAsia" w:hAnsiTheme="majorHAnsi" w:cstheme="majorBidi"/>
       <w:i/>
       <w:iCs/>
       <w:color w:val="44546A" w:themeColor="text2"/>
@@ -1716,7 +3417,7 @@
     </w:rPr>
   </w:style>
   <w:style w:type="paragraph" w:styleId="Heading7">
-    <w:name w:val="Heading 7"/>
+    <w:name w:val="heading 7"/>
     <w:basedOn w:val="Normal"/>
     <w:next w:val="Normal"/>
     <w:link w:val="Heading7Char"/>
@@ -1724,15 +3425,15 @@
     <w:semiHidden/>
     <w:unhideWhenUsed/>
     <w:qFormat/>
-    <w:rsid w:val="00227c30"/>
+    <w:rsid w:val="00227C30"/>
     <w:pPr>
-      <w:keepNext w:val="true"/>
+      <w:keepNext/>
       <w:keepLines/>
       <w:spacing w:before="40" w:after="0"/>
       <w:outlineLvl w:val="6"/>
     </w:pPr>
     <w:rPr>
-      <w:rFonts w:ascii="Calibri Light" w:hAnsi="Calibri Light" w:eastAsia="" w:cs="Times New Roman" w:asciiTheme="majorHAnsi" w:cstheme="majorBidi" w:eastAsiaTheme="majorEastAsia" w:hAnsiTheme="majorHAnsi"/>
+      <w:rFonts w:asciiTheme="majorHAnsi" w:eastAsiaTheme="majorEastAsia" w:hAnsiTheme="majorHAnsi" w:cstheme="majorBidi"/>
       <w:i/>
       <w:iCs/>
       <w:color w:val="1F3864" w:themeColor="accent1" w:themeShade="80"/>
@@ -1741,7 +3442,7 @@
     </w:rPr>
   </w:style>
   <w:style w:type="paragraph" w:styleId="Heading8">
-    <w:name w:val="Heading 8"/>
+    <w:name w:val="heading 8"/>
     <w:basedOn w:val="Normal"/>
     <w:next w:val="Normal"/>
     <w:link w:val="Heading8Char"/>
@@ -1749,22 +3450,22 @@
     <w:semiHidden/>
     <w:unhideWhenUsed/>
     <w:qFormat/>
-    <w:rsid w:val="00227c30"/>
+    <w:rsid w:val="00227C30"/>
     <w:pPr>
-      <w:keepNext w:val="true"/>
+      <w:keepNext/>
       <w:keepLines/>
       <w:spacing w:before="40" w:after="0"/>
       <w:outlineLvl w:val="7"/>
     </w:pPr>
     <w:rPr>
-      <w:rFonts w:ascii="Calibri Light" w:hAnsi="Calibri Light" w:eastAsia="" w:cs="Times New Roman" w:asciiTheme="majorHAnsi" w:cstheme="majorBidi" w:eastAsiaTheme="majorEastAsia" w:hAnsiTheme="majorHAnsi"/>
+      <w:rFonts w:asciiTheme="majorHAnsi" w:eastAsiaTheme="majorEastAsia" w:hAnsiTheme="majorHAnsi" w:cstheme="majorBidi"/>
       <w:b/>
       <w:bCs/>
       <w:color w:val="44546A" w:themeColor="text2"/>
     </w:rPr>
   </w:style>
   <w:style w:type="paragraph" w:styleId="Heading9">
-    <w:name w:val="Heading 9"/>
+    <w:name w:val="heading 9"/>
     <w:basedOn w:val="Normal"/>
     <w:next w:val="Normal"/>
     <w:link w:val="Heading9Char"/>
@@ -1772,15 +3473,15 @@
     <w:semiHidden/>
     <w:unhideWhenUsed/>
     <w:qFormat/>
-    <w:rsid w:val="00227c30"/>
+    <w:rsid w:val="00227C30"/>
     <w:pPr>
-      <w:keepNext w:val="true"/>
+      <w:keepNext/>
       <w:keepLines/>
       <w:spacing w:before="40" w:after="0"/>
       <w:outlineLvl w:val="8"/>
     </w:pPr>
     <w:rPr>
-      <w:rFonts w:ascii="Calibri Light" w:hAnsi="Calibri Light" w:eastAsia="" w:cs="Times New Roman" w:asciiTheme="majorHAnsi" w:cstheme="majorBidi" w:eastAsiaTheme="majorEastAsia" w:hAnsiTheme="majorHAnsi"/>
+      <w:rFonts w:asciiTheme="majorHAnsi" w:eastAsiaTheme="majorEastAsia" w:hAnsiTheme="majorHAnsi" w:cstheme="majorBidi"/>
       <w:b/>
       <w:bCs/>
       <w:i/>
@@ -1788,97 +3489,115 @@
       <w:color w:val="44546A" w:themeColor="text2"/>
     </w:rPr>
   </w:style>
-  <w:style w:type="character" w:styleId="DefaultParagraphFont" w:default="1">
+  <w:style w:type="character" w:default="1" w:styleId="DefaultParagraphFont">
     <w:name w:val="Default Paragraph Font"/>
     <w:uiPriority w:val="1"/>
+    <w:unhideWhenUsed/>
+  </w:style>
+  <w:style w:type="table" w:default="1" w:styleId="TableNormal">
+    <w:name w:val="Normal Table"/>
+    <w:uiPriority w:val="99"/>
     <w:semiHidden/>
     <w:unhideWhenUsed/>
-    <w:qFormat/>
-    <w:rPr/>
-  </w:style>
-  <w:style w:type="character" w:styleId="Heading1Char" w:customStyle="1">
+    <w:tblPr>
+      <w:tblInd w:w="0" w:type="dxa"/>
+      <w:tblCellMar>
+        <w:top w:w="0" w:type="dxa"/>
+        <w:left w:w="108" w:type="dxa"/>
+        <w:bottom w:w="0" w:type="dxa"/>
+        <w:right w:w="108" w:type="dxa"/>
+      </w:tblCellMar>
+    </w:tblPr>
+  </w:style>
+  <w:style w:type="numbering" w:default="1" w:styleId="NoList">
+    <w:name w:val="No List"/>
+    <w:uiPriority w:val="99"/>
+    <w:semiHidden/>
+    <w:unhideWhenUsed/>
+  </w:style>
+  <w:style w:type="character" w:customStyle="1" w:styleId="Heading1Char">
     <w:name w:val="Heading 1 Char"/>
     <w:basedOn w:val="DefaultParagraphFont"/>
     <w:link w:val="Heading1"/>
     <w:uiPriority w:val="9"/>
     <w:qFormat/>
-    <w:rsid w:val="00227c30"/>
+    <w:rsid w:val="00227C30"/>
     <w:rPr>
-      <w:rFonts w:ascii="Calibri Light" w:hAnsi="Calibri Light" w:eastAsia="" w:cs="Times New Roman" w:asciiTheme="majorHAnsi" w:cstheme="majorBidi" w:eastAsiaTheme="majorEastAsia" w:hAnsiTheme="majorHAnsi"/>
-      <w:color w:val="2F5496" w:themeColor="accent1" w:themeShade="bf"/>
+      <w:rFonts w:asciiTheme="majorHAnsi" w:eastAsiaTheme="majorEastAsia" w:hAnsiTheme="majorHAnsi" w:cstheme="majorBidi"/>
+      <w:color w:val="2F5496" w:themeColor="accent1" w:themeShade="BF"/>
       <w:sz w:val="32"/>
       <w:szCs w:val="32"/>
     </w:rPr>
   </w:style>
-  <w:style w:type="character" w:styleId="Heading2Char" w:customStyle="1">
+  <w:style w:type="character" w:customStyle="1" w:styleId="Heading2Char">
     <w:name w:val="Heading 2 Char"/>
     <w:basedOn w:val="DefaultParagraphFont"/>
     <w:link w:val="Heading2"/>
     <w:uiPriority w:val="9"/>
     <w:semiHidden/>
     <w:qFormat/>
-    <w:rsid w:val="00227c30"/>
+    <w:rsid w:val="00227C30"/>
     <w:rPr>
-      <w:rFonts w:ascii="Calibri Light" w:hAnsi="Calibri Light" w:eastAsia="" w:cs="Times New Roman" w:asciiTheme="majorHAnsi" w:cstheme="majorBidi" w:eastAsiaTheme="majorEastAsia" w:hAnsiTheme="majorHAnsi"/>
-      <w:color w:val="404040" w:themeColor="text1" w:themeTint="bf"/>
+      <w:rFonts w:asciiTheme="majorHAnsi" w:eastAsiaTheme="majorEastAsia" w:hAnsiTheme="majorHAnsi" w:cstheme="majorBidi"/>
+      <w:color w:val="404040" w:themeColor="text1" w:themeTint="BF"/>
       <w:sz w:val="28"/>
       <w:szCs w:val="28"/>
     </w:rPr>
   </w:style>
-  <w:style w:type="character" w:styleId="Heading3Char" w:customStyle="1">
+  <w:style w:type="character" w:customStyle="1" w:styleId="Heading3Char">
     <w:name w:val="Heading 3 Char"/>
     <w:basedOn w:val="DefaultParagraphFont"/>
     <w:link w:val="Heading3"/>
     <w:uiPriority w:val="9"/>
     <w:semiHidden/>
     <w:qFormat/>
-    <w:rsid w:val="00227c30"/>
+    <w:rsid w:val="00227C30"/>
     <w:rPr>
-      <w:rFonts w:ascii="Calibri Light" w:hAnsi="Calibri Light" w:eastAsia="" w:cs="Times New Roman" w:asciiTheme="majorHAnsi" w:cstheme="majorBidi" w:eastAsiaTheme="majorEastAsia" w:hAnsiTheme="majorHAnsi"/>
+      <w:rFonts w:asciiTheme="majorHAnsi" w:eastAsiaTheme="majorEastAsia" w:hAnsiTheme="majorHAnsi" w:cstheme="majorBidi"/>
       <w:color w:val="44546A" w:themeColor="text2"/>
       <w:sz w:val="24"/>
       <w:szCs w:val="24"/>
     </w:rPr>
   </w:style>
-  <w:style w:type="character" w:styleId="Heading4Char" w:customStyle="1">
+  <w:style w:type="character" w:customStyle="1" w:styleId="Heading4Char">
     <w:name w:val="Heading 4 Char"/>
     <w:basedOn w:val="DefaultParagraphFont"/>
     <w:link w:val="Heading4"/>
     <w:uiPriority w:val="9"/>
     <w:semiHidden/>
     <w:qFormat/>
-    <w:rsid w:val="00227c30"/>
+    <w:rsid w:val="00227C30"/>
     <w:rPr>
-      <w:rFonts w:ascii="Calibri Light" w:hAnsi="Calibri Light" w:eastAsia="" w:cs="Times New Roman" w:asciiTheme="majorHAnsi" w:cstheme="majorBidi" w:eastAsiaTheme="majorEastAsia" w:hAnsiTheme="majorHAnsi"/>
+      <w:rFonts w:asciiTheme="majorHAnsi" w:eastAsiaTheme="majorEastAsia" w:hAnsiTheme="majorHAnsi" w:cstheme="majorBidi"/>
       <w:sz w:val="22"/>
       <w:szCs w:val="22"/>
     </w:rPr>
   </w:style>
-  <w:style w:type="character" w:styleId="Heading5Char" w:customStyle="1">
+  <w:style w:type="character" w:customStyle="1" w:styleId="Heading5Char">
     <w:name w:val="Heading 5 Char"/>
     <w:basedOn w:val="DefaultParagraphFont"/>
     <w:link w:val="Heading5"/>
     <w:uiPriority w:val="9"/>
     <w:semiHidden/>
     <w:qFormat/>
-    <w:rsid w:val="00227c30"/>
+    <w:rsid w:val="00227C30"/>
     <w:rPr>
-      <w:rFonts w:ascii="Calibri Light" w:hAnsi="Calibri Light" w:eastAsia="" w:cs="Times New Roman" w:asciiTheme="majorHAnsi" w:cstheme="majorBidi" w:eastAsiaTheme="majorEastAsia" w:hAnsiTheme="majorHAnsi"/>
+      <w:rFonts w:asciiTheme="majorHAnsi" w:eastAsiaTheme="majorEastAsia" w:hAnsiTheme="majorHAnsi" w:cstheme="majorBidi"/>
       <w:color w:val="44546A" w:themeColor="text2"/>
       <w:sz w:val="22"/>
       <w:szCs w:val="22"/>
     </w:rPr>
   </w:style>
-  <w:style w:type="character" w:styleId="Heading6Char" w:customStyle="1">
+  <w:style w:type="character" w:customStyle="1" w:styleId="Heading6Char">
     <w:name w:val="Heading 6 Char"/>
     <w:basedOn w:val="DefaultParagraphFont"/>
     <w:link w:val="Heading6"/>
     <w:uiPriority w:val="9"/>
     <w:semiHidden/>
     <w:qFormat/>
-    <w:rsid w:val="00227c30"/>
+    <w:rsid w:val="00227C30"/>
     <w:rPr>
-      <w:rFonts w:ascii="Calibri Light" w:hAnsi="Calibri Light" w:eastAsia="" w:cs="Times New Roman" w:asciiTheme="majorHAnsi" w:cstheme="majorBidi" w:eastAsiaTheme="majorEastAsia" w:hAnsiTheme="majorHAnsi"/>
+      <w:rFonts w:asciiTheme="majorHAnsi" w:eastAsiaTheme="majorEastAsia" w:hAnsiTheme="majorHAnsi" w:cstheme="majorBidi"/>
       <w:i/>
       <w:iCs/>
       <w:color w:val="44546A" w:themeColor="text2"/>
@@ -1886,16 +3605,16 @@
       <w:szCs w:val="21"/>
     </w:rPr>
   </w:style>
-  <w:style w:type="character" w:styleId="Heading7Char" w:customStyle="1">
+  <w:style w:type="character" w:customStyle="1" w:styleId="Heading7Char">
     <w:name w:val="Heading 7 Char"/>
     <w:basedOn w:val="DefaultParagraphFont"/>
     <w:link w:val="Heading7"/>
     <w:uiPriority w:val="9"/>
     <w:semiHidden/>
     <w:qFormat/>
-    <w:rsid w:val="00227c30"/>
+    <w:rsid w:val="00227C30"/>
     <w:rPr>
-      <w:rFonts w:ascii="Calibri Light" w:hAnsi="Calibri Light" w:eastAsia="" w:cs="Times New Roman" w:asciiTheme="majorHAnsi" w:cstheme="majorBidi" w:eastAsiaTheme="majorEastAsia" w:hAnsiTheme="majorHAnsi"/>
+      <w:rFonts w:asciiTheme="majorHAnsi" w:eastAsiaTheme="majorEastAsia" w:hAnsiTheme="majorHAnsi" w:cstheme="majorBidi"/>
       <w:i/>
       <w:iCs/>
       <w:color w:val="1F3864" w:themeColor="accent1" w:themeShade="80"/>
@@ -1903,31 +3622,31 @@
       <w:szCs w:val="21"/>
     </w:rPr>
   </w:style>
-  <w:style w:type="character" w:styleId="Heading8Char" w:customStyle="1">
+  <w:style w:type="character" w:customStyle="1" w:styleId="Heading8Char">
     <w:name w:val="Heading 8 Char"/>
     <w:basedOn w:val="DefaultParagraphFont"/>
     <w:link w:val="Heading8"/>
     <w:uiPriority w:val="9"/>
     <w:semiHidden/>
     <w:qFormat/>
-    <w:rsid w:val="00227c30"/>
+    <w:rsid w:val="00227C30"/>
     <w:rPr>
-      <w:rFonts w:ascii="Calibri Light" w:hAnsi="Calibri Light" w:eastAsia="" w:cs="Times New Roman" w:asciiTheme="majorHAnsi" w:cstheme="majorBidi" w:eastAsiaTheme="majorEastAsia" w:hAnsiTheme="majorHAnsi"/>
+      <w:rFonts w:asciiTheme="majorHAnsi" w:eastAsiaTheme="majorEastAsia" w:hAnsiTheme="majorHAnsi" w:cstheme="majorBidi"/>
       <w:b/>
       <w:bCs/>
       <w:color w:val="44546A" w:themeColor="text2"/>
     </w:rPr>
   </w:style>
-  <w:style w:type="character" w:styleId="Heading9Char" w:customStyle="1">
+  <w:style w:type="character" w:customStyle="1" w:styleId="Heading9Char">
     <w:name w:val="Heading 9 Char"/>
     <w:basedOn w:val="DefaultParagraphFont"/>
     <w:link w:val="Heading9"/>
     <w:uiPriority w:val="9"/>
     <w:semiHidden/>
     <w:qFormat/>
-    <w:rsid w:val="00227c30"/>
+    <w:rsid w:val="00227C30"/>
     <w:rPr>
-      <w:rFonts w:ascii="Calibri Light" w:hAnsi="Calibri Light" w:eastAsia="" w:cs="Times New Roman" w:asciiTheme="majorHAnsi" w:cstheme="majorBidi" w:eastAsiaTheme="majorEastAsia" w:hAnsiTheme="majorHAnsi"/>
+      <w:rFonts w:asciiTheme="majorHAnsi" w:eastAsiaTheme="majorEastAsia" w:hAnsiTheme="majorHAnsi" w:cstheme="majorBidi"/>
       <w:b/>
       <w:bCs/>
       <w:i/>
@@ -1935,30 +3654,30 @@
       <w:color w:val="44546A" w:themeColor="text2"/>
     </w:rPr>
   </w:style>
-  <w:style w:type="character" w:styleId="TitleChar" w:customStyle="1">
+  <w:style w:type="character" w:customStyle="1" w:styleId="TitleChar">
     <w:name w:val="Title Char"/>
     <w:basedOn w:val="DefaultParagraphFont"/>
     <w:link w:val="Title"/>
     <w:uiPriority w:val="10"/>
     <w:qFormat/>
-    <w:rsid w:val="00227c30"/>
+    <w:rsid w:val="00227C30"/>
     <w:rPr>
-      <w:rFonts w:ascii="Calibri Light" w:hAnsi="Calibri Light" w:eastAsia="" w:cs="Times New Roman" w:asciiTheme="majorHAnsi" w:cstheme="majorBidi" w:eastAsiaTheme="majorEastAsia" w:hAnsiTheme="majorHAnsi"/>
+      <w:rFonts w:asciiTheme="majorHAnsi" w:eastAsiaTheme="majorEastAsia" w:hAnsiTheme="majorHAnsi" w:cstheme="majorBidi"/>
       <w:color w:val="4472C4" w:themeColor="accent1"/>
       <w:spacing w:val="-10"/>
       <w:sz w:val="56"/>
       <w:szCs w:val="56"/>
     </w:rPr>
   </w:style>
-  <w:style w:type="character" w:styleId="SubtitleChar" w:customStyle="1">
+  <w:style w:type="character" w:customStyle="1" w:styleId="SubtitleChar">
     <w:name w:val="Subtitle Char"/>
     <w:basedOn w:val="DefaultParagraphFont"/>
     <w:link w:val="Subtitle"/>
     <w:uiPriority w:val="11"/>
     <w:qFormat/>
-    <w:rsid w:val="00227c30"/>
+    <w:rsid w:val="00227C30"/>
     <w:rPr>
-      <w:rFonts w:ascii="Calibri Light" w:hAnsi="Calibri Light" w:eastAsia="" w:cs="Times New Roman" w:asciiTheme="majorHAnsi" w:cstheme="majorBidi" w:eastAsiaTheme="majorEastAsia" w:hAnsiTheme="majorHAnsi"/>
+      <w:rFonts w:asciiTheme="majorHAnsi" w:eastAsiaTheme="majorEastAsia" w:hAnsiTheme="majorHAnsi" w:cstheme="majorBidi"/>
       <w:sz w:val="24"/>
       <w:szCs w:val="24"/>
     </w:rPr>
@@ -1968,7 +3687,7 @@
     <w:basedOn w:val="DefaultParagraphFont"/>
     <w:uiPriority w:val="22"/>
     <w:qFormat/>
-    <w:rsid w:val="00227c30"/>
+    <w:rsid w:val="00227C30"/>
     <w:rPr>
       <w:b/>
       <w:bCs/>
@@ -1979,34 +3698,34 @@
     <w:basedOn w:val="DefaultParagraphFont"/>
     <w:uiPriority w:val="20"/>
     <w:qFormat/>
-    <w:rsid w:val="00227c30"/>
+    <w:rsid w:val="00227C30"/>
     <w:rPr>
       <w:i/>
       <w:iCs/>
     </w:rPr>
   </w:style>
-  <w:style w:type="character" w:styleId="QuoteChar" w:customStyle="1">
+  <w:style w:type="character" w:customStyle="1" w:styleId="QuoteChar">
     <w:name w:val="Quote Char"/>
     <w:basedOn w:val="DefaultParagraphFont"/>
     <w:link w:val="Quote"/>
     <w:uiPriority w:val="29"/>
     <w:qFormat/>
-    <w:rsid w:val="00227c30"/>
+    <w:rsid w:val="00227C30"/>
     <w:rPr>
       <w:i/>
       <w:iCs/>
-      <w:color w:val="404040" w:themeColor="text1" w:themeTint="bf"/>
+      <w:color w:val="404040" w:themeColor="text1" w:themeTint="BF"/>
     </w:rPr>
   </w:style>
-  <w:style w:type="character" w:styleId="IntenseQuoteChar" w:customStyle="1">
+  <w:style w:type="character" w:customStyle="1" w:styleId="IntenseQuoteChar">
     <w:name w:val="Intense Quote Char"/>
     <w:basedOn w:val="DefaultParagraphFont"/>
     <w:link w:val="IntenseQuote"/>
     <w:uiPriority w:val="30"/>
     <w:qFormat/>
-    <w:rsid w:val="00227c30"/>
+    <w:rsid w:val="00227C30"/>
     <w:rPr>
-      <w:rFonts w:ascii="Calibri Light" w:hAnsi="Calibri Light" w:eastAsia="" w:cs="Times New Roman" w:asciiTheme="majorHAnsi" w:cstheme="majorBidi" w:eastAsiaTheme="majorEastAsia" w:hAnsiTheme="majorHAnsi"/>
+      <w:rFonts w:asciiTheme="majorHAnsi" w:eastAsiaTheme="majorEastAsia" w:hAnsiTheme="majorHAnsi" w:cstheme="majorBidi"/>
       <w:color w:val="4472C4" w:themeColor="accent1"/>
       <w:sz w:val="28"/>
       <w:szCs w:val="28"/>
@@ -2017,11 +3736,11 @@
     <w:basedOn w:val="DefaultParagraphFont"/>
     <w:uiPriority w:val="19"/>
     <w:qFormat/>
-    <w:rsid w:val="00227c30"/>
+    <w:rsid w:val="00227C30"/>
     <w:rPr>
       <w:i/>
       <w:iCs/>
-      <w:color w:val="404040" w:themeColor="text1" w:themeTint="bf"/>
+      <w:color w:val="404040" w:themeColor="text1" w:themeTint="BF"/>
     </w:rPr>
   </w:style>
   <w:style w:type="character" w:styleId="IntenseEmphasis">
@@ -2029,7 +3748,7 @@
     <w:basedOn w:val="DefaultParagraphFont"/>
     <w:uiPriority w:val="21"/>
     <w:qFormat/>
-    <w:rsid w:val="00227c30"/>
+    <w:rsid w:val="00227C30"/>
     <w:rPr>
       <w:b/>
       <w:bCs/>
@@ -2042,10 +3761,10 @@
     <w:basedOn w:val="DefaultParagraphFont"/>
     <w:uiPriority w:val="31"/>
     <w:qFormat/>
-    <w:rsid w:val="00227c30"/>
+    <w:rsid w:val="00227C30"/>
     <w:rPr>
       <w:smallCaps/>
-      <w:color w:val="404040" w:themeColor="text1" w:themeTint="bf"/>
+      <w:color w:val="404040" w:themeColor="text1" w:themeTint="BF"/>
       <w:u w:val="single" w:color="7F7F7F"/>
     </w:rPr>
   </w:style>
@@ -2054,7 +3773,7 @@
     <w:basedOn w:val="DefaultParagraphFont"/>
     <w:uiPriority w:val="32"/>
     <w:qFormat/>
-    <w:rsid w:val="00227c30"/>
+    <w:rsid w:val="00227C30"/>
     <w:rPr>
       <w:b/>
       <w:bCs/>
@@ -2068,88 +3787,89 @@
     <w:basedOn w:val="DefaultParagraphFont"/>
     <w:uiPriority w:val="33"/>
     <w:qFormat/>
-    <w:rsid w:val="00227c30"/>
+    <w:rsid w:val="00227C30"/>
     <w:rPr>
       <w:b/>
       <w:bCs/>
       <w:smallCaps/>
     </w:rPr>
   </w:style>
-  <w:style w:type="character" w:styleId="EndnoteTextChar" w:customStyle="1">
+  <w:style w:type="character" w:customStyle="1" w:styleId="EndnoteTextChar">
     <w:name w:val="Endnote Text Char"/>
     <w:basedOn w:val="DefaultParagraphFont"/>
-    <w:link w:val="Endnote"/>
+    <w:link w:val="EndnoteText"/>
     <w:uiPriority w:val="99"/>
     <w:semiHidden/>
     <w:qFormat/>
-    <w:rsid w:val="0055021c"/>
-    <w:rPr/>
-  </w:style>
-  <w:style w:type="character" w:styleId="EndnoteCharacters" w:customStyle="1">
+    <w:rsid w:val="0055021C"/>
+  </w:style>
+  <w:style w:type="character" w:customStyle="1" w:styleId="EndnoteCharacters">
     <w:name w:val="Endnote Characters"/>
     <w:uiPriority w:val="99"/>
     <w:semiHidden/>
     <w:unhideWhenUsed/>
     <w:qFormat/>
-    <w:rsid w:val="0055021c"/>
+    <w:rsid w:val="0055021C"/>
     <w:rPr>
       <w:vertAlign w:val="superscript"/>
     </w:rPr>
   </w:style>
-  <w:style w:type="character" w:styleId="EndnoteAnchor">
-    <w:name w:val="Endnote Reference"/>
+  <w:style w:type="character" w:styleId="EndnoteReference">
+    <w:name w:val="endnote reference"/>
     <w:rPr>
       <w:vertAlign w:val="superscript"/>
     </w:rPr>
   </w:style>
-  <w:style w:type="paragraph" w:styleId="Heading" w:customStyle="1">
+  <w:style w:type="paragraph" w:customStyle="1" w:styleId="Heading">
     <w:name w:val="Heading"/>
     <w:basedOn w:val="Normal"/>
-    <w:next w:val="TextBody"/>
+    <w:next w:val="BodyText"/>
     <w:qFormat/>
     <w:pPr>
-      <w:keepNext w:val="true"/>
-      <w:spacing w:before="240" w:after="120"/>
+      <w:keepNext/>
+      <w:spacing w:before="240"/>
     </w:pPr>
     <w:rPr>
-      <w:rFonts w:ascii="Liberation Sans" w:hAnsi="Liberation Sans" w:eastAsia="Noto Sans CJK SC" w:cs="FreeSans"/>
+      <w:rFonts w:ascii="Liberation Sans" w:eastAsia="Noto Sans CJK SC" w:hAnsi="Liberation Sans" w:cs="FreeSans"/>
       <w:sz w:val="28"/>
       <w:szCs w:val="28"/>
     </w:rPr>
   </w:style>
-  <w:style w:type="paragraph" w:styleId="TextBody">
+  <w:style w:type="paragraph" w:styleId="BodyText">
     <w:name w:val="Body Text"/>
     <w:basedOn w:val="Normal"/>
     <w:pPr>
-      <w:spacing w:lineRule="auto" w:line="276" w:before="0" w:after="140"/>
+      <w:spacing w:after="140" w:line="276" w:lineRule="auto"/>
     </w:pPr>
-    <w:rPr/>
   </w:style>
   <w:style w:type="paragraph" w:styleId="List">
     <w:name w:val="List"/>
-    <w:basedOn w:val="TextBody"/>
-    <w:pPr/>
+    <w:basedOn w:val="BodyText"/>
     <w:rPr>
       <w:rFonts w:cs="FreeSans"/>
     </w:rPr>
   </w:style>
   <w:style w:type="paragraph" w:styleId="Caption">
-    <w:name w:val="Caption"/>
+    <w:name w:val="caption"/>
     <w:basedOn w:val="Normal"/>
+    <w:next w:val="Normal"/>
+    <w:uiPriority w:val="35"/>
+    <w:semiHidden/>
+    <w:unhideWhenUsed/>
     <w:qFormat/>
+    <w:rsid w:val="00227C30"/>
     <w:pPr>
-      <w:suppressLineNumbers/>
-      <w:spacing w:before="120" w:after="120"/>
+      <w:spacing w:line="240" w:lineRule="auto"/>
     </w:pPr>
     <w:rPr>
-      <w:rFonts w:cs="FreeSans"/>
-      <w:i/>
-      <w:iCs/>
-      <w:sz w:val="24"/>
-      <w:szCs w:val="24"/>
+      <w:b/>
+      <w:bCs/>
+      <w:smallCaps/>
+      <w:color w:val="595959" w:themeColor="text1" w:themeTint="A6"/>
+      <w:spacing w:val="6"/>
     </w:rPr>
   </w:style>
-  <w:style w:type="paragraph" w:styleId="Index" w:customStyle="1">
+  <w:style w:type="paragraph" w:customStyle="1" w:styleId="Index">
     <w:name w:val="Index"/>
     <w:basedOn w:val="Normal"/>
     <w:qFormat/>
@@ -2160,26 +3880,6 @@
       <w:rFonts w:cs="FreeSans"/>
     </w:rPr>
   </w:style>
-  <w:style w:type="paragraph" w:styleId="Caption1">
-    <w:name w:val="caption"/>
-    <w:basedOn w:val="Normal"/>
-    <w:next w:val="Normal"/>
-    <w:uiPriority w:val="35"/>
-    <w:semiHidden/>
-    <w:unhideWhenUsed/>
-    <w:qFormat/>
-    <w:rsid w:val="00227c30"/>
-    <w:pPr>
-      <w:spacing w:lineRule="auto" w:line="240"/>
-    </w:pPr>
-    <w:rPr>
-      <w:b/>
-      <w:bCs/>
-      <w:smallCaps/>
-      <w:color w:val="595959" w:themeColor="text1" w:themeTint="a6"/>
-      <w:spacing w:val="6"/>
-    </w:rPr>
-  </w:style>
   <w:style w:type="paragraph" w:styleId="Title">
     <w:name w:val="Title"/>
     <w:basedOn w:val="Normal"/>
@@ -2187,13 +3887,13 @@
     <w:link w:val="TitleChar"/>
     <w:uiPriority w:val="10"/>
     <w:qFormat/>
-    <w:rsid w:val="00227c30"/>
+    <w:rsid w:val="00227C30"/>
     <w:pPr>
-      <w:spacing w:lineRule="auto" w:line="240" w:before="0" w:after="0"/>
+      <w:spacing w:after="0" w:line="240" w:lineRule="auto"/>
       <w:contextualSpacing/>
     </w:pPr>
     <w:rPr>
-      <w:rFonts w:ascii="Calibri Light" w:hAnsi="Calibri Light" w:eastAsia="" w:cs="Times New Roman" w:asciiTheme="majorHAnsi" w:cstheme="majorBidi" w:eastAsiaTheme="majorEastAsia" w:hAnsiTheme="majorHAnsi"/>
+      <w:rFonts w:asciiTheme="majorHAnsi" w:eastAsiaTheme="majorEastAsia" w:hAnsiTheme="majorHAnsi" w:cstheme="majorBidi"/>
       <w:color w:val="4472C4" w:themeColor="accent1"/>
       <w:spacing w:val="-10"/>
       <w:sz w:val="56"/>
@@ -2207,12 +3907,12 @@
     <w:link w:val="SubtitleChar"/>
     <w:uiPriority w:val="11"/>
     <w:qFormat/>
-    <w:rsid w:val="00227c30"/>
+    <w:rsid w:val="00227C30"/>
     <w:pPr>
-      <w:spacing w:lineRule="auto" w:line="240"/>
+      <w:spacing w:line="240" w:lineRule="auto"/>
     </w:pPr>
     <w:rPr>
-      <w:rFonts w:ascii="Calibri Light" w:hAnsi="Calibri Light" w:eastAsia="" w:cs="Times New Roman" w:asciiTheme="majorHAnsi" w:cstheme="majorBidi" w:eastAsiaTheme="majorEastAsia" w:hAnsiTheme="majorHAnsi"/>
+      <w:rFonts w:asciiTheme="majorHAnsi" w:eastAsiaTheme="majorEastAsia" w:hAnsiTheme="majorHAnsi" w:cstheme="majorBidi"/>
       <w:sz w:val="24"/>
       <w:szCs w:val="24"/>
     </w:rPr>
@@ -2221,22 +3921,7 @@
     <w:name w:val="No Spacing"/>
     <w:uiPriority w:val="1"/>
     <w:qFormat/>
-    <w:rsid w:val="00227c30"/>
-    <w:pPr>
-      <w:widowControl/>
-      <w:suppressAutoHyphens w:val="true"/>
-      <w:bidi w:val="0"/>
-      <w:spacing w:before="0" w:after="0"/>
-      <w:jc w:val="left"/>
-    </w:pPr>
-    <w:rPr>
-      <w:rFonts w:ascii="Calibri" w:hAnsi="Calibri" w:eastAsia="" w:cs="Arial" w:asciiTheme="minorHAnsi" w:cstheme="minorBidi" w:eastAsiaTheme="minorEastAsia" w:hAnsiTheme="minorHAnsi"/>
-      <w:color w:val="auto"/>
-      <w:kern w:val="0"/>
-      <w:sz w:val="20"/>
-      <w:szCs w:val="20"/>
-      <w:lang w:val="en-US" w:eastAsia="en-US" w:bidi="ar-SA"/>
-    </w:rPr>
+    <w:rsid w:val="00227C30"/>
   </w:style>
   <w:style w:type="paragraph" w:styleId="Quote">
     <w:name w:val="Quote"/>
@@ -2245,15 +3930,15 @@
     <w:link w:val="QuoteChar"/>
     <w:uiPriority w:val="29"/>
     <w:qFormat/>
-    <w:rsid w:val="00227c30"/>
+    <w:rsid w:val="00227C30"/>
     <w:pPr>
-      <w:spacing w:before="160" w:after="120"/>
-      <w:ind w:left="720" w:right="720" w:hanging="0"/>
+      <w:spacing w:before="160"/>
+      <w:ind w:left="720" w:right="720"/>
     </w:pPr>
     <w:rPr>
       <w:i/>
       <w:iCs/>
-      <w:color w:val="404040" w:themeColor="text1" w:themeTint="bf"/>
+      <w:color w:val="404040" w:themeColor="text1" w:themeTint="BF"/>
     </w:rPr>
   </w:style>
   <w:style w:type="paragraph" w:styleId="IntenseQuote">
@@ -2263,35 +3948,26 @@
     <w:link w:val="IntenseQuoteChar"/>
     <w:uiPriority w:val="30"/>
     <w:qFormat/>
-    <w:rsid w:val="00227c30"/>
+    <w:rsid w:val="00227C30"/>
     <w:pPr>
       <w:pBdr>
         <w:left w:val="single" w:sz="18" w:space="12" w:color="4472C4"/>
       </w:pBdr>
-      <w:spacing w:lineRule="auto" w:line="300" w:beforeAutospacing="1" w:after="120"/>
-      <w:ind w:left="1224" w:right="1224" w:hanging="0"/>
+      <w:spacing w:beforeAutospacing="1" w:line="300" w:lineRule="auto"/>
+      <w:ind w:left="1224" w:right="1224"/>
     </w:pPr>
     <w:rPr>
-      <w:rFonts w:ascii="Calibri Light" w:hAnsi="Calibri Light" w:eastAsia="" w:cs="Times New Roman" w:asciiTheme="majorHAnsi" w:cstheme="majorBidi" w:eastAsiaTheme="majorEastAsia" w:hAnsiTheme="majorHAnsi"/>
+      <w:rFonts w:asciiTheme="majorHAnsi" w:eastAsiaTheme="majorEastAsia" w:hAnsiTheme="majorHAnsi" w:cstheme="majorBidi"/>
       <w:color w:val="4472C4" w:themeColor="accent1"/>
       <w:sz w:val="28"/>
       <w:szCs w:val="28"/>
     </w:rPr>
   </w:style>
-  <w:style w:type="paragraph" w:styleId="Indexheading">
+  <w:style w:type="paragraph" w:styleId="IndexHeading">
     <w:name w:val="index heading"/>
     <w:basedOn w:val="Heading"/>
-    <w:qFormat/>
-    <w:pPr/>
-    <w:rPr/>
-  </w:style>
-  <w:style w:type="paragraph" w:styleId="IndexHeading1">
-    <w:name w:val="Index Heading"/>
-    <w:basedOn w:val="Heading"/>
-    <w:pPr/>
-    <w:rPr/>
-  </w:style>
-  <w:style w:type="paragraph" w:styleId="ContentsHeading">
+  </w:style>
+  <w:style w:type="paragraph" w:styleId="TOCHeading">
     <w:name w:val="TOC Heading"/>
     <w:basedOn w:val="Heading1"/>
     <w:next w:val="Normal"/>
@@ -2299,45 +3975,35 @@
     <w:semiHidden/>
     <w:unhideWhenUsed/>
     <w:qFormat/>
-    <w:rsid w:val="00227c30"/>
+    <w:rsid w:val="00227C30"/>
     <w:pPr>
       <w:outlineLvl w:val="9"/>
     </w:pPr>
-    <w:rPr/>
-  </w:style>
-  <w:style w:type="paragraph" w:styleId="Endnote">
-    <w:name w:val="Endnote Text"/>
+  </w:style>
+  <w:style w:type="paragraph" w:styleId="EndnoteText">
+    <w:name w:val="endnote text"/>
     <w:basedOn w:val="Normal"/>
     <w:link w:val="EndnoteTextChar"/>
     <w:uiPriority w:val="99"/>
     <w:semiHidden/>
     <w:unhideWhenUsed/>
-    <w:rsid w:val="0055021c"/>
+    <w:rsid w:val="0055021C"/>
     <w:pPr>
-      <w:spacing w:lineRule="auto" w:line="240" w:before="0" w:after="0"/>
+      <w:spacing w:after="0" w:line="240" w:lineRule="auto"/>
     </w:pPr>
-    <w:rPr/>
-  </w:style>
-  <w:style w:type="numbering" w:styleId="NoList" w:default="1">
-    <w:name w:val="No List"/>
+  </w:style>
+  <w:style w:type="character" w:styleId="HTMLCode">
+    <w:name w:val="HTML Code"/>
+    <w:basedOn w:val="DefaultParagraphFont"/>
     <w:uiPriority w:val="99"/>
     <w:semiHidden/>
     <w:unhideWhenUsed/>
-    <w:qFormat/>
-  </w:style>
-  <w:style w:type="table" w:default="1" w:styleId="TableNormal">
-    <w:name w:val="Normal Table"/>
-    <w:uiPriority w:val="99"/>
-    <w:semiHidden/>
-    <w:unhideWhenUsed/>
-    <w:tblPr>
-      <w:tblCellMar>
-        <w:top w:w="0" w:type="dxa"/>
-        <w:left w:w="108" w:type="dxa"/>
-        <w:bottom w:w="0" w:type="dxa"/>
-        <w:right w:w="108" w:type="dxa"/>
-      </w:tblCellMar>
-    </w:tblPr>
+    <w:rsid w:val="007C622B"/>
+    <w:rPr>
+      <w:rFonts w:ascii="Courier New" w:eastAsia="Times New Roman" w:hAnsi="Courier New" w:cs="Courier New"/>
+      <w:sz w:val="20"/>
+      <w:szCs w:val="20"/>
+    </w:rPr>
   </w:style>
 </w:styles>
 </file>

--- a/note.docx
+++ b/note.docx
@@ -41,14 +41,7 @@
           <w:rtl/>
           <w:lang w:bidi="fa-IR"/>
         </w:rPr>
-        <w:t xml:space="preserve">: </w:t>
-      </w:r>
-      <w:r>
-        <w:rPr>
-          <w:rtl/>
-          <w:lang w:bidi="fa-IR"/>
-        </w:rPr>
-        <w:t xml:space="preserve">به روت هایی گفته میشود که برای کاربرانی با شرط خاص قابل نمایش است و اگر کاربر ان شرط را نداشته باشد </w:t>
+        <w:t xml:space="preserve">: به روت هایی گفته میشود که برای کاربرانی با شرط خاص قابل نمایش است و اگر کاربر ان شرط را نداشته باشد </w:t>
       </w:r>
       <w:r>
         <w:rPr>
@@ -61,14 +54,7 @@
           <w:rtl/>
           <w:lang w:bidi="fa-IR"/>
         </w:rPr>
-        <w:t xml:space="preserve"> میشود به یک صفحه ی دیگر.به این صورت عمل میکنیم که ابتدا یک تابع برای بررسی یک شرط مثلا لاگین بودن کاربر یا ادمین بودن کاربر مینویسیم و با شرط های ت</w:t>
-      </w:r>
-      <w:r>
-        <w:rPr>
-          <w:rtl/>
-          <w:lang w:bidi="fa-IR"/>
-        </w:rPr>
-        <w:t xml:space="preserve">ک خطی بررسی میکنیم اگر مقدار </w:t>
+        <w:t xml:space="preserve"> میشود به یک صفحه ی دیگر.به این صورت عمل میکنیم که ابتدا یک تابع برای بررسی یک شرط مثلا لاگین بودن کاربر یا ادمین بودن کاربر مینویسیم و با شرط های تک خطی بررسی میکنیم اگر مقدار </w:t>
       </w:r>
       <w:r>
         <w:rPr>
@@ -122,14 +108,7 @@
           <w:rtl/>
           <w:lang w:bidi="fa-IR"/>
         </w:rPr>
-        <w:t xml:space="preserve"> بسازیم که د</w:t>
-      </w:r>
-      <w:r>
-        <w:rPr>
-          <w:rtl/>
-          <w:lang w:bidi="fa-IR"/>
-        </w:rPr>
-        <w:t xml:space="preserve">ر </w:t>
+        <w:t xml:space="preserve"> بسازیم که در </w:t>
       </w:r>
       <w:r>
         <w:rPr>
@@ -200,13 +179,7 @@
         <w:rPr>
           <w:lang w:bidi="fa-IR"/>
         </w:rPr>
-        <w:t>Pr</w:t>
-      </w:r>
-      <w:r>
-        <w:rPr>
-          <w:lang w:bidi="fa-IR"/>
-        </w:rPr>
-        <w:t>ivate</w:t>
+        <w:t>Private</w:t>
       </w:r>
       <w:r>
         <w:rPr>
@@ -332,14 +305,7 @@
           <w:rtl/>
           <w:lang w:bidi="fa-IR"/>
         </w:rPr>
-        <w:t xml:space="preserve"> </w:t>
-      </w:r>
-      <w:r>
-        <w:rPr>
-          <w:rtl/>
-          <w:lang w:bidi="fa-IR"/>
-        </w:rPr>
-        <w:t xml:space="preserve"> باید  </w:t>
+        <w:t xml:space="preserve">  باید  </w:t>
       </w:r>
       <w:r>
         <w:rPr>
@@ -399,14 +365,7 @@
           <w:rtl/>
           <w:lang w:bidi="fa-IR"/>
         </w:rPr>
-        <w:t xml:space="preserve"> یک متغیر با استفاده از این هوک تعریف میکنیم و سپس هر جا خواستیم روت مورد</w:t>
-      </w:r>
-      <w:r>
-        <w:rPr>
-          <w:rtl/>
-          <w:lang w:bidi="fa-IR"/>
-        </w:rPr>
-        <w:t xml:space="preserve"> نظر را به آن میدهیم تا </w:t>
+        <w:t xml:space="preserve"> یک متغیر با استفاده از این هوک تعریف میکنیم و سپس هر جا خواستیم روت مورد نظر را به آن میدهیم تا </w:t>
       </w:r>
       <w:r>
         <w:rPr>
@@ -445,14 +404,7 @@
           <w:rtl/>
           <w:lang w:bidi="fa-IR"/>
         </w:rPr>
-        <w:t xml:space="preserve"> بذاریم وقتی ریدایرکت می</w:t>
-      </w:r>
-      <w:r>
-        <w:rPr>
-          <w:rtl/>
-          <w:lang w:bidi="fa-IR"/>
-        </w:rPr>
-        <w:t xml:space="preserve">وشد از </w:t>
+        <w:t xml:space="preserve"> بذاریم وقتی ریدایرکت میوشد از </w:t>
       </w:r>
       <w:r>
         <w:rPr>
@@ -577,14 +529,7 @@
           <w:rtl/>
           <w:lang w:bidi="fa-IR"/>
         </w:rPr>
-        <w:t>: برای استفاده از نمودارها در</w:t>
-      </w:r>
-      <w:r>
-        <w:rPr>
-          <w:rtl/>
-          <w:lang w:bidi="fa-IR"/>
-        </w:rPr>
-        <w:t xml:space="preserve"> </w:t>
+        <w:t xml:space="preserve">: برای استفاده از نمودارها در </w:t>
       </w:r>
       <w:r>
         <w:rPr>
@@ -629,14 +574,7 @@
           <w:rtl/>
           <w:lang w:bidi="fa-IR"/>
         </w:rPr>
-        <w:t xml:space="preserve">: </w:t>
-      </w:r>
-      <w:r>
-        <w:rPr>
-          <w:rtl/>
-          <w:lang w:bidi="fa-IR"/>
-        </w:rPr>
-        <w:t xml:space="preserve">بعضی وقتا توی پروژه نیاز به هوک هایی داریم که در ری اکت وجود ندارد در این شرایط میتوانیم هوک اختصاصی خودمان را بنویسیم که از تکرار کد جلوگیری کنیم یک تابع ساده با نام </w:t>
+        <w:t xml:space="preserve">: بعضی وقتا توی پروژه نیاز به هوک هایی داریم که در ری اکت وجود ندارد در این شرایط میتوانیم هوک اختصاصی خودمان را بنویسیم که از تکرار کد جلوگیری کنیم یک تابع ساده با نام </w:t>
       </w:r>
       <w:r>
         <w:rPr>
@@ -655,13 +593,7 @@
         <w:rPr>
           <w:lang w:bidi="fa-IR"/>
         </w:rPr>
-        <w:t>re</w:t>
-      </w:r>
-      <w:r>
-        <w:rPr>
-          <w:lang w:bidi="fa-IR"/>
-        </w:rPr>
-        <w:t>turn</w:t>
+        <w:t>return</w:t>
       </w:r>
       <w:r>
         <w:rPr>
@@ -1070,7 +1002,7 @@
       <w:pPr>
         <w:bidi/>
         <w:rPr>
-          <w:rFonts w:cs="Arial" w:hint="cs"/>
+          <w:rFonts w:cs="Arial"/>
           <w:rtl/>
           <w:lang w:bidi="fa-IR"/>
         </w:rPr>
@@ -1226,7 +1158,6 @@
         <w:bidi/>
         <w:spacing w:before="100" w:beforeAutospacing="1" w:after="100" w:afterAutospacing="1" w:line="240" w:lineRule="auto"/>
         <w:rPr>
-          <w:rFonts w:hint="cs"/>
           <w:rtl/>
           <w:lang w:bidi="fa-IR"/>
         </w:rPr>
@@ -1259,7 +1190,6 @@
         <w:bidi/>
         <w:spacing w:before="100" w:beforeAutospacing="1" w:after="100" w:afterAutospacing="1" w:line="240" w:lineRule="auto"/>
         <w:rPr>
-          <w:rFonts w:hint="cs"/>
           <w:rtl/>
           <w:lang w:bidi="fa-IR"/>
         </w:rPr>
@@ -1284,7 +1214,6 @@
         <w:bidi/>
         <w:spacing w:before="100" w:beforeAutospacing="1" w:after="100" w:afterAutospacing="1" w:line="240" w:lineRule="auto"/>
         <w:rPr>
-          <w:rFonts w:hint="cs"/>
           <w:rtl/>
           <w:lang w:bidi="fa-IR"/>
         </w:rPr>
@@ -1325,7 +1254,6 @@
         <w:bidi/>
         <w:spacing w:before="100" w:beforeAutospacing="1" w:after="100" w:afterAutospacing="1" w:line="240" w:lineRule="auto"/>
         <w:rPr>
-          <w:rFonts w:hint="cs"/>
           <w:rtl/>
           <w:lang w:bidi="fa-IR"/>
         </w:rPr>
@@ -1430,7 +1358,6 @@
         <w:bidi/>
         <w:spacing w:before="100" w:beforeAutospacing="1" w:after="100" w:afterAutospacing="1" w:line="240" w:lineRule="auto"/>
         <w:rPr>
-          <w:rFonts w:hint="cs"/>
           <w:rtl/>
           <w:lang w:bidi="fa-IR"/>
         </w:rPr>
@@ -1474,13 +1401,12 @@
       <w:pPr>
         <w:spacing w:after="0"/>
         <w:rPr>
-          <w:rFonts w:hint="cs"/>
           <w:rtl/>
         </w:rPr>
       </w:pPr>
       <w:r>
         <w:pict w14:anchorId="287FD208">
-          <v:rect id="_x0000_i1037" style="width:0;height:1.5pt" o:hralign="center" o:hrstd="t" o:hr="t" fillcolor="#a0a0a0" stroked="f"/>
+          <v:rect id="_x0000_i1025" style="width:0;height:1.5pt" o:hralign="center" o:hrstd="t" o:hr="t" fillcolor="#a0a0a0" stroked="f"/>
         </w:pict>
       </w:r>
     </w:p>
@@ -1533,7 +1459,6 @@
         <w:bidi/>
         <w:spacing w:before="100" w:beforeAutospacing="1" w:after="100" w:afterAutospacing="1" w:line="240" w:lineRule="auto"/>
         <w:rPr>
-          <w:rFonts w:hint="cs"/>
           <w:rtl/>
           <w:lang w:bidi="fa-IR"/>
         </w:rPr>
@@ -1582,7 +1507,6 @@
         <w:bidi/>
         <w:spacing w:before="100" w:beforeAutospacing="1" w:after="100" w:afterAutospacing="1" w:line="240" w:lineRule="auto"/>
         <w:rPr>
-          <w:rFonts w:hint="cs"/>
           <w:rtl/>
           <w:lang w:bidi="fa-IR"/>
         </w:rPr>
@@ -1607,17 +1531,17 @@
         <w:bidi/>
         <w:spacing w:before="100" w:beforeAutospacing="1" w:after="100" w:afterAutospacing="1" w:line="240" w:lineRule="auto"/>
         <w:rPr>
-          <w:rFonts w:hint="cs"/>
-          <w:rtl/>
-          <w:lang w:bidi="fa-IR"/>
-        </w:rPr>
-      </w:pPr>
-      <w:r>
-        <w:rPr>
-          <w:rFonts w:hint="cs"/>
-          <w:rtl/>
-          <w:lang w:bidi="fa-IR"/>
-        </w:rPr>
+          <w:rtl/>
+          <w:lang w:bidi="fa-IR"/>
+        </w:rPr>
+      </w:pPr>
+      <w:r>
+        <w:rPr>
+          <w:rFonts w:hint="cs"/>
+          <w:rtl/>
+          <w:lang w:bidi="fa-IR"/>
+        </w:rPr>
+        <w:lastRenderedPageBreak/>
         <w:t xml:space="preserve">وقتی </w:t>
       </w:r>
       <w:r>
@@ -1696,7 +1620,6 @@
         <w:bidi/>
         <w:spacing w:before="100" w:beforeAutospacing="1" w:after="100" w:afterAutospacing="1" w:line="240" w:lineRule="auto"/>
         <w:rPr>
-          <w:rFonts w:hint="cs"/>
           <w:rtl/>
           <w:lang w:bidi="fa-IR"/>
         </w:rPr>
@@ -1784,7 +1707,6 @@
         <w:bidi/>
         <w:spacing w:before="100" w:beforeAutospacing="1" w:after="100" w:afterAutospacing="1" w:line="240" w:lineRule="auto"/>
         <w:rPr>
-          <w:rFonts w:hint="cs"/>
           <w:rtl/>
           <w:lang w:bidi="fa-IR"/>
         </w:rPr>
@@ -1828,13 +1750,12 @@
       <w:pPr>
         <w:spacing w:after="0"/>
         <w:rPr>
-          <w:rFonts w:hint="cs"/>
           <w:rtl/>
         </w:rPr>
       </w:pPr>
       <w:r>
         <w:pict w14:anchorId="4AA953D3">
-          <v:rect id="_x0000_i1038" style="width:0;height:1.5pt" o:hralign="center" o:hrstd="t" o:hr="t" fillcolor="#a0a0a0" stroked="f"/>
+          <v:rect id="_x0000_i1026" style="width:0;height:1.5pt" o:hralign="center" o:hrstd="t" o:hr="t" fillcolor="#a0a0a0" stroked="f"/>
         </w:pict>
       </w:r>
     </w:p>
@@ -1908,7 +1829,6 @@
         <w:bidi/>
         <w:spacing w:before="100" w:beforeAutospacing="1" w:after="100" w:afterAutospacing="1" w:line="240" w:lineRule="auto"/>
         <w:rPr>
-          <w:rFonts w:hint="cs"/>
           <w:rtl/>
           <w:lang w:bidi="fa-IR"/>
         </w:rPr>
@@ -1941,7 +1861,6 @@
         <w:bidi/>
         <w:spacing w:before="100" w:beforeAutospacing="1" w:after="100" w:afterAutospacing="1" w:line="240" w:lineRule="auto"/>
         <w:rPr>
-          <w:rFonts w:hint="cs"/>
           <w:rtl/>
           <w:lang w:bidi="fa-IR"/>
         </w:rPr>
@@ -1966,7 +1885,6 @@
         <w:bidi/>
         <w:spacing w:before="100" w:beforeAutospacing="1" w:after="100" w:afterAutospacing="1" w:line="240" w:lineRule="auto"/>
         <w:rPr>
-          <w:rFonts w:hint="cs"/>
           <w:rtl/>
           <w:lang w:bidi="fa-IR"/>
         </w:rPr>
@@ -2038,7 +1956,6 @@
         <w:bidi/>
         <w:spacing w:before="100" w:beforeAutospacing="1" w:after="100" w:afterAutospacing="1" w:line="240" w:lineRule="auto"/>
         <w:rPr>
-          <w:rFonts w:hint="cs"/>
           <w:rtl/>
           <w:lang w:bidi="fa-IR"/>
         </w:rPr>
@@ -2211,17 +2128,15 @@
         <w:bidi/>
         <w:spacing w:before="100" w:beforeAutospacing="1" w:after="100" w:afterAutospacing="1" w:line="240" w:lineRule="auto"/>
         <w:rPr>
-          <w:rFonts w:hint="cs"/>
-          <w:lang w:bidi="fa-IR"/>
-        </w:rPr>
-      </w:pPr>
-      <w:r>
-        <w:rPr>
-          <w:rFonts w:hint="cs"/>
-          <w:rtl/>
-          <w:lang w:bidi="fa-IR"/>
-        </w:rPr>
-        <w:lastRenderedPageBreak/>
+          <w:lang w:bidi="fa-IR"/>
+        </w:rPr>
+      </w:pPr>
+      <w:r>
+        <w:rPr>
+          <w:rFonts w:hint="cs"/>
+          <w:rtl/>
+          <w:lang w:bidi="fa-IR"/>
+        </w:rPr>
         <w:t xml:space="preserve">2-برای دسترسی به المنت های داخل </w:t>
       </w:r>
       <w:r>
@@ -2323,11 +2238,101 @@
         <w:bidi/>
         <w:spacing w:before="100" w:beforeAutospacing="1" w:after="100" w:afterAutospacing="1" w:line="240" w:lineRule="auto"/>
         <w:rPr>
-          <w:rFonts w:hint="cs"/>
-          <w:rtl/>
-          <w:lang w:bidi="fa-IR"/>
-        </w:rPr>
-      </w:pPr>
+          <w:lang w:bidi="fa-IR"/>
+        </w:rPr>
+      </w:pPr>
+      <w:r>
+        <w:rPr>
+          <w:rFonts w:hint="cs"/>
+          <w:rtl/>
+          <w:lang w:bidi="fa-IR"/>
+        </w:rPr>
+        <w:t xml:space="preserve">نکته: </w:t>
+      </w:r>
+      <w:r>
+        <w:rPr>
+          <w:lang w:bidi="fa-IR"/>
+        </w:rPr>
+        <w:t>setState</w:t>
+      </w:r>
+      <w:r>
+        <w:rPr>
+          <w:rFonts w:hint="cs"/>
+          <w:rtl/>
+          <w:lang w:bidi="fa-IR"/>
+        </w:rPr>
+        <w:t xml:space="preserve"> در کامپوننت های تابعی یا کلاسی به صورت </w:t>
+      </w:r>
+      <w:r>
+        <w:rPr>
+          <w:lang w:bidi="fa-IR"/>
+        </w:rPr>
+        <w:t>async</w:t>
+      </w:r>
+      <w:r>
+        <w:rPr>
+          <w:rFonts w:hint="cs"/>
+          <w:rtl/>
+          <w:lang w:bidi="fa-IR"/>
+        </w:rPr>
+        <w:t xml:space="preserve"> عمل میکند.یعنی اگر یک تابع بنویسیم و بخواهیم که بعد از </w:t>
+      </w:r>
+      <w:r>
+        <w:rPr>
+          <w:lang w:bidi="fa-IR"/>
+        </w:rPr>
+        <w:t>setState</w:t>
+      </w:r>
+      <w:r>
+        <w:rPr>
+          <w:rFonts w:hint="cs"/>
+          <w:rtl/>
+          <w:lang w:bidi="fa-IR"/>
+        </w:rPr>
+        <w:t xml:space="preserve"> کردن کاری بکنیم نباید دقیقا بعد از همان</w:t>
+      </w:r>
+      <w:r>
+        <w:rPr>
+          <w:lang w:bidi="fa-IR"/>
+        </w:rPr>
+        <w:t>setState</w:t>
+      </w:r>
+      <w:r>
+        <w:rPr>
+          <w:rFonts w:hint="cs"/>
+          <w:rtl/>
+          <w:lang w:bidi="fa-IR"/>
+        </w:rPr>
+        <w:t xml:space="preserve"> بنویسیم بلکه باید یک </w:t>
+      </w:r>
+      <w:r>
+        <w:rPr>
+          <w:lang w:bidi="fa-IR"/>
+        </w:rPr>
+        <w:t xml:space="preserve">useEffect </w:t>
+      </w:r>
+      <w:r>
+        <w:rPr>
+          <w:rFonts w:hint="cs"/>
+          <w:rtl/>
+          <w:lang w:bidi="fa-IR"/>
+        </w:rPr>
+        <w:t xml:space="preserve"> بنویسیم که با تغییر همان </w:t>
+      </w:r>
+      <w:r>
+        <w:rPr>
+          <w:lang w:bidi="fa-IR"/>
+        </w:rPr>
+        <w:t xml:space="preserve">state </w:t>
+      </w:r>
+      <w:r>
+        <w:rPr>
+          <w:rFonts w:hint="cs"/>
+          <w:rtl/>
+          <w:lang w:bidi="fa-IR"/>
+        </w:rPr>
+        <w:t xml:space="preserve"> مدنظر اجرا بشود.</w:t>
+      </w:r>
     </w:p>
     <w:p>
       <w:pPr>
@@ -2335,20 +2340,308 @@
         <w:bidi/>
         <w:spacing w:before="100" w:beforeAutospacing="1" w:after="100" w:afterAutospacing="1" w:line="240" w:lineRule="auto"/>
         <w:rPr>
-          <w:rFonts w:hint="cs"/>
-          <w:rtl/>
-          <w:lang w:bidi="fa-IR"/>
-        </w:rPr>
-      </w:pPr>
+          <w:rtl/>
+          <w:lang w:bidi="fa-IR"/>
+        </w:rPr>
+      </w:pPr>
+      <w:r>
+        <w:rPr>
+          <w:lang w:bidi="fa-IR"/>
+        </w:rPr>
+        <w:t>Pure func in js</w:t>
+      </w:r>
+      <w:r>
+        <w:rPr>
+          <w:rFonts w:hint="cs"/>
+          <w:rtl/>
+          <w:lang w:bidi="fa-IR"/>
+        </w:rPr>
+        <w:t xml:space="preserve">: تابعی که با یک ورودی ثابت همیشه خروجی یکسانی را نمایش دهد </w:t>
+      </w:r>
+      <w:r>
+        <w:rPr>
+          <w:rFonts w:hint="cs"/>
+          <w:rtl/>
+          <w:lang w:bidi="fa-IR"/>
+        </w:rPr>
+        <w:t xml:space="preserve">همچنین برای محاسبه خروجی از ورودی خودش و متغیر های لوکال خودش استفاده کند </w:t>
+      </w:r>
+      <w:r>
+        <w:rPr>
+          <w:rFonts w:hint="cs"/>
+          <w:rtl/>
+          <w:lang w:bidi="fa-IR"/>
+        </w:rPr>
+        <w:t xml:space="preserve">را تابع خالص یا </w:t>
+      </w:r>
+      <w:r>
+        <w:rPr>
+          <w:lang w:bidi="fa-IR"/>
+        </w:rPr>
+        <w:t>pure</w:t>
+      </w:r>
+      <w:r>
+        <w:rPr>
+          <w:rFonts w:hint="cs"/>
+          <w:rtl/>
+          <w:lang w:bidi="fa-IR"/>
+        </w:rPr>
+        <w:t xml:space="preserve"> میگوییم.</w:t>
+      </w:r>
+      <w:r>
+        <w:rPr>
+          <w:rFonts w:hint="cs"/>
+          <w:rtl/>
+          <w:lang w:bidi="fa-IR"/>
+        </w:rPr>
+        <w:t xml:space="preserve">در واقع این توابع نباید </w:t>
+      </w:r>
+      <w:r>
+        <w:rPr>
+          <w:lang w:bidi="fa-IR"/>
+        </w:rPr>
+        <w:t xml:space="preserve">side effect </w:t>
+      </w:r>
+      <w:r>
+        <w:rPr>
+          <w:rFonts w:hint="cs"/>
+          <w:rtl/>
+          <w:lang w:bidi="fa-IR"/>
+        </w:rPr>
+        <w:t xml:space="preserve"> داشته باشند و چیزی خارج از خودشون رو تغییر بدن.به توابعی که هر یک از این شرایط را نداشته باشد </w:t>
+      </w:r>
+      <w:r>
+        <w:rPr>
+          <w:lang w:bidi="fa-IR"/>
+        </w:rPr>
+        <w:t>impure func</w:t>
+      </w:r>
+      <w:r>
+        <w:rPr>
+          <w:rFonts w:hint="cs"/>
+          <w:rtl/>
+          <w:lang w:bidi="fa-IR"/>
+        </w:rPr>
+        <w:t xml:space="preserve"> میگوییم.</w:t>
+      </w:r>
     </w:p>
     <w:p>
       <w:pPr>
+        <w:suppressAutoHyphens w:val="0"/>
         <w:bidi/>
-        <w:rPr>
-          <w:rFonts w:cs="Arial"/>
-          <w:lang w:bidi="fa-IR"/>
-        </w:rPr>
-      </w:pPr>
+        <w:spacing w:before="100" w:beforeAutospacing="1" w:after="100" w:afterAutospacing="1" w:line="240" w:lineRule="auto"/>
+        <w:rPr>
+          <w:rtl/>
+          <w:lang w:bidi="fa-IR"/>
+        </w:rPr>
+      </w:pPr>
+      <w:r>
+        <w:rPr>
+          <w:lang w:bidi="fa-IR"/>
+        </w:rPr>
+        <w:t>Higher order functions</w:t>
+      </w:r>
+      <w:r>
+        <w:rPr>
+          <w:rFonts w:hint="cs"/>
+          <w:rtl/>
+          <w:lang w:bidi="fa-IR"/>
+        </w:rPr>
+        <w:t xml:space="preserve"> : تابعی که یک تابع کال بک به عنوان ورودی بگیرد یا یک تابع را به عنوان خروجی برگرداند را تابع </w:t>
+      </w:r>
+      <w:r>
+        <w:rPr>
+          <w:lang w:bidi="fa-IR"/>
+        </w:rPr>
+        <w:t>hof</w:t>
+      </w:r>
+      <w:r>
+        <w:rPr>
+          <w:rFonts w:hint="cs"/>
+          <w:rtl/>
+          <w:lang w:bidi="fa-IR"/>
+        </w:rPr>
+        <w:t xml:space="preserve"> میگویند.</w:t>
+      </w:r>
+    </w:p>
+    <w:p>
+      <w:pPr>
+        <w:suppressAutoHyphens w:val="0"/>
+        <w:bidi/>
+        <w:spacing w:before="100" w:beforeAutospacing="1" w:after="100" w:afterAutospacing="1" w:line="240" w:lineRule="auto"/>
+        <w:rPr>
+          <w:lang w:bidi="fa-IR"/>
+        </w:rPr>
+      </w:pPr>
+      <w:r>
+        <w:rPr>
+          <w:lang w:bidi="fa-IR"/>
+        </w:rPr>
+        <w:t>Higher order component</w:t>
+      </w:r>
+      <w:r>
+        <w:rPr>
+          <w:rFonts w:hint="cs"/>
+          <w:rtl/>
+          <w:lang w:bidi="fa-IR"/>
+        </w:rPr>
+        <w:t>: به کامپوننت های گفته میشود که در ورودی خودش یک کامپوننت دیگر را دریافت کنند</w:t>
+      </w:r>
+      <w:r>
+        <w:rPr>
+          <w:rFonts w:hint="cs"/>
+          <w:rtl/>
+          <w:lang w:bidi="fa-IR"/>
+        </w:rPr>
+        <w:t xml:space="preserve"> و </w:t>
+      </w:r>
+      <w:r>
+        <w:rPr>
+          <w:rFonts w:hint="cs"/>
+          <w:rtl/>
+          <w:lang w:bidi="fa-IR"/>
+        </w:rPr>
+        <w:t xml:space="preserve"> خروجی</w:t>
+      </w:r>
+      <w:r>
+        <w:rPr>
+          <w:rFonts w:hint="cs"/>
+          <w:rtl/>
+          <w:lang w:bidi="fa-IR"/>
+        </w:rPr>
+        <w:t xml:space="preserve"> یک</w:t>
+      </w:r>
+      <w:r>
+        <w:rPr>
+          <w:rFonts w:hint="cs"/>
+          <w:rtl/>
+          <w:lang w:bidi="fa-IR"/>
+        </w:rPr>
+        <w:t xml:space="preserve"> کامپوننت </w:t>
+      </w:r>
+      <w:r>
+        <w:rPr>
+          <w:rFonts w:hint="cs"/>
+          <w:rtl/>
+          <w:lang w:bidi="fa-IR"/>
+        </w:rPr>
+        <w:t xml:space="preserve">جدید </w:t>
+      </w:r>
+      <w:r>
+        <w:rPr>
+          <w:rFonts w:hint="cs"/>
+          <w:rtl/>
+          <w:lang w:bidi="fa-IR"/>
+        </w:rPr>
+        <w:t>را</w:t>
+      </w:r>
+      <w:r>
+        <w:rPr>
+          <w:rFonts w:hint="cs"/>
+          <w:rtl/>
+          <w:lang w:bidi="fa-IR"/>
+        </w:rPr>
+        <w:t xml:space="preserve"> برمیگرداند</w:t>
+      </w:r>
+      <w:r>
+        <w:rPr>
+          <w:rFonts w:hint="cs"/>
+          <w:rtl/>
+          <w:lang w:bidi="fa-IR"/>
+        </w:rPr>
+        <w:t xml:space="preserve"> </w:t>
+      </w:r>
+      <w:r>
+        <w:rPr>
+          <w:rFonts w:hint="cs"/>
+          <w:rtl/>
+          <w:lang w:bidi="fa-IR"/>
+        </w:rPr>
+        <w:t xml:space="preserve">که به ان </w:t>
+      </w:r>
+      <w:r>
+        <w:rPr>
+          <w:lang w:bidi="fa-IR"/>
+        </w:rPr>
+        <w:t>prop</w:t>
+      </w:r>
+      <w:r>
+        <w:rPr>
+          <w:rFonts w:hint="cs"/>
+          <w:rtl/>
+          <w:lang w:bidi="fa-IR"/>
+        </w:rPr>
+        <w:t xml:space="preserve"> و متود هایی اضافه کنیم که در چندین کامپوننت مشترک باشد </w:t>
+      </w:r>
+      <w:r>
+        <w:rPr>
+          <w:rFonts w:hint="cs"/>
+          <w:rtl/>
+          <w:lang w:bidi="fa-IR"/>
+        </w:rPr>
+        <w:t xml:space="preserve">و حتما باید </w:t>
+      </w:r>
+      <w:r>
+        <w:rPr>
+          <w:lang w:bidi="fa-IR"/>
+        </w:rPr>
+        <w:t>pure</w:t>
+      </w:r>
+      <w:r>
+        <w:rPr>
+          <w:rFonts w:hint="cs"/>
+          <w:rtl/>
+          <w:lang w:bidi="fa-IR"/>
+        </w:rPr>
+        <w:t xml:space="preserve"> باشند.</w:t>
+      </w:r>
+      <w:r>
+        <w:rPr>
+          <w:rFonts w:hint="cs"/>
+          <w:rtl/>
+          <w:lang w:bidi="fa-IR"/>
+        </w:rPr>
+        <w:t xml:space="preserve">معمولا با نام </w:t>
+      </w:r>
+      <w:r>
+        <w:rPr>
+          <w:lang w:bidi="fa-IR"/>
+        </w:rPr>
+        <w:t>With</w:t>
+      </w:r>
+      <w:r>
+        <w:rPr>
+          <w:rFonts w:hint="cs"/>
+          <w:rtl/>
+          <w:lang w:bidi="fa-IR"/>
+        </w:rPr>
+        <w:t xml:space="preserve"> آن ها را نام گذاری میکنیم.</w:t>
+      </w:r>
+    </w:p>
+    <w:p>
+      <w:pPr>
+        <w:suppressAutoHyphens w:val="0"/>
+        <w:bidi/>
+        <w:spacing w:before="100" w:beforeAutospacing="1" w:after="100" w:afterAutospacing="1" w:line="240" w:lineRule="auto"/>
+        <w:rPr>
+          <w:rFonts w:hint="cs"/>
+          <w:lang w:bidi="fa-IR"/>
+        </w:rPr>
+      </w:pPr>
+      <w:r>
+        <w:rPr>
+          <w:lang w:bidi="fa-IR"/>
+        </w:rPr>
+        <w:t>useLayoutEffect</w:t>
+      </w:r>
+      <w:r>
+        <w:rPr>
+          <w:rFonts w:hint="cs"/>
+          <w:rtl/>
+          <w:lang w:bidi="fa-IR"/>
+        </w:rPr>
+        <w:t xml:space="preserve">: </w:t>
+      </w:r>
     </w:p>
     <w:sectPr>
       <w:pgSz w:w="12240" w:h="15840"/>
@@ -3492,6 +3785,7 @@
   <w:style w:type="character" w:default="1" w:styleId="DefaultParagraphFont">
     <w:name w:val="Default Paragraph Font"/>
     <w:uiPriority w:val="1"/>
+    <w:semiHidden/>
     <w:unhideWhenUsed/>
   </w:style>
   <w:style w:type="table" w:default="1" w:styleId="TableNormal">

--- a/note.docx
+++ b/note.docx
@@ -2624,7 +2624,7 @@
         <w:bidi/>
         <w:spacing w:before="100" w:beforeAutospacing="1" w:after="100" w:afterAutospacing="1" w:line="240" w:lineRule="auto"/>
         <w:rPr>
-          <w:rFonts w:hint="cs"/>
+          <w:rtl/>
           <w:lang w:bidi="fa-IR"/>
         </w:rPr>
       </w:pPr>
@@ -2642,6 +2642,628 @@
         </w:rPr>
         <w:t xml:space="preserve">: </w:t>
       </w:r>
+    </w:p>
+    <w:p>
+      <w:pPr>
+        <w:suppressAutoHyphens w:val="0"/>
+        <w:bidi/>
+        <w:spacing w:before="100" w:beforeAutospacing="1" w:after="100" w:afterAutospacing="1" w:line="240" w:lineRule="auto"/>
+        <w:rPr>
+          <w:lang w:bidi="fa-IR"/>
+        </w:rPr>
+      </w:pPr>
+      <w:r>
+        <w:rPr>
+          <w:lang w:bidi="fa-IR"/>
+        </w:rPr>
+        <w:t>profiler</w:t>
+      </w:r>
+      <w:r>
+        <w:rPr>
+          <w:rFonts w:hint="cs"/>
+          <w:rtl/>
+          <w:lang w:bidi="fa-IR"/>
+        </w:rPr>
+        <w:t xml:space="preserve">: برای بررسی کامپوننت ها از نظر </w:t>
+      </w:r>
+      <w:r>
+        <w:rPr>
+          <w:lang w:bidi="fa-IR"/>
+        </w:rPr>
+        <w:t>performance</w:t>
+      </w:r>
+      <w:r>
+        <w:rPr>
+          <w:rFonts w:hint="cs"/>
+          <w:rtl/>
+          <w:lang w:bidi="fa-IR"/>
+        </w:rPr>
+        <w:t xml:space="preserve"> و فهمیدن اینکه چه زمانی رندر ریرندر میشود استفاده میکنیم.به این صورت که کامپوننت یا تگ </w:t>
+      </w:r>
+      <w:r>
+        <w:rPr>
+          <w:lang w:bidi="fa-IR"/>
+        </w:rPr>
+        <w:t xml:space="preserve">html </w:t>
+      </w:r>
+      <w:r>
+        <w:rPr>
+          <w:rFonts w:hint="cs"/>
+          <w:rtl/>
+          <w:lang w:bidi="fa-IR"/>
+        </w:rPr>
+        <w:t xml:space="preserve"> مد نظر را داخل تگ باز و بسته ی </w:t>
+      </w:r>
+      <w:r>
+        <w:rPr>
+          <w:lang w:bidi="fa-IR"/>
+        </w:rPr>
+        <w:t>Profiler</w:t>
+      </w:r>
+      <w:r>
+        <w:rPr>
+          <w:rFonts w:hint="cs"/>
+          <w:rtl/>
+          <w:lang w:bidi="fa-IR"/>
+        </w:rPr>
+        <w:t xml:space="preserve"> قرار میدهیم.دو </w:t>
+      </w:r>
+      <w:r>
+        <w:rPr>
+          <w:lang w:bidi="fa-IR"/>
+        </w:rPr>
+        <w:t>prop</w:t>
+      </w:r>
+      <w:r>
+        <w:rPr>
+          <w:rFonts w:hint="cs"/>
+          <w:rtl/>
+          <w:lang w:bidi="fa-IR"/>
+        </w:rPr>
+        <w:t xml:space="preserve"> میگیرد که اولی  </w:t>
+      </w:r>
+      <w:r>
+        <w:rPr>
+          <w:lang w:bidi="fa-IR"/>
+        </w:rPr>
+        <w:t>id</w:t>
+      </w:r>
+      <w:r>
+        <w:rPr>
+          <w:rFonts w:hint="cs"/>
+          <w:rtl/>
+          <w:lang w:bidi="fa-IR"/>
+        </w:rPr>
+        <w:t xml:space="preserve"> است که همان نام خود کامپوننتی که قصد بررسی آن را داریم میگذاریم از طریق آن متوجه میشویم که هر </w:t>
+      </w:r>
+      <w:r>
+        <w:rPr>
+          <w:lang w:bidi="fa-IR"/>
+        </w:rPr>
+        <w:t>profiler</w:t>
+      </w:r>
+      <w:r>
+        <w:rPr>
+          <w:rFonts w:hint="cs"/>
+          <w:rtl/>
+          <w:lang w:bidi="fa-IR"/>
+        </w:rPr>
+        <w:t xml:space="preserve"> مربوط </w:t>
+      </w:r>
+      <w:r>
+        <w:rPr>
+          <w:lang w:bidi="fa-IR"/>
+        </w:rPr>
+        <w:t xml:space="preserve"> </w:t>
+      </w:r>
+      <w:r>
+        <w:rPr>
+          <w:rFonts w:hint="cs"/>
+          <w:rtl/>
+          <w:lang w:bidi="fa-IR"/>
+        </w:rPr>
+        <w:t xml:space="preserve">به کدام کامپوننت است و دومی </w:t>
+      </w:r>
+      <w:r>
+        <w:rPr>
+          <w:lang w:bidi="fa-IR"/>
+        </w:rPr>
+        <w:t xml:space="preserve"> onRender</w:t>
+      </w:r>
+      <w:r>
+        <w:rPr>
+          <w:rFonts w:hint="cs"/>
+          <w:rtl/>
+          <w:lang w:bidi="fa-IR"/>
+        </w:rPr>
+        <w:t xml:space="preserve"> که چندین ورودی میگیرد که میتوانیم از آن ها استفاده کنیم.</w:t>
+      </w:r>
+    </w:p>
+    <w:p>
+      <w:pPr>
+        <w:suppressAutoHyphens w:val="0"/>
+        <w:bidi/>
+        <w:spacing w:before="100" w:beforeAutospacing="1" w:after="100" w:afterAutospacing="1" w:line="240" w:lineRule="auto"/>
+        <w:rPr>
+          <w:lang w:bidi="fa-IR"/>
+        </w:rPr>
+      </w:pPr>
+      <w:r>
+        <w:rPr>
+          <w:rFonts w:hint="cs"/>
+          <w:rtl/>
+          <w:lang w:bidi="fa-IR"/>
+        </w:rPr>
+        <w:t xml:space="preserve">۱. </w:t>
+      </w:r>
+      <w:r>
+        <w:rPr>
+          <w:rFonts w:hint="cs"/>
+          <w:b/>
+          <w:bCs/>
+          <w:lang w:bidi="fa-IR"/>
+        </w:rPr>
+        <w:t>id</w:t>
+      </w:r>
+      <w:r>
+        <w:rPr>
+          <w:rFonts w:hint="cs"/>
+          <w:b/>
+          <w:bCs/>
+          <w:rtl/>
+          <w:lang w:bidi="fa-IR"/>
+        </w:rPr>
+        <w:t>:</w:t>
+      </w:r>
+      <w:r>
+        <w:rPr>
+          <w:rFonts w:hint="cs"/>
+          <w:rtl/>
+          <w:lang w:bidi="fa-IR"/>
+        </w:rPr>
+        <w:t xml:space="preserve"> اسم بخش پروفایل‌شده</w:t>
+      </w:r>
+    </w:p>
+    <w:p>
+      <w:pPr>
+        <w:suppressAutoHyphens w:val="0"/>
+        <w:bidi/>
+        <w:spacing w:before="100" w:beforeAutospacing="1" w:after="100" w:afterAutospacing="1" w:line="240" w:lineRule="auto"/>
+        <w:rPr>
+          <w:rFonts w:hint="cs"/>
+          <w:rtl/>
+          <w:lang w:bidi="fa-IR"/>
+        </w:rPr>
+      </w:pPr>
+      <w:r>
+        <w:rPr>
+          <w:rFonts w:hint="cs"/>
+          <w:rtl/>
+          <w:lang w:bidi="fa-IR"/>
+        </w:rPr>
+        <w:t xml:space="preserve">۲. </w:t>
+      </w:r>
+      <w:r>
+        <w:rPr>
+          <w:rFonts w:hint="cs"/>
+          <w:b/>
+          <w:bCs/>
+          <w:lang w:bidi="fa-IR"/>
+        </w:rPr>
+        <w:t>phase</w:t>
+      </w:r>
+      <w:r>
+        <w:rPr>
+          <w:rFonts w:hint="cs"/>
+          <w:b/>
+          <w:bCs/>
+          <w:rtl/>
+          <w:lang w:bidi="fa-IR"/>
+        </w:rPr>
+        <w:t>:</w:t>
+      </w:r>
+      <w:r>
+        <w:rPr>
+          <w:rFonts w:hint="cs"/>
+          <w:rtl/>
+          <w:lang w:bidi="fa-IR"/>
+        </w:rPr>
+        <w:t xml:space="preserve"> نوع رندر (</w:t>
+      </w:r>
+      <w:r>
+        <w:rPr>
+          <w:rFonts w:hint="cs"/>
+          <w:lang w:bidi="fa-IR"/>
+        </w:rPr>
+        <w:t>mount</w:t>
+      </w:r>
+      <w:r>
+        <w:rPr>
+          <w:rFonts w:hint="cs"/>
+          <w:rtl/>
+          <w:lang w:bidi="fa-IR"/>
+        </w:rPr>
+        <w:t xml:space="preserve"> یا </w:t>
+      </w:r>
+      <w:r>
+        <w:rPr>
+          <w:rFonts w:hint="cs"/>
+          <w:lang w:bidi="fa-IR"/>
+        </w:rPr>
+        <w:t>update</w:t>
+      </w:r>
+      <w:r>
+        <w:rPr>
+          <w:rFonts w:hint="cs"/>
+          <w:rtl/>
+          <w:lang w:bidi="fa-IR"/>
+        </w:rPr>
+        <w:t>)</w:t>
+      </w:r>
+    </w:p>
+    <w:p>
+      <w:pPr>
+        <w:suppressAutoHyphens w:val="0"/>
+        <w:bidi/>
+        <w:spacing w:before="100" w:beforeAutospacing="1" w:after="100" w:afterAutospacing="1" w:line="240" w:lineRule="auto"/>
+        <w:rPr>
+          <w:rFonts w:hint="cs"/>
+          <w:rtl/>
+          <w:lang w:bidi="fa-IR"/>
+        </w:rPr>
+      </w:pPr>
+      <w:r>
+        <w:rPr>
+          <w:rFonts w:hint="cs"/>
+          <w:rtl/>
+          <w:lang w:bidi="fa-IR"/>
+        </w:rPr>
+        <w:t xml:space="preserve">۳. </w:t>
+      </w:r>
+      <w:r>
+        <w:rPr>
+          <w:rFonts w:hint="cs"/>
+          <w:b/>
+          <w:bCs/>
+          <w:lang w:bidi="fa-IR"/>
+        </w:rPr>
+        <w:t>actualDuration</w:t>
+      </w:r>
+      <w:r>
+        <w:rPr>
+          <w:rFonts w:hint="cs"/>
+          <w:b/>
+          <w:bCs/>
+          <w:rtl/>
+          <w:lang w:bidi="fa-IR"/>
+        </w:rPr>
+        <w:t>:</w:t>
+      </w:r>
+      <w:r>
+        <w:rPr>
+          <w:rFonts w:hint="cs"/>
+          <w:rtl/>
+          <w:lang w:bidi="fa-IR"/>
+        </w:rPr>
+        <w:t xml:space="preserve"> مدت زمان واقعی صرف‌شده برای همین رندر</w:t>
+      </w:r>
+    </w:p>
+    <w:p>
+      <w:pPr>
+        <w:suppressAutoHyphens w:val="0"/>
+        <w:bidi/>
+        <w:spacing w:before="100" w:beforeAutospacing="1" w:after="100" w:afterAutospacing="1" w:line="240" w:lineRule="auto"/>
+        <w:rPr>
+          <w:rFonts w:hint="cs"/>
+          <w:rtl/>
+          <w:lang w:bidi="fa-IR"/>
+        </w:rPr>
+      </w:pPr>
+      <w:r>
+        <w:rPr>
+          <w:rFonts w:hint="cs"/>
+          <w:rtl/>
+          <w:lang w:bidi="fa-IR"/>
+        </w:rPr>
+        <w:t xml:space="preserve">۴. </w:t>
+      </w:r>
+      <w:r>
+        <w:rPr>
+          <w:rFonts w:hint="cs"/>
+          <w:b/>
+          <w:bCs/>
+          <w:lang w:bidi="fa-IR"/>
+        </w:rPr>
+        <w:t>baseDuration</w:t>
+      </w:r>
+      <w:r>
+        <w:rPr>
+          <w:rFonts w:hint="cs"/>
+          <w:b/>
+          <w:bCs/>
+          <w:rtl/>
+          <w:lang w:bidi="fa-IR"/>
+        </w:rPr>
+        <w:t>:</w:t>
+      </w:r>
+      <w:r>
+        <w:rPr>
+          <w:rFonts w:hint="cs"/>
+          <w:rtl/>
+          <w:lang w:bidi="fa-IR"/>
+        </w:rPr>
+        <w:t xml:space="preserve"> زمان لازم برای رندر کل </w:t>
+      </w:r>
+      <w:r>
+        <w:rPr>
+          <w:rFonts w:hint="cs"/>
+          <w:lang w:bidi="fa-IR"/>
+        </w:rPr>
+        <w:t>subtree</w:t>
+      </w:r>
+      <w:r>
+        <w:rPr>
+          <w:rFonts w:hint="cs"/>
+          <w:rtl/>
+          <w:lang w:bidi="fa-IR"/>
+        </w:rPr>
+        <w:t xml:space="preserve"> بدون کش</w:t>
+      </w:r>
+    </w:p>
+    <w:p>
+      <w:pPr>
+        <w:suppressAutoHyphens w:val="0"/>
+        <w:bidi/>
+        <w:spacing w:before="100" w:beforeAutospacing="1" w:after="100" w:afterAutospacing="1" w:line="240" w:lineRule="auto"/>
+        <w:rPr>
+          <w:rFonts w:hint="cs"/>
+          <w:rtl/>
+          <w:lang w:bidi="fa-IR"/>
+        </w:rPr>
+      </w:pPr>
+      <w:r>
+        <w:rPr>
+          <w:rFonts w:hint="cs"/>
+          <w:rtl/>
+          <w:lang w:bidi="fa-IR"/>
+        </w:rPr>
+        <w:t xml:space="preserve">۵. </w:t>
+      </w:r>
+      <w:r>
+        <w:rPr>
+          <w:rFonts w:hint="cs"/>
+          <w:b/>
+          <w:bCs/>
+          <w:lang w:bidi="fa-IR"/>
+        </w:rPr>
+        <w:t>startTime</w:t>
+      </w:r>
+      <w:r>
+        <w:rPr>
+          <w:rFonts w:hint="cs"/>
+          <w:b/>
+          <w:bCs/>
+          <w:rtl/>
+          <w:lang w:bidi="fa-IR"/>
+        </w:rPr>
+        <w:t>:</w:t>
+      </w:r>
+      <w:r>
+        <w:rPr>
+          <w:rFonts w:hint="cs"/>
+          <w:rtl/>
+          <w:lang w:bidi="fa-IR"/>
+        </w:rPr>
+        <w:t xml:space="preserve"> زمان شروع رندر </w:t>
+      </w:r>
+      <w:r>
+        <w:rPr>
+          <w:rFonts w:hint="cs"/>
+          <w:lang w:bidi="fa-IR"/>
+        </w:rPr>
+        <w:t>subtree</w:t>
+      </w:r>
+    </w:p>
+    <w:p>
+      <w:pPr>
+        <w:suppressAutoHyphens w:val="0"/>
+        <w:bidi/>
+        <w:spacing w:before="100" w:beforeAutospacing="1" w:after="100" w:afterAutospacing="1" w:line="240" w:lineRule="auto"/>
+        <w:rPr>
+          <w:rFonts w:hint="cs"/>
+          <w:rtl/>
+          <w:lang w:bidi="fa-IR"/>
+        </w:rPr>
+      </w:pPr>
+      <w:r>
+        <w:rPr>
+          <w:rFonts w:hint="cs"/>
+          <w:rtl/>
+          <w:lang w:bidi="fa-IR"/>
+        </w:rPr>
+        <w:t xml:space="preserve">۶. </w:t>
+      </w:r>
+      <w:r>
+        <w:rPr>
+          <w:rFonts w:hint="cs"/>
+          <w:b/>
+          <w:bCs/>
+          <w:lang w:bidi="fa-IR"/>
+        </w:rPr>
+        <w:t>commitTime</w:t>
+      </w:r>
+      <w:r>
+        <w:rPr>
+          <w:rFonts w:hint="cs"/>
+          <w:b/>
+          <w:bCs/>
+          <w:rtl/>
+          <w:lang w:bidi="fa-IR"/>
+        </w:rPr>
+        <w:t>:</w:t>
+      </w:r>
+      <w:r>
+        <w:rPr>
+          <w:rFonts w:hint="cs"/>
+          <w:rtl/>
+          <w:lang w:bidi="fa-IR"/>
+        </w:rPr>
+        <w:t xml:space="preserve"> زمان ثبت تغییرات رندر در </w:t>
+      </w:r>
+      <w:r>
+        <w:rPr>
+          <w:rFonts w:hint="cs"/>
+          <w:lang w:bidi="fa-IR"/>
+        </w:rPr>
+        <w:t>DOM</w:t>
+      </w:r>
+    </w:p>
+    <w:p>
+      <w:pPr>
+        <w:suppressAutoHyphens w:val="0"/>
+        <w:bidi/>
+        <w:spacing w:before="100" w:beforeAutospacing="1" w:after="100" w:afterAutospacing="1" w:line="240" w:lineRule="auto"/>
+        <w:rPr>
+          <w:lang w:bidi="fa-IR"/>
+        </w:rPr>
+      </w:pPr>
+      <w:r>
+        <w:rPr>
+          <w:rFonts w:hint="cs"/>
+          <w:rtl/>
+          <w:lang w:bidi="fa-IR"/>
+        </w:rPr>
+        <w:t xml:space="preserve">۷. </w:t>
+      </w:r>
+      <w:r>
+        <w:rPr>
+          <w:rFonts w:hint="cs"/>
+          <w:b/>
+          <w:bCs/>
+          <w:lang w:bidi="fa-IR"/>
+        </w:rPr>
+        <w:t>interactions</w:t>
+      </w:r>
+      <w:r>
+        <w:rPr>
+          <w:rFonts w:hint="cs"/>
+          <w:b/>
+          <w:bCs/>
+          <w:rtl/>
+          <w:lang w:bidi="fa-IR"/>
+        </w:rPr>
+        <w:t>:</w:t>
+      </w:r>
+      <w:r>
+        <w:rPr>
+          <w:rFonts w:hint="cs"/>
+          <w:rtl/>
+          <w:lang w:bidi="fa-IR"/>
+        </w:rPr>
+        <w:t xml:space="preserve"> مجموعه تعاملات (</w:t>
+      </w:r>
+      <w:r>
+        <w:rPr>
+          <w:rFonts w:hint="cs"/>
+          <w:lang w:bidi="fa-IR"/>
+        </w:rPr>
+        <w:t>event, async</w:t>
+      </w:r>
+      <w:r>
+        <w:rPr>
+          <w:rFonts w:hint="cs"/>
+          <w:rtl/>
+          <w:lang w:bidi="fa-IR"/>
+        </w:rPr>
+        <w:t>) که باعث این رندر شدن</w:t>
+      </w:r>
+    </w:p>
+    <w:p>
+      <w:pPr>
+        <w:suppressAutoHyphens w:val="0"/>
+        <w:bidi/>
+        <w:spacing w:before="100" w:beforeAutospacing="1" w:after="100" w:afterAutospacing="1" w:line="240" w:lineRule="auto"/>
+        <w:rPr>
+          <w:rtl/>
+          <w:lang w:bidi="fa-IR"/>
+        </w:rPr>
+      </w:pPr>
+      <w:r>
+        <w:rPr>
+          <w:lang w:bidi="fa-IR"/>
+        </w:rPr>
+        <w:t>Profiler in devtools</w:t>
+      </w:r>
+      <w:r>
+        <w:rPr>
+          <w:rFonts w:hint="cs"/>
+          <w:rtl/>
+          <w:lang w:bidi="fa-IR"/>
+        </w:rPr>
+        <w:t xml:space="preserve">: در </w:t>
+      </w:r>
+      <w:r>
+        <w:rPr>
+          <w:lang w:bidi="fa-IR"/>
+        </w:rPr>
+        <w:t>react devtools</w:t>
+      </w:r>
+      <w:r>
+        <w:rPr>
+          <w:rFonts w:hint="cs"/>
+          <w:rtl/>
+          <w:lang w:bidi="fa-IR"/>
+        </w:rPr>
+        <w:t xml:space="preserve"> یک تب برای </w:t>
+      </w:r>
+      <w:r>
+        <w:rPr>
+          <w:lang w:bidi="fa-IR"/>
+        </w:rPr>
+        <w:t>profiler</w:t>
+      </w:r>
+      <w:r>
+        <w:rPr>
+          <w:rFonts w:hint="cs"/>
+          <w:rtl/>
+          <w:lang w:bidi="fa-IR"/>
+        </w:rPr>
+        <w:t xml:space="preserve"> وجود دارد که قابلیت هایی مانند نشان دادن هر بخشی که هنگام تغییر آپدیت میشود و همچنین نشان دادن دلیل آپدیت شدن هر کامپوننت را دقیق نمایش میدهد که این بخش ها در قسمت تنظیمات در دسترس هستند.</w:t>
+      </w:r>
+    </w:p>
+    <w:p>
+      <w:pPr>
+        <w:suppressAutoHyphens w:val="0"/>
+        <w:bidi/>
+        <w:spacing w:before="100" w:beforeAutospacing="1" w:after="100" w:afterAutospacing="1" w:line="240" w:lineRule="auto"/>
+        <w:rPr>
+          <w:rFonts w:hint="cs"/>
+          <w:lang w:bidi="fa-IR"/>
+        </w:rPr>
+      </w:pPr>
+    </w:p>
+    <w:p>
+      <w:pPr>
+        <w:suppressAutoHyphens w:val="0"/>
+        <w:bidi/>
+        <w:spacing w:before="100" w:beforeAutospacing="1" w:after="100" w:afterAutospacing="1" w:line="240" w:lineRule="auto"/>
+        <w:rPr>
+          <w:rFonts w:hint="cs"/>
+          <w:lang w:bidi="fa-IR"/>
+        </w:rPr>
+      </w:pPr>
+    </w:p>
+    <w:p>
+      <w:pPr>
+        <w:suppressAutoHyphens w:val="0"/>
+        <w:bidi/>
+        <w:spacing w:before="100" w:beforeAutospacing="1" w:after="100" w:afterAutospacing="1" w:line="240" w:lineRule="auto"/>
+        <w:rPr>
+          <w:rFonts w:hint="cs"/>
+          <w:rtl/>
+          <w:lang w:bidi="fa-IR"/>
+        </w:rPr>
+      </w:pPr>
     </w:p>
     <w:sectPr>
       <w:pgSz w:w="12240" w:h="15840"/>
@@ -3785,7 +4407,6 @@
   <w:style w:type="character" w:default="1" w:styleId="DefaultParagraphFont">
     <w:name w:val="Default Paragraph Font"/>
     <w:uiPriority w:val="1"/>
-    <w:semiHidden/>
     <w:unhideWhenUsed/>
   </w:style>
   <w:style w:type="table" w:default="1" w:styleId="TableNormal">

--- a/note.docx
+++ b/note.docx
@@ -2830,7 +2830,6 @@
         <w:bidi/>
         <w:spacing w:before="100" w:beforeAutospacing="1" w:after="100" w:afterAutospacing="1" w:line="240" w:lineRule="auto"/>
         <w:rPr>
-          <w:rFonts w:hint="cs"/>
           <w:rtl/>
           <w:lang w:bidi="fa-IR"/>
         </w:rPr>
@@ -2907,7 +2906,6 @@
         <w:bidi/>
         <w:spacing w:before="100" w:beforeAutospacing="1" w:after="100" w:afterAutospacing="1" w:line="240" w:lineRule="auto"/>
         <w:rPr>
-          <w:rFonts w:hint="cs"/>
           <w:rtl/>
           <w:lang w:bidi="fa-IR"/>
         </w:rPr>
@@ -2954,7 +2952,6 @@
         <w:bidi/>
         <w:spacing w:before="100" w:beforeAutospacing="1" w:after="100" w:afterAutospacing="1" w:line="240" w:lineRule="auto"/>
         <w:rPr>
-          <w:rFonts w:hint="cs"/>
           <w:rtl/>
           <w:lang w:bidi="fa-IR"/>
         </w:rPr>
@@ -3016,7 +3013,6 @@
         <w:bidi/>
         <w:spacing w:before="100" w:beforeAutospacing="1" w:after="100" w:afterAutospacing="1" w:line="240" w:lineRule="auto"/>
         <w:rPr>
-          <w:rFonts w:hint="cs"/>
           <w:rtl/>
           <w:lang w:bidi="fa-IR"/>
         </w:rPr>
@@ -3070,7 +3066,6 @@
         <w:bidi/>
         <w:spacing w:before="100" w:beforeAutospacing="1" w:after="100" w:afterAutospacing="1" w:line="240" w:lineRule="auto"/>
         <w:rPr>
-          <w:rFonts w:hint="cs"/>
           <w:rtl/>
           <w:lang w:bidi="fa-IR"/>
         </w:rPr>
@@ -3237,7 +3232,6 @@
         <w:bidi/>
         <w:spacing w:before="100" w:beforeAutospacing="1" w:after="100" w:afterAutospacing="1" w:line="240" w:lineRule="auto"/>
         <w:rPr>
-          <w:rFonts w:hint="cs"/>
           <w:lang w:bidi="fa-IR"/>
         </w:rPr>
       </w:pPr>
@@ -3248,10 +3242,71 @@
         <w:bidi/>
         <w:spacing w:before="100" w:beforeAutospacing="1" w:after="100" w:afterAutospacing="1" w:line="240" w:lineRule="auto"/>
         <w:rPr>
-          <w:rFonts w:hint="cs"/>
-          <w:lang w:bidi="fa-IR"/>
-        </w:rPr>
-      </w:pPr>
+          <w:lang w:bidi="fa-IR"/>
+        </w:rPr>
+      </w:pPr>
+      <w:r>
+        <w:rPr>
+          <w:lang w:bidi="fa-IR"/>
+        </w:rPr>
+        <w:t>Uuid</w:t>
+      </w:r>
+      <w:r>
+        <w:rPr>
+          <w:rFonts w:hint="cs"/>
+          <w:rtl/>
+          <w:lang w:bidi="fa-IR"/>
+        </w:rPr>
+        <w:t xml:space="preserve">: نحوه ی نصب </w:t>
+      </w:r>
+      <w:r>
+        <w:rPr>
+          <w:lang w:bidi="fa-IR"/>
+        </w:rPr>
+        <w:t>npm install uuid</w:t>
+      </w:r>
+      <w:r>
+        <w:rPr>
+          <w:rFonts w:hint="cs"/>
+          <w:rtl/>
+          <w:lang w:bidi="fa-IR"/>
+        </w:rPr>
+        <w:t xml:space="preserve"> برای ایجاد ایدی یکتا استفاده میشود به این صورت که از </w:t>
+      </w:r>
+      <w:r>
+        <w:rPr>
+          <w:lang w:bidi="fa-IR"/>
+        </w:rPr>
+        <w:t>uuid</w:t>
+      </w:r>
+      <w:r>
+        <w:rPr>
+          <w:rFonts w:hint="cs"/>
+          <w:rtl/>
+          <w:lang w:bidi="fa-IR"/>
+        </w:rPr>
+        <w:t xml:space="preserve"> </w:t>
+      </w:r>
+      <w:r>
+        <w:rPr>
+          <w:lang w:bidi="fa-IR"/>
+        </w:rPr>
+        <w:t>v4</w:t>
+      </w:r>
+      <w:r>
+        <w:rPr>
+          <w:rFonts w:hint="cs"/>
+          <w:rtl/>
+          <w:lang w:bidi="fa-IR"/>
+        </w:rPr>
+        <w:t xml:space="preserve"> رو ایمپورت میکنیم و هر جا نیاز به آیدی داشتیم استفاده میکنیم. </w:t>
+      </w:r>
+      <w:r>
+        <w:rPr>
+          <w:lang w:bidi="fa-IR"/>
+        </w:rPr>
+        <w:t>Import {v4 as uuidv4} from uuid</w:t>
+      </w:r>
     </w:p>
     <w:p>
       <w:pPr>
@@ -3259,11 +3314,391 @@
         <w:bidi/>
         <w:spacing w:before="100" w:beforeAutospacing="1" w:after="100" w:afterAutospacing="1" w:line="240" w:lineRule="auto"/>
         <w:rPr>
-          <w:rFonts w:hint="cs"/>
-          <w:rtl/>
-          <w:lang w:bidi="fa-IR"/>
-        </w:rPr>
-      </w:pPr>
+          <w:rtl/>
+          <w:lang w:bidi="fa-IR"/>
+        </w:rPr>
+      </w:pPr>
+      <w:r>
+        <w:rPr>
+          <w:lang w:bidi="fa-IR"/>
+        </w:rPr>
+        <w:t>useId</w:t>
+      </w:r>
+      <w:r>
+        <w:rPr>
+          <w:rFonts w:hint="cs"/>
+          <w:rtl/>
+          <w:lang w:bidi="fa-IR"/>
+        </w:rPr>
+        <w:t xml:space="preserve">: برای ساخت آیدی منحصربفرد از این هوک میتوانیم استفاده کنیم.ولی برای استفاده به عنوان </w:t>
+      </w:r>
+      <w:r>
+        <w:rPr>
+          <w:lang w:bidi="fa-IR"/>
+        </w:rPr>
+        <w:t>key</w:t>
+      </w:r>
+      <w:r>
+        <w:rPr>
+          <w:rFonts w:hint="cs"/>
+          <w:rtl/>
+          <w:lang w:bidi="fa-IR"/>
+        </w:rPr>
+        <w:t xml:space="preserve"> در</w:t>
+      </w:r>
+      <w:r>
+        <w:rPr>
+          <w:lang w:bidi="fa-IR"/>
+        </w:rPr>
+        <w:t>map</w:t>
+      </w:r>
+      <w:r>
+        <w:rPr>
+          <w:rFonts w:hint="cs"/>
+          <w:rtl/>
+          <w:lang w:bidi="fa-IR"/>
+        </w:rPr>
+        <w:t xml:space="preserve"> زدن مناسب نیست و مقدار باید از خود داده ها برداشته شود.</w:t>
+      </w:r>
+    </w:p>
+    <w:p>
+      <w:pPr>
+        <w:suppressAutoHyphens w:val="0"/>
+        <w:bidi/>
+        <w:spacing w:before="100" w:beforeAutospacing="1" w:after="100" w:afterAutospacing="1" w:line="240" w:lineRule="auto"/>
+        <w:rPr>
+          <w:rtl/>
+          <w:lang w:bidi="fa-IR"/>
+        </w:rPr>
+      </w:pPr>
+      <w:r>
+        <w:rPr>
+          <w:lang w:bidi="fa-IR"/>
+        </w:rPr>
+        <w:t>Context</w:t>
+      </w:r>
+      <w:r>
+        <w:rPr>
+          <w:rFonts w:hint="cs"/>
+          <w:rtl/>
+          <w:lang w:bidi="fa-IR"/>
+        </w:rPr>
+        <w:t>: زمانی که بخواهیم اطلاعاتی را به یک کامپ</w:t>
+      </w:r>
+      <w:r>
+        <w:rPr>
+          <w:rFonts w:hint="cs"/>
+          <w:rtl/>
+          <w:lang w:bidi="fa-IR"/>
+        </w:rPr>
+        <w:t xml:space="preserve">وننت از یک کامپوننت دیگر که والد مستقیم ان نیست بفرستیم باید از زنجیره ای از </w:t>
+      </w:r>
+      <w:r>
+        <w:rPr>
+          <w:lang w:bidi="fa-IR"/>
+        </w:rPr>
+        <w:t>prop</w:t>
+      </w:r>
+      <w:r>
+        <w:rPr>
+          <w:rFonts w:hint="cs"/>
+          <w:rtl/>
+          <w:lang w:bidi="fa-IR"/>
+        </w:rPr>
+        <w:t xml:space="preserve"> ها استفاده کنیم تا اطللاعات را در بین کامپوننت ها منتقل کنیم تا به کامپوننت مقصد برسد.ولی با استفاده از </w:t>
+      </w:r>
+      <w:r>
+        <w:rPr>
+          <w:lang w:bidi="fa-IR"/>
+        </w:rPr>
+        <w:t>context</w:t>
+      </w:r>
+      <w:r>
+        <w:rPr>
+          <w:rFonts w:hint="cs"/>
+          <w:rtl/>
+          <w:lang w:bidi="fa-IR"/>
+        </w:rPr>
+        <w:t xml:space="preserve"> میتوانیم اطلاعات را یکبار در آن ذخیره کنیم ودر هر کامپئننت فرزند که نیاز داشتیم از ان استفاده کنیم.</w:t>
+      </w:r>
+    </w:p>
+    <w:p>
+      <w:pPr>
+        <w:suppressAutoHyphens w:val="0"/>
+        <w:bidi/>
+        <w:spacing w:before="100" w:beforeAutospacing="1" w:after="100" w:afterAutospacing="1" w:line="240" w:lineRule="auto"/>
+        <w:rPr>
+          <w:lang w:bidi="fa-IR"/>
+        </w:rPr>
+      </w:pPr>
+      <w:r>
+        <w:rPr>
+          <w:lang w:bidi="fa-IR"/>
+        </w:rPr>
+        <w:t>createContext</w:t>
+      </w:r>
+      <w:r>
+        <w:rPr>
+          <w:rFonts w:hint="cs"/>
+          <w:rtl/>
+          <w:lang w:bidi="fa-IR"/>
+        </w:rPr>
+        <w:t xml:space="preserve">: در پروژه یک دایرکتوری جدا میسازیم و برای هر </w:t>
+      </w:r>
+      <w:r>
+        <w:rPr>
+          <w:lang w:bidi="fa-IR"/>
+        </w:rPr>
+        <w:t>context</w:t>
+      </w:r>
+      <w:r>
+        <w:rPr>
+          <w:rFonts w:hint="cs"/>
+          <w:rtl/>
+          <w:lang w:bidi="fa-IR"/>
+        </w:rPr>
+        <w:t xml:space="preserve"> یک فایل جدا میسازیم یا همرو در یک فایل میسازیم. برای ساختن </w:t>
+      </w:r>
+      <w:r>
+        <w:rPr>
+          <w:lang w:bidi="fa-IR"/>
+        </w:rPr>
+        <w:t>context</w:t>
+      </w:r>
+      <w:r>
+        <w:rPr>
+          <w:rFonts w:hint="cs"/>
+          <w:rtl/>
+          <w:lang w:bidi="fa-IR"/>
+        </w:rPr>
+        <w:t xml:space="preserve"> که به نوعی یک مخزن است که اطلاعات در آن قرار داده میشود از هوک</w:t>
+      </w:r>
+      <w:r>
+        <w:rPr>
+          <w:lang w:bidi="fa-IR"/>
+        </w:rPr>
+        <w:t xml:space="preserve"> createContext</w:t>
+      </w:r>
+      <w:r>
+        <w:rPr>
+          <w:rFonts w:hint="cs"/>
+          <w:rtl/>
+          <w:lang w:bidi="fa-IR"/>
+        </w:rPr>
+        <w:t xml:space="preserve"> استفاده میکنیم و در یک متغیر ذخیره میکنیم</w:t>
+      </w:r>
+      <w:r>
+        <w:rPr>
+          <w:rFonts w:hint="cs"/>
+          <w:rtl/>
+          <w:lang w:bidi="fa-IR"/>
+        </w:rPr>
+        <w:t xml:space="preserve"> و حتما </w:t>
+      </w:r>
+      <w:r>
+        <w:rPr>
+          <w:lang w:bidi="fa-IR"/>
+        </w:rPr>
+        <w:t xml:space="preserve">export </w:t>
+      </w:r>
+      <w:r>
+        <w:rPr>
+          <w:rFonts w:hint="cs"/>
+          <w:rtl/>
+          <w:lang w:bidi="fa-IR"/>
+        </w:rPr>
+        <w:t xml:space="preserve"> میکنیم تا هر جا نیاز داشتیم استفاده کنیم.در کامپوننت والد کل آن را داخل تگ باز وبسته همان </w:t>
+      </w:r>
+      <w:r>
+        <w:rPr>
+          <w:lang w:bidi="fa-IR"/>
+        </w:rPr>
+        <w:t>context</w:t>
+      </w:r>
+      <w:r>
+        <w:rPr>
+          <w:rFonts w:hint="cs"/>
+          <w:rtl/>
+          <w:lang w:bidi="fa-IR"/>
+        </w:rPr>
+        <w:t xml:space="preserve"> که ساختیم قرار میدهیم به صورت</w:t>
+      </w:r>
+      <w:r>
+        <w:rPr>
+          <w:lang w:bidi="fa-IR"/>
+        </w:rPr>
+        <w:t xml:space="preserve"> contextvar.Provider</w:t>
+      </w:r>
+      <w:r>
+        <w:rPr>
+          <w:rFonts w:hint="cs"/>
+          <w:rtl/>
+          <w:lang w:bidi="fa-IR"/>
+        </w:rPr>
+        <w:t xml:space="preserve"> و با </w:t>
+      </w:r>
+      <w:r>
+        <w:rPr>
+          <w:lang w:bidi="fa-IR"/>
+        </w:rPr>
+        <w:t>prop</w:t>
+      </w:r>
+      <w:r>
+        <w:rPr>
+          <w:rFonts w:hint="cs"/>
+          <w:rtl/>
+          <w:lang w:bidi="fa-IR"/>
+        </w:rPr>
+        <w:t xml:space="preserve"> </w:t>
+      </w:r>
+      <w:r>
+        <w:rPr>
+          <w:lang w:bidi="fa-IR"/>
+        </w:rPr>
+        <w:t xml:space="preserve"> ,</w:t>
+      </w:r>
+      <w:r>
+        <w:rPr>
+          <w:rFonts w:hint="cs"/>
+          <w:rtl/>
+          <w:lang w:bidi="fa-IR"/>
+        </w:rPr>
+        <w:t xml:space="preserve"> </w:t>
+      </w:r>
+      <w:r>
+        <w:rPr>
+          <w:lang w:bidi="fa-IR"/>
+        </w:rPr>
+        <w:t>value</w:t>
+      </w:r>
+      <w:r>
+        <w:rPr>
+          <w:rFonts w:hint="cs"/>
+          <w:rtl/>
+          <w:lang w:bidi="fa-IR"/>
+        </w:rPr>
+        <w:t xml:space="preserve"> مقدار آن را مشخص میکنیم .</w:t>
+      </w:r>
+    </w:p>
+    <w:p>
+      <w:pPr>
+        <w:suppressAutoHyphens w:val="0"/>
+        <w:bidi/>
+        <w:spacing w:before="100" w:beforeAutospacing="1" w:after="100" w:afterAutospacing="1" w:line="240" w:lineRule="auto"/>
+        <w:rPr>
+          <w:rtl/>
+          <w:lang w:bidi="fa-IR"/>
+        </w:rPr>
+      </w:pPr>
+      <w:r>
+        <w:rPr>
+          <w:lang w:bidi="fa-IR"/>
+        </w:rPr>
+        <w:t>use</w:t>
+      </w:r>
+      <w:r>
+        <w:rPr>
+          <w:lang w:bidi="fa-IR"/>
+        </w:rPr>
+        <w:t>Context</w:t>
+      </w:r>
+      <w:r>
+        <w:rPr>
+          <w:rFonts w:hint="cs"/>
+          <w:rtl/>
+          <w:lang w:bidi="fa-IR"/>
+        </w:rPr>
+        <w:t xml:space="preserve">: در هر کامپوننتی که نیاز به اطلاعات </w:t>
+      </w:r>
+      <w:r>
+        <w:rPr>
+          <w:lang w:bidi="fa-IR"/>
+        </w:rPr>
+        <w:t>context</w:t>
+      </w:r>
+      <w:r>
+        <w:rPr>
+          <w:rFonts w:hint="cs"/>
+          <w:rtl/>
+          <w:lang w:bidi="fa-IR"/>
+        </w:rPr>
+        <w:t xml:space="preserve"> داشتیم آن را ایمپورت میکینم و داخل هوک</w:t>
+      </w:r>
+      <w:r>
+        <w:rPr>
+          <w:lang w:bidi="fa-IR"/>
+        </w:rPr>
+        <w:t xml:space="preserve"> useContext </w:t>
+      </w:r>
+      <w:r>
+        <w:rPr>
+          <w:rFonts w:hint="cs"/>
+          <w:rtl/>
+          <w:lang w:bidi="fa-IR"/>
+        </w:rPr>
+        <w:t xml:space="preserve"> انرا مینویسیم تا مقدار ذخیره شده ان را بدست بیاریم و در متغیری ذخیره کنیم.</w:t>
+      </w:r>
+    </w:p>
+    <w:p>
+      <w:pPr>
+        <w:suppressAutoHyphens w:val="0"/>
+        <w:bidi/>
+        <w:spacing w:before="100" w:beforeAutospacing="1" w:after="100" w:afterAutospacing="1" w:line="240" w:lineRule="auto"/>
+        <w:rPr>
+          <w:rFonts w:hint="cs"/>
+          <w:lang w:bidi="fa-IR"/>
+        </w:rPr>
+      </w:pPr>
+      <w:r>
+        <w:rPr>
+          <w:rFonts w:hint="cs"/>
+          <w:rtl/>
+          <w:lang w:bidi="fa-IR"/>
+        </w:rPr>
+        <w:t xml:space="preserve">نکته: </w:t>
+      </w:r>
+      <w:r>
+        <w:rPr>
+          <w:lang w:bidi="fa-IR"/>
+        </w:rPr>
+        <w:t>Provider</w:t>
+      </w:r>
+      <w:r>
+        <w:rPr>
+          <w:rFonts w:hint="cs"/>
+          <w:rtl/>
+          <w:lang w:bidi="fa-IR"/>
+        </w:rPr>
+        <w:t xml:space="preserve"> رو به صورت </w:t>
+      </w:r>
+      <w:r>
+        <w:rPr>
+          <w:lang w:bidi="fa-IR"/>
+        </w:rPr>
+        <w:t>hoc</w:t>
+      </w:r>
+      <w:r>
+        <w:rPr>
+          <w:rFonts w:hint="cs"/>
+          <w:rtl/>
+          <w:lang w:bidi="fa-IR"/>
+        </w:rPr>
+        <w:t xml:space="preserve"> مینویسیم که داخل همان فایل </w:t>
+      </w:r>
+      <w:r>
+        <w:rPr>
+          <w:lang w:bidi="fa-IR"/>
+        </w:rPr>
+        <w:t xml:space="preserve">context </w:t>
+      </w:r>
+      <w:r>
+        <w:rPr>
+          <w:rFonts w:hint="cs"/>
+          <w:rtl/>
+          <w:lang w:bidi="fa-IR"/>
+        </w:rPr>
+        <w:t>تعریف بشود.</w:t>
+      </w:r>
     </w:p>
     <w:sectPr>
       <w:pgSz w:w="12240" w:h="15840"/>
@@ -4407,6 +4842,7 @@
   <w:style w:type="character" w:default="1" w:styleId="DefaultParagraphFont">
     <w:name w:val="Default Paragraph Font"/>
     <w:uiPriority w:val="1"/>
+    <w:semiHidden/>
     <w:unhideWhenUsed/>
   </w:style>
   <w:style w:type="table" w:default="1" w:styleId="TableNormal">
